--- a/GIT.docx
+++ b/GIT.docx
@@ -20914,9 +20914,5127 @@
         <w:t xml:space="preserve"> funciona quando acontece essa situação de conflito.</w:t>
       </w:r>
     </w:p>
+    <w:p>
+      <w:pPr>
+        <w:rPr>
+          <w:b/>
+          <w:bCs/>
+        </w:rPr>
+      </w:pPr>
+      <w:r>
+        <w:rPr>
+          <w:b/>
+          <w:bCs/>
+        </w:rPr>
+        <w:t>Transcrição</w:t>
+      </w:r>
+    </w:p>
+    <w:p>
+      <w:r>
+        <w:rPr>
+          <w:b/>
+          <w:bCs/>
+        </w:rPr>
+        <w:t>Gabrielle:</w:t>
+      </w:r>
+      <w:r>
+        <w:t xml:space="preserve"> Ao trabalharmos com o </w:t>
+      </w:r>
+      <w:proofErr w:type="spellStart"/>
+      <w:r>
+        <w:t>Git</w:t>
+      </w:r>
+      <w:proofErr w:type="spellEnd"/>
+      <w:r>
+        <w:t xml:space="preserve"> e GitHub, é comum termos projetos nos quais várias pessoas colaboram, podendo ocorrer conflitos. Por exemplo, Rodrigo, eu fiz uma alteração no nosso projeto, alterando novamente o limite para 40. Vamos simular um conflito?</w:t>
+      </w:r>
+    </w:p>
+    <w:p>
+      <w:r>
+        <w:rPr>
+          <w:b/>
+          <w:bCs/>
+        </w:rPr>
+        <w:t>Rodrigo:</w:t>
+      </w:r>
+      <w:r>
+        <w:t xml:space="preserve"> Vamos verificar como o </w:t>
+      </w:r>
+      <w:proofErr w:type="spellStart"/>
+      <w:r>
+        <w:t>Git</w:t>
+      </w:r>
+      <w:proofErr w:type="spellEnd"/>
+      <w:r>
+        <w:t xml:space="preserve"> nos avisa quando há um conflito e o que ele faz. A Gabi já fez essa alteração no projeto, no repositório local dela, alterando os dados numéricos para 40.</w:t>
+      </w:r>
+    </w:p>
+    <w:p>
+      <w:r>
+        <w:t xml:space="preserve">Ela já fez o </w:t>
+      </w:r>
+      <w:proofErr w:type="spellStart"/>
+      <w:r>
+        <w:t>commit</w:t>
+      </w:r>
+      <w:proofErr w:type="spellEnd"/>
+      <w:r>
+        <w:t xml:space="preserve"> e o </w:t>
+      </w:r>
+      <w:proofErr w:type="spellStart"/>
+      <w:r>
+        <w:t>push</w:t>
+      </w:r>
+      <w:proofErr w:type="spellEnd"/>
+      <w:r>
+        <w:t xml:space="preserve"> para o GitHub. Para baixar esses </w:t>
+      </w:r>
+      <w:proofErr w:type="spellStart"/>
+      <w:r>
+        <w:t>commits</w:t>
+      </w:r>
+      <w:proofErr w:type="spellEnd"/>
+      <w:r>
+        <w:t xml:space="preserve">, precisamos acessar a aba de Controle de Origem, ou seja, a integração com o </w:t>
+      </w:r>
+      <w:proofErr w:type="spellStart"/>
+      <w:r>
+        <w:t>Git</w:t>
+      </w:r>
+      <w:proofErr w:type="spellEnd"/>
+      <w:r>
+        <w:t>. Em seguida, clicamos no terceiro ícone da barra lateral esquerda. Nessa aba, clicaremos no botão "</w:t>
+      </w:r>
+      <w:proofErr w:type="spellStart"/>
+      <w:r>
+        <w:rPr>
+          <w:i/>
+          <w:iCs/>
+        </w:rPr>
+        <w:t>Views</w:t>
+      </w:r>
+      <w:proofErr w:type="spellEnd"/>
+      <w:r>
+        <w:rPr>
+          <w:i/>
+          <w:iCs/>
+        </w:rPr>
+        <w:t xml:space="preserve"> </w:t>
+      </w:r>
+      <w:proofErr w:type="spellStart"/>
+      <w:r>
+        <w:rPr>
+          <w:i/>
+          <w:iCs/>
+        </w:rPr>
+        <w:t>and</w:t>
+      </w:r>
+      <w:proofErr w:type="spellEnd"/>
+      <w:r>
+        <w:rPr>
+          <w:i/>
+          <w:iCs/>
+        </w:rPr>
+        <w:t xml:space="preserve"> More </w:t>
+      </w:r>
+      <w:proofErr w:type="spellStart"/>
+      <w:r>
+        <w:rPr>
+          <w:i/>
+          <w:iCs/>
+        </w:rPr>
+        <w:t>Actions</w:t>
+      </w:r>
+      <w:proofErr w:type="spellEnd"/>
+      <w:r>
+        <w:t>" (</w:t>
+      </w:r>
+      <w:proofErr w:type="spellStart"/>
+      <w:r>
+        <w:t>Views</w:t>
+      </w:r>
+      <w:proofErr w:type="spellEnd"/>
+      <w:r>
+        <w:t xml:space="preserve"> e Mais Ações), que tem o ícone de reticências (…) e fica no canto superior direito da aba.</w:t>
+      </w:r>
+    </w:p>
+    <w:p>
+      <w:r>
+        <w:t>Com isso, abrimos um menu suspenso onde a terceira opção é "</w:t>
+      </w:r>
+      <w:proofErr w:type="spellStart"/>
+      <w:r>
+        <w:rPr>
+          <w:i/>
+          <w:iCs/>
+        </w:rPr>
+        <w:t>Pull</w:t>
+      </w:r>
+      <w:proofErr w:type="spellEnd"/>
+      <w:r>
+        <w:t xml:space="preserve">" (Puxar). Ao clicarmos nele, baixamos os </w:t>
+      </w:r>
+      <w:proofErr w:type="spellStart"/>
+      <w:r>
+        <w:t>commits</w:t>
+      </w:r>
+      <w:proofErr w:type="spellEnd"/>
+      <w:r>
+        <w:t xml:space="preserve"> da Gabi. Porém, antes disso, vamos alterar o mesmo arquivo na mesma linha e fazer um </w:t>
+      </w:r>
+      <w:proofErr w:type="spellStart"/>
+      <w:r>
+        <w:t>commit</w:t>
+      </w:r>
+      <w:proofErr w:type="spellEnd"/>
+      <w:r>
+        <w:t>.</w:t>
+      </w:r>
+    </w:p>
+    <w:p>
+      <w:r>
+        <w:t xml:space="preserve">Quando o </w:t>
+      </w:r>
+      <w:proofErr w:type="spellStart"/>
+      <w:r>
+        <w:t>Git</w:t>
+      </w:r>
+      <w:proofErr w:type="spellEnd"/>
+      <w:r>
+        <w:t xml:space="preserve"> for tentar baixar o </w:t>
+      </w:r>
+      <w:proofErr w:type="spellStart"/>
+      <w:r>
+        <w:t>commit</w:t>
+      </w:r>
+      <w:proofErr w:type="spellEnd"/>
+      <w:r>
+        <w:t xml:space="preserve"> da Gabi, haverá um conflito com o meu </w:t>
+      </w:r>
+      <w:proofErr w:type="spellStart"/>
+      <w:r>
+        <w:t>commit</w:t>
+      </w:r>
+      <w:proofErr w:type="spellEnd"/>
+      <w:r>
+        <w:t>, porque ambos estão alterando o mesmo arquivo, na mesma linha. Vamos descobrir o que acontece nessa situação.</w:t>
+      </w:r>
+    </w:p>
+    <w:p>
+      <w:r>
+        <w:t>Alteraremos o arquivo index.html, mudando a informação do parágrafo de 50 para 30. Depois alteramos o app.js, alterando o </w:t>
+      </w:r>
+      <w:proofErr w:type="spellStart"/>
+      <w:r>
+        <w:t>numeroLimite</w:t>
+      </w:r>
+      <w:proofErr w:type="spellEnd"/>
+      <w:r>
+        <w:t> para 30.</w:t>
+      </w:r>
+    </w:p>
+    <w:p>
+      <w:r>
+        <w:t>Arquivo index.html</w:t>
+      </w:r>
+    </w:p>
+    <w:p>
+      <w:proofErr w:type="gramStart"/>
+      <w:r>
+        <w:t>&lt;!--</w:t>
+      </w:r>
+      <w:proofErr w:type="gramEnd"/>
+      <w:r>
+        <w:t xml:space="preserve"> código omitido --&gt;</w:t>
+      </w:r>
+    </w:p>
+    <w:p>
+      <w:r>
+        <w:lastRenderedPageBreak/>
+        <w:t>&lt;</w:t>
+      </w:r>
+      <w:proofErr w:type="spellStart"/>
+      <w:r>
+        <w:t>div</w:t>
+      </w:r>
+      <w:proofErr w:type="spellEnd"/>
+      <w:r>
+        <w:t xml:space="preserve"> </w:t>
+      </w:r>
+      <w:proofErr w:type="spellStart"/>
+      <w:r>
+        <w:t>class</w:t>
+      </w:r>
+      <w:proofErr w:type="spellEnd"/>
+      <w:r>
+        <w:t>="</w:t>
+      </w:r>
+      <w:proofErr w:type="spellStart"/>
+      <w:r>
+        <w:t>container__texto</w:t>
+      </w:r>
+      <w:proofErr w:type="spellEnd"/>
+      <w:r>
+        <w:t>"&gt;</w:t>
+      </w:r>
+    </w:p>
+    <w:p>
+      <w:r>
+        <w:t xml:space="preserve">        &lt;h1&gt;Adivinhe o &lt;</w:t>
+      </w:r>
+      <w:proofErr w:type="spellStart"/>
+      <w:r>
+        <w:t>span</w:t>
+      </w:r>
+      <w:proofErr w:type="spellEnd"/>
+      <w:r>
+        <w:t xml:space="preserve"> </w:t>
+      </w:r>
+      <w:proofErr w:type="spellStart"/>
+      <w:r>
+        <w:t>class</w:t>
+      </w:r>
+      <w:proofErr w:type="spellEnd"/>
+      <w:r>
+        <w:t>="</w:t>
+      </w:r>
+      <w:proofErr w:type="spellStart"/>
+      <w:r>
+        <w:t>container__texto</w:t>
+      </w:r>
+      <w:proofErr w:type="spellEnd"/>
+      <w:r>
+        <w:t>-azul"&gt;</w:t>
+      </w:r>
+      <w:proofErr w:type="spellStart"/>
+      <w:r>
+        <w:t>numero</w:t>
+      </w:r>
+      <w:proofErr w:type="spellEnd"/>
+      <w:r>
+        <w:t xml:space="preserve"> secreto&lt;/</w:t>
+      </w:r>
+      <w:proofErr w:type="spellStart"/>
+      <w:r>
+        <w:t>span</w:t>
+      </w:r>
+      <w:proofErr w:type="spellEnd"/>
+      <w:r>
+        <w:t>&gt;&lt;/h1&gt;</w:t>
+      </w:r>
+    </w:p>
+    <w:p>
+      <w:r>
+        <w:t xml:space="preserve">        &lt;p </w:t>
+      </w:r>
+      <w:proofErr w:type="spellStart"/>
+      <w:r>
+        <w:t>class</w:t>
+      </w:r>
+      <w:proofErr w:type="spellEnd"/>
+      <w:r>
+        <w:t>="</w:t>
+      </w:r>
+      <w:proofErr w:type="spellStart"/>
+      <w:r>
+        <w:t>texto__paragrafo</w:t>
+      </w:r>
+      <w:proofErr w:type="spellEnd"/>
+      <w:r>
+        <w:t>"&gt;Escolha um número entre 1 e 30&lt;/p&gt;</w:t>
+      </w:r>
+    </w:p>
+    <w:p>
+      <w:r>
+        <w:t>&lt;/</w:t>
+      </w:r>
+      <w:proofErr w:type="spellStart"/>
+      <w:r>
+        <w:t>div</w:t>
+      </w:r>
+      <w:proofErr w:type="spellEnd"/>
+      <w:r>
+        <w:t>&gt;</w:t>
+      </w:r>
+    </w:p>
+    <w:p>
+      <w:proofErr w:type="gramStart"/>
+      <w:r>
+        <w:t>&lt;!--</w:t>
+      </w:r>
+      <w:proofErr w:type="gramEnd"/>
+      <w:r>
+        <w:t xml:space="preserve"> código omitido --&gt;</w:t>
+      </w:r>
+    </w:p>
+    <w:p>
+      <w:r>
+        <w:t>Copiar código</w:t>
+      </w:r>
+    </w:p>
+    <w:p>
+      <w:r>
+        <w:t>Arquivo app.js</w:t>
+      </w:r>
+    </w:p>
+    <w:p>
+      <w:proofErr w:type="spellStart"/>
+      <w:r>
+        <w:rPr>
+          <w:b/>
+          <w:bCs/>
+        </w:rPr>
+        <w:t>let</w:t>
+      </w:r>
+      <w:proofErr w:type="spellEnd"/>
+      <w:r>
+        <w:t xml:space="preserve"> </w:t>
+      </w:r>
+      <w:proofErr w:type="spellStart"/>
+      <w:r>
+        <w:t>listaDeNumerosSorteados</w:t>
+      </w:r>
+      <w:proofErr w:type="spellEnd"/>
+      <w:r>
+        <w:t xml:space="preserve"> = [];</w:t>
+      </w:r>
+    </w:p>
+    <w:p>
+      <w:proofErr w:type="spellStart"/>
+      <w:r>
+        <w:rPr>
+          <w:b/>
+          <w:bCs/>
+        </w:rPr>
+        <w:t>let</w:t>
+      </w:r>
+      <w:proofErr w:type="spellEnd"/>
+      <w:r>
+        <w:t xml:space="preserve"> </w:t>
+      </w:r>
+      <w:proofErr w:type="spellStart"/>
+      <w:r>
+        <w:t>numeroLimite</w:t>
+      </w:r>
+      <w:proofErr w:type="spellEnd"/>
+      <w:r>
+        <w:t xml:space="preserve"> = 30;</w:t>
+      </w:r>
+    </w:p>
+    <w:p>
+      <w:proofErr w:type="spellStart"/>
+      <w:r>
+        <w:rPr>
+          <w:b/>
+          <w:bCs/>
+        </w:rPr>
+        <w:t>let</w:t>
+      </w:r>
+      <w:proofErr w:type="spellEnd"/>
+      <w:r>
+        <w:t xml:space="preserve"> </w:t>
+      </w:r>
+      <w:proofErr w:type="spellStart"/>
+      <w:r>
+        <w:t>numeroSecreto</w:t>
+      </w:r>
+      <w:proofErr w:type="spellEnd"/>
+      <w:r>
+        <w:t xml:space="preserve"> = </w:t>
+      </w:r>
+      <w:proofErr w:type="spellStart"/>
+      <w:proofErr w:type="gramStart"/>
+      <w:r>
+        <w:rPr>
+          <w:b/>
+          <w:bCs/>
+        </w:rPr>
+        <w:t>gerarNumeroAleatorio</w:t>
+      </w:r>
+      <w:proofErr w:type="spellEnd"/>
+      <w:r>
+        <w:t>(</w:t>
+      </w:r>
+      <w:proofErr w:type="gramEnd"/>
+      <w:r>
+        <w:t>);</w:t>
+      </w:r>
+    </w:p>
+    <w:p>
+      <w:proofErr w:type="spellStart"/>
+      <w:r>
+        <w:rPr>
+          <w:b/>
+          <w:bCs/>
+        </w:rPr>
+        <w:t>let</w:t>
+      </w:r>
+      <w:proofErr w:type="spellEnd"/>
+      <w:r>
+        <w:t xml:space="preserve"> tentativas = 1;</w:t>
+      </w:r>
+    </w:p>
+    <w:p/>
+    <w:p>
+      <w:r>
+        <w:t>//código omitido</w:t>
+      </w:r>
+    </w:p>
+    <w:p>
+      <w:r>
+        <w:t>Copiar código</w:t>
+      </w:r>
+    </w:p>
+    <w:p>
+      <w:r>
+        <w:t xml:space="preserve">Após estas alterações, abriremos a aba do </w:t>
+      </w:r>
+      <w:proofErr w:type="spellStart"/>
+      <w:r>
+        <w:t>Git</w:t>
+      </w:r>
+      <w:proofErr w:type="spellEnd"/>
+      <w:r>
+        <w:t xml:space="preserve"> no VS </w:t>
+      </w:r>
+      <w:proofErr w:type="spellStart"/>
+      <w:r>
+        <w:t>Code</w:t>
+      </w:r>
+      <w:proofErr w:type="spellEnd"/>
+      <w:r>
+        <w:t>, onde ele já identificou duas alterações. Adicionaremos os dois arquivos, clicando no ícone "+", e escreveremos uma mensagem deixando o jogo mais fácil ainda e clicaremos no botão "</w:t>
+      </w:r>
+      <w:proofErr w:type="spellStart"/>
+      <w:r>
+        <w:t>Commit</w:t>
+      </w:r>
+      <w:proofErr w:type="spellEnd"/>
+      <w:r>
+        <w:t>".</w:t>
+      </w:r>
+    </w:p>
+    <w:p>
+      <w:r>
+        <w:t>Em seguida, clicaremos no botão com o ícone de reticências no canto superior direito da aba e, no menu, clicaremos no "</w:t>
+      </w:r>
+      <w:proofErr w:type="spellStart"/>
+      <w:r>
+        <w:rPr>
+          <w:i/>
+          <w:iCs/>
+        </w:rPr>
+        <w:t>Pull</w:t>
+      </w:r>
+      <w:proofErr w:type="spellEnd"/>
+      <w:r>
+        <w:t xml:space="preserve">". O </w:t>
+      </w:r>
+      <w:proofErr w:type="spellStart"/>
+      <w:r>
+        <w:t>Git</w:t>
+      </w:r>
+      <w:proofErr w:type="spellEnd"/>
+      <w:r>
+        <w:t xml:space="preserve"> deveria identificar um conflito, ou seja, que meu repositório local foi alterado em uma linha específica e, no </w:t>
+      </w:r>
+      <w:proofErr w:type="spellStart"/>
+      <w:r>
+        <w:t>commit</w:t>
+      </w:r>
+      <w:proofErr w:type="spellEnd"/>
+      <w:r>
+        <w:t xml:space="preserve"> remoto, que ele tentará trazer, tem uma alteração na mesma linha do mesmo arquivo.</w:t>
+      </w:r>
+    </w:p>
+    <w:p>
+      <w:r>
+        <w:t xml:space="preserve">Ao clicarmos no </w:t>
+      </w:r>
+      <w:proofErr w:type="spellStart"/>
+      <w:r>
+        <w:t>Pull</w:t>
+      </w:r>
+      <w:proofErr w:type="spellEnd"/>
+      <w:r>
+        <w:t xml:space="preserve">, ele tenta sincronizar e mostra uma mensagem de erro. Inclusive, apareceu um pop-up, no canto inferior direito do Visual Studio </w:t>
+      </w:r>
+      <w:proofErr w:type="spellStart"/>
+      <w:r>
+        <w:t>Code</w:t>
+      </w:r>
+      <w:proofErr w:type="spellEnd"/>
+      <w:r>
+        <w:t>, informando que houve um conflito ao tentar fazer o </w:t>
+      </w:r>
+      <w:r>
+        <w:rPr>
+          <w:i/>
+          <w:iCs/>
+        </w:rPr>
+        <w:t>merge</w:t>
+      </w:r>
+      <w:r>
+        <w:t xml:space="preserve"> (fusão), desses </w:t>
+      </w:r>
+      <w:proofErr w:type="spellStart"/>
+      <w:r>
+        <w:t>commits</w:t>
+      </w:r>
+      <w:proofErr w:type="spellEnd"/>
+      <w:r>
+        <w:t>.</w:t>
+      </w:r>
+    </w:p>
+    <w:p>
+      <w:r>
+        <w:t xml:space="preserve">Não há problema em ter outros </w:t>
+      </w:r>
+      <w:proofErr w:type="spellStart"/>
+      <w:r>
+        <w:t>commits</w:t>
+      </w:r>
+      <w:proofErr w:type="spellEnd"/>
+      <w:r>
+        <w:t xml:space="preserve"> no repositório, o </w:t>
+      </w:r>
+      <w:proofErr w:type="spellStart"/>
+      <w:r>
+        <w:t>Git</w:t>
+      </w:r>
+      <w:proofErr w:type="spellEnd"/>
+      <w:r>
+        <w:t xml:space="preserve"> tenta fazer a sincronização automática. Porém, se houver um conflito no mesmo arquivo e na mesma linha, ele não consegue distinguir qual versão manter. Nem eu nem a Gabi poderemos decidir qual mudança será mantida.</w:t>
+      </w:r>
+    </w:p>
+    <w:p>
+      <w:r>
+        <w:t xml:space="preserve">O </w:t>
+      </w:r>
+      <w:proofErr w:type="spellStart"/>
+      <w:r>
+        <w:t>Git</w:t>
+      </w:r>
+      <w:proofErr w:type="spellEnd"/>
+      <w:r>
+        <w:t xml:space="preserve"> não escolhe uma versão, ele nos deixa decidir qual versão deve ser mantida. Por exemplo, no arquivo app.js ele mostra que uma pessoa desenvolvedora alterou o </w:t>
+      </w:r>
+      <w:proofErr w:type="spellStart"/>
+      <w:r>
+        <w:t>numeroLimite</w:t>
+      </w:r>
+      <w:proofErr w:type="spellEnd"/>
+      <w:r>
+        <w:t> para 30 e outra alterou para 40. É nossa responsabilidade resolver.</w:t>
+      </w:r>
+    </w:p>
+    <w:p>
+      <w:r>
+        <w:t xml:space="preserve">Gabi, em seguida entenderemos como resolver o conflito e comunicar ao </w:t>
+      </w:r>
+      <w:proofErr w:type="spellStart"/>
+      <w:r>
+        <w:t>Git</w:t>
+      </w:r>
+      <w:proofErr w:type="spellEnd"/>
+      <w:r>
+        <w:t xml:space="preserve"> que o conflito foi resolvido e que está tudo certo no código.</w:t>
+      </w:r>
+    </w:p>
+    <w:p>
+      <w:pPr>
+        <w:rPr>
+          <w:b/>
+          <w:bCs/>
+        </w:rPr>
+      </w:pPr>
+      <w:r>
+        <w:rPr>
+          <w:b/>
+          <w:bCs/>
+        </w:rPr>
+        <w:t>Transcrição</w:t>
+      </w:r>
+    </w:p>
+    <w:p>
+      <w:r>
+        <w:rPr>
+          <w:b/>
+          <w:bCs/>
+        </w:rPr>
+        <w:lastRenderedPageBreak/>
+        <w:t>Gabrielle:</w:t>
+      </w:r>
+      <w:r>
+        <w:t> Tentamos realizar o </w:t>
+      </w:r>
+      <w:proofErr w:type="spellStart"/>
+      <w:r>
+        <w:rPr>
+          <w:i/>
+          <w:iCs/>
+        </w:rPr>
+        <w:t>Pull</w:t>
+      </w:r>
+      <w:proofErr w:type="spellEnd"/>
+      <w:r>
+        <w:t> das alterações que estavam no nosso repositório remoto, para trazer essas alterações para o computador de Rodrigo, mas ocorreu um conflito. E agora aprenderemos a solucionar esse conflito.</w:t>
+      </w:r>
+    </w:p>
+    <w:p>
+      <w:r>
+        <w:rPr>
+          <w:b/>
+          <w:bCs/>
+        </w:rPr>
+        <w:t>Rodrigo:</w:t>
+      </w:r>
+      <w:r>
+        <w:t xml:space="preserve"> Estou com o arquivo index.html aberto com as marcações de conflito no texto do parágrafo, detectados pelo </w:t>
+      </w:r>
+      <w:proofErr w:type="spellStart"/>
+      <w:r>
+        <w:t>Git</w:t>
+      </w:r>
+      <w:proofErr w:type="spellEnd"/>
+      <w:r>
+        <w:t xml:space="preserve"> após eu fazer o </w:t>
+      </w:r>
+      <w:proofErr w:type="spellStart"/>
+      <w:r>
+        <w:rPr>
+          <w:i/>
+          <w:iCs/>
+        </w:rPr>
+        <w:t>Pull</w:t>
+      </w:r>
+      <w:proofErr w:type="spellEnd"/>
+      <w:r>
+        <w:t xml:space="preserve"> dos </w:t>
+      </w:r>
+      <w:proofErr w:type="spellStart"/>
+      <w:r>
+        <w:t>commits</w:t>
+      </w:r>
+      <w:proofErr w:type="spellEnd"/>
+      <w:r>
+        <w:t xml:space="preserve">. O </w:t>
+      </w:r>
+      <w:proofErr w:type="spellStart"/>
+      <w:r>
+        <w:t>Git</w:t>
+      </w:r>
+      <w:proofErr w:type="spellEnd"/>
+      <w:r>
+        <w:t xml:space="preserve"> já detectou que houve um conflito e até mostra um botão azul, no canto inferior direito da tela, escrito "</w:t>
+      </w:r>
+      <w:r>
+        <w:rPr>
+          <w:i/>
+          <w:iCs/>
+        </w:rPr>
+        <w:t>Resolve in Merge Editor</w:t>
+      </w:r>
+      <w:r>
+        <w:t>". Se clicarmos nesse botão, poderemos resolver o conflito em uma ferramenta de edição de conflitos.</w:t>
+      </w:r>
+    </w:p>
+    <w:p>
+      <w:r>
+        <w:t xml:space="preserve">Você pode usar essa opção, então deixaremos um Para Saber Mais explicando como isso funciona. Outra opção é editar manualmente os arquivos. Vamos entender manualmente os arquivos para aprendermos como o </w:t>
+      </w:r>
+      <w:proofErr w:type="spellStart"/>
+      <w:r>
+        <w:t>Git</w:t>
+      </w:r>
+      <w:proofErr w:type="spellEnd"/>
+      <w:r>
+        <w:t xml:space="preserve"> nos sinaliza esse conflito.</w:t>
+      </w:r>
+    </w:p>
+    <w:p>
+      <w:r>
+        <w:t>Ao abrirmos os dois arquivos que apresentaram conflitos, que aparecem na lista "</w:t>
+      </w:r>
+      <w:r>
+        <w:rPr>
+          <w:i/>
+          <w:iCs/>
+        </w:rPr>
+        <w:t xml:space="preserve">Marge </w:t>
+      </w:r>
+      <w:proofErr w:type="spellStart"/>
+      <w:r>
+        <w:rPr>
+          <w:i/>
+          <w:iCs/>
+        </w:rPr>
+        <w:t>Changes</w:t>
+      </w:r>
+      <w:proofErr w:type="spellEnd"/>
+      <w:r>
+        <w:t>" dentro da aba de Controle de Origem, à esquerda. Eles têm um símbolo de exclamação na cor vermelha no canto direito do nome do arquivo, para indicar "</w:t>
+      </w:r>
+      <w:r>
+        <w:rPr>
+          <w:i/>
+          <w:iCs/>
+        </w:rPr>
+        <w:t>Há um conflito neste arquivo</w:t>
+      </w:r>
+      <w:r>
+        <w:t>", e isso acontece nos dois.</w:t>
+      </w:r>
+    </w:p>
+    <w:p>
+      <w:r>
+        <w:t>Ao abrirmos o app.js, ele fez uma marcação na linha onde declaramos a </w:t>
+      </w:r>
+      <w:proofErr w:type="spellStart"/>
+      <w:r>
+        <w:t>numeroLimite</w:t>
+      </w:r>
+      <w:proofErr w:type="spellEnd"/>
+      <w:r>
+        <w:t>. Tem uma marcação em verde e outra em azul, basicamente para indicar a mudança de cada repositório.</w:t>
+      </w:r>
+    </w:p>
+    <w:p>
+      <w:r>
+        <w:t xml:space="preserve">A que eu fiz está em verde, inclusive com uma indicação de que é a mudança atual, ou seja, o valor é 30. O outro </w:t>
+      </w:r>
+      <w:proofErr w:type="spellStart"/>
+      <w:r>
+        <w:t>commit</w:t>
+      </w:r>
+      <w:proofErr w:type="spellEnd"/>
+      <w:r>
+        <w:t xml:space="preserve"> que eu tentei baixar está destacado em azul. A outra pessoa mudou a mesma linha, só que o valor que ela colocou foi 40.</w:t>
+      </w:r>
+    </w:p>
+    <w:p>
+      <w:r>
+        <w:t xml:space="preserve">Ele coloca sinais de maior que (&gt;) ou menor que (&lt;) antes dos nomes dos </w:t>
+      </w:r>
+      <w:proofErr w:type="spellStart"/>
+      <w:r>
+        <w:t>commits</w:t>
+      </w:r>
+      <w:proofErr w:type="spellEnd"/>
+      <w:r>
+        <w:t xml:space="preserve"> apenas para indicar visualmente no código onde está o conflito. Então vamos editar o arquivo, Gabi. Excluiremos essas linhas e definiremos qual das duas mudanças é a que será consolidada de fato.</w:t>
+      </w:r>
+    </w:p>
+    <w:p>
+      <w:r>
+        <w:rPr>
+          <w:b/>
+          <w:bCs/>
+        </w:rPr>
+        <w:t>Gabrielle:</w:t>
+      </w:r>
+      <w:r>
+        <w:t> Isso acontece muito no dia a dia de uma pessoa desenvolvedora. Às vezes ocorre conflito em várias partes do código e você vai precisar conversar com as pessoas da sua equipe para alinhar qual será a alteração que será mantida e prosseguir com essa decisão.</w:t>
+      </w:r>
+    </w:p>
+    <w:p>
+      <w:r>
+        <w:rPr>
+          <w:b/>
+          <w:bCs/>
+        </w:rPr>
+        <w:t>Rodrigo:</w:t>
+      </w:r>
+      <w:r>
+        <w:t xml:space="preserve"> Vamos fazer isso agora. Vamos imaginar que eu e Gabi olhamos o log, e descobri que fiz uma alteração que deu conflito com o </w:t>
+      </w:r>
+      <w:proofErr w:type="spellStart"/>
+      <w:r>
+        <w:t>commit</w:t>
+      </w:r>
+      <w:proofErr w:type="spellEnd"/>
+      <w:r>
+        <w:t xml:space="preserve"> da Gabi. Conversei com ela e nós concordamos que Gabi ganhou. Perdi no par ou ímpar, então a mudança de 40 será a vencedora.</w:t>
+      </w:r>
+    </w:p>
+    <w:p>
+      <w:r>
+        <w:t xml:space="preserve">Como que eu digo para o </w:t>
+      </w:r>
+      <w:proofErr w:type="spellStart"/>
+      <w:r>
+        <w:t>Git</w:t>
+      </w:r>
+      <w:proofErr w:type="spellEnd"/>
+      <w:r>
+        <w:t>: "</w:t>
+      </w:r>
+      <w:r>
+        <w:rPr>
+          <w:i/>
+          <w:iCs/>
+        </w:rPr>
+        <w:t>ignore essa linha do 30 e considera a de 40</w:t>
+      </w:r>
+      <w:r>
+        <w:t xml:space="preserve">", ou seja, desconsidera a minha e considera a do </w:t>
+      </w:r>
+      <w:proofErr w:type="spellStart"/>
+      <w:r>
+        <w:t>commit</w:t>
+      </w:r>
+      <w:proofErr w:type="spellEnd"/>
+      <w:r>
+        <w:t xml:space="preserve"> da Gabi? Podemos editar manualmente, excluindo essas linhas que geram conflito, assim como os comentários de origem do </w:t>
+      </w:r>
+      <w:proofErr w:type="spellStart"/>
+      <w:r>
+        <w:t>commit</w:t>
+      </w:r>
+      <w:proofErr w:type="spellEnd"/>
+    </w:p>
+    <w:p>
+      <w:r>
+        <w:t>Código app.js </w:t>
+      </w:r>
+      <w:r>
+        <w:rPr>
+          <w:b/>
+          <w:bCs/>
+        </w:rPr>
+        <w:t>antes</w:t>
+      </w:r>
+      <w:r>
+        <w:t>:</w:t>
+      </w:r>
+    </w:p>
+    <w:p>
+      <w:proofErr w:type="spellStart"/>
+      <w:r>
+        <w:rPr>
+          <w:b/>
+          <w:bCs/>
+        </w:rPr>
+        <w:t>let</w:t>
+      </w:r>
+      <w:proofErr w:type="spellEnd"/>
+      <w:r>
+        <w:t xml:space="preserve"> </w:t>
+      </w:r>
+      <w:proofErr w:type="spellStart"/>
+      <w:r>
+        <w:t>listaDeNumerosSorteados</w:t>
+      </w:r>
+      <w:proofErr w:type="spellEnd"/>
+      <w:r>
+        <w:t xml:space="preserve"> = [];</w:t>
+      </w:r>
+    </w:p>
+    <w:p>
+      <w:r>
+        <w:t>&lt;&lt;&lt;&lt;&lt;&lt;&lt; HEAD (</w:t>
+      </w:r>
+      <w:proofErr w:type="spellStart"/>
+      <w:r>
+        <w:rPr>
+          <w:b/>
+          <w:bCs/>
+        </w:rPr>
+        <w:t>Current</w:t>
+      </w:r>
+      <w:proofErr w:type="spellEnd"/>
+      <w:r>
+        <w:t xml:space="preserve"> </w:t>
+      </w:r>
+      <w:proofErr w:type="spellStart"/>
+      <w:r>
+        <w:rPr>
+          <w:b/>
+          <w:bCs/>
+        </w:rPr>
+        <w:t>Change</w:t>
+      </w:r>
+      <w:proofErr w:type="spellEnd"/>
+      <w:r>
+        <w:t>)</w:t>
+      </w:r>
+    </w:p>
+    <w:p>
+      <w:proofErr w:type="spellStart"/>
+      <w:r>
+        <w:rPr>
+          <w:b/>
+          <w:bCs/>
+        </w:rPr>
+        <w:t>let</w:t>
+      </w:r>
+      <w:proofErr w:type="spellEnd"/>
+      <w:r>
+        <w:t xml:space="preserve"> </w:t>
+      </w:r>
+      <w:proofErr w:type="spellStart"/>
+      <w:r>
+        <w:t>numeroLimite</w:t>
+      </w:r>
+      <w:proofErr w:type="spellEnd"/>
+      <w:r>
+        <w:t xml:space="preserve"> = 30;</w:t>
+      </w:r>
+    </w:p>
+    <w:p>
+      <w:r>
+        <w:t>=======</w:t>
+      </w:r>
+    </w:p>
+    <w:p>
+      <w:proofErr w:type="spellStart"/>
+      <w:r>
+        <w:rPr>
+          <w:b/>
+          <w:bCs/>
+        </w:rPr>
+        <w:lastRenderedPageBreak/>
+        <w:t>let</w:t>
+      </w:r>
+      <w:proofErr w:type="spellEnd"/>
+      <w:r>
+        <w:t xml:space="preserve"> </w:t>
+      </w:r>
+      <w:proofErr w:type="spellStart"/>
+      <w:r>
+        <w:t>numeroLimite</w:t>
+      </w:r>
+      <w:proofErr w:type="spellEnd"/>
+      <w:r>
+        <w:t xml:space="preserve"> = 40;</w:t>
+      </w:r>
+    </w:p>
+    <w:p>
+      <w:r>
+        <w:t>&gt;&gt;&gt;&gt;&gt;&gt;&gt; ea448839319bea1248fFace4857aa327483a1b96 (</w:t>
+      </w:r>
+      <w:proofErr w:type="spellStart"/>
+      <w:r>
+        <w:rPr>
+          <w:b/>
+          <w:bCs/>
+        </w:rPr>
+        <w:t>Incoming</w:t>
+      </w:r>
+      <w:proofErr w:type="spellEnd"/>
+      <w:r>
+        <w:t xml:space="preserve"> </w:t>
+      </w:r>
+      <w:proofErr w:type="spellStart"/>
+      <w:r>
+        <w:rPr>
+          <w:b/>
+          <w:bCs/>
+        </w:rPr>
+        <w:t>Change</w:t>
+      </w:r>
+      <w:proofErr w:type="spellEnd"/>
+      <w:r>
+        <w:t>)</w:t>
+      </w:r>
+    </w:p>
+    <w:p>
+      <w:proofErr w:type="spellStart"/>
+      <w:r>
+        <w:rPr>
+          <w:b/>
+          <w:bCs/>
+        </w:rPr>
+        <w:t>let</w:t>
+      </w:r>
+      <w:proofErr w:type="spellEnd"/>
+      <w:r>
+        <w:t xml:space="preserve"> </w:t>
+      </w:r>
+      <w:proofErr w:type="spellStart"/>
+      <w:r>
+        <w:t>numeroSecreto</w:t>
+      </w:r>
+      <w:proofErr w:type="spellEnd"/>
+      <w:r>
+        <w:t xml:space="preserve"> = </w:t>
+      </w:r>
+      <w:proofErr w:type="spellStart"/>
+      <w:proofErr w:type="gramStart"/>
+      <w:r>
+        <w:rPr>
+          <w:b/>
+          <w:bCs/>
+        </w:rPr>
+        <w:t>gerarNumeroAleatorio</w:t>
+      </w:r>
+      <w:proofErr w:type="spellEnd"/>
+      <w:r>
+        <w:t>(</w:t>
+      </w:r>
+      <w:proofErr w:type="gramEnd"/>
+      <w:r>
+        <w:t>);</w:t>
+      </w:r>
+    </w:p>
+    <w:p>
+      <w:proofErr w:type="spellStart"/>
+      <w:r>
+        <w:rPr>
+          <w:b/>
+          <w:bCs/>
+        </w:rPr>
+        <w:t>let</w:t>
+      </w:r>
+      <w:proofErr w:type="spellEnd"/>
+      <w:r>
+        <w:t xml:space="preserve"> tentativas = 1;</w:t>
+      </w:r>
+    </w:p>
+    <w:p/>
+    <w:p>
+      <w:r>
+        <w:t>//código omitido</w:t>
+      </w:r>
+    </w:p>
+    <w:p>
+      <w:r>
+        <w:t>Copiar código</w:t>
+      </w:r>
+    </w:p>
+    <w:p>
+      <w:r>
+        <w:t>Código app.js </w:t>
+      </w:r>
+      <w:r>
+        <w:rPr>
+          <w:b/>
+          <w:bCs/>
+        </w:rPr>
+        <w:t>depois</w:t>
+      </w:r>
+      <w:r>
+        <w:t>:</w:t>
+      </w:r>
+    </w:p>
+    <w:p>
+      <w:proofErr w:type="spellStart"/>
+      <w:r>
+        <w:rPr>
+          <w:b/>
+          <w:bCs/>
+        </w:rPr>
+        <w:t>let</w:t>
+      </w:r>
+      <w:proofErr w:type="spellEnd"/>
+      <w:r>
+        <w:t xml:space="preserve"> </w:t>
+      </w:r>
+      <w:proofErr w:type="spellStart"/>
+      <w:r>
+        <w:t>listaDeNumerosSorteados</w:t>
+      </w:r>
+      <w:proofErr w:type="spellEnd"/>
+      <w:r>
+        <w:t xml:space="preserve"> = [];</w:t>
+      </w:r>
+    </w:p>
+    <w:p>
+      <w:proofErr w:type="spellStart"/>
+      <w:r>
+        <w:rPr>
+          <w:b/>
+          <w:bCs/>
+        </w:rPr>
+        <w:t>let</w:t>
+      </w:r>
+      <w:proofErr w:type="spellEnd"/>
+      <w:r>
+        <w:t xml:space="preserve"> </w:t>
+      </w:r>
+      <w:proofErr w:type="spellStart"/>
+      <w:r>
+        <w:t>numeroLimite</w:t>
+      </w:r>
+      <w:proofErr w:type="spellEnd"/>
+      <w:r>
+        <w:t xml:space="preserve"> = 40;</w:t>
+      </w:r>
+    </w:p>
+    <w:p>
+      <w:proofErr w:type="spellStart"/>
+      <w:r>
+        <w:rPr>
+          <w:b/>
+          <w:bCs/>
+        </w:rPr>
+        <w:t>let</w:t>
+      </w:r>
+      <w:proofErr w:type="spellEnd"/>
+      <w:r>
+        <w:t xml:space="preserve"> </w:t>
+      </w:r>
+      <w:proofErr w:type="spellStart"/>
+      <w:r>
+        <w:t>numeroSecreto</w:t>
+      </w:r>
+      <w:proofErr w:type="spellEnd"/>
+      <w:r>
+        <w:t xml:space="preserve"> = </w:t>
+      </w:r>
+      <w:proofErr w:type="spellStart"/>
+      <w:proofErr w:type="gramStart"/>
+      <w:r>
+        <w:rPr>
+          <w:b/>
+          <w:bCs/>
+        </w:rPr>
+        <w:t>gerarNumeroAleatorio</w:t>
+      </w:r>
+      <w:proofErr w:type="spellEnd"/>
+      <w:r>
+        <w:t>(</w:t>
+      </w:r>
+      <w:proofErr w:type="gramEnd"/>
+      <w:r>
+        <w:t>);</w:t>
+      </w:r>
+    </w:p>
+    <w:p>
+      <w:proofErr w:type="spellStart"/>
+      <w:r>
+        <w:rPr>
+          <w:b/>
+          <w:bCs/>
+        </w:rPr>
+        <w:t>let</w:t>
+      </w:r>
+      <w:proofErr w:type="spellEnd"/>
+      <w:r>
+        <w:t xml:space="preserve"> tentativas = 1;</w:t>
+      </w:r>
+    </w:p>
+    <w:p/>
+    <w:p>
+      <w:r>
+        <w:t>//código omitido</w:t>
+      </w:r>
+    </w:p>
+    <w:p>
+      <w:r>
+        <w:t>Copiar código</w:t>
+      </w:r>
+    </w:p>
+    <w:p>
+      <w:r>
+        <w:t xml:space="preserve">Apagamos aquelas linhas, deixamos qual é a versão final, salvamos o arquivo. A mesma coisa no index.html. Ele indica a linha que está causando um conflito, então eu vou apagar o meu, que era o 30, e as linhas marcação do </w:t>
+      </w:r>
+      <w:proofErr w:type="spellStart"/>
+      <w:r>
+        <w:t>Git</w:t>
+      </w:r>
+      <w:proofErr w:type="spellEnd"/>
+      <w:r>
+        <w:t>. Ficou apenas a Escolha número entre 1 e 40.</w:t>
+      </w:r>
+    </w:p>
+    <w:p>
+      <w:r>
+        <w:t>Código index.html </w:t>
+      </w:r>
+      <w:r>
+        <w:rPr>
+          <w:b/>
+          <w:bCs/>
+        </w:rPr>
+        <w:t>antes</w:t>
+      </w:r>
+      <w:r>
+        <w:t>:</w:t>
+      </w:r>
+    </w:p>
+    <w:p>
+      <w:proofErr w:type="gramStart"/>
+      <w:r>
+        <w:t>&lt;!--</w:t>
+      </w:r>
+      <w:proofErr w:type="gramEnd"/>
+      <w:r>
+        <w:t xml:space="preserve"> código omitido --&gt;</w:t>
+      </w:r>
+    </w:p>
+    <w:p>
+      <w:r>
+        <w:t>&lt;</w:t>
+      </w:r>
+      <w:proofErr w:type="spellStart"/>
+      <w:r>
+        <w:t>div</w:t>
+      </w:r>
+      <w:proofErr w:type="spellEnd"/>
+      <w:r>
+        <w:t xml:space="preserve"> </w:t>
+      </w:r>
+      <w:proofErr w:type="spellStart"/>
+      <w:r>
+        <w:t>class</w:t>
+      </w:r>
+      <w:proofErr w:type="spellEnd"/>
+      <w:r>
+        <w:t>="</w:t>
+      </w:r>
+      <w:proofErr w:type="spellStart"/>
+      <w:r>
+        <w:t>container__texto</w:t>
+      </w:r>
+      <w:proofErr w:type="spellEnd"/>
+      <w:r>
+        <w:t>"&gt;</w:t>
+      </w:r>
+    </w:p>
+    <w:p>
+      <w:r>
+        <w:t xml:space="preserve">        &lt;h1&gt;Adivinhe o &lt;</w:t>
+      </w:r>
+      <w:proofErr w:type="spellStart"/>
+      <w:r>
+        <w:t>span</w:t>
+      </w:r>
+      <w:proofErr w:type="spellEnd"/>
+      <w:r>
+        <w:t xml:space="preserve"> </w:t>
+      </w:r>
+      <w:proofErr w:type="spellStart"/>
+      <w:r>
+        <w:t>class</w:t>
+      </w:r>
+      <w:proofErr w:type="spellEnd"/>
+      <w:r>
+        <w:t>="</w:t>
+      </w:r>
+      <w:proofErr w:type="spellStart"/>
+      <w:r>
+        <w:t>container__texto</w:t>
+      </w:r>
+      <w:proofErr w:type="spellEnd"/>
+      <w:r>
+        <w:t>-azul"&gt;</w:t>
+      </w:r>
+      <w:proofErr w:type="spellStart"/>
+      <w:r>
+        <w:t>numero</w:t>
+      </w:r>
+      <w:proofErr w:type="spellEnd"/>
+      <w:r>
+        <w:t xml:space="preserve"> secreto&lt;/</w:t>
+      </w:r>
+      <w:proofErr w:type="spellStart"/>
+      <w:r>
+        <w:t>span</w:t>
+      </w:r>
+      <w:proofErr w:type="spellEnd"/>
+      <w:r>
+        <w:t>&gt;&lt;/h1&gt;</w:t>
+      </w:r>
+    </w:p>
+    <w:p>
+      <w:r>
+        <w:t>&lt;&lt;&lt;&lt;&lt;&lt;&lt; HEAD (</w:t>
+      </w:r>
+      <w:proofErr w:type="spellStart"/>
+      <w:r>
+        <w:t>Current</w:t>
+      </w:r>
+      <w:proofErr w:type="spellEnd"/>
+      <w:r>
+        <w:t xml:space="preserve"> </w:t>
+      </w:r>
+      <w:proofErr w:type="spellStart"/>
+      <w:r>
+        <w:t>Change</w:t>
+      </w:r>
+      <w:proofErr w:type="spellEnd"/>
+      <w:r>
+        <w:t>)</w:t>
+      </w:r>
+    </w:p>
+    <w:p>
+      <w:r>
+        <w:t xml:space="preserve">        &lt;p </w:t>
+      </w:r>
+      <w:proofErr w:type="spellStart"/>
+      <w:r>
+        <w:t>class</w:t>
+      </w:r>
+      <w:proofErr w:type="spellEnd"/>
+      <w:r>
+        <w:t>="</w:t>
+      </w:r>
+      <w:proofErr w:type="spellStart"/>
+      <w:r>
+        <w:t>texto__paragrafo</w:t>
+      </w:r>
+      <w:proofErr w:type="spellEnd"/>
+      <w:r>
+        <w:t>"&gt;Escolha um número entre 1 e 30&lt;/p&gt;</w:t>
+      </w:r>
+    </w:p>
+    <w:p>
+      <w:r>
+        <w:t>=======</w:t>
+      </w:r>
+    </w:p>
+    <w:p>
+      <w:r>
+        <w:t xml:space="preserve">        &lt;p </w:t>
+      </w:r>
+      <w:proofErr w:type="spellStart"/>
+      <w:r>
+        <w:t>class</w:t>
+      </w:r>
+      <w:proofErr w:type="spellEnd"/>
+      <w:r>
+        <w:t>="</w:t>
+      </w:r>
+      <w:proofErr w:type="spellStart"/>
+      <w:r>
+        <w:t>texto__paragrafo</w:t>
+      </w:r>
+      <w:proofErr w:type="spellEnd"/>
+      <w:r>
+        <w:t>"&gt;Escolha um número entre 1 e 40&lt;/p&gt;</w:t>
+      </w:r>
+    </w:p>
+    <w:p>
+      <w:r>
+        <w:t>&gt;&gt;&gt;&gt;&gt;&gt;&gt; ea448839319bea1248fFace4857aa327483a1b96 (</w:t>
+      </w:r>
+      <w:proofErr w:type="spellStart"/>
+      <w:r>
+        <w:t>Incoming</w:t>
+      </w:r>
+      <w:proofErr w:type="spellEnd"/>
+      <w:r>
+        <w:t xml:space="preserve"> </w:t>
+      </w:r>
+      <w:proofErr w:type="spellStart"/>
+      <w:r>
+        <w:t>Change</w:t>
+      </w:r>
+      <w:proofErr w:type="spellEnd"/>
+      <w:r>
+        <w:t>)</w:t>
+      </w:r>
+    </w:p>
+    <w:p>
+      <w:r>
+        <w:t>&lt;/</w:t>
+      </w:r>
+      <w:proofErr w:type="spellStart"/>
+      <w:r>
+        <w:t>div</w:t>
+      </w:r>
+      <w:proofErr w:type="spellEnd"/>
+      <w:r>
+        <w:t>&gt;</w:t>
+      </w:r>
+    </w:p>
+    <w:p>
+      <w:proofErr w:type="gramStart"/>
+      <w:r>
+        <w:t>&lt;!--</w:t>
+      </w:r>
+      <w:proofErr w:type="gramEnd"/>
+      <w:r>
+        <w:t xml:space="preserve"> código omitido --&gt;</w:t>
+      </w:r>
+    </w:p>
+    <w:p>
+      <w:r>
+        <w:t>Copiar código</w:t>
+      </w:r>
+    </w:p>
+    <w:p>
+      <w:r>
+        <w:t>Código index.html </w:t>
+      </w:r>
+      <w:r>
+        <w:rPr>
+          <w:b/>
+          <w:bCs/>
+        </w:rPr>
+        <w:t>depois</w:t>
+      </w:r>
+      <w:r>
+        <w:t>:</w:t>
+      </w:r>
+    </w:p>
+    <w:p>
+      <w:proofErr w:type="gramStart"/>
+      <w:r>
+        <w:t>&lt;!--</w:t>
+      </w:r>
+      <w:proofErr w:type="gramEnd"/>
+      <w:r>
+        <w:t xml:space="preserve"> código omitido --&gt;</w:t>
+      </w:r>
+    </w:p>
+    <w:p>
+      <w:r>
+        <w:lastRenderedPageBreak/>
+        <w:t>&lt;</w:t>
+      </w:r>
+      <w:proofErr w:type="spellStart"/>
+      <w:r>
+        <w:t>div</w:t>
+      </w:r>
+      <w:proofErr w:type="spellEnd"/>
+      <w:r>
+        <w:t xml:space="preserve"> </w:t>
+      </w:r>
+      <w:proofErr w:type="spellStart"/>
+      <w:r>
+        <w:t>class</w:t>
+      </w:r>
+      <w:proofErr w:type="spellEnd"/>
+      <w:r>
+        <w:t>="</w:t>
+      </w:r>
+      <w:proofErr w:type="spellStart"/>
+      <w:r>
+        <w:t>container__texto</w:t>
+      </w:r>
+      <w:proofErr w:type="spellEnd"/>
+      <w:r>
+        <w:t>"&gt;</w:t>
+      </w:r>
+    </w:p>
+    <w:p>
+      <w:r>
+        <w:t xml:space="preserve">        &lt;h1&gt;Adivinhe o &lt;</w:t>
+      </w:r>
+      <w:proofErr w:type="spellStart"/>
+      <w:r>
+        <w:t>span</w:t>
+      </w:r>
+      <w:proofErr w:type="spellEnd"/>
+      <w:r>
+        <w:t xml:space="preserve"> </w:t>
+      </w:r>
+      <w:proofErr w:type="spellStart"/>
+      <w:r>
+        <w:t>class</w:t>
+      </w:r>
+      <w:proofErr w:type="spellEnd"/>
+      <w:r>
+        <w:t>="</w:t>
+      </w:r>
+      <w:proofErr w:type="spellStart"/>
+      <w:r>
+        <w:t>container__texto</w:t>
+      </w:r>
+      <w:proofErr w:type="spellEnd"/>
+      <w:r>
+        <w:t>-azul"&gt;</w:t>
+      </w:r>
+      <w:proofErr w:type="spellStart"/>
+      <w:r>
+        <w:t>numero</w:t>
+      </w:r>
+      <w:proofErr w:type="spellEnd"/>
+      <w:r>
+        <w:t xml:space="preserve"> secreto&lt;/</w:t>
+      </w:r>
+      <w:proofErr w:type="spellStart"/>
+      <w:r>
+        <w:t>span</w:t>
+      </w:r>
+      <w:proofErr w:type="spellEnd"/>
+      <w:r>
+        <w:t>&gt;&lt;/h1&gt;</w:t>
+      </w:r>
+    </w:p>
+    <w:p>
+      <w:r>
+        <w:t xml:space="preserve">        &lt;p </w:t>
+      </w:r>
+      <w:proofErr w:type="spellStart"/>
+      <w:r>
+        <w:t>class</w:t>
+      </w:r>
+      <w:proofErr w:type="spellEnd"/>
+      <w:r>
+        <w:t>="</w:t>
+      </w:r>
+      <w:proofErr w:type="spellStart"/>
+      <w:r>
+        <w:t>texto__paragrafo</w:t>
+      </w:r>
+      <w:proofErr w:type="spellEnd"/>
+      <w:r>
+        <w:t>"&gt;Escolha um número entre 1 e 40&lt;/p&gt;</w:t>
+      </w:r>
+    </w:p>
+    <w:p>
+      <w:r>
+        <w:t>&lt;/</w:t>
+      </w:r>
+      <w:proofErr w:type="spellStart"/>
+      <w:r>
+        <w:t>div</w:t>
+      </w:r>
+      <w:proofErr w:type="spellEnd"/>
+      <w:r>
+        <w:t>&gt;</w:t>
+      </w:r>
+    </w:p>
+    <w:p>
+      <w:proofErr w:type="gramStart"/>
+      <w:r>
+        <w:t>&lt;!--</w:t>
+      </w:r>
+      <w:proofErr w:type="gramEnd"/>
+      <w:r>
+        <w:t xml:space="preserve"> código omitido --&gt;</w:t>
+      </w:r>
+    </w:p>
+    <w:p>
+      <w:r>
+        <w:t>Copiar código</w:t>
+      </w:r>
+    </w:p>
+    <w:p>
+      <w:r>
+        <w:t xml:space="preserve">Salvei os dois arquivos após corrigi-los e apagar aquelas marcações do </w:t>
+      </w:r>
+      <w:proofErr w:type="spellStart"/>
+      <w:r>
+        <w:t>Git</w:t>
+      </w:r>
+      <w:proofErr w:type="spellEnd"/>
+      <w:r>
+        <w:t xml:space="preserve">. Já está pronto, Gabi? O </w:t>
+      </w:r>
+      <w:proofErr w:type="spellStart"/>
+      <w:r>
+        <w:t>Git</w:t>
+      </w:r>
+      <w:proofErr w:type="spellEnd"/>
+      <w:r>
+        <w:t xml:space="preserve"> já sabe que o conflito foi resolvido?</w:t>
+      </w:r>
+    </w:p>
+    <w:p>
+      <w:r>
+        <w:rPr>
+          <w:b/>
+          <w:bCs/>
+        </w:rPr>
+        <w:t>Gabrielle:</w:t>
+      </w:r>
+      <w:r>
+        <w:t xml:space="preserve"> Precisamos agora realizar um </w:t>
+      </w:r>
+      <w:proofErr w:type="spellStart"/>
+      <w:r>
+        <w:t>commit</w:t>
+      </w:r>
+      <w:proofErr w:type="spellEnd"/>
+      <w:r>
+        <w:t xml:space="preserve"> que vai subir para o GitHub essa correção desse conflito que tivemos.</w:t>
+      </w:r>
+    </w:p>
+    <w:p>
+      <w:r>
+        <w:rPr>
+          <w:b/>
+          <w:bCs/>
+        </w:rPr>
+        <w:t>Rodrigo:</w:t>
+      </w:r>
+      <w:r>
+        <w:t xml:space="preserve"> Não basta apenas editarmos o arquivo e fazermos o ajuste. Nós precisamos avisar para o </w:t>
+      </w:r>
+      <w:proofErr w:type="spellStart"/>
+      <w:r>
+        <w:t>Git</w:t>
+      </w:r>
+      <w:proofErr w:type="spellEnd"/>
+      <w:r>
+        <w:t xml:space="preserve"> que o conflito foi resolvido. E esse registro, como foi mencionado pela Gabriela, é feito com um novo </w:t>
+      </w:r>
+      <w:proofErr w:type="spellStart"/>
+      <w:r>
+        <w:t>commit</w:t>
+      </w:r>
+      <w:proofErr w:type="spellEnd"/>
+      <w:r>
+        <w:t xml:space="preserve"> no projeto.</w:t>
+      </w:r>
+    </w:p>
+    <w:p>
+      <w:r>
+        <w:t xml:space="preserve">Então, após alterarmos os arquivos, clicaremos no ícone do </w:t>
+      </w:r>
+      <w:proofErr w:type="spellStart"/>
+      <w:r>
+        <w:t>Git</w:t>
+      </w:r>
+      <w:proofErr w:type="spellEnd"/>
+      <w:r>
+        <w:t xml:space="preserve">, na barra lateral esquerda do VS </w:t>
+      </w:r>
+      <w:proofErr w:type="spellStart"/>
+      <w:r>
+        <w:t>Code</w:t>
+      </w:r>
+      <w:proofErr w:type="spellEnd"/>
+      <w:r>
+        <w:t xml:space="preserve">. Será necessário fazer um novo </w:t>
+      </w:r>
+      <w:proofErr w:type="spellStart"/>
+      <w:r>
+        <w:t>commit</w:t>
+      </w:r>
+      <w:proofErr w:type="spellEnd"/>
+      <w:r>
+        <w:t>, então clicaremos no botão </w:t>
+      </w:r>
+      <w:proofErr w:type="spellStart"/>
+      <w:r>
+        <w:rPr>
+          <w:i/>
+          <w:iCs/>
+        </w:rPr>
+        <w:t>Stage</w:t>
+      </w:r>
+      <w:proofErr w:type="spellEnd"/>
+      <w:r>
+        <w:rPr>
+          <w:i/>
+          <w:iCs/>
+        </w:rPr>
+        <w:t xml:space="preserve"> </w:t>
+      </w:r>
+      <w:proofErr w:type="spellStart"/>
+      <w:r>
+        <w:rPr>
+          <w:i/>
+          <w:iCs/>
+        </w:rPr>
+        <w:t>Changes</w:t>
+      </w:r>
+      <w:proofErr w:type="spellEnd"/>
+      <w:r>
+        <w:t xml:space="preserve">, que tem o ícone "+" para adicionarmos os dois arquivos ao </w:t>
+      </w:r>
+      <w:proofErr w:type="spellStart"/>
+      <w:r>
+        <w:t>commit</w:t>
+      </w:r>
+      <w:proofErr w:type="spellEnd"/>
+      <w:r>
+        <w:t>.</w:t>
+      </w:r>
+    </w:p>
+    <w:p>
+      <w:r>
+        <w:t>Após adicionarmos os dois arquivos, uma mensagem pré-definida é apresentada. A mensagem é: "</w:t>
+      </w:r>
+      <w:r>
+        <w:rPr>
+          <w:i/>
+          <w:iCs/>
+        </w:rPr>
+        <w:t xml:space="preserve">Merge </w:t>
+      </w:r>
+      <w:proofErr w:type="spellStart"/>
+      <w:r>
+        <w:rPr>
+          <w:i/>
+          <w:iCs/>
+        </w:rPr>
+        <w:t>branch</w:t>
+      </w:r>
+      <w:proofErr w:type="spellEnd"/>
+      <w:r>
+        <w:rPr>
+          <w:i/>
+          <w:iCs/>
+        </w:rPr>
+        <w:t xml:space="preserve"> '</w:t>
+      </w:r>
+      <w:proofErr w:type="spellStart"/>
+      <w:r>
+        <w:rPr>
+          <w:i/>
+          <w:iCs/>
+        </w:rPr>
+        <w:t>main</w:t>
+      </w:r>
+      <w:proofErr w:type="spellEnd"/>
+      <w:r>
+        <w:rPr>
+          <w:i/>
+          <w:iCs/>
+        </w:rPr>
+        <w:t xml:space="preserve">' </w:t>
+      </w:r>
+      <w:proofErr w:type="spellStart"/>
+      <w:r>
+        <w:rPr>
+          <w:i/>
+          <w:iCs/>
+        </w:rPr>
+        <w:t>of</w:t>
+      </w:r>
+      <w:proofErr w:type="spellEnd"/>
+      <w:r>
+        <w:rPr>
+          <w:i/>
+          <w:iCs/>
+        </w:rPr>
+        <w:t xml:space="preserve"> [link do repositório do GitHub]</w:t>
+      </w:r>
+      <w:r>
+        <w:t>". Podemos manter essa mensagem ou apagar e digitar outro texto, se desejarmos. Deixarei essa mensagem padrão.</w:t>
+      </w:r>
+    </w:p>
+    <w:p>
+      <w:r>
+        <w:t>Em seguida, clicaremos no botão "</w:t>
+      </w:r>
+      <w:proofErr w:type="spellStart"/>
+      <w:r>
+        <w:t>Commit</w:t>
+      </w:r>
+      <w:proofErr w:type="spellEnd"/>
+      <w:r>
+        <w:t xml:space="preserve">". Agora o </w:t>
+      </w:r>
+      <w:proofErr w:type="spellStart"/>
+      <w:r>
+        <w:t>Git</w:t>
+      </w:r>
+      <w:proofErr w:type="spellEnd"/>
+      <w:r>
+        <w:t xml:space="preserve"> entendeu que nós resolvemos o conflito e aquele </w:t>
+      </w:r>
+      <w:proofErr w:type="spellStart"/>
+      <w:r>
+        <w:t>commit</w:t>
+      </w:r>
+      <w:proofErr w:type="spellEnd"/>
+      <w:r>
+        <w:t xml:space="preserve"> é o registro da resolução do conflito.</w:t>
+      </w:r>
+    </w:p>
+    <w:p>
+      <w:r>
+        <w:t>Atualmente, meu repositório local está atualizado, porém o botão "</w:t>
+      </w:r>
+      <w:proofErr w:type="spellStart"/>
+      <w:r>
+        <w:t>Commit</w:t>
+      </w:r>
+      <w:proofErr w:type="spellEnd"/>
+      <w:r>
+        <w:t xml:space="preserve">" virou o botão de sincronização, pois esse novo </w:t>
+      </w:r>
+      <w:proofErr w:type="spellStart"/>
+      <w:r>
+        <w:t>commit</w:t>
+      </w:r>
+      <w:proofErr w:type="spellEnd"/>
+      <w:r>
+        <w:t xml:space="preserve"> não foi enviado para o GitHub. Portanto, nosso próximo passo é clicarmos nesse botão para fazermos a sincronização.</w:t>
+      </w:r>
+    </w:p>
+    <w:p>
+      <w:r>
+        <w:rPr>
+          <w:b/>
+          <w:bCs/>
+        </w:rPr>
+        <w:t>Gabrielle:</w:t>
+      </w:r>
+      <w:r>
+        <w:t xml:space="preserve"> Agora nós enviaremos tanto o </w:t>
+      </w:r>
+      <w:proofErr w:type="spellStart"/>
+      <w:r>
+        <w:t>commit</w:t>
+      </w:r>
+      <w:proofErr w:type="spellEnd"/>
+      <w:r>
+        <w:t xml:space="preserve"> que o Rodrigo realizou, representando aquela alteração, quanto o </w:t>
+      </w:r>
+      <w:proofErr w:type="spellStart"/>
+      <w:r>
+        <w:t>commit</w:t>
+      </w:r>
+      <w:proofErr w:type="spellEnd"/>
+      <w:r>
+        <w:t xml:space="preserve"> de correção desse conflito.</w:t>
+      </w:r>
+    </w:p>
+    <w:p>
+      <w:r>
+        <w:rPr>
+          <w:b/>
+          <w:bCs/>
+        </w:rPr>
+        <w:t>Rodrigo:</w:t>
+      </w:r>
+      <w:r>
+        <w:t xml:space="preserve"> Enviamos esse </w:t>
+      </w:r>
+      <w:proofErr w:type="spellStart"/>
+      <w:r>
+        <w:t>commit</w:t>
+      </w:r>
+      <w:proofErr w:type="spellEnd"/>
+      <w:r>
+        <w:t xml:space="preserve"> para o GitHub. Em princípio, a operação foi realizada sem problemas, mas vamos checar no site. Então, acessaremos a página do repositório no GitHub. Reparamos que a mensagem do último </w:t>
+      </w:r>
+      <w:proofErr w:type="spellStart"/>
+      <w:r>
+        <w:t>commit</w:t>
+      </w:r>
+      <w:proofErr w:type="spellEnd"/>
+      <w:r>
+        <w:t xml:space="preserve"> é justamente falando da mesclagem que resolve o conflito.</w:t>
+      </w:r>
+    </w:p>
+    <w:p>
+      <w:r>
+        <w:t xml:space="preserve">O repositório possui agora seis </w:t>
+      </w:r>
+      <w:proofErr w:type="spellStart"/>
+      <w:r>
+        <w:t>commits</w:t>
+      </w:r>
+      <w:proofErr w:type="spellEnd"/>
+      <w:r>
+        <w:t xml:space="preserve">. Ao clicarmos no link dos </w:t>
+      </w:r>
+      <w:proofErr w:type="spellStart"/>
+      <w:r>
+        <w:t>commits</w:t>
+      </w:r>
+      <w:proofErr w:type="spellEnd"/>
+      <w:r>
+        <w:t xml:space="preserve">, no canto superior direito, acessamos o histórico e notamos que ele mostra o </w:t>
+      </w:r>
+      <w:proofErr w:type="spellStart"/>
+      <w:r>
+        <w:t>commit</w:t>
+      </w:r>
+      <w:proofErr w:type="spellEnd"/>
+      <w:r>
+        <w:t xml:space="preserve"> de alteração do limite para 40, feita pela Gabriela. Também mostra o meu </w:t>
+      </w:r>
+      <w:proofErr w:type="spellStart"/>
+      <w:r>
+        <w:t>commit</w:t>
+      </w:r>
+      <w:proofErr w:type="spellEnd"/>
+      <w:r>
+        <w:t xml:space="preserve">, representado pelo número 30, e o </w:t>
+      </w:r>
+      <w:proofErr w:type="spellStart"/>
+      <w:r>
+        <w:t>commit</w:t>
+      </w:r>
+      <w:proofErr w:type="spellEnd"/>
+      <w:r>
+        <w:t xml:space="preserve"> que resolveu esse conflito dos dois </w:t>
+      </w:r>
+      <w:proofErr w:type="spellStart"/>
+      <w:r>
+        <w:t>commits</w:t>
+      </w:r>
+      <w:proofErr w:type="spellEnd"/>
+      <w:r>
+        <w:t xml:space="preserve"> anteriores.</w:t>
+      </w:r>
+    </w:p>
+    <w:p>
+      <w:r>
+        <w:t xml:space="preserve">Então, é assim que funciona quando há um conflito: o </w:t>
+      </w:r>
+      <w:proofErr w:type="spellStart"/>
+      <w:r>
+        <w:t>Git</w:t>
+      </w:r>
+      <w:proofErr w:type="spellEnd"/>
+      <w:r>
+        <w:t xml:space="preserve"> marca no código, nós resolvemos o conflito fazendo um novo </w:t>
+      </w:r>
+      <w:proofErr w:type="spellStart"/>
+      <w:r>
+        <w:t>commit</w:t>
+      </w:r>
+      <w:proofErr w:type="spellEnd"/>
+      <w:r>
+        <w:t>, e então tudo fica em ordem no repositório, certo?</w:t>
+      </w:r>
+    </w:p>
+    <w:p>
+      <w:r>
+        <w:rPr>
+          <w:b/>
+          <w:bCs/>
+        </w:rPr>
+        <w:t>Gabrielle:</w:t>
+      </w:r>
+      <w:r>
+        <w:t> Exatamente. E às vezes, durante essa resolução de conflitos, partes do meu código e também partes do seu código serão mantidas, isso dependerá muito da situação.</w:t>
+      </w:r>
+    </w:p>
+    <w:p>
+      <w:r>
+        <w:rPr>
+          <w:b/>
+          <w:bCs/>
+        </w:rPr>
+        <w:lastRenderedPageBreak/>
+        <w:t>Rodrigo:</w:t>
+      </w:r>
+      <w:r>
+        <w:t xml:space="preserve"> Com isso, aprendemos a lidar com um conflito. Na próxima aula aprenderemos sobre outras situações e recursos importantes do </w:t>
+      </w:r>
+      <w:proofErr w:type="spellStart"/>
+      <w:r>
+        <w:t>Git</w:t>
+      </w:r>
+      <w:proofErr w:type="spellEnd"/>
+      <w:r>
+        <w:t xml:space="preserve">. O foco será no controle de versão, no histórico dos </w:t>
+      </w:r>
+      <w:proofErr w:type="spellStart"/>
+      <w:r>
+        <w:t>commits</w:t>
+      </w:r>
+      <w:proofErr w:type="spellEnd"/>
+      <w:r>
+        <w:t>, e não somente nessa parte de colaboração com o GitHub.</w:t>
+      </w:r>
+    </w:p>
+    <w:p>
+      <w:pPr>
+        <w:rPr>
+          <w:b/>
+          <w:bCs/>
+        </w:rPr>
+      </w:pPr>
+      <w:r>
+        <w:rPr>
+          <w:b/>
+          <w:bCs/>
+        </w:rPr>
+        <w:t>Transcrição</w:t>
+      </w:r>
+    </w:p>
+    <w:p>
+      <w:r>
+        <w:rPr>
+          <w:b/>
+          <w:bCs/>
+        </w:rPr>
+        <w:t>Gabrielle:</w:t>
+      </w:r>
+      <w:r>
+        <w:t> Tentamos realizar o </w:t>
+      </w:r>
+      <w:proofErr w:type="spellStart"/>
+      <w:r>
+        <w:rPr>
+          <w:i/>
+          <w:iCs/>
+        </w:rPr>
+        <w:t>Pull</w:t>
+      </w:r>
+      <w:proofErr w:type="spellEnd"/>
+      <w:r>
+        <w:t> das alterações que estavam no nosso repositório remoto, para trazer essas alterações para o computador de Rodrigo, mas ocorreu um conflito. E agora aprenderemos a solucionar esse conflito.</w:t>
+      </w:r>
+    </w:p>
+    <w:p>
+      <w:r>
+        <w:rPr>
+          <w:b/>
+          <w:bCs/>
+        </w:rPr>
+        <w:t>Rodrigo:</w:t>
+      </w:r>
+      <w:r>
+        <w:t xml:space="preserve"> Estou com o arquivo index.html aberto com as marcações de conflito no texto do parágrafo, detectados pelo </w:t>
+      </w:r>
+      <w:proofErr w:type="spellStart"/>
+      <w:r>
+        <w:t>Git</w:t>
+      </w:r>
+      <w:proofErr w:type="spellEnd"/>
+      <w:r>
+        <w:t xml:space="preserve"> após eu fazer o </w:t>
+      </w:r>
+      <w:proofErr w:type="spellStart"/>
+      <w:r>
+        <w:rPr>
+          <w:i/>
+          <w:iCs/>
+        </w:rPr>
+        <w:t>Pull</w:t>
+      </w:r>
+      <w:proofErr w:type="spellEnd"/>
+      <w:r>
+        <w:t xml:space="preserve"> dos </w:t>
+      </w:r>
+      <w:proofErr w:type="spellStart"/>
+      <w:r>
+        <w:t>commits</w:t>
+      </w:r>
+      <w:proofErr w:type="spellEnd"/>
+      <w:r>
+        <w:t xml:space="preserve">. O </w:t>
+      </w:r>
+      <w:proofErr w:type="spellStart"/>
+      <w:r>
+        <w:t>Git</w:t>
+      </w:r>
+      <w:proofErr w:type="spellEnd"/>
+      <w:r>
+        <w:t xml:space="preserve"> já detectou que houve um conflito e até mostra um botão azul, no canto inferior direito da tela, escrito "</w:t>
+      </w:r>
+      <w:r>
+        <w:rPr>
+          <w:i/>
+          <w:iCs/>
+        </w:rPr>
+        <w:t>Resolve in Merge Editor</w:t>
+      </w:r>
+      <w:r>
+        <w:t>". Se clicarmos nesse botão, poderemos resolver o conflito em uma ferramenta de edição de conflitos.</w:t>
+      </w:r>
+    </w:p>
+    <w:p>
+      <w:r>
+        <w:t xml:space="preserve">Você pode usar essa opção, então deixaremos um Para Saber Mais explicando como isso funciona. Outra opção é editar manualmente os arquivos. Vamos entender manualmente os arquivos para aprendermos como o </w:t>
+      </w:r>
+      <w:proofErr w:type="spellStart"/>
+      <w:r>
+        <w:t>Git</w:t>
+      </w:r>
+      <w:proofErr w:type="spellEnd"/>
+      <w:r>
+        <w:t xml:space="preserve"> nos sinaliza esse conflito.</w:t>
+      </w:r>
+    </w:p>
+    <w:p>
+      <w:r>
+        <w:t>Ao abrirmos os dois arquivos que apresentaram conflitos, que aparecem na lista "</w:t>
+      </w:r>
+      <w:r>
+        <w:rPr>
+          <w:i/>
+          <w:iCs/>
+        </w:rPr>
+        <w:t xml:space="preserve">Marge </w:t>
+      </w:r>
+      <w:proofErr w:type="spellStart"/>
+      <w:r>
+        <w:rPr>
+          <w:i/>
+          <w:iCs/>
+        </w:rPr>
+        <w:t>Changes</w:t>
+      </w:r>
+      <w:proofErr w:type="spellEnd"/>
+      <w:r>
+        <w:t>" dentro da aba de Controle de Origem, à esquerda. Eles têm um símbolo de exclamação na cor vermelha no canto direito do nome do arquivo, para indicar "</w:t>
+      </w:r>
+      <w:r>
+        <w:rPr>
+          <w:i/>
+          <w:iCs/>
+        </w:rPr>
+        <w:t>Há um conflito neste arquivo</w:t>
+      </w:r>
+      <w:r>
+        <w:t>", e isso acontece nos dois.</w:t>
+      </w:r>
+    </w:p>
+    <w:p>
+      <w:r>
+        <w:t>Ao abrirmos o app.js, ele fez uma marcação na linha onde declaramos a </w:t>
+      </w:r>
+      <w:proofErr w:type="spellStart"/>
+      <w:r>
+        <w:t>numeroLimite</w:t>
+      </w:r>
+      <w:proofErr w:type="spellEnd"/>
+      <w:r>
+        <w:t>. Tem uma marcação em verde e outra em azul, basicamente para indicar a mudança de cada repositório.</w:t>
+      </w:r>
+    </w:p>
+    <w:p>
+      <w:r>
+        <w:t xml:space="preserve">A que eu fiz está em verde, inclusive com uma indicação de que é a mudança atual, ou seja, o valor é 30. O outro </w:t>
+      </w:r>
+      <w:proofErr w:type="spellStart"/>
+      <w:r>
+        <w:t>commit</w:t>
+      </w:r>
+      <w:proofErr w:type="spellEnd"/>
+      <w:r>
+        <w:t xml:space="preserve"> que eu tentei baixar está destacado em azul. A outra pessoa mudou a mesma linha, só que o valor que ela colocou foi 40.</w:t>
+      </w:r>
+    </w:p>
+    <w:p>
+      <w:r>
+        <w:t xml:space="preserve">Ele coloca sinais de maior que (&gt;) ou menor que (&lt;) antes dos nomes dos </w:t>
+      </w:r>
+      <w:proofErr w:type="spellStart"/>
+      <w:r>
+        <w:t>commits</w:t>
+      </w:r>
+      <w:proofErr w:type="spellEnd"/>
+      <w:r>
+        <w:t xml:space="preserve"> apenas para indicar visualmente no código onde está o conflito. Então vamos editar o arquivo, Gabi. Excluiremos essas linhas e definiremos qual das duas mudanças é a que será consolidada de fato.</w:t>
+      </w:r>
+    </w:p>
+    <w:p>
+      <w:r>
+        <w:rPr>
+          <w:b/>
+          <w:bCs/>
+        </w:rPr>
+        <w:t>Gabrielle:</w:t>
+      </w:r>
+      <w:r>
+        <w:t> Isso acontece muito no dia a dia de uma pessoa desenvolvedora. Às vezes ocorre conflito em várias partes do código e você vai precisar conversar com as pessoas da sua equipe para alinhar qual será a alteração que será mantida e prosseguir com essa decisão.</w:t>
+      </w:r>
+    </w:p>
+    <w:p>
+      <w:r>
+        <w:rPr>
+          <w:b/>
+          <w:bCs/>
+        </w:rPr>
+        <w:t>Rodrigo:</w:t>
+      </w:r>
+      <w:r>
+        <w:t xml:space="preserve"> Vamos fazer isso agora. Vamos imaginar que eu e Gabi olhamos o log, e descobri que fiz uma alteração que deu conflito com o </w:t>
+      </w:r>
+      <w:proofErr w:type="spellStart"/>
+      <w:r>
+        <w:t>commit</w:t>
+      </w:r>
+      <w:proofErr w:type="spellEnd"/>
+      <w:r>
+        <w:t xml:space="preserve"> da Gabi. Conversei com ela e nós concordamos que Gabi ganhou. Perdi no par ou ímpar, então a mudança de 40 será a vencedora.</w:t>
+      </w:r>
+    </w:p>
+    <w:p>
+      <w:r>
+        <w:t xml:space="preserve">Como que eu digo para o </w:t>
+      </w:r>
+      <w:proofErr w:type="spellStart"/>
+      <w:r>
+        <w:t>Git</w:t>
+      </w:r>
+      <w:proofErr w:type="spellEnd"/>
+      <w:r>
+        <w:t>: "</w:t>
+      </w:r>
+      <w:r>
+        <w:rPr>
+          <w:i/>
+          <w:iCs/>
+        </w:rPr>
+        <w:t>ignore essa linha do 30 e considera a de 40</w:t>
+      </w:r>
+      <w:r>
+        <w:t xml:space="preserve">", ou seja, desconsidera a minha e considera a do </w:t>
+      </w:r>
+      <w:proofErr w:type="spellStart"/>
+      <w:r>
+        <w:t>commit</w:t>
+      </w:r>
+      <w:proofErr w:type="spellEnd"/>
+      <w:r>
+        <w:t xml:space="preserve"> da Gabi? Podemos editar manualmente, excluindo essas linhas que geram conflito, assim como os comentários de origem do </w:t>
+      </w:r>
+      <w:proofErr w:type="spellStart"/>
+      <w:r>
+        <w:t>commit</w:t>
+      </w:r>
+      <w:proofErr w:type="spellEnd"/>
+    </w:p>
+    <w:p>
+      <w:r>
+        <w:t>Código app.js </w:t>
+      </w:r>
+      <w:r>
+        <w:rPr>
+          <w:b/>
+          <w:bCs/>
+        </w:rPr>
+        <w:t>antes</w:t>
+      </w:r>
+      <w:r>
+        <w:t>:</w:t>
+      </w:r>
+    </w:p>
+    <w:p>
+      <w:proofErr w:type="spellStart"/>
+      <w:r>
+        <w:rPr>
+          <w:b/>
+          <w:bCs/>
+        </w:rPr>
+        <w:t>let</w:t>
+      </w:r>
+      <w:proofErr w:type="spellEnd"/>
+      <w:r>
+        <w:t xml:space="preserve"> </w:t>
+      </w:r>
+      <w:proofErr w:type="spellStart"/>
+      <w:r>
+        <w:t>listaDeNumerosSorteados</w:t>
+      </w:r>
+      <w:proofErr w:type="spellEnd"/>
+      <w:r>
+        <w:t xml:space="preserve"> = [];</w:t>
+      </w:r>
+    </w:p>
+    <w:p>
+      <w:r>
+        <w:lastRenderedPageBreak/>
+        <w:t>&lt;&lt;&lt;&lt;&lt;&lt;&lt; HEAD (</w:t>
+      </w:r>
+      <w:proofErr w:type="spellStart"/>
+      <w:r>
+        <w:rPr>
+          <w:b/>
+          <w:bCs/>
+        </w:rPr>
+        <w:t>Current</w:t>
+      </w:r>
+      <w:proofErr w:type="spellEnd"/>
+      <w:r>
+        <w:t xml:space="preserve"> </w:t>
+      </w:r>
+      <w:proofErr w:type="spellStart"/>
+      <w:r>
+        <w:rPr>
+          <w:b/>
+          <w:bCs/>
+        </w:rPr>
+        <w:t>Change</w:t>
+      </w:r>
+      <w:proofErr w:type="spellEnd"/>
+      <w:r>
+        <w:t>)</w:t>
+      </w:r>
+    </w:p>
+    <w:p>
+      <w:proofErr w:type="spellStart"/>
+      <w:r>
+        <w:rPr>
+          <w:b/>
+          <w:bCs/>
+        </w:rPr>
+        <w:t>let</w:t>
+      </w:r>
+      <w:proofErr w:type="spellEnd"/>
+      <w:r>
+        <w:t xml:space="preserve"> </w:t>
+      </w:r>
+      <w:proofErr w:type="spellStart"/>
+      <w:r>
+        <w:t>numeroLimite</w:t>
+      </w:r>
+      <w:proofErr w:type="spellEnd"/>
+      <w:r>
+        <w:t xml:space="preserve"> = 30;</w:t>
+      </w:r>
+    </w:p>
+    <w:p>
+      <w:r>
+        <w:t>=======</w:t>
+      </w:r>
+    </w:p>
+    <w:p>
+      <w:proofErr w:type="spellStart"/>
+      <w:r>
+        <w:rPr>
+          <w:b/>
+          <w:bCs/>
+        </w:rPr>
+        <w:t>let</w:t>
+      </w:r>
+      <w:proofErr w:type="spellEnd"/>
+      <w:r>
+        <w:t xml:space="preserve"> </w:t>
+      </w:r>
+      <w:proofErr w:type="spellStart"/>
+      <w:r>
+        <w:t>numeroLimite</w:t>
+      </w:r>
+      <w:proofErr w:type="spellEnd"/>
+      <w:r>
+        <w:t xml:space="preserve"> = 40;</w:t>
+      </w:r>
+    </w:p>
+    <w:p>
+      <w:r>
+        <w:t>&gt;&gt;&gt;&gt;&gt;&gt;&gt; ea448839319bea1248fFace4857aa327483a1b96 (</w:t>
+      </w:r>
+      <w:proofErr w:type="spellStart"/>
+      <w:r>
+        <w:rPr>
+          <w:b/>
+          <w:bCs/>
+        </w:rPr>
+        <w:t>Incoming</w:t>
+      </w:r>
+      <w:proofErr w:type="spellEnd"/>
+      <w:r>
+        <w:t xml:space="preserve"> </w:t>
+      </w:r>
+      <w:proofErr w:type="spellStart"/>
+      <w:r>
+        <w:rPr>
+          <w:b/>
+          <w:bCs/>
+        </w:rPr>
+        <w:t>Change</w:t>
+      </w:r>
+      <w:proofErr w:type="spellEnd"/>
+      <w:r>
+        <w:t>)</w:t>
+      </w:r>
+    </w:p>
+    <w:p>
+      <w:proofErr w:type="spellStart"/>
+      <w:r>
+        <w:rPr>
+          <w:b/>
+          <w:bCs/>
+        </w:rPr>
+        <w:t>let</w:t>
+      </w:r>
+      <w:proofErr w:type="spellEnd"/>
+      <w:r>
+        <w:t xml:space="preserve"> </w:t>
+      </w:r>
+      <w:proofErr w:type="spellStart"/>
+      <w:r>
+        <w:t>numeroSecreto</w:t>
+      </w:r>
+      <w:proofErr w:type="spellEnd"/>
+      <w:r>
+        <w:t xml:space="preserve"> = </w:t>
+      </w:r>
+      <w:proofErr w:type="spellStart"/>
+      <w:proofErr w:type="gramStart"/>
+      <w:r>
+        <w:rPr>
+          <w:b/>
+          <w:bCs/>
+        </w:rPr>
+        <w:t>gerarNumeroAleatorio</w:t>
+      </w:r>
+      <w:proofErr w:type="spellEnd"/>
+      <w:r>
+        <w:t>(</w:t>
+      </w:r>
+      <w:proofErr w:type="gramEnd"/>
+      <w:r>
+        <w:t>);</w:t>
+      </w:r>
+    </w:p>
+    <w:p>
+      <w:proofErr w:type="spellStart"/>
+      <w:r>
+        <w:rPr>
+          <w:b/>
+          <w:bCs/>
+        </w:rPr>
+        <w:t>let</w:t>
+      </w:r>
+      <w:proofErr w:type="spellEnd"/>
+      <w:r>
+        <w:t xml:space="preserve"> tentativas = 1;</w:t>
+      </w:r>
+    </w:p>
+    <w:p/>
+    <w:p>
+      <w:r>
+        <w:t>//código omitido</w:t>
+      </w:r>
+    </w:p>
+    <w:p>
+      <w:r>
+        <w:t>Copiar código</w:t>
+      </w:r>
+    </w:p>
+    <w:p>
+      <w:r>
+        <w:t>Código app.js </w:t>
+      </w:r>
+      <w:r>
+        <w:rPr>
+          <w:b/>
+          <w:bCs/>
+        </w:rPr>
+        <w:t>depois</w:t>
+      </w:r>
+      <w:r>
+        <w:t>:</w:t>
+      </w:r>
+    </w:p>
+    <w:p>
+      <w:proofErr w:type="spellStart"/>
+      <w:r>
+        <w:rPr>
+          <w:b/>
+          <w:bCs/>
+        </w:rPr>
+        <w:t>let</w:t>
+      </w:r>
+      <w:proofErr w:type="spellEnd"/>
+      <w:r>
+        <w:t xml:space="preserve"> </w:t>
+      </w:r>
+      <w:proofErr w:type="spellStart"/>
+      <w:r>
+        <w:t>listaDeNumerosSorteados</w:t>
+      </w:r>
+      <w:proofErr w:type="spellEnd"/>
+      <w:r>
+        <w:t xml:space="preserve"> = [];</w:t>
+      </w:r>
+    </w:p>
+    <w:p>
+      <w:proofErr w:type="spellStart"/>
+      <w:r>
+        <w:rPr>
+          <w:b/>
+          <w:bCs/>
+        </w:rPr>
+        <w:t>let</w:t>
+      </w:r>
+      <w:proofErr w:type="spellEnd"/>
+      <w:r>
+        <w:t xml:space="preserve"> </w:t>
+      </w:r>
+      <w:proofErr w:type="spellStart"/>
+      <w:r>
+        <w:t>numeroLimite</w:t>
+      </w:r>
+      <w:proofErr w:type="spellEnd"/>
+      <w:r>
+        <w:t xml:space="preserve"> = 40;</w:t>
+      </w:r>
+    </w:p>
+    <w:p>
+      <w:proofErr w:type="spellStart"/>
+      <w:r>
+        <w:rPr>
+          <w:b/>
+          <w:bCs/>
+        </w:rPr>
+        <w:t>let</w:t>
+      </w:r>
+      <w:proofErr w:type="spellEnd"/>
+      <w:r>
+        <w:t xml:space="preserve"> </w:t>
+      </w:r>
+      <w:proofErr w:type="spellStart"/>
+      <w:r>
+        <w:t>numeroSecreto</w:t>
+      </w:r>
+      <w:proofErr w:type="spellEnd"/>
+      <w:r>
+        <w:t xml:space="preserve"> = </w:t>
+      </w:r>
+      <w:proofErr w:type="spellStart"/>
+      <w:proofErr w:type="gramStart"/>
+      <w:r>
+        <w:rPr>
+          <w:b/>
+          <w:bCs/>
+        </w:rPr>
+        <w:t>gerarNumeroAleatorio</w:t>
+      </w:r>
+      <w:proofErr w:type="spellEnd"/>
+      <w:r>
+        <w:t>(</w:t>
+      </w:r>
+      <w:proofErr w:type="gramEnd"/>
+      <w:r>
+        <w:t>);</w:t>
+      </w:r>
+    </w:p>
+    <w:p>
+      <w:proofErr w:type="spellStart"/>
+      <w:r>
+        <w:rPr>
+          <w:b/>
+          <w:bCs/>
+        </w:rPr>
+        <w:t>let</w:t>
+      </w:r>
+      <w:proofErr w:type="spellEnd"/>
+      <w:r>
+        <w:t xml:space="preserve"> tentativas = 1;</w:t>
+      </w:r>
+    </w:p>
+    <w:p/>
+    <w:p>
+      <w:r>
+        <w:t>//código omitido</w:t>
+      </w:r>
+    </w:p>
+    <w:p>
+      <w:r>
+        <w:t>Copiar código</w:t>
+      </w:r>
+    </w:p>
+    <w:p>
+      <w:r>
+        <w:t xml:space="preserve">Apagamos aquelas linhas, deixamos qual é a versão final, salvamos o arquivo. A mesma coisa no index.html. Ele indica a linha que está causando um conflito, então eu vou apagar o meu, que era o 30, e as linhas marcação do </w:t>
+      </w:r>
+      <w:proofErr w:type="spellStart"/>
+      <w:r>
+        <w:t>Git</w:t>
+      </w:r>
+      <w:proofErr w:type="spellEnd"/>
+      <w:r>
+        <w:t>. Ficou apenas a Escolha número entre 1 e 40.</w:t>
+      </w:r>
+    </w:p>
+    <w:p>
+      <w:r>
+        <w:t>Código index.html </w:t>
+      </w:r>
+      <w:r>
+        <w:rPr>
+          <w:b/>
+          <w:bCs/>
+        </w:rPr>
+        <w:t>antes</w:t>
+      </w:r>
+      <w:r>
+        <w:t>:</w:t>
+      </w:r>
+    </w:p>
+    <w:p>
+      <w:proofErr w:type="gramStart"/>
+      <w:r>
+        <w:t>&lt;!--</w:t>
+      </w:r>
+      <w:proofErr w:type="gramEnd"/>
+      <w:r>
+        <w:t xml:space="preserve"> código omitido --&gt;</w:t>
+      </w:r>
+    </w:p>
+    <w:p>
+      <w:r>
+        <w:t>&lt;</w:t>
+      </w:r>
+      <w:proofErr w:type="spellStart"/>
+      <w:r>
+        <w:t>div</w:t>
+      </w:r>
+      <w:proofErr w:type="spellEnd"/>
+      <w:r>
+        <w:t xml:space="preserve"> </w:t>
+      </w:r>
+      <w:proofErr w:type="spellStart"/>
+      <w:r>
+        <w:t>class</w:t>
+      </w:r>
+      <w:proofErr w:type="spellEnd"/>
+      <w:r>
+        <w:t>="</w:t>
+      </w:r>
+      <w:proofErr w:type="spellStart"/>
+      <w:r>
+        <w:t>container__texto</w:t>
+      </w:r>
+      <w:proofErr w:type="spellEnd"/>
+      <w:r>
+        <w:t>"&gt;</w:t>
+      </w:r>
+    </w:p>
+    <w:p>
+      <w:r>
+        <w:t xml:space="preserve">        &lt;h1&gt;Adivinhe o &lt;</w:t>
+      </w:r>
+      <w:proofErr w:type="spellStart"/>
+      <w:r>
+        <w:t>span</w:t>
+      </w:r>
+      <w:proofErr w:type="spellEnd"/>
+      <w:r>
+        <w:t xml:space="preserve"> </w:t>
+      </w:r>
+      <w:proofErr w:type="spellStart"/>
+      <w:r>
+        <w:t>class</w:t>
+      </w:r>
+      <w:proofErr w:type="spellEnd"/>
+      <w:r>
+        <w:t>="</w:t>
+      </w:r>
+      <w:proofErr w:type="spellStart"/>
+      <w:r>
+        <w:t>container__texto</w:t>
+      </w:r>
+      <w:proofErr w:type="spellEnd"/>
+      <w:r>
+        <w:t>-azul"&gt;</w:t>
+      </w:r>
+      <w:proofErr w:type="spellStart"/>
+      <w:r>
+        <w:t>numero</w:t>
+      </w:r>
+      <w:proofErr w:type="spellEnd"/>
+      <w:r>
+        <w:t xml:space="preserve"> secreto&lt;/</w:t>
+      </w:r>
+      <w:proofErr w:type="spellStart"/>
+      <w:r>
+        <w:t>span</w:t>
+      </w:r>
+      <w:proofErr w:type="spellEnd"/>
+      <w:r>
+        <w:t>&gt;&lt;/h1&gt;</w:t>
+      </w:r>
+    </w:p>
+    <w:p>
+      <w:r>
+        <w:t>&lt;&lt;&lt;&lt;&lt;&lt;&lt; HEAD (</w:t>
+      </w:r>
+      <w:proofErr w:type="spellStart"/>
+      <w:r>
+        <w:t>Current</w:t>
+      </w:r>
+      <w:proofErr w:type="spellEnd"/>
+      <w:r>
+        <w:t xml:space="preserve"> </w:t>
+      </w:r>
+      <w:proofErr w:type="spellStart"/>
+      <w:r>
+        <w:t>Change</w:t>
+      </w:r>
+      <w:proofErr w:type="spellEnd"/>
+      <w:r>
+        <w:t>)</w:t>
+      </w:r>
+    </w:p>
+    <w:p>
+      <w:r>
+        <w:t xml:space="preserve">        &lt;p </w:t>
+      </w:r>
+      <w:proofErr w:type="spellStart"/>
+      <w:r>
+        <w:t>class</w:t>
+      </w:r>
+      <w:proofErr w:type="spellEnd"/>
+      <w:r>
+        <w:t>="</w:t>
+      </w:r>
+      <w:proofErr w:type="spellStart"/>
+      <w:r>
+        <w:t>texto__paragrafo</w:t>
+      </w:r>
+      <w:proofErr w:type="spellEnd"/>
+      <w:r>
+        <w:t>"&gt;Escolha um número entre 1 e 30&lt;/p&gt;</w:t>
+      </w:r>
+    </w:p>
+    <w:p>
+      <w:r>
+        <w:t>=======</w:t>
+      </w:r>
+    </w:p>
+    <w:p>
+      <w:r>
+        <w:t xml:space="preserve">        &lt;p </w:t>
+      </w:r>
+      <w:proofErr w:type="spellStart"/>
+      <w:r>
+        <w:t>class</w:t>
+      </w:r>
+      <w:proofErr w:type="spellEnd"/>
+      <w:r>
+        <w:t>="</w:t>
+      </w:r>
+      <w:proofErr w:type="spellStart"/>
+      <w:r>
+        <w:t>texto__paragrafo</w:t>
+      </w:r>
+      <w:proofErr w:type="spellEnd"/>
+      <w:r>
+        <w:t>"&gt;Escolha um número entre 1 e 40&lt;/p&gt;</w:t>
+      </w:r>
+    </w:p>
+    <w:p>
+      <w:r>
+        <w:t>&gt;&gt;&gt;&gt;&gt;&gt;&gt; ea448839319bea1248fFace4857aa327483a1b96 (</w:t>
+      </w:r>
+      <w:proofErr w:type="spellStart"/>
+      <w:r>
+        <w:t>Incoming</w:t>
+      </w:r>
+      <w:proofErr w:type="spellEnd"/>
+      <w:r>
+        <w:t xml:space="preserve"> </w:t>
+      </w:r>
+      <w:proofErr w:type="spellStart"/>
+      <w:r>
+        <w:t>Change</w:t>
+      </w:r>
+      <w:proofErr w:type="spellEnd"/>
+      <w:r>
+        <w:t>)</w:t>
+      </w:r>
+    </w:p>
+    <w:p>
+      <w:r>
+        <w:t>&lt;/</w:t>
+      </w:r>
+      <w:proofErr w:type="spellStart"/>
+      <w:r>
+        <w:t>div</w:t>
+      </w:r>
+      <w:proofErr w:type="spellEnd"/>
+      <w:r>
+        <w:t>&gt;</w:t>
+      </w:r>
+    </w:p>
+    <w:p>
+      <w:proofErr w:type="gramStart"/>
+      <w:r>
+        <w:t>&lt;!--</w:t>
+      </w:r>
+      <w:proofErr w:type="gramEnd"/>
+      <w:r>
+        <w:t xml:space="preserve"> código omitido --&gt;</w:t>
+      </w:r>
+    </w:p>
+    <w:p>
+      <w:r>
+        <w:lastRenderedPageBreak/>
+        <w:t>Copiar código</w:t>
+      </w:r>
+    </w:p>
+    <w:p>
+      <w:r>
+        <w:t>Código index.html </w:t>
+      </w:r>
+      <w:r>
+        <w:rPr>
+          <w:b/>
+          <w:bCs/>
+        </w:rPr>
+        <w:t>depois</w:t>
+      </w:r>
+      <w:r>
+        <w:t>:</w:t>
+      </w:r>
+    </w:p>
+    <w:p>
+      <w:proofErr w:type="gramStart"/>
+      <w:r>
+        <w:t>&lt;!--</w:t>
+      </w:r>
+      <w:proofErr w:type="gramEnd"/>
+      <w:r>
+        <w:t xml:space="preserve"> código omitido --&gt;</w:t>
+      </w:r>
+    </w:p>
+    <w:p>
+      <w:r>
+        <w:t>&lt;</w:t>
+      </w:r>
+      <w:proofErr w:type="spellStart"/>
+      <w:r>
+        <w:t>div</w:t>
+      </w:r>
+      <w:proofErr w:type="spellEnd"/>
+      <w:r>
+        <w:t xml:space="preserve"> </w:t>
+      </w:r>
+      <w:proofErr w:type="spellStart"/>
+      <w:r>
+        <w:t>class</w:t>
+      </w:r>
+      <w:proofErr w:type="spellEnd"/>
+      <w:r>
+        <w:t>="</w:t>
+      </w:r>
+      <w:proofErr w:type="spellStart"/>
+      <w:r>
+        <w:t>container__texto</w:t>
+      </w:r>
+      <w:proofErr w:type="spellEnd"/>
+      <w:r>
+        <w:t>"&gt;</w:t>
+      </w:r>
+    </w:p>
+    <w:p>
+      <w:r>
+        <w:t xml:space="preserve">        &lt;h1&gt;Adivinhe o &lt;</w:t>
+      </w:r>
+      <w:proofErr w:type="spellStart"/>
+      <w:r>
+        <w:t>span</w:t>
+      </w:r>
+      <w:proofErr w:type="spellEnd"/>
+      <w:r>
+        <w:t xml:space="preserve"> </w:t>
+      </w:r>
+      <w:proofErr w:type="spellStart"/>
+      <w:r>
+        <w:t>class</w:t>
+      </w:r>
+      <w:proofErr w:type="spellEnd"/>
+      <w:r>
+        <w:t>="</w:t>
+      </w:r>
+      <w:proofErr w:type="spellStart"/>
+      <w:r>
+        <w:t>container__texto</w:t>
+      </w:r>
+      <w:proofErr w:type="spellEnd"/>
+      <w:r>
+        <w:t>-azul"&gt;</w:t>
+      </w:r>
+      <w:proofErr w:type="spellStart"/>
+      <w:r>
+        <w:t>numero</w:t>
+      </w:r>
+      <w:proofErr w:type="spellEnd"/>
+      <w:r>
+        <w:t xml:space="preserve"> secreto&lt;/</w:t>
+      </w:r>
+      <w:proofErr w:type="spellStart"/>
+      <w:r>
+        <w:t>span</w:t>
+      </w:r>
+      <w:proofErr w:type="spellEnd"/>
+      <w:r>
+        <w:t>&gt;&lt;/h1&gt;</w:t>
+      </w:r>
+    </w:p>
+    <w:p>
+      <w:r>
+        <w:t xml:space="preserve">        &lt;p </w:t>
+      </w:r>
+      <w:proofErr w:type="spellStart"/>
+      <w:r>
+        <w:t>class</w:t>
+      </w:r>
+      <w:proofErr w:type="spellEnd"/>
+      <w:r>
+        <w:t>="</w:t>
+      </w:r>
+      <w:proofErr w:type="spellStart"/>
+      <w:r>
+        <w:t>texto__paragrafo</w:t>
+      </w:r>
+      <w:proofErr w:type="spellEnd"/>
+      <w:r>
+        <w:t>"&gt;Escolha um número entre 1 e 40&lt;/p&gt;</w:t>
+      </w:r>
+    </w:p>
+    <w:p>
+      <w:r>
+        <w:t>&lt;/</w:t>
+      </w:r>
+      <w:proofErr w:type="spellStart"/>
+      <w:r>
+        <w:t>div</w:t>
+      </w:r>
+      <w:proofErr w:type="spellEnd"/>
+      <w:r>
+        <w:t>&gt;</w:t>
+      </w:r>
+    </w:p>
+    <w:p>
+      <w:proofErr w:type="gramStart"/>
+      <w:r>
+        <w:t>&lt;!--</w:t>
+      </w:r>
+      <w:proofErr w:type="gramEnd"/>
+      <w:r>
+        <w:t xml:space="preserve"> código omitido --&gt;</w:t>
+      </w:r>
+    </w:p>
+    <w:p>
+      <w:r>
+        <w:t>Copiar código</w:t>
+      </w:r>
+    </w:p>
+    <w:p>
+      <w:r>
+        <w:t xml:space="preserve">Salvei os dois arquivos após corrigi-los e apagar aquelas marcações do </w:t>
+      </w:r>
+      <w:proofErr w:type="spellStart"/>
+      <w:r>
+        <w:t>Git</w:t>
+      </w:r>
+      <w:proofErr w:type="spellEnd"/>
+      <w:r>
+        <w:t xml:space="preserve">. Já está pronto, Gabi? O </w:t>
+      </w:r>
+      <w:proofErr w:type="spellStart"/>
+      <w:r>
+        <w:t>Git</w:t>
+      </w:r>
+      <w:proofErr w:type="spellEnd"/>
+      <w:r>
+        <w:t xml:space="preserve"> já sabe que o conflito foi resolvido?</w:t>
+      </w:r>
+    </w:p>
+    <w:p>
+      <w:r>
+        <w:rPr>
+          <w:b/>
+          <w:bCs/>
+        </w:rPr>
+        <w:t>Gabrielle:</w:t>
+      </w:r>
+      <w:r>
+        <w:t xml:space="preserve"> Precisamos agora realizar um </w:t>
+      </w:r>
+      <w:proofErr w:type="spellStart"/>
+      <w:r>
+        <w:t>commit</w:t>
+      </w:r>
+      <w:proofErr w:type="spellEnd"/>
+      <w:r>
+        <w:t xml:space="preserve"> que vai subir para o GitHub essa correção desse conflito que tivemos.</w:t>
+      </w:r>
+    </w:p>
+    <w:p>
+      <w:r>
+        <w:rPr>
+          <w:b/>
+          <w:bCs/>
+        </w:rPr>
+        <w:t>Rodrigo:</w:t>
+      </w:r>
+      <w:r>
+        <w:t xml:space="preserve"> Não basta apenas editarmos o arquivo e fazermos o ajuste. Nós precisamos avisar para o </w:t>
+      </w:r>
+      <w:proofErr w:type="spellStart"/>
+      <w:r>
+        <w:t>Git</w:t>
+      </w:r>
+      <w:proofErr w:type="spellEnd"/>
+      <w:r>
+        <w:t xml:space="preserve"> que o conflito foi resolvido. E esse registro, como foi mencionado pela Gabriela, é feito com um novo </w:t>
+      </w:r>
+      <w:proofErr w:type="spellStart"/>
+      <w:r>
+        <w:t>commit</w:t>
+      </w:r>
+      <w:proofErr w:type="spellEnd"/>
+      <w:r>
+        <w:t xml:space="preserve"> no projeto.</w:t>
+      </w:r>
+    </w:p>
+    <w:p>
+      <w:r>
+        <w:t xml:space="preserve">Então, após alterarmos os arquivos, clicaremos no ícone do </w:t>
+      </w:r>
+      <w:proofErr w:type="spellStart"/>
+      <w:r>
+        <w:t>Git</w:t>
+      </w:r>
+      <w:proofErr w:type="spellEnd"/>
+      <w:r>
+        <w:t xml:space="preserve">, na barra lateral esquerda do VS </w:t>
+      </w:r>
+      <w:proofErr w:type="spellStart"/>
+      <w:r>
+        <w:t>Code</w:t>
+      </w:r>
+      <w:proofErr w:type="spellEnd"/>
+      <w:r>
+        <w:t xml:space="preserve">. Será necessário fazer um novo </w:t>
+      </w:r>
+      <w:proofErr w:type="spellStart"/>
+      <w:r>
+        <w:t>commit</w:t>
+      </w:r>
+      <w:proofErr w:type="spellEnd"/>
+      <w:r>
+        <w:t>, então clicaremos no botão </w:t>
+      </w:r>
+      <w:proofErr w:type="spellStart"/>
+      <w:r>
+        <w:rPr>
+          <w:i/>
+          <w:iCs/>
+        </w:rPr>
+        <w:t>Stage</w:t>
+      </w:r>
+      <w:proofErr w:type="spellEnd"/>
+      <w:r>
+        <w:rPr>
+          <w:i/>
+          <w:iCs/>
+        </w:rPr>
+        <w:t xml:space="preserve"> </w:t>
+      </w:r>
+      <w:proofErr w:type="spellStart"/>
+      <w:r>
+        <w:rPr>
+          <w:i/>
+          <w:iCs/>
+        </w:rPr>
+        <w:t>Changes</w:t>
+      </w:r>
+      <w:proofErr w:type="spellEnd"/>
+      <w:r>
+        <w:t xml:space="preserve">, que tem o ícone "+" para adicionarmos os dois arquivos ao </w:t>
+      </w:r>
+      <w:proofErr w:type="spellStart"/>
+      <w:r>
+        <w:t>commit</w:t>
+      </w:r>
+      <w:proofErr w:type="spellEnd"/>
+      <w:r>
+        <w:t>.</w:t>
+      </w:r>
+    </w:p>
+    <w:p>
+      <w:r>
+        <w:t>Após adicionarmos os dois arquivos, uma mensagem pré-definida é apresentada. A mensagem é: "</w:t>
+      </w:r>
+      <w:r>
+        <w:rPr>
+          <w:i/>
+          <w:iCs/>
+        </w:rPr>
+        <w:t xml:space="preserve">Merge </w:t>
+      </w:r>
+      <w:proofErr w:type="spellStart"/>
+      <w:r>
+        <w:rPr>
+          <w:i/>
+          <w:iCs/>
+        </w:rPr>
+        <w:t>branch</w:t>
+      </w:r>
+      <w:proofErr w:type="spellEnd"/>
+      <w:r>
+        <w:rPr>
+          <w:i/>
+          <w:iCs/>
+        </w:rPr>
+        <w:t xml:space="preserve"> '</w:t>
+      </w:r>
+      <w:proofErr w:type="spellStart"/>
+      <w:r>
+        <w:rPr>
+          <w:i/>
+          <w:iCs/>
+        </w:rPr>
+        <w:t>main</w:t>
+      </w:r>
+      <w:proofErr w:type="spellEnd"/>
+      <w:r>
+        <w:rPr>
+          <w:i/>
+          <w:iCs/>
+        </w:rPr>
+        <w:t xml:space="preserve">' </w:t>
+      </w:r>
+      <w:proofErr w:type="spellStart"/>
+      <w:r>
+        <w:rPr>
+          <w:i/>
+          <w:iCs/>
+        </w:rPr>
+        <w:t>of</w:t>
+      </w:r>
+      <w:proofErr w:type="spellEnd"/>
+      <w:r>
+        <w:rPr>
+          <w:i/>
+          <w:iCs/>
+        </w:rPr>
+        <w:t xml:space="preserve"> [link do repositório do GitHub]</w:t>
+      </w:r>
+      <w:r>
+        <w:t>". Podemos manter essa mensagem ou apagar e digitar outro texto, se desejarmos. Deixarei essa mensagem padrão.</w:t>
+      </w:r>
+    </w:p>
+    <w:p>
+      <w:r>
+        <w:t>Em seguida, clicaremos no botão "</w:t>
+      </w:r>
+      <w:proofErr w:type="spellStart"/>
+      <w:r>
+        <w:t>Commit</w:t>
+      </w:r>
+      <w:proofErr w:type="spellEnd"/>
+      <w:r>
+        <w:t xml:space="preserve">". Agora o </w:t>
+      </w:r>
+      <w:proofErr w:type="spellStart"/>
+      <w:r>
+        <w:t>Git</w:t>
+      </w:r>
+      <w:proofErr w:type="spellEnd"/>
+      <w:r>
+        <w:t xml:space="preserve"> entendeu que nós resolvemos o conflito e aquele </w:t>
+      </w:r>
+      <w:proofErr w:type="spellStart"/>
+      <w:r>
+        <w:t>commit</w:t>
+      </w:r>
+      <w:proofErr w:type="spellEnd"/>
+      <w:r>
+        <w:t xml:space="preserve"> é o registro da resolução do conflito.</w:t>
+      </w:r>
+    </w:p>
+    <w:p>
+      <w:r>
+        <w:t>Atualmente, meu repositório local está atualizado, porém o botão "</w:t>
+      </w:r>
+      <w:proofErr w:type="spellStart"/>
+      <w:r>
+        <w:t>Commit</w:t>
+      </w:r>
+      <w:proofErr w:type="spellEnd"/>
+      <w:r>
+        <w:t xml:space="preserve">" virou o botão de sincronização, pois esse novo </w:t>
+      </w:r>
+      <w:proofErr w:type="spellStart"/>
+      <w:r>
+        <w:t>commit</w:t>
+      </w:r>
+      <w:proofErr w:type="spellEnd"/>
+      <w:r>
+        <w:t xml:space="preserve"> não foi enviado para o GitHub. Portanto, nosso próximo passo é clicarmos nesse botão para fazermos a sincronização.</w:t>
+      </w:r>
+    </w:p>
+    <w:p>
+      <w:r>
+        <w:rPr>
+          <w:b/>
+          <w:bCs/>
+        </w:rPr>
+        <w:t>Gabrielle:</w:t>
+      </w:r>
+      <w:r>
+        <w:t xml:space="preserve"> Agora nós enviaremos tanto o </w:t>
+      </w:r>
+      <w:proofErr w:type="spellStart"/>
+      <w:r>
+        <w:t>commit</w:t>
+      </w:r>
+      <w:proofErr w:type="spellEnd"/>
+      <w:r>
+        <w:t xml:space="preserve"> que o Rodrigo realizou, representando aquela alteração, quanto o </w:t>
+      </w:r>
+      <w:proofErr w:type="spellStart"/>
+      <w:r>
+        <w:t>commit</w:t>
+      </w:r>
+      <w:proofErr w:type="spellEnd"/>
+      <w:r>
+        <w:t xml:space="preserve"> de correção desse conflito.</w:t>
+      </w:r>
+    </w:p>
+    <w:p>
+      <w:r>
+        <w:rPr>
+          <w:b/>
+          <w:bCs/>
+        </w:rPr>
+        <w:t>Rodrigo:</w:t>
+      </w:r>
+      <w:r>
+        <w:t xml:space="preserve"> Enviamos esse </w:t>
+      </w:r>
+      <w:proofErr w:type="spellStart"/>
+      <w:r>
+        <w:t>commit</w:t>
+      </w:r>
+      <w:proofErr w:type="spellEnd"/>
+      <w:r>
+        <w:t xml:space="preserve"> para o GitHub. Em princípio, a operação foi realizada sem problemas, mas vamos checar no site. Então, acessaremos a página do repositório no GitHub. Reparamos que a mensagem do último </w:t>
+      </w:r>
+      <w:proofErr w:type="spellStart"/>
+      <w:r>
+        <w:t>commit</w:t>
+      </w:r>
+      <w:proofErr w:type="spellEnd"/>
+      <w:r>
+        <w:t xml:space="preserve"> é justamente falando da mesclagem que resolve o conflito.</w:t>
+      </w:r>
+    </w:p>
+    <w:p>
+      <w:r>
+        <w:t xml:space="preserve">O repositório possui agora seis </w:t>
+      </w:r>
+      <w:proofErr w:type="spellStart"/>
+      <w:r>
+        <w:t>commits</w:t>
+      </w:r>
+      <w:proofErr w:type="spellEnd"/>
+      <w:r>
+        <w:t xml:space="preserve">. Ao clicarmos no link dos </w:t>
+      </w:r>
+      <w:proofErr w:type="spellStart"/>
+      <w:r>
+        <w:t>commits</w:t>
+      </w:r>
+      <w:proofErr w:type="spellEnd"/>
+      <w:r>
+        <w:t xml:space="preserve">, no canto superior direito, acessamos o histórico e notamos que ele mostra o </w:t>
+      </w:r>
+      <w:proofErr w:type="spellStart"/>
+      <w:r>
+        <w:t>commit</w:t>
+      </w:r>
+      <w:proofErr w:type="spellEnd"/>
+      <w:r>
+        <w:t xml:space="preserve"> de alteração do limite para 40, feita pela Gabriela. Também mostra o meu </w:t>
+      </w:r>
+      <w:proofErr w:type="spellStart"/>
+      <w:r>
+        <w:t>commit</w:t>
+      </w:r>
+      <w:proofErr w:type="spellEnd"/>
+      <w:r>
+        <w:t xml:space="preserve">, representado pelo número 30, e o </w:t>
+      </w:r>
+      <w:proofErr w:type="spellStart"/>
+      <w:r>
+        <w:t>commit</w:t>
+      </w:r>
+      <w:proofErr w:type="spellEnd"/>
+      <w:r>
+        <w:t xml:space="preserve"> que resolveu esse conflito dos dois </w:t>
+      </w:r>
+      <w:proofErr w:type="spellStart"/>
+      <w:r>
+        <w:t>commits</w:t>
+      </w:r>
+      <w:proofErr w:type="spellEnd"/>
+      <w:r>
+        <w:t xml:space="preserve"> anteriores.</w:t>
+      </w:r>
+    </w:p>
+    <w:p>
+      <w:r>
+        <w:lastRenderedPageBreak/>
+        <w:t xml:space="preserve">Então, é assim que funciona quando há um conflito: o </w:t>
+      </w:r>
+      <w:proofErr w:type="spellStart"/>
+      <w:r>
+        <w:t>Git</w:t>
+      </w:r>
+      <w:proofErr w:type="spellEnd"/>
+      <w:r>
+        <w:t xml:space="preserve"> marca no código, nós resolvemos o conflito fazendo um novo </w:t>
+      </w:r>
+      <w:proofErr w:type="spellStart"/>
+      <w:r>
+        <w:t>commit</w:t>
+      </w:r>
+      <w:proofErr w:type="spellEnd"/>
+      <w:r>
+        <w:t>, e então tudo fica em ordem no repositório, certo?</w:t>
+      </w:r>
+    </w:p>
+    <w:p>
+      <w:r>
+        <w:rPr>
+          <w:b/>
+          <w:bCs/>
+        </w:rPr>
+        <w:t>Gabrielle:</w:t>
+      </w:r>
+      <w:r>
+        <w:t> Exatamente. E às vezes, durante essa resolução de conflitos, partes do meu código e também partes do seu código serão mantidas, isso dependerá muito da situação.</w:t>
+      </w:r>
+    </w:p>
+    <w:p>
+      <w:r>
+        <w:rPr>
+          <w:b/>
+          <w:bCs/>
+        </w:rPr>
+        <w:t>Rodrigo:</w:t>
+      </w:r>
+      <w:r>
+        <w:t xml:space="preserve"> Com isso, aprendemos a lidar com um conflito. Na próxima aula aprenderemos sobre outras situações e recursos importantes do </w:t>
+      </w:r>
+      <w:proofErr w:type="spellStart"/>
+      <w:r>
+        <w:t>Git</w:t>
+      </w:r>
+      <w:proofErr w:type="spellEnd"/>
+      <w:r>
+        <w:t xml:space="preserve">. O foco será no controle de versão, no histórico dos </w:t>
+      </w:r>
+      <w:proofErr w:type="spellStart"/>
+      <w:r>
+        <w:t>commits</w:t>
+      </w:r>
+      <w:proofErr w:type="spellEnd"/>
+      <w:r>
+        <w:t>, e não somente nessa parte de colaboração com o GitHub.</w:t>
+      </w:r>
+    </w:p>
+    <w:p>
+      <w:pPr>
+        <w:rPr>
+          <w:b/>
+          <w:bCs/>
+        </w:rPr>
+      </w:pPr>
+      <w:r>
+        <w:rPr>
+          <w:b/>
+          <w:bCs/>
+        </w:rPr>
+        <w:t xml:space="preserve">04Resolvendo conflitos com Visual Studio </w:t>
+      </w:r>
+      <w:proofErr w:type="spellStart"/>
+      <w:r>
+        <w:rPr>
+          <w:b/>
+          <w:bCs/>
+        </w:rPr>
+        <w:t>Code</w:t>
+      </w:r>
+      <w:proofErr w:type="spellEnd"/>
+      <w:r>
+        <w:rPr>
+          <w:b/>
+          <w:bCs/>
+        </w:rPr>
+        <w:t xml:space="preserve"> Merge Editor</w:t>
+      </w:r>
+    </w:p>
+    <w:p>
+      <w:hyperlink r:id="rId45" w:history="1">
+        <w:r>
+          <w:rPr>
+            <w:rStyle w:val="Hyperlink"/>
+            <w:b/>
+            <w:bCs/>
+          </w:rPr>
+          <w:t> Próxima Atividade</w:t>
+        </w:r>
+      </w:hyperlink>
+    </w:p>
+    <w:p>
+      <w:pPr>
+        <w:numPr>
+          <w:ilvl w:val="0"/>
+          <w:numId w:val="38"/>
+        </w:numPr>
+        <w:rPr>
+          <w:b/>
+          <w:bCs/>
+        </w:rPr>
+      </w:pPr>
+    </w:p>
+    <w:p>
+      <w:pPr>
+        <w:numPr>
+          <w:ilvl w:val="0"/>
+          <w:numId w:val="38"/>
+        </w:numPr>
+        <w:rPr>
+          <w:b/>
+          <w:bCs/>
+        </w:rPr>
+      </w:pPr>
+    </w:p>
+    <w:p>
+      <w:r>
+        <w:t>Quando você está trabalhando em um projeto grande, principalmente se muitas pessoas estão envolvidas, é comum aparecerem os chamados "conflitos". Mas o que são esses conflitos?</w:t>
+      </w:r>
+    </w:p>
+    <w:p>
+      <w:r>
+        <w:t>Imagine que o projeto é um grande quebra-cabeça e cada pessoa está trabalhando em uma parte dele. Se duas pessoas tentarem encaixar peças diferentes no mesmo lugar, surge um conflito. No mundo do desenvolvimento de software, isso ocorre quando duas pessoas editam o mesmo pedaço de código de formas diferentes.</w:t>
+      </w:r>
+    </w:p>
+    <w:p>
+      <w:r>
+        <w:t xml:space="preserve">Há várias formas de resolver conflitos, podemos utilizar a linha de comando ou o próprio Visual Studio </w:t>
+      </w:r>
+      <w:proofErr w:type="spellStart"/>
+      <w:r>
+        <w:t>Code</w:t>
+      </w:r>
+      <w:proofErr w:type="spellEnd"/>
+      <w:r>
+        <w:t xml:space="preserve">. O editor de código fornece mais de uma forma para resolver conflitos de mesclagem entre o código local (o que está na sua máquina) e o </w:t>
+      </w:r>
+      <w:proofErr w:type="gramStart"/>
+      <w:r>
+        <w:t>remoto(</w:t>
+      </w:r>
+      <w:proofErr w:type="gramEnd"/>
+      <w:r>
+        <w:t>o que está no github, por exemplo).</w:t>
+      </w:r>
+    </w:p>
+    <w:p>
+      <w:r>
+        <w:t>Uma possibilidade é utilizar a ferramenta </w:t>
+      </w:r>
+      <w:r>
+        <w:rPr>
+          <w:b/>
+          <w:bCs/>
+        </w:rPr>
+        <w:t>“Merge Editor”.</w:t>
+      </w:r>
+      <w:r>
+        <w:t> Vamos conferir seu funcionamento?</w:t>
+      </w:r>
+    </w:p>
+    <w:p>
+      <w:pPr>
+        <w:rPr>
+          <w:b/>
+          <w:bCs/>
+        </w:rPr>
+      </w:pPr>
+      <w:r>
+        <w:rPr>
+          <w:b/>
+          <w:bCs/>
+        </w:rPr>
+        <w:t>Resolvendo conflitos no Merge Editor</w:t>
+      </w:r>
+    </w:p>
+    <w:p>
+      <w:r>
+        <w:t xml:space="preserve">No exemplo a seguir, nós temos duas versões de um código na </w:t>
+      </w:r>
+      <w:proofErr w:type="spellStart"/>
+      <w:r>
+        <w:t>branch</w:t>
+      </w:r>
+      <w:proofErr w:type="spellEnd"/>
+      <w:r>
+        <w:t> </w:t>
+      </w:r>
+      <w:proofErr w:type="spellStart"/>
+      <w:r>
+        <w:t>main</w:t>
+      </w:r>
+      <w:proofErr w:type="spellEnd"/>
+      <w:r>
+        <w:t>: uma no repositório do github e outra modificação diferente no ambiente local. Ao realizarmos o </w:t>
+      </w:r>
+      <w:proofErr w:type="spellStart"/>
+      <w:r>
+        <w:t>git</w:t>
+      </w:r>
+      <w:proofErr w:type="spellEnd"/>
+      <w:r>
+        <w:t xml:space="preserve"> -</w:t>
+      </w:r>
+      <w:proofErr w:type="spellStart"/>
+      <w:r>
+        <w:t>push</w:t>
+      </w:r>
+      <w:proofErr w:type="spellEnd"/>
+      <w:r>
+        <w:t xml:space="preserve"> para a </w:t>
+      </w:r>
+      <w:proofErr w:type="spellStart"/>
+      <w:r>
+        <w:t>branch</w:t>
+      </w:r>
+      <w:proofErr w:type="spellEnd"/>
+      <w:r>
+        <w:t> </w:t>
+      </w:r>
+      <w:proofErr w:type="spellStart"/>
+      <w:r>
+        <w:t>main</w:t>
+      </w:r>
+      <w:proofErr w:type="spellEnd"/>
+      <w:r>
+        <w:t>, ocorreu um </w:t>
+      </w:r>
+      <w:r>
+        <w:rPr>
+          <w:b/>
+          <w:bCs/>
+        </w:rPr>
+        <w:t>conflito</w:t>
+      </w:r>
+      <w:r>
+        <w:t> e precisamos resolvê-lo para que a atualização suba para o repositório no github corretamente, como a imagem nos apresenta:</w:t>
+      </w:r>
+    </w:p>
+    <w:p>
+      <w:r>
+        <w:lastRenderedPageBreak/>
+        <w:drawing>
+          <wp:inline distT="0" distB="0" distL="0" distR="0" wp14:anchorId="5191BC8C" wp14:editId="308C6F9F">
+            <wp:extent cx="5400040" cy="2880995"/>
+            <wp:effectExtent l="0" t="0" r="0" b="0"/>
+            <wp:docPr id="1756558957" name="Imagem 14" descr=" "/>
+            <wp:cNvGraphicFramePr>
+              <a:graphicFrameLocks xmlns:a="http://schemas.openxmlformats.org/drawingml/2006/main" noChangeAspect="1"/>
+            </wp:cNvGraphicFramePr>
+            <a:graphic xmlns:a="http://schemas.openxmlformats.org/drawingml/2006/main">
+              <a:graphicData uri="http://schemas.openxmlformats.org/drawingml/2006/picture">
+                <pic:pic xmlns:pic="http://schemas.openxmlformats.org/drawingml/2006/picture">
+                  <pic:nvPicPr>
+                    <pic:cNvPr id="0" name="Picture 33" descr=" "/>
+                    <pic:cNvPicPr>
+                      <a:picLocks noChangeAspect="1" noChangeArrowheads="1"/>
+                    </pic:cNvPicPr>
+                  </pic:nvPicPr>
+                  <pic:blipFill>
+                    <a:blip r:embed="rId46">
+                      <a:extLst>
+                        <a:ext uri="{28A0092B-C50C-407E-A947-70E740481C1C}">
+                          <a14:useLocalDpi xmlns:a14="http://schemas.microsoft.com/office/drawing/2010/main" val="0"/>
+                        </a:ext>
+                      </a:extLst>
+                    </a:blip>
+                    <a:srcRect/>
+                    <a:stretch>
+                      <a:fillRect/>
+                    </a:stretch>
+                  </pic:blipFill>
+                  <pic:spPr bwMode="auto">
+                    <a:xfrm>
+                      <a:off x="0" y="0"/>
+                      <a:ext cx="5400040" cy="2880995"/>
+                    </a:xfrm>
+                    <a:prstGeom prst="rect">
+                      <a:avLst/>
+                    </a:prstGeom>
+                    <a:noFill/>
+                    <a:ln>
+                      <a:noFill/>
+                    </a:ln>
+                  </pic:spPr>
+                </pic:pic>
+              </a:graphicData>
+            </a:graphic>
+          </wp:inline>
+        </w:drawing>
+      </w:r>
+      <w:r>
+        <w:t>Para solucionarmos o problema, clicamos na opção “Resolve in Merge Editor”, como no print abaixo:</w:t>
+      </w:r>
+    </w:p>
+    <w:p>
+      <w:r>
+        <w:drawing>
+          <wp:inline distT="0" distB="0" distL="0" distR="0" wp14:anchorId="5EFB2831" wp14:editId="006FDE81">
+            <wp:extent cx="2461260" cy="685800"/>
+            <wp:effectExtent l="0" t="0" r="0" b="0"/>
+            <wp:docPr id="151339611" name="Imagem 13" descr="Captura de tela que apresenta um botão com o texto &quot;Resolve in Merge Editor&quot;"/>
+            <wp:cNvGraphicFramePr>
+              <a:graphicFrameLocks xmlns:a="http://schemas.openxmlformats.org/drawingml/2006/main" noChangeAspect="1"/>
+            </wp:cNvGraphicFramePr>
+            <a:graphic xmlns:a="http://schemas.openxmlformats.org/drawingml/2006/main">
+              <a:graphicData uri="http://schemas.openxmlformats.org/drawingml/2006/picture">
+                <pic:pic xmlns:pic="http://schemas.openxmlformats.org/drawingml/2006/picture">
+                  <pic:nvPicPr>
+                    <pic:cNvPr id="0" name="Picture 34" descr="Captura de tela que apresenta um botão com o texto &quot;Resolve in Merge Editor&quot;"/>
+                    <pic:cNvPicPr>
+                      <a:picLocks noChangeAspect="1" noChangeArrowheads="1"/>
+                    </pic:cNvPicPr>
+                  </pic:nvPicPr>
+                  <pic:blipFill>
+                    <a:blip r:embed="rId47">
+                      <a:extLst>
+                        <a:ext uri="{28A0092B-C50C-407E-A947-70E740481C1C}">
+                          <a14:useLocalDpi xmlns:a14="http://schemas.microsoft.com/office/drawing/2010/main" val="0"/>
+                        </a:ext>
+                      </a:extLst>
+                    </a:blip>
+                    <a:srcRect/>
+                    <a:stretch>
+                      <a:fillRect/>
+                    </a:stretch>
+                  </pic:blipFill>
+                  <pic:spPr bwMode="auto">
+                    <a:xfrm>
+                      <a:off x="0" y="0"/>
+                      <a:ext cx="2461260" cy="685800"/>
+                    </a:xfrm>
+                    <a:prstGeom prst="rect">
+                      <a:avLst/>
+                    </a:prstGeom>
+                    <a:noFill/>
+                    <a:ln>
+                      <a:noFill/>
+                    </a:ln>
+                  </pic:spPr>
+                </pic:pic>
+              </a:graphicData>
+            </a:graphic>
+          </wp:inline>
+        </w:drawing>
+      </w:r>
+    </w:p>
+    <w:p>
+      <w:r>
+        <w:t>Após o clique, somos redirecionados para outra aba que apresenta as modificações no arquivo, vamos entender o que cada opção significa:</w:t>
+      </w:r>
+    </w:p>
+    <w:p>
+      <w:r>
+        <w:drawing>
+          <wp:inline distT="0" distB="0" distL="0" distR="0" wp14:anchorId="6441B7C4" wp14:editId="6792D170">
+            <wp:extent cx="5400040" cy="3014980"/>
+            <wp:effectExtent l="0" t="0" r="0" b="0"/>
+            <wp:docPr id="322211928" name="Imagem 12" descr="Uma captura de tela representando o editor de mesclagem, uma ferramenta usada para resolver conflitos e mesclar versões de código de maneira integrada. Temos uma nova aba chamada &quot;merging: index.html&quot;. Há a divisão da tela em três partes: Incoming, Current, Result. No canto inferior direito da tela há um botão &quot;complete merge&quot;"/>
+            <wp:cNvGraphicFramePr>
+              <a:graphicFrameLocks xmlns:a="http://schemas.openxmlformats.org/drawingml/2006/main" noChangeAspect="1"/>
+            </wp:cNvGraphicFramePr>
+            <a:graphic xmlns:a="http://schemas.openxmlformats.org/drawingml/2006/main">
+              <a:graphicData uri="http://schemas.openxmlformats.org/drawingml/2006/picture">
+                <pic:pic xmlns:pic="http://schemas.openxmlformats.org/drawingml/2006/picture">
+                  <pic:nvPicPr>
+                    <pic:cNvPr id="0" name="Picture 35" descr="Uma captura de tela representando o editor de mesclagem, uma ferramenta usada para resolver conflitos e mesclar versões de código de maneira integrada. Temos uma nova aba chamada &quot;merging: index.html&quot;. Há a divisão da tela em três partes: Incoming, Current, Result. No canto inferior direito da tela há um botão &quot;complete merge&quot;"/>
+                    <pic:cNvPicPr>
+                      <a:picLocks noChangeAspect="1" noChangeArrowheads="1"/>
+                    </pic:cNvPicPr>
+                  </pic:nvPicPr>
+                  <pic:blipFill>
+                    <a:blip r:embed="rId48">
+                      <a:extLst>
+                        <a:ext uri="{28A0092B-C50C-407E-A947-70E740481C1C}">
+                          <a14:useLocalDpi xmlns:a14="http://schemas.microsoft.com/office/drawing/2010/main" val="0"/>
+                        </a:ext>
+                      </a:extLst>
+                    </a:blip>
+                    <a:srcRect/>
+                    <a:stretch>
+                      <a:fillRect/>
+                    </a:stretch>
+                  </pic:blipFill>
+                  <pic:spPr bwMode="auto">
+                    <a:xfrm>
+                      <a:off x="0" y="0"/>
+                      <a:ext cx="5400040" cy="3014980"/>
+                    </a:xfrm>
+                    <a:prstGeom prst="rect">
+                      <a:avLst/>
+                    </a:prstGeom>
+                    <a:noFill/>
+                    <a:ln>
+                      <a:noFill/>
+                    </a:ln>
+                  </pic:spPr>
+                </pic:pic>
+              </a:graphicData>
+            </a:graphic>
+          </wp:inline>
+        </w:drawing>
+      </w:r>
+    </w:p>
+    <w:p>
+      <w:r>
+        <w:t xml:space="preserve">A tela do Visual Studio </w:t>
+      </w:r>
+      <w:proofErr w:type="spellStart"/>
+      <w:r>
+        <w:t>Code</w:t>
+      </w:r>
+      <w:proofErr w:type="spellEnd"/>
+      <w:r>
+        <w:t xml:space="preserve"> está dividida em três partes:</w:t>
+      </w:r>
+    </w:p>
+    <w:p>
+      <w:pPr>
+        <w:numPr>
+          <w:ilvl w:val="0"/>
+          <w:numId w:val="39"/>
+        </w:numPr>
+      </w:pPr>
+      <w:proofErr w:type="spellStart"/>
+      <w:r>
+        <w:rPr>
+          <w:b/>
+          <w:bCs/>
+        </w:rPr>
+        <w:t>Incoming</w:t>
+      </w:r>
+      <w:proofErr w:type="spellEnd"/>
+      <w:r>
+        <w:rPr>
+          <w:b/>
+          <w:bCs/>
+        </w:rPr>
+        <w:t xml:space="preserve"> (remoto)</w:t>
+      </w:r>
+      <w:r>
+        <w:t>: modificações que chegam do repositório remoto.</w:t>
+      </w:r>
+    </w:p>
+    <w:p>
+      <w:pPr>
+        <w:numPr>
+          <w:ilvl w:val="0"/>
+          <w:numId w:val="39"/>
+        </w:numPr>
+      </w:pPr>
+      <w:proofErr w:type="spellStart"/>
+      <w:r>
+        <w:rPr>
+          <w:b/>
+          <w:bCs/>
+        </w:rPr>
+        <w:t>Current</w:t>
+      </w:r>
+      <w:proofErr w:type="spellEnd"/>
+      <w:r>
+        <w:rPr>
+          <w:b/>
+          <w:bCs/>
+        </w:rPr>
+        <w:t xml:space="preserve"> (local)</w:t>
+      </w:r>
+      <w:r>
+        <w:t>: modificações locais.</w:t>
+      </w:r>
+    </w:p>
+    <w:p>
+      <w:pPr>
+        <w:numPr>
+          <w:ilvl w:val="0"/>
+          <w:numId w:val="39"/>
+        </w:numPr>
+      </w:pPr>
+      <w:proofErr w:type="spellStart"/>
+      <w:r>
+        <w:rPr>
+          <w:b/>
+          <w:bCs/>
+        </w:rPr>
+        <w:lastRenderedPageBreak/>
+        <w:t>Result</w:t>
+      </w:r>
+      <w:proofErr w:type="spellEnd"/>
+      <w:r>
+        <w:rPr>
+          <w:b/>
+          <w:bCs/>
+        </w:rPr>
+        <w:t xml:space="preserve"> (resultado)</w:t>
+      </w:r>
+      <w:r>
+        <w:t>: resultado do merge, ou seja, a resolução dos conflitos de mesclagem. É o estado atual do arquivo.</w:t>
+      </w:r>
+    </w:p>
+    <w:p>
+      <w:r>
+        <w:t>Os quadrados na cor amarela em volta do código no campo “</w:t>
+      </w:r>
+      <w:proofErr w:type="spellStart"/>
+      <w:r>
+        <w:t>Incoming</w:t>
+      </w:r>
+      <w:proofErr w:type="spellEnd"/>
+      <w:r>
+        <w:t>” e “</w:t>
+      </w:r>
+      <w:proofErr w:type="spellStart"/>
+      <w:r>
+        <w:t>Current</w:t>
+      </w:r>
+      <w:proofErr w:type="spellEnd"/>
+      <w:r>
+        <w:t>” são </w:t>
+      </w:r>
+      <w:r>
+        <w:rPr>
+          <w:b/>
+          <w:bCs/>
+        </w:rPr>
+        <w:t>marcadores de conflito</w:t>
+      </w:r>
+      <w:r>
+        <w:t>: exibem o conteúdo que apresenta conflito no arquivo.</w:t>
+      </w:r>
+    </w:p>
+    <w:p>
+      <w:pPr>
+        <w:rPr>
+          <w:b/>
+          <w:bCs/>
+        </w:rPr>
+      </w:pPr>
+      <w:r>
+        <w:rPr>
+          <w:b/>
+          <w:bCs/>
+        </w:rPr>
+        <w:t xml:space="preserve">Campo </w:t>
+      </w:r>
+      <w:proofErr w:type="spellStart"/>
+      <w:r>
+        <w:rPr>
+          <w:b/>
+          <w:bCs/>
+        </w:rPr>
+        <w:t>Incoming</w:t>
+      </w:r>
+      <w:proofErr w:type="spellEnd"/>
+    </w:p>
+    <w:p>
+      <w:r>
+        <w:rPr>
+          <w:b/>
+          <w:bCs/>
+        </w:rPr>
+        <w:t>-&gt;</w:t>
+      </w:r>
+      <w:r>
+        <w:t> No </w:t>
+      </w:r>
+      <w:r>
+        <w:rPr>
+          <w:b/>
+          <w:bCs/>
+        </w:rPr>
+        <w:t>campo “</w:t>
+      </w:r>
+      <w:proofErr w:type="spellStart"/>
+      <w:r>
+        <w:rPr>
+          <w:b/>
+          <w:bCs/>
+        </w:rPr>
+        <w:t>Incoming</w:t>
+      </w:r>
+      <w:proofErr w:type="spellEnd"/>
+      <w:r>
+        <w:rPr>
+          <w:b/>
+          <w:bCs/>
+        </w:rPr>
+        <w:t>”,</w:t>
+      </w:r>
+      <w:r>
+        <w:t> acima da linha de código dos marcadores de conflito no campo há outras opções que resultam na alteração do código atual:</w:t>
+      </w:r>
+    </w:p>
+    <w:p>
+      <w:pPr>
+        <w:numPr>
+          <w:ilvl w:val="0"/>
+          <w:numId w:val="40"/>
+        </w:numPr>
+      </w:pPr>
+      <w:proofErr w:type="spellStart"/>
+      <w:r>
+        <w:rPr>
+          <w:b/>
+          <w:bCs/>
+        </w:rPr>
+        <w:t>Accept</w:t>
+      </w:r>
+      <w:proofErr w:type="spellEnd"/>
+      <w:r>
+        <w:rPr>
+          <w:b/>
+          <w:bCs/>
+        </w:rPr>
+        <w:t xml:space="preserve"> </w:t>
+      </w:r>
+      <w:proofErr w:type="spellStart"/>
+      <w:r>
+        <w:rPr>
+          <w:b/>
+          <w:bCs/>
+        </w:rPr>
+        <w:t>Incoming</w:t>
+      </w:r>
+      <w:proofErr w:type="spellEnd"/>
+      <w:r>
+        <w:t>: aceita modificações oriundas do </w:t>
+      </w:r>
+      <w:r>
+        <w:rPr>
+          <w:b/>
+          <w:bCs/>
+        </w:rPr>
+        <w:t>remoto</w:t>
+      </w:r>
+    </w:p>
+    <w:p>
+      <w:r>
+        <w:drawing>
+          <wp:inline distT="0" distB="0" distL="0" distR="0" wp14:anchorId="4833BD7C" wp14:editId="57A68D27">
+            <wp:extent cx="5400040" cy="3051175"/>
+            <wp:effectExtent l="0" t="0" r="0" b="0"/>
+            <wp:docPr id="375616916" name="Imagem 11" descr="Captura de tela com o campo Incoming, Current, e o Result com o código do campo Incoming"/>
+            <wp:cNvGraphicFramePr>
+              <a:graphicFrameLocks xmlns:a="http://schemas.openxmlformats.org/drawingml/2006/main" noChangeAspect="1"/>
+            </wp:cNvGraphicFramePr>
+            <a:graphic xmlns:a="http://schemas.openxmlformats.org/drawingml/2006/main">
+              <a:graphicData uri="http://schemas.openxmlformats.org/drawingml/2006/picture">
+                <pic:pic xmlns:pic="http://schemas.openxmlformats.org/drawingml/2006/picture">
+                  <pic:nvPicPr>
+                    <pic:cNvPr id="0" name="Picture 36" descr="Captura de tela com o campo Incoming, Current, e o Result com o código do campo Incoming"/>
+                    <pic:cNvPicPr>
+                      <a:picLocks noChangeAspect="1" noChangeArrowheads="1"/>
+                    </pic:cNvPicPr>
+                  </pic:nvPicPr>
+                  <pic:blipFill>
+                    <a:blip r:embed="rId49">
+                      <a:extLst>
+                        <a:ext uri="{28A0092B-C50C-407E-A947-70E740481C1C}">
+                          <a14:useLocalDpi xmlns:a14="http://schemas.microsoft.com/office/drawing/2010/main" val="0"/>
+                        </a:ext>
+                      </a:extLst>
+                    </a:blip>
+                    <a:srcRect/>
+                    <a:stretch>
+                      <a:fillRect/>
+                    </a:stretch>
+                  </pic:blipFill>
+                  <pic:spPr bwMode="auto">
+                    <a:xfrm>
+                      <a:off x="0" y="0"/>
+                      <a:ext cx="5400040" cy="3051175"/>
+                    </a:xfrm>
+                    <a:prstGeom prst="rect">
+                      <a:avLst/>
+                    </a:prstGeom>
+                    <a:noFill/>
+                    <a:ln>
+                      <a:noFill/>
+                    </a:ln>
+                  </pic:spPr>
+                </pic:pic>
+              </a:graphicData>
+            </a:graphic>
+          </wp:inline>
+        </w:drawing>
+      </w:r>
+    </w:p>
+    <w:p>
+      <w:pPr>
+        <w:numPr>
+          <w:ilvl w:val="0"/>
+          <w:numId w:val="41"/>
+        </w:numPr>
+      </w:pPr>
+      <w:proofErr w:type="spellStart"/>
+      <w:r>
+        <w:rPr>
+          <w:b/>
+          <w:bCs/>
+        </w:rPr>
+        <w:t>Accept</w:t>
+      </w:r>
+      <w:proofErr w:type="spellEnd"/>
+      <w:r>
+        <w:rPr>
+          <w:b/>
+          <w:bCs/>
+        </w:rPr>
+        <w:t xml:space="preserve"> </w:t>
+      </w:r>
+      <w:proofErr w:type="spellStart"/>
+      <w:r>
+        <w:rPr>
+          <w:b/>
+          <w:bCs/>
+        </w:rPr>
+        <w:t>Combination</w:t>
+      </w:r>
+      <w:proofErr w:type="spellEnd"/>
+      <w:r>
+        <w:rPr>
+          <w:b/>
+          <w:bCs/>
+        </w:rPr>
+        <w:t xml:space="preserve"> </w:t>
+      </w:r>
+      <w:proofErr w:type="spellStart"/>
+      <w:r>
+        <w:rPr>
+          <w:b/>
+          <w:bCs/>
+        </w:rPr>
+        <w:t>Incoming</w:t>
+      </w:r>
+      <w:proofErr w:type="spellEnd"/>
+      <w:r>
+        <w:rPr>
+          <w:b/>
+          <w:bCs/>
+        </w:rPr>
+        <w:t xml:space="preserve"> </w:t>
+      </w:r>
+      <w:proofErr w:type="spellStart"/>
+      <w:r>
+        <w:rPr>
+          <w:b/>
+          <w:bCs/>
+        </w:rPr>
+        <w:t>First</w:t>
+      </w:r>
+      <w:proofErr w:type="spellEnd"/>
+      <w:r>
+        <w:t>: realiza a combinação com as linhas do código do repositório remoto no topo.</w:t>
+      </w:r>
+    </w:p>
+    <w:p>
+      <w:r>
+        <w:drawing>
+          <wp:inline distT="0" distB="0" distL="0" distR="0" wp14:anchorId="03F90B60" wp14:editId="01A87E80">
+            <wp:extent cx="5400040" cy="2665095"/>
+            <wp:effectExtent l="0" t="0" r="0" b="1905"/>
+            <wp:docPr id="1262175544" name="Imagem 10" descr="Captura de tela com o campo Incoming, Current, e o Result com o código do campo Incoming e Current respectivamente"/>
+            <wp:cNvGraphicFramePr>
+              <a:graphicFrameLocks xmlns:a="http://schemas.openxmlformats.org/drawingml/2006/main" noChangeAspect="1"/>
+            </wp:cNvGraphicFramePr>
+            <a:graphic xmlns:a="http://schemas.openxmlformats.org/drawingml/2006/main">
+              <a:graphicData uri="http://schemas.openxmlformats.org/drawingml/2006/picture">
+                <pic:pic xmlns:pic="http://schemas.openxmlformats.org/drawingml/2006/picture">
+                  <pic:nvPicPr>
+                    <pic:cNvPr id="0" name="Picture 37" descr="Captura de tela com o campo Incoming, Current, e o Result com o código do campo Incoming e Current respectivamente"/>
+                    <pic:cNvPicPr>
+                      <a:picLocks noChangeAspect="1" noChangeArrowheads="1"/>
+                    </pic:cNvPicPr>
+                  </pic:nvPicPr>
+                  <pic:blipFill>
+                    <a:blip r:embed="rId50">
+                      <a:extLst>
+                        <a:ext uri="{28A0092B-C50C-407E-A947-70E740481C1C}">
+                          <a14:useLocalDpi xmlns:a14="http://schemas.microsoft.com/office/drawing/2010/main" val="0"/>
+                        </a:ext>
+                      </a:extLst>
+                    </a:blip>
+                    <a:srcRect/>
+                    <a:stretch>
+                      <a:fillRect/>
+                    </a:stretch>
+                  </pic:blipFill>
+                  <pic:spPr bwMode="auto">
+                    <a:xfrm>
+                      <a:off x="0" y="0"/>
+                      <a:ext cx="5400040" cy="2665095"/>
+                    </a:xfrm>
+                    <a:prstGeom prst="rect">
+                      <a:avLst/>
+                    </a:prstGeom>
+                    <a:noFill/>
+                    <a:ln>
+                      <a:noFill/>
+                    </a:ln>
+                  </pic:spPr>
+                </pic:pic>
+              </a:graphicData>
+            </a:graphic>
+          </wp:inline>
+        </w:drawing>
+      </w:r>
+    </w:p>
+    <w:p>
+      <w:pPr>
+        <w:numPr>
+          <w:ilvl w:val="0"/>
+          <w:numId w:val="42"/>
+        </w:numPr>
+      </w:pPr>
+      <w:r>
+        <w:rPr>
+          <w:b/>
+          <w:bCs/>
+        </w:rPr>
+        <w:t>Ignore:</w:t>
+      </w:r>
+      <w:r>
+        <w:t> ignora as modificações.</w:t>
+      </w:r>
+    </w:p>
+    <w:p>
+      <w:pPr>
+        <w:rPr>
+          <w:b/>
+          <w:bCs/>
+        </w:rPr>
+      </w:pPr>
+      <w:r>
+        <w:rPr>
+          <w:b/>
+          <w:bCs/>
+        </w:rPr>
+        <w:t xml:space="preserve">Campo </w:t>
+      </w:r>
+      <w:proofErr w:type="spellStart"/>
+      <w:r>
+        <w:rPr>
+          <w:b/>
+          <w:bCs/>
+        </w:rPr>
+        <w:t>Current</w:t>
+      </w:r>
+      <w:proofErr w:type="spellEnd"/>
+    </w:p>
+    <w:p>
+      <w:r>
+        <w:rPr>
+          <w:b/>
+          <w:bCs/>
+        </w:rPr>
+        <w:lastRenderedPageBreak/>
+        <w:t>-&gt;</w:t>
+      </w:r>
+      <w:r>
+        <w:t> O campo </w:t>
+      </w:r>
+      <w:r>
+        <w:rPr>
+          <w:b/>
+          <w:bCs/>
+        </w:rPr>
+        <w:t>“</w:t>
+      </w:r>
+      <w:proofErr w:type="spellStart"/>
+      <w:r>
+        <w:rPr>
+          <w:b/>
+          <w:bCs/>
+        </w:rPr>
+        <w:t>Current</w:t>
+      </w:r>
+      <w:proofErr w:type="spellEnd"/>
+      <w:r>
+        <w:rPr>
+          <w:b/>
+          <w:bCs/>
+        </w:rPr>
+        <w:t>”</w:t>
+      </w:r>
+      <w:r>
+        <w:t> trabalha com as modificações locais do documento.</w:t>
+      </w:r>
+    </w:p>
+    <w:p>
+      <w:pPr>
+        <w:numPr>
+          <w:ilvl w:val="0"/>
+          <w:numId w:val="43"/>
+        </w:numPr>
+      </w:pPr>
+      <w:proofErr w:type="spellStart"/>
+      <w:r>
+        <w:rPr>
+          <w:b/>
+          <w:bCs/>
+        </w:rPr>
+        <w:t>Accept</w:t>
+      </w:r>
+      <w:proofErr w:type="spellEnd"/>
+      <w:r>
+        <w:rPr>
+          <w:b/>
+          <w:bCs/>
+        </w:rPr>
+        <w:t xml:space="preserve"> </w:t>
+      </w:r>
+      <w:proofErr w:type="spellStart"/>
+      <w:r>
+        <w:rPr>
+          <w:b/>
+          <w:bCs/>
+        </w:rPr>
+        <w:t>Current</w:t>
+      </w:r>
+      <w:proofErr w:type="spellEnd"/>
+      <w:r>
+        <w:t>: Aceita a modificação local no resultado do documento</w:t>
+      </w:r>
+    </w:p>
+    <w:p>
+      <w:pPr>
+        <w:numPr>
+          <w:ilvl w:val="0"/>
+          <w:numId w:val="43"/>
+        </w:numPr>
+      </w:pPr>
+      <w:proofErr w:type="spellStart"/>
+      <w:r>
+        <w:rPr>
+          <w:b/>
+          <w:bCs/>
+        </w:rPr>
+        <w:t>Accept</w:t>
+      </w:r>
+      <w:proofErr w:type="spellEnd"/>
+      <w:r>
+        <w:rPr>
+          <w:b/>
+          <w:bCs/>
+        </w:rPr>
+        <w:t xml:space="preserve"> </w:t>
+      </w:r>
+      <w:proofErr w:type="spellStart"/>
+      <w:r>
+        <w:rPr>
+          <w:b/>
+          <w:bCs/>
+        </w:rPr>
+        <w:t>combination</w:t>
+      </w:r>
+      <w:proofErr w:type="spellEnd"/>
+      <w:r>
+        <w:rPr>
+          <w:b/>
+          <w:bCs/>
+        </w:rPr>
+        <w:t xml:space="preserve"> </w:t>
+      </w:r>
+      <w:proofErr w:type="spellStart"/>
+      <w:r>
+        <w:rPr>
+          <w:b/>
+          <w:bCs/>
+        </w:rPr>
+        <w:t>Current</w:t>
+      </w:r>
+      <w:proofErr w:type="spellEnd"/>
+      <w:r>
+        <w:rPr>
+          <w:b/>
+          <w:bCs/>
+        </w:rPr>
+        <w:t xml:space="preserve"> </w:t>
+      </w:r>
+      <w:proofErr w:type="spellStart"/>
+      <w:r>
+        <w:rPr>
+          <w:b/>
+          <w:bCs/>
+        </w:rPr>
+        <w:t>First</w:t>
+      </w:r>
+      <w:proofErr w:type="spellEnd"/>
+      <w:r>
+        <w:t xml:space="preserve">: Aceita a combinação local + remoto. Nos resultados a linha de código com a </w:t>
+      </w:r>
+      <w:proofErr w:type="spellStart"/>
+      <w:r>
+        <w:t>tag</w:t>
+      </w:r>
+      <w:proofErr w:type="spellEnd"/>
+      <w:r>
+        <w:t> &lt;h2&gt; fica antes de &lt;h1&gt;, comprovando que o código local é inserido primeiro que o remoto.</w:t>
+      </w:r>
+    </w:p>
+    <w:p>
+      <w:r>
+        <w:drawing>
+          <wp:inline distT="0" distB="0" distL="0" distR="0" wp14:anchorId="043626BD" wp14:editId="2685649F">
+            <wp:extent cx="5400040" cy="3031490"/>
+            <wp:effectExtent l="0" t="0" r="0" b="0"/>
+            <wp:docPr id="1993335754" name="Imagem 9" descr="Captura de tela com o campo Incoming, Current, e o Result com o código do campo Current e Incoming respectivamente"/>
+            <wp:cNvGraphicFramePr>
+              <a:graphicFrameLocks xmlns:a="http://schemas.openxmlformats.org/drawingml/2006/main" noChangeAspect="1"/>
+            </wp:cNvGraphicFramePr>
+            <a:graphic xmlns:a="http://schemas.openxmlformats.org/drawingml/2006/main">
+              <a:graphicData uri="http://schemas.openxmlformats.org/drawingml/2006/picture">
+                <pic:pic xmlns:pic="http://schemas.openxmlformats.org/drawingml/2006/picture">
+                  <pic:nvPicPr>
+                    <pic:cNvPr id="0" name="Picture 38" descr="Captura de tela com o campo Incoming, Current, e o Result com o código do campo Current e Incoming respectivamente"/>
+                    <pic:cNvPicPr>
+                      <a:picLocks noChangeAspect="1" noChangeArrowheads="1"/>
+                    </pic:cNvPicPr>
+                  </pic:nvPicPr>
+                  <pic:blipFill>
+                    <a:blip r:embed="rId51">
+                      <a:extLst>
+                        <a:ext uri="{28A0092B-C50C-407E-A947-70E740481C1C}">
+                          <a14:useLocalDpi xmlns:a14="http://schemas.microsoft.com/office/drawing/2010/main" val="0"/>
+                        </a:ext>
+                      </a:extLst>
+                    </a:blip>
+                    <a:srcRect/>
+                    <a:stretch>
+                      <a:fillRect/>
+                    </a:stretch>
+                  </pic:blipFill>
+                  <pic:spPr bwMode="auto">
+                    <a:xfrm>
+                      <a:off x="0" y="0"/>
+                      <a:ext cx="5400040" cy="3031490"/>
+                    </a:xfrm>
+                    <a:prstGeom prst="rect">
+                      <a:avLst/>
+                    </a:prstGeom>
+                    <a:noFill/>
+                    <a:ln>
+                      <a:noFill/>
+                    </a:ln>
+                  </pic:spPr>
+                </pic:pic>
+              </a:graphicData>
+            </a:graphic>
+          </wp:inline>
+        </w:drawing>
+      </w:r>
+    </w:p>
+    <w:p>
+      <w:pPr>
+        <w:numPr>
+          <w:ilvl w:val="0"/>
+          <w:numId w:val="44"/>
+        </w:numPr>
+      </w:pPr>
+      <w:r>
+        <w:rPr>
+          <w:b/>
+          <w:bCs/>
+        </w:rPr>
+        <w:t>Ignore</w:t>
+      </w:r>
+      <w:r>
+        <w:t>: ignora as modificações no resultado no final.</w:t>
+      </w:r>
+    </w:p>
+    <w:p>
+      <w:r>
+        <w:rPr>
+          <w:b/>
+          <w:bCs/>
+        </w:rPr>
+        <w:t>Após selecionarmos a opção com o resultado desejado, devemos:</w:t>
+      </w:r>
+    </w:p>
+    <w:p>
+      <w:pPr>
+        <w:numPr>
+          <w:ilvl w:val="0"/>
+          <w:numId w:val="45"/>
+        </w:numPr>
+      </w:pPr>
+      <w:r>
+        <w:t>Salvar o arquivo</w:t>
+      </w:r>
+    </w:p>
+    <w:p>
+      <w:pPr>
+        <w:numPr>
+          <w:ilvl w:val="0"/>
+          <w:numId w:val="45"/>
+        </w:numPr>
+      </w:pPr>
+      <w:r>
+        <w:t>Clicar no botão “complete Merge”</w:t>
+      </w:r>
+    </w:p>
+    <w:p>
+      <w:pPr>
+        <w:numPr>
+          <w:ilvl w:val="0"/>
+          <w:numId w:val="45"/>
+        </w:numPr>
+      </w:pPr>
+      <w:r>
+        <w:t xml:space="preserve">Realizar o </w:t>
+      </w:r>
+      <w:proofErr w:type="spellStart"/>
+      <w:r>
+        <w:t>commit</w:t>
+      </w:r>
+      <w:proofErr w:type="spellEnd"/>
+      <w:r>
+        <w:t xml:space="preserve"> das modificações</w:t>
+      </w:r>
+    </w:p>
+    <w:p>
+      <w:pPr>
+        <w:numPr>
+          <w:ilvl w:val="0"/>
+          <w:numId w:val="45"/>
+        </w:numPr>
+      </w:pPr>
+      <w:r>
+        <w:t xml:space="preserve">Sincronizar as modificações realizando o </w:t>
+      </w:r>
+      <w:proofErr w:type="spellStart"/>
+      <w:r>
+        <w:t>push</w:t>
+      </w:r>
+      <w:proofErr w:type="spellEnd"/>
+      <w:r>
+        <w:t>.</w:t>
+      </w:r>
+    </w:p>
+    <w:p>
+      <w:pPr>
+        <w:rPr>
+          <w:b/>
+          <w:bCs/>
+        </w:rPr>
+      </w:pPr>
+      <w:r>
+        <w:rPr>
+          <w:b/>
+          <w:bCs/>
+        </w:rPr>
+        <w:t>Para saber mais:</w:t>
+      </w:r>
+    </w:p>
+    <w:p>
+      <w:pPr>
+        <w:numPr>
+          <w:ilvl w:val="0"/>
+          <w:numId w:val="46"/>
+        </w:numPr>
+      </w:pPr>
+      <w:hyperlink r:id="rId52" w:tgtFrame="_blank" w:history="1">
+        <w:r>
+          <w:rPr>
+            <w:rStyle w:val="Hyperlink"/>
+          </w:rPr>
+          <w:t xml:space="preserve">Como o Visual Studio facilita o controle de versão com o </w:t>
+        </w:r>
+        <w:proofErr w:type="spellStart"/>
+        <w:r>
+          <w:rPr>
+            <w:rStyle w:val="Hyperlink"/>
+          </w:rPr>
+          <w:t>Git</w:t>
+        </w:r>
+        <w:proofErr w:type="spellEnd"/>
+      </w:hyperlink>
+    </w:p>
+    <w:p>
+      <w:pPr>
+        <w:numPr>
+          <w:ilvl w:val="0"/>
+          <w:numId w:val="46"/>
+        </w:numPr>
+      </w:pPr>
+      <w:hyperlink r:id="rId53" w:tgtFrame="_blank" w:history="1">
+        <w:r>
+          <w:rPr>
+            <w:rStyle w:val="Hyperlink"/>
+          </w:rPr>
+          <w:t>Como resolver conflitos de mesclagem no Visual Studio</w:t>
+        </w:r>
+      </w:hyperlink>
+    </w:p>
+    <w:p>
+      <w:pPr>
+        <w:numPr>
+          <w:ilvl w:val="0"/>
+          <w:numId w:val="46"/>
+        </w:numPr>
+      </w:pPr>
+      <w:hyperlink r:id="rId54" w:tgtFrame="_blank" w:history="1">
+        <w:r>
+          <w:rPr>
+            <w:rStyle w:val="Hyperlink"/>
+          </w:rPr>
+          <w:t>Um guia muito útil para mesclar conflitos - em Inglês</w:t>
+        </w:r>
+      </w:hyperlink>
+    </w:p>
+    <w:p>
+      <w:pPr>
+        <w:rPr>
+          <w:b/>
+          <w:bCs/>
+        </w:rPr>
+      </w:pPr>
+      <w:r>
+        <w:rPr>
+          <w:b/>
+          <w:bCs/>
+        </w:rPr>
+        <w:t xml:space="preserve">06Faça como eu fiz: utilizando o </w:t>
+      </w:r>
+      <w:proofErr w:type="spellStart"/>
+      <w:r>
+        <w:rPr>
+          <w:b/>
+          <w:bCs/>
+        </w:rPr>
+        <w:t>Git</w:t>
+      </w:r>
+      <w:proofErr w:type="spellEnd"/>
+      <w:r>
+        <w:rPr>
+          <w:b/>
+          <w:bCs/>
+        </w:rPr>
+        <w:t xml:space="preserve"> </w:t>
+      </w:r>
+      <w:proofErr w:type="spellStart"/>
+      <w:r>
+        <w:rPr>
+          <w:b/>
+          <w:bCs/>
+        </w:rPr>
+        <w:t>na</w:t>
+      </w:r>
+      <w:proofErr w:type="spellEnd"/>
+      <w:r>
+        <w:rPr>
+          <w:b/>
+          <w:bCs/>
+        </w:rPr>
+        <w:t xml:space="preserve"> IDE</w:t>
+      </w:r>
+    </w:p>
+    <w:p>
+      <w:hyperlink r:id="rId55" w:history="1">
+        <w:r>
+          <w:rPr>
+            <w:rStyle w:val="Hyperlink"/>
+            <w:b/>
+            <w:bCs/>
+          </w:rPr>
+          <w:t> Próxima Atividade</w:t>
+        </w:r>
+      </w:hyperlink>
+    </w:p>
+    <w:p>
+      <w:pPr>
+        <w:numPr>
+          <w:ilvl w:val="0"/>
+          <w:numId w:val="47"/>
+        </w:numPr>
+        <w:rPr>
+          <w:b/>
+          <w:bCs/>
+        </w:rPr>
+      </w:pPr>
+    </w:p>
+    <w:p>
+      <w:pPr>
+        <w:numPr>
+          <w:ilvl w:val="0"/>
+          <w:numId w:val="47"/>
+        </w:numPr>
+        <w:rPr>
+          <w:b/>
+          <w:bCs/>
+        </w:rPr>
+      </w:pPr>
+    </w:p>
+    <w:p>
+      <w:r>
+        <w:lastRenderedPageBreak/>
+        <w:t xml:space="preserve">Agora é com você! Faça alguma alteração no projeto e a envie para o repositório remoto no GitHub usando a integração do </w:t>
+      </w:r>
+      <w:proofErr w:type="spellStart"/>
+      <w:r>
+        <w:t>Git</w:t>
+      </w:r>
+      <w:proofErr w:type="spellEnd"/>
+      <w:r>
+        <w:t xml:space="preserve"> no VS </w:t>
+      </w:r>
+      <w:proofErr w:type="spellStart"/>
+      <w:r>
+        <w:t>Code</w:t>
+      </w:r>
+      <w:proofErr w:type="spellEnd"/>
+      <w:r>
+        <w:t xml:space="preserve"> ao invés do terminal, conforme realizado na aula.</w:t>
+      </w:r>
+    </w:p>
+    <w:p>
+      <w:r>
+        <w:t>Ver opinião do instrutor</w:t>
+      </w:r>
+    </w:p>
+    <w:p>
+      <w:pPr>
+        <w:rPr>
+          <w:b/>
+          <w:bCs/>
+        </w:rPr>
+      </w:pPr>
+      <w:r>
+        <w:rPr>
+          <w:b/>
+          <w:bCs/>
+        </w:rPr>
+        <w:t>Opinião do instrutor</w:t>
+      </w:r>
+    </w:p>
+    <w:p>
+      <w:pPr>
+        <w:numPr>
+          <w:ilvl w:val="0"/>
+          <w:numId w:val="48"/>
+        </w:numPr>
+        <w:rPr>
+          <w:b/>
+          <w:bCs/>
+        </w:rPr>
+      </w:pPr>
+    </w:p>
+    <w:p>
+      <w:pPr>
+        <w:numPr>
+          <w:ilvl w:val="0"/>
+          <w:numId w:val="48"/>
+        </w:numPr>
+        <w:rPr>
+          <w:b/>
+          <w:bCs/>
+        </w:rPr>
+      </w:pPr>
+    </w:p>
+    <w:p>
+      <w:r>
+        <w:t xml:space="preserve">Com o seu projeto aberto no VS </w:t>
+      </w:r>
+      <w:proofErr w:type="spellStart"/>
+      <w:r>
+        <w:t>Code</w:t>
+      </w:r>
+      <w:proofErr w:type="spellEnd"/>
+      <w:r>
+        <w:t>, altere alguma parte do código e salve o projeto.</w:t>
+      </w:r>
+    </w:p>
+    <w:p>
+      <w:r>
+        <w:t>Clique no botão lateral esquerdo de </w:t>
+      </w:r>
+      <w:proofErr w:type="spellStart"/>
+      <w:r>
+        <w:rPr>
+          <w:i/>
+          <w:iCs/>
+        </w:rPr>
+        <w:t>Source</w:t>
+      </w:r>
+      <w:proofErr w:type="spellEnd"/>
+      <w:r>
+        <w:rPr>
+          <w:i/>
+          <w:iCs/>
+        </w:rPr>
+        <w:t xml:space="preserve"> </w:t>
+      </w:r>
+      <w:proofErr w:type="spellStart"/>
+      <w:r>
+        <w:rPr>
+          <w:i/>
+          <w:iCs/>
+        </w:rPr>
+        <w:t>Control</w:t>
+      </w:r>
+      <w:proofErr w:type="spellEnd"/>
+      <w:r>
+        <w:t xml:space="preserve"> para abrir a integração </w:t>
+      </w:r>
+      <w:proofErr w:type="spellStart"/>
+      <w:r>
+        <w:t>Git</w:t>
+      </w:r>
+      <w:proofErr w:type="spellEnd"/>
+      <w:r>
+        <w:t xml:space="preserve"> no VS </w:t>
+      </w:r>
+      <w:proofErr w:type="spellStart"/>
+      <w:r>
+        <w:t>Code</w:t>
+      </w:r>
+      <w:proofErr w:type="spellEnd"/>
+      <w:r>
+        <w:t>. Lá será mostrado quais arquivos contém alterações.</w:t>
+      </w:r>
+    </w:p>
+    <w:p>
+      <w:r>
+        <w:t>Adicione cada um dos arquivos, clicando no botão de </w:t>
+      </w:r>
+      <w:r>
+        <w:rPr>
+          <w:i/>
+          <w:iCs/>
+        </w:rPr>
+        <w:t>+</w:t>
+      </w:r>
+      <w:r>
+        <w:t> ao lado do nome de cada um.</w:t>
+      </w:r>
+    </w:p>
+    <w:p>
+      <w:r>
+        <w:t xml:space="preserve">Escreva uma mensagem de </w:t>
+      </w:r>
+      <w:proofErr w:type="spellStart"/>
+      <w:r>
+        <w:t>commit</w:t>
+      </w:r>
+      <w:proofErr w:type="spellEnd"/>
+      <w:r>
+        <w:t>, no devido campo correspondente, descrevendo a alteração feita. Por fim, clique no botão </w:t>
+      </w:r>
+      <w:r>
+        <w:rPr>
+          <w:i/>
+          <w:iCs/>
+        </w:rPr>
+        <w:t xml:space="preserve">Sync </w:t>
+      </w:r>
+      <w:proofErr w:type="spellStart"/>
+      <w:r>
+        <w:rPr>
+          <w:i/>
+          <w:iCs/>
+        </w:rPr>
+        <w:t>Changes</w:t>
+      </w:r>
+      <w:proofErr w:type="spellEnd"/>
+      <w:r>
+        <w:t> para enviar as alterações para o repositório remoto no GitHub.</w:t>
+      </w:r>
+    </w:p>
+    <w:p>
+      <w:pPr>
+        <w:rPr>
+          <w:b/>
+          <w:bCs/>
+        </w:rPr>
+      </w:pPr>
+      <w:r>
+        <w:rPr>
+          <w:b/>
+          <w:bCs/>
+        </w:rPr>
+        <w:t>07Desafios: hora da prática</w:t>
+      </w:r>
+    </w:p>
+    <w:p>
+      <w:hyperlink r:id="rId56" w:history="1">
+        <w:r>
+          <w:rPr>
+            <w:rStyle w:val="Hyperlink"/>
+            <w:b/>
+            <w:bCs/>
+          </w:rPr>
+          <w:t> Próxima Atividade</w:t>
+        </w:r>
+      </w:hyperlink>
+    </w:p>
+    <w:p>
+      <w:pPr>
+        <w:numPr>
+          <w:ilvl w:val="0"/>
+          <w:numId w:val="49"/>
+        </w:numPr>
+        <w:rPr>
+          <w:b/>
+          <w:bCs/>
+        </w:rPr>
+      </w:pPr>
+    </w:p>
+    <w:p>
+      <w:pPr>
+        <w:numPr>
+          <w:ilvl w:val="0"/>
+          <w:numId w:val="49"/>
+        </w:numPr>
+        <w:rPr>
+          <w:b/>
+          <w:bCs/>
+        </w:rPr>
+      </w:pPr>
+    </w:p>
+    <w:p>
+      <w:r>
+        <w:t>Conflitos em diferentes versões no código é algo comum no cotidiano da pessoa desenvolvedora e é essencial saber como resolver quando esses conflitos aparecem. A ideia do próximo desafio é gerar e resolver um conflito entre um repositório remoto e local, vamos praticar com os desafios não obrigatórios?</w:t>
+      </w:r>
+    </w:p>
+    <w:p>
+      <w:r>
+        <w:rPr>
+          <w:b/>
+          <w:bCs/>
+        </w:rPr>
+        <w:t>Desafios</w:t>
+      </w:r>
+    </w:p>
+    <w:p>
+      <w:pPr>
+        <w:numPr>
+          <w:ilvl w:val="0"/>
+          <w:numId w:val="50"/>
+        </w:numPr>
+      </w:pPr>
+      <w:r>
+        <w:t>Crie um novo repositório local</w:t>
+      </w:r>
+    </w:p>
+    <w:p>
+      <w:pPr>
+        <w:numPr>
+          <w:ilvl w:val="0"/>
+          <w:numId w:val="50"/>
+        </w:numPr>
+      </w:pPr>
+      <w:r>
+        <w:t>Adicione o repositório remoto criado nos exercícios anteriores ao seu repositório local.</w:t>
+      </w:r>
+    </w:p>
+    <w:p>
+      <w:pPr>
+        <w:numPr>
+          <w:ilvl w:val="0"/>
+          <w:numId w:val="50"/>
+        </w:numPr>
+      </w:pPr>
+      <w:r>
+        <w:t>Faça uma alteração no repositório local e envie para o remoto.</w:t>
+      </w:r>
+    </w:p>
+    <w:p>
+      <w:pPr>
+        <w:numPr>
+          <w:ilvl w:val="0"/>
+          <w:numId w:val="50"/>
+        </w:numPr>
+      </w:pPr>
+      <w:r>
+        <w:t>Resolva os conflitos manualmente, escolhendo quais alterações serão mantidas</w:t>
+      </w:r>
+    </w:p>
+    <w:p>
+      <w:pPr>
+        <w:numPr>
+          <w:ilvl w:val="0"/>
+          <w:numId w:val="50"/>
+        </w:numPr>
+      </w:pPr>
+      <w:r>
+        <w:t xml:space="preserve">Realize um </w:t>
+      </w:r>
+      <w:proofErr w:type="spellStart"/>
+      <w:r>
+        <w:t>commit</w:t>
+      </w:r>
+      <w:proofErr w:type="spellEnd"/>
+      <w:r>
+        <w:t xml:space="preserve"> para registrar a resolução do conflito.</w:t>
+      </w:r>
+    </w:p>
+    <w:p>
+      <w:pPr>
+        <w:numPr>
+          <w:ilvl w:val="0"/>
+          <w:numId w:val="50"/>
+        </w:numPr>
+      </w:pPr>
+      <w:r>
+        <w:t>Verifique quais arquivos foram adicionados</w:t>
+      </w:r>
+    </w:p>
+    <w:p>
+      <w:pPr>
+        <w:numPr>
+          <w:ilvl w:val="0"/>
+          <w:numId w:val="50"/>
+        </w:numPr>
+      </w:pPr>
+      <w:r>
+        <w:t>Sincronize o repositório local com o repositório remoto no GitHub.</w:t>
+      </w:r>
+    </w:p>
+    <w:p>
+      <w:r>
+        <w:pict w14:anchorId="57B2B07D">
+          <v:rect id="_x0000_i1075" style="width:0;height:1.5pt" o:hralign="center" o:hrstd="t" o:hr="t" fillcolor="#a0a0a0" stroked="f"/>
+        </w:pict>
+      </w:r>
+    </w:p>
+    <w:p>
+      <w:r>
+        <w:t>Caso precise de ajuda, opções de solução das atividades estarão disponíveis na seção “Opinião da pessoa instrutora”.</w:t>
+      </w:r>
+    </w:p>
+    <w:p>
+      <w:pPr>
+        <w:rPr>
+          <w:b/>
+          <w:bCs/>
+        </w:rPr>
+      </w:pPr>
+      <w:r>
+        <w:rPr>
+          <w:b/>
+          <w:bCs/>
+        </w:rPr>
+        <w:t>08O que aprendemos?</w:t>
+      </w:r>
+    </w:p>
+    <w:p>
+      <w:hyperlink r:id="rId57" w:history="1">
+        <w:r>
+          <w:rPr>
+            <w:rStyle w:val="Hyperlink"/>
+            <w:b/>
+            <w:bCs/>
+          </w:rPr>
+          <w:t> Próxima Atividade</w:t>
+        </w:r>
+      </w:hyperlink>
+    </w:p>
+    <w:p>
+      <w:pPr>
+        <w:numPr>
+          <w:ilvl w:val="0"/>
+          <w:numId w:val="51"/>
+        </w:numPr>
+        <w:rPr>
+          <w:b/>
+          <w:bCs/>
+        </w:rPr>
+      </w:pPr>
+    </w:p>
+    <w:p>
+      <w:pPr>
+        <w:numPr>
+          <w:ilvl w:val="0"/>
+          <w:numId w:val="51"/>
+        </w:numPr>
+        <w:rPr>
+          <w:b/>
+          <w:bCs/>
+        </w:rPr>
+      </w:pPr>
+    </w:p>
+    <w:p>
+      <w:pPr>
+        <w:rPr>
+          <w:b/>
+          <w:bCs/>
+        </w:rPr>
+      </w:pPr>
+      <w:r>
+        <w:rPr>
+          <w:b/>
+          <w:bCs/>
+        </w:rPr>
+        <w:t>Nessa aula, você aprendeu como:</w:t>
+      </w:r>
+    </w:p>
+    <w:p>
+      <w:pPr>
+        <w:numPr>
+          <w:ilvl w:val="0"/>
+          <w:numId w:val="52"/>
+        </w:numPr>
+      </w:pPr>
+      <w:r>
+        <w:t xml:space="preserve">Utilizar o </w:t>
+      </w:r>
+      <w:proofErr w:type="spellStart"/>
+      <w:r>
+        <w:t>Git</w:t>
+      </w:r>
+      <w:proofErr w:type="spellEnd"/>
+      <w:r>
+        <w:t xml:space="preserve"> pela integração do </w:t>
+      </w:r>
+      <w:proofErr w:type="spellStart"/>
+      <w:r>
+        <w:t>VSCode</w:t>
+      </w:r>
+      <w:proofErr w:type="spellEnd"/>
+      <w:r>
+        <w:t>, ao invés de utilizar pelo terminal;</w:t>
+      </w:r>
+    </w:p>
+    <w:p>
+      <w:pPr>
+        <w:numPr>
+          <w:ilvl w:val="0"/>
+          <w:numId w:val="52"/>
+        </w:numPr>
+      </w:pPr>
+      <w:r>
+        <w:t xml:space="preserve">Entender como acontecem conflitos de códigos em </w:t>
+      </w:r>
+      <w:proofErr w:type="spellStart"/>
+      <w:r>
+        <w:t>commits</w:t>
+      </w:r>
+      <w:proofErr w:type="spellEnd"/>
+      <w:r>
+        <w:t xml:space="preserve"> que modificam um mesmo arquivo, feitos por pessoas distintas;</w:t>
+      </w:r>
+    </w:p>
+    <w:p>
+      <w:pPr>
+        <w:numPr>
+          <w:ilvl w:val="0"/>
+          <w:numId w:val="52"/>
+        </w:numPr>
+      </w:pPr>
+      <w:r>
+        <w:t xml:space="preserve">O </w:t>
+      </w:r>
+      <w:proofErr w:type="spellStart"/>
+      <w:r>
+        <w:t>Git</w:t>
+      </w:r>
+      <w:proofErr w:type="spellEnd"/>
+      <w:r>
+        <w:t xml:space="preserve"> sinaliza no código um conflito, via marcações visuais;</w:t>
+      </w:r>
+    </w:p>
+    <w:p>
+      <w:pPr>
+        <w:numPr>
+          <w:ilvl w:val="0"/>
+          <w:numId w:val="52"/>
+        </w:numPr>
+      </w:pPr>
+      <w:r>
+        <w:t xml:space="preserve">Resolver um conflito manualmente, editando o arquivo e realizando um </w:t>
+      </w:r>
+      <w:proofErr w:type="spellStart"/>
+      <w:r>
+        <w:t>commit</w:t>
+      </w:r>
+      <w:proofErr w:type="spellEnd"/>
+      <w:r>
+        <w:t xml:space="preserve"> que marca o conflito como resolvido.</w:t>
+      </w:r>
+    </w:p>
     <w:p/>
     <w:sectPr>
-      <w:footerReference w:type="default" r:id="rId45"/>
+      <w:footerReference w:type="default" r:id="rId58"/>
       <w:pgSz w:w="11906" w:h="16838"/>
       <w:pgMar w:top="1417" w:right="1701" w:bottom="1417" w:left="1701" w:header="708" w:footer="708" w:gutter="0"/>
       <w:cols w:space="708"/>
@@ -21021,6 +26139,751 @@
 <file path=word/numbering.xml><?xml version="1.0" encoding="utf-8"?>
 <w:numbering xmlns:wpc="http://schemas.microsoft.com/office/word/2010/wordprocessingCanvas" xmlns:cx="http://schemas.microsoft.com/office/drawing/2014/chartex" xmlns:cx1="http://schemas.microsoft.com/office/drawing/2015/9/8/chartex" xmlns:cx2="http://schemas.microsoft.com/office/drawing/2015/10/21/chartex" xmlns:cx3="http://schemas.microsoft.com/office/drawing/2016/5/9/chartex" xmlns:cx4="http://schemas.microsoft.com/office/drawing/2016/5/10/chartex" xmlns:cx5="http://schemas.microsoft.com/office/drawing/2016/5/11/chartex" xmlns:cx6="http://schemas.microsoft.com/office/drawing/2016/5/12/chartex" xmlns:cx7="http://schemas.microsoft.com/office/drawing/2016/5/13/chartex" xmlns:cx8="http://schemas.microsoft.com/office/drawing/2016/5/14/chartex" xmlns:mc="http://schemas.openxmlformats.org/markup-compatibility/2006" xmlns:aink="http://schemas.microsoft.com/office/drawing/2016/ink" xmlns:am3d="http://schemas.microsoft.com/office/drawing/2017/model3d" xmlns:o="urn:schemas-microsoft-com:office:office" xmlns:oel="http://schemas.microsoft.com/office/2019/extlst" xmlns:r="http://schemas.openxmlformats.org/officeDocument/2006/relationships" xmlns:m="http://schemas.openxmlformats.org/officeDocument/2006/math" xmlns:v="urn:schemas-microsoft-com:vml" xmlns:wp14="http://schemas.microsoft.com/office/word/2010/wordprocessingDrawing" xmlns:wp="http://schemas.openxmlformats.org/drawingml/2006/wordprocessingDrawing" xmlns:w10="urn:schemas-microsoft-com:office:word" xmlns:w="http://schemas.openxmlformats.org/wordprocessingml/2006/main" xmlns:w14="http://schemas.microsoft.com/office/word/2010/wordml" xmlns:w15="http://schemas.microsoft.com/office/word/2012/wordml" xmlns:w16cex="http://schemas.microsoft.com/office/word/2018/wordml/cex" xmlns:w16cid="http://schemas.microsoft.com/office/word/2016/wordml/cid" xmlns:w16="http://schemas.microsoft.com/office/word/2018/wordml" xmlns:w16du="http://schemas.microsoft.com/office/word/2023/wordml/word16du" xmlns:w16sdtdh="http://schemas.microsoft.com/office/word/2020/wordml/sdtdatahash" xmlns:w16sdtfl="http://schemas.microsoft.com/office/word/2024/wordml/sdtformatlock" xmlns:w16se="http://schemas.microsoft.com/office/word/2015/wordml/symex" xmlns:wpg="http://schemas.microsoft.com/office/word/2010/wordprocessingGroup" xmlns:wpi="http://schemas.microsoft.com/office/word/2010/wordprocessingInk" xmlns:wne="http://schemas.microsoft.com/office/word/2006/wordml" xmlns:wps="http://schemas.microsoft.com/office/word/2010/wordprocessingShape" mc:Ignorable="w14 w15 w16se w16cid w16 w16cex w16sdtdh w16sdtfl w16du wp14">
   <w:abstractNum w:abstractNumId="0" w15:restartNumberingAfterBreak="0">
+    <w:nsid w:val="06D13F9F"/>
+    <w:multiLevelType w:val="multilevel"/>
+    <w:tmpl w:val="D56C1750"/>
+    <w:lvl w:ilvl="0">
+      <w:start w:val="1"/>
+      <w:numFmt w:val="bullet"/>
+      <w:lvlText w:val=""/>
+      <w:lvlJc w:val="left"/>
+      <w:pPr>
+        <w:tabs>
+          <w:tab w:val="num" w:pos="720"/>
+        </w:tabs>
+        <w:ind w:left="720" w:hanging="360"/>
+      </w:pPr>
+      <w:rPr>
+        <w:rFonts w:ascii="Symbol" w:hAnsi="Symbol" w:hint="default"/>
+        <w:sz w:val="20"/>
+      </w:rPr>
+    </w:lvl>
+    <w:lvl w:ilvl="1" w:tentative="1">
+      <w:start w:val="1"/>
+      <w:numFmt w:val="bullet"/>
+      <w:lvlText w:val="o"/>
+      <w:lvlJc w:val="left"/>
+      <w:pPr>
+        <w:tabs>
+          <w:tab w:val="num" w:pos="1440"/>
+        </w:tabs>
+        <w:ind w:left="1440" w:hanging="360"/>
+      </w:pPr>
+      <w:rPr>
+        <w:rFonts w:ascii="Courier New" w:hAnsi="Courier New" w:hint="default"/>
+        <w:sz w:val="20"/>
+      </w:rPr>
+    </w:lvl>
+    <w:lvl w:ilvl="2" w:tentative="1">
+      <w:start w:val="1"/>
+      <w:numFmt w:val="bullet"/>
+      <w:lvlText w:val=""/>
+      <w:lvlJc w:val="left"/>
+      <w:pPr>
+        <w:tabs>
+          <w:tab w:val="num" w:pos="2160"/>
+        </w:tabs>
+        <w:ind w:left="2160" w:hanging="360"/>
+      </w:pPr>
+      <w:rPr>
+        <w:rFonts w:ascii="Wingdings" w:hAnsi="Wingdings" w:hint="default"/>
+        <w:sz w:val="20"/>
+      </w:rPr>
+    </w:lvl>
+    <w:lvl w:ilvl="3" w:tentative="1">
+      <w:start w:val="1"/>
+      <w:numFmt w:val="bullet"/>
+      <w:lvlText w:val=""/>
+      <w:lvlJc w:val="left"/>
+      <w:pPr>
+        <w:tabs>
+          <w:tab w:val="num" w:pos="2880"/>
+        </w:tabs>
+        <w:ind w:left="2880" w:hanging="360"/>
+      </w:pPr>
+      <w:rPr>
+        <w:rFonts w:ascii="Wingdings" w:hAnsi="Wingdings" w:hint="default"/>
+        <w:sz w:val="20"/>
+      </w:rPr>
+    </w:lvl>
+    <w:lvl w:ilvl="4" w:tentative="1">
+      <w:start w:val="1"/>
+      <w:numFmt w:val="bullet"/>
+      <w:lvlText w:val=""/>
+      <w:lvlJc w:val="left"/>
+      <w:pPr>
+        <w:tabs>
+          <w:tab w:val="num" w:pos="3600"/>
+        </w:tabs>
+        <w:ind w:left="3600" w:hanging="360"/>
+      </w:pPr>
+      <w:rPr>
+        <w:rFonts w:ascii="Wingdings" w:hAnsi="Wingdings" w:hint="default"/>
+        <w:sz w:val="20"/>
+      </w:rPr>
+    </w:lvl>
+    <w:lvl w:ilvl="5" w:tentative="1">
+      <w:start w:val="1"/>
+      <w:numFmt w:val="bullet"/>
+      <w:lvlText w:val=""/>
+      <w:lvlJc w:val="left"/>
+      <w:pPr>
+        <w:tabs>
+          <w:tab w:val="num" w:pos="4320"/>
+        </w:tabs>
+        <w:ind w:left="4320" w:hanging="360"/>
+      </w:pPr>
+      <w:rPr>
+        <w:rFonts w:ascii="Wingdings" w:hAnsi="Wingdings" w:hint="default"/>
+        <w:sz w:val="20"/>
+      </w:rPr>
+    </w:lvl>
+    <w:lvl w:ilvl="6" w:tentative="1">
+      <w:start w:val="1"/>
+      <w:numFmt w:val="bullet"/>
+      <w:lvlText w:val=""/>
+      <w:lvlJc w:val="left"/>
+      <w:pPr>
+        <w:tabs>
+          <w:tab w:val="num" w:pos="5040"/>
+        </w:tabs>
+        <w:ind w:left="5040" w:hanging="360"/>
+      </w:pPr>
+      <w:rPr>
+        <w:rFonts w:ascii="Wingdings" w:hAnsi="Wingdings" w:hint="default"/>
+        <w:sz w:val="20"/>
+      </w:rPr>
+    </w:lvl>
+    <w:lvl w:ilvl="7" w:tentative="1">
+      <w:start w:val="1"/>
+      <w:numFmt w:val="bullet"/>
+      <w:lvlText w:val=""/>
+      <w:lvlJc w:val="left"/>
+      <w:pPr>
+        <w:tabs>
+          <w:tab w:val="num" w:pos="5760"/>
+        </w:tabs>
+        <w:ind w:left="5760" w:hanging="360"/>
+      </w:pPr>
+      <w:rPr>
+        <w:rFonts w:ascii="Wingdings" w:hAnsi="Wingdings" w:hint="default"/>
+        <w:sz w:val="20"/>
+      </w:rPr>
+    </w:lvl>
+    <w:lvl w:ilvl="8" w:tentative="1">
+      <w:start w:val="1"/>
+      <w:numFmt w:val="bullet"/>
+      <w:lvlText w:val=""/>
+      <w:lvlJc w:val="left"/>
+      <w:pPr>
+        <w:tabs>
+          <w:tab w:val="num" w:pos="6480"/>
+        </w:tabs>
+        <w:ind w:left="6480" w:hanging="360"/>
+      </w:pPr>
+      <w:rPr>
+        <w:rFonts w:ascii="Wingdings" w:hAnsi="Wingdings" w:hint="default"/>
+        <w:sz w:val="20"/>
+      </w:rPr>
+    </w:lvl>
+  </w:abstractNum>
+  <w:abstractNum w:abstractNumId="1" w15:restartNumberingAfterBreak="0">
+    <w:nsid w:val="06DE1D5D"/>
+    <w:multiLevelType w:val="multilevel"/>
+    <w:tmpl w:val="6AE8C7E0"/>
+    <w:lvl w:ilvl="0">
+      <w:start w:val="1"/>
+      <w:numFmt w:val="bullet"/>
+      <w:lvlText w:val=""/>
+      <w:lvlJc w:val="left"/>
+      <w:pPr>
+        <w:tabs>
+          <w:tab w:val="num" w:pos="720"/>
+        </w:tabs>
+        <w:ind w:left="720" w:hanging="360"/>
+      </w:pPr>
+      <w:rPr>
+        <w:rFonts w:ascii="Symbol" w:hAnsi="Symbol" w:hint="default"/>
+        <w:sz w:val="20"/>
+      </w:rPr>
+    </w:lvl>
+    <w:lvl w:ilvl="1" w:tentative="1">
+      <w:start w:val="1"/>
+      <w:numFmt w:val="bullet"/>
+      <w:lvlText w:val="o"/>
+      <w:lvlJc w:val="left"/>
+      <w:pPr>
+        <w:tabs>
+          <w:tab w:val="num" w:pos="1440"/>
+        </w:tabs>
+        <w:ind w:left="1440" w:hanging="360"/>
+      </w:pPr>
+      <w:rPr>
+        <w:rFonts w:ascii="Courier New" w:hAnsi="Courier New" w:hint="default"/>
+        <w:sz w:val="20"/>
+      </w:rPr>
+    </w:lvl>
+    <w:lvl w:ilvl="2" w:tentative="1">
+      <w:start w:val="1"/>
+      <w:numFmt w:val="bullet"/>
+      <w:lvlText w:val=""/>
+      <w:lvlJc w:val="left"/>
+      <w:pPr>
+        <w:tabs>
+          <w:tab w:val="num" w:pos="2160"/>
+        </w:tabs>
+        <w:ind w:left="2160" w:hanging="360"/>
+      </w:pPr>
+      <w:rPr>
+        <w:rFonts w:ascii="Wingdings" w:hAnsi="Wingdings" w:hint="default"/>
+        <w:sz w:val="20"/>
+      </w:rPr>
+    </w:lvl>
+    <w:lvl w:ilvl="3" w:tentative="1">
+      <w:start w:val="1"/>
+      <w:numFmt w:val="bullet"/>
+      <w:lvlText w:val=""/>
+      <w:lvlJc w:val="left"/>
+      <w:pPr>
+        <w:tabs>
+          <w:tab w:val="num" w:pos="2880"/>
+        </w:tabs>
+        <w:ind w:left="2880" w:hanging="360"/>
+      </w:pPr>
+      <w:rPr>
+        <w:rFonts w:ascii="Wingdings" w:hAnsi="Wingdings" w:hint="default"/>
+        <w:sz w:val="20"/>
+      </w:rPr>
+    </w:lvl>
+    <w:lvl w:ilvl="4" w:tentative="1">
+      <w:start w:val="1"/>
+      <w:numFmt w:val="bullet"/>
+      <w:lvlText w:val=""/>
+      <w:lvlJc w:val="left"/>
+      <w:pPr>
+        <w:tabs>
+          <w:tab w:val="num" w:pos="3600"/>
+        </w:tabs>
+        <w:ind w:left="3600" w:hanging="360"/>
+      </w:pPr>
+      <w:rPr>
+        <w:rFonts w:ascii="Wingdings" w:hAnsi="Wingdings" w:hint="default"/>
+        <w:sz w:val="20"/>
+      </w:rPr>
+    </w:lvl>
+    <w:lvl w:ilvl="5" w:tentative="1">
+      <w:start w:val="1"/>
+      <w:numFmt w:val="bullet"/>
+      <w:lvlText w:val=""/>
+      <w:lvlJc w:val="left"/>
+      <w:pPr>
+        <w:tabs>
+          <w:tab w:val="num" w:pos="4320"/>
+        </w:tabs>
+        <w:ind w:left="4320" w:hanging="360"/>
+      </w:pPr>
+      <w:rPr>
+        <w:rFonts w:ascii="Wingdings" w:hAnsi="Wingdings" w:hint="default"/>
+        <w:sz w:val="20"/>
+      </w:rPr>
+    </w:lvl>
+    <w:lvl w:ilvl="6" w:tentative="1">
+      <w:start w:val="1"/>
+      <w:numFmt w:val="bullet"/>
+      <w:lvlText w:val=""/>
+      <w:lvlJc w:val="left"/>
+      <w:pPr>
+        <w:tabs>
+          <w:tab w:val="num" w:pos="5040"/>
+        </w:tabs>
+        <w:ind w:left="5040" w:hanging="360"/>
+      </w:pPr>
+      <w:rPr>
+        <w:rFonts w:ascii="Wingdings" w:hAnsi="Wingdings" w:hint="default"/>
+        <w:sz w:val="20"/>
+      </w:rPr>
+    </w:lvl>
+    <w:lvl w:ilvl="7" w:tentative="1">
+      <w:start w:val="1"/>
+      <w:numFmt w:val="bullet"/>
+      <w:lvlText w:val=""/>
+      <w:lvlJc w:val="left"/>
+      <w:pPr>
+        <w:tabs>
+          <w:tab w:val="num" w:pos="5760"/>
+        </w:tabs>
+        <w:ind w:left="5760" w:hanging="360"/>
+      </w:pPr>
+      <w:rPr>
+        <w:rFonts w:ascii="Wingdings" w:hAnsi="Wingdings" w:hint="default"/>
+        <w:sz w:val="20"/>
+      </w:rPr>
+    </w:lvl>
+    <w:lvl w:ilvl="8" w:tentative="1">
+      <w:start w:val="1"/>
+      <w:numFmt w:val="bullet"/>
+      <w:lvlText w:val=""/>
+      <w:lvlJc w:val="left"/>
+      <w:pPr>
+        <w:tabs>
+          <w:tab w:val="num" w:pos="6480"/>
+        </w:tabs>
+        <w:ind w:left="6480" w:hanging="360"/>
+      </w:pPr>
+      <w:rPr>
+        <w:rFonts w:ascii="Wingdings" w:hAnsi="Wingdings" w:hint="default"/>
+        <w:sz w:val="20"/>
+      </w:rPr>
+    </w:lvl>
+  </w:abstractNum>
+  <w:abstractNum w:abstractNumId="2" w15:restartNumberingAfterBreak="0">
+    <w:nsid w:val="07156D22"/>
+    <w:multiLevelType w:val="multilevel"/>
+    <w:tmpl w:val="141272E8"/>
+    <w:lvl w:ilvl="0">
+      <w:start w:val="1"/>
+      <w:numFmt w:val="bullet"/>
+      <w:lvlText w:val=""/>
+      <w:lvlJc w:val="left"/>
+      <w:pPr>
+        <w:tabs>
+          <w:tab w:val="num" w:pos="720"/>
+        </w:tabs>
+        <w:ind w:left="720" w:hanging="360"/>
+      </w:pPr>
+      <w:rPr>
+        <w:rFonts w:ascii="Symbol" w:hAnsi="Symbol" w:hint="default"/>
+        <w:sz w:val="20"/>
+      </w:rPr>
+    </w:lvl>
+    <w:lvl w:ilvl="1" w:tentative="1">
+      <w:start w:val="1"/>
+      <w:numFmt w:val="bullet"/>
+      <w:lvlText w:val="o"/>
+      <w:lvlJc w:val="left"/>
+      <w:pPr>
+        <w:tabs>
+          <w:tab w:val="num" w:pos="1440"/>
+        </w:tabs>
+        <w:ind w:left="1440" w:hanging="360"/>
+      </w:pPr>
+      <w:rPr>
+        <w:rFonts w:ascii="Courier New" w:hAnsi="Courier New" w:hint="default"/>
+        <w:sz w:val="20"/>
+      </w:rPr>
+    </w:lvl>
+    <w:lvl w:ilvl="2" w:tentative="1">
+      <w:start w:val="1"/>
+      <w:numFmt w:val="bullet"/>
+      <w:lvlText w:val=""/>
+      <w:lvlJc w:val="left"/>
+      <w:pPr>
+        <w:tabs>
+          <w:tab w:val="num" w:pos="2160"/>
+        </w:tabs>
+        <w:ind w:left="2160" w:hanging="360"/>
+      </w:pPr>
+      <w:rPr>
+        <w:rFonts w:ascii="Wingdings" w:hAnsi="Wingdings" w:hint="default"/>
+        <w:sz w:val="20"/>
+      </w:rPr>
+    </w:lvl>
+    <w:lvl w:ilvl="3" w:tentative="1">
+      <w:start w:val="1"/>
+      <w:numFmt w:val="bullet"/>
+      <w:lvlText w:val=""/>
+      <w:lvlJc w:val="left"/>
+      <w:pPr>
+        <w:tabs>
+          <w:tab w:val="num" w:pos="2880"/>
+        </w:tabs>
+        <w:ind w:left="2880" w:hanging="360"/>
+      </w:pPr>
+      <w:rPr>
+        <w:rFonts w:ascii="Wingdings" w:hAnsi="Wingdings" w:hint="default"/>
+        <w:sz w:val="20"/>
+      </w:rPr>
+    </w:lvl>
+    <w:lvl w:ilvl="4" w:tentative="1">
+      <w:start w:val="1"/>
+      <w:numFmt w:val="bullet"/>
+      <w:lvlText w:val=""/>
+      <w:lvlJc w:val="left"/>
+      <w:pPr>
+        <w:tabs>
+          <w:tab w:val="num" w:pos="3600"/>
+        </w:tabs>
+        <w:ind w:left="3600" w:hanging="360"/>
+      </w:pPr>
+      <w:rPr>
+        <w:rFonts w:ascii="Wingdings" w:hAnsi="Wingdings" w:hint="default"/>
+        <w:sz w:val="20"/>
+      </w:rPr>
+    </w:lvl>
+    <w:lvl w:ilvl="5" w:tentative="1">
+      <w:start w:val="1"/>
+      <w:numFmt w:val="bullet"/>
+      <w:lvlText w:val=""/>
+      <w:lvlJc w:val="left"/>
+      <w:pPr>
+        <w:tabs>
+          <w:tab w:val="num" w:pos="4320"/>
+        </w:tabs>
+        <w:ind w:left="4320" w:hanging="360"/>
+      </w:pPr>
+      <w:rPr>
+        <w:rFonts w:ascii="Wingdings" w:hAnsi="Wingdings" w:hint="default"/>
+        <w:sz w:val="20"/>
+      </w:rPr>
+    </w:lvl>
+    <w:lvl w:ilvl="6" w:tentative="1">
+      <w:start w:val="1"/>
+      <w:numFmt w:val="bullet"/>
+      <w:lvlText w:val=""/>
+      <w:lvlJc w:val="left"/>
+      <w:pPr>
+        <w:tabs>
+          <w:tab w:val="num" w:pos="5040"/>
+        </w:tabs>
+        <w:ind w:left="5040" w:hanging="360"/>
+      </w:pPr>
+      <w:rPr>
+        <w:rFonts w:ascii="Wingdings" w:hAnsi="Wingdings" w:hint="default"/>
+        <w:sz w:val="20"/>
+      </w:rPr>
+    </w:lvl>
+    <w:lvl w:ilvl="7" w:tentative="1">
+      <w:start w:val="1"/>
+      <w:numFmt w:val="bullet"/>
+      <w:lvlText w:val=""/>
+      <w:lvlJc w:val="left"/>
+      <w:pPr>
+        <w:tabs>
+          <w:tab w:val="num" w:pos="5760"/>
+        </w:tabs>
+        <w:ind w:left="5760" w:hanging="360"/>
+      </w:pPr>
+      <w:rPr>
+        <w:rFonts w:ascii="Wingdings" w:hAnsi="Wingdings" w:hint="default"/>
+        <w:sz w:val="20"/>
+      </w:rPr>
+    </w:lvl>
+    <w:lvl w:ilvl="8" w:tentative="1">
+      <w:start w:val="1"/>
+      <w:numFmt w:val="bullet"/>
+      <w:lvlText w:val=""/>
+      <w:lvlJc w:val="left"/>
+      <w:pPr>
+        <w:tabs>
+          <w:tab w:val="num" w:pos="6480"/>
+        </w:tabs>
+        <w:ind w:left="6480" w:hanging="360"/>
+      </w:pPr>
+      <w:rPr>
+        <w:rFonts w:ascii="Wingdings" w:hAnsi="Wingdings" w:hint="default"/>
+        <w:sz w:val="20"/>
+      </w:rPr>
+    </w:lvl>
+  </w:abstractNum>
+  <w:abstractNum w:abstractNumId="3" w15:restartNumberingAfterBreak="0">
+    <w:nsid w:val="0A354853"/>
+    <w:multiLevelType w:val="multilevel"/>
+    <w:tmpl w:val="9B1E7C9C"/>
+    <w:lvl w:ilvl="0">
+      <w:start w:val="1"/>
+      <w:numFmt w:val="bullet"/>
+      <w:lvlText w:val=""/>
+      <w:lvlJc w:val="left"/>
+      <w:pPr>
+        <w:tabs>
+          <w:tab w:val="num" w:pos="720"/>
+        </w:tabs>
+        <w:ind w:left="720" w:hanging="360"/>
+      </w:pPr>
+      <w:rPr>
+        <w:rFonts w:ascii="Symbol" w:hAnsi="Symbol" w:hint="default"/>
+        <w:sz w:val="20"/>
+      </w:rPr>
+    </w:lvl>
+    <w:lvl w:ilvl="1" w:tentative="1">
+      <w:start w:val="1"/>
+      <w:numFmt w:val="bullet"/>
+      <w:lvlText w:val="o"/>
+      <w:lvlJc w:val="left"/>
+      <w:pPr>
+        <w:tabs>
+          <w:tab w:val="num" w:pos="1440"/>
+        </w:tabs>
+        <w:ind w:left="1440" w:hanging="360"/>
+      </w:pPr>
+      <w:rPr>
+        <w:rFonts w:ascii="Courier New" w:hAnsi="Courier New" w:hint="default"/>
+        <w:sz w:val="20"/>
+      </w:rPr>
+    </w:lvl>
+    <w:lvl w:ilvl="2" w:tentative="1">
+      <w:start w:val="1"/>
+      <w:numFmt w:val="bullet"/>
+      <w:lvlText w:val=""/>
+      <w:lvlJc w:val="left"/>
+      <w:pPr>
+        <w:tabs>
+          <w:tab w:val="num" w:pos="2160"/>
+        </w:tabs>
+        <w:ind w:left="2160" w:hanging="360"/>
+      </w:pPr>
+      <w:rPr>
+        <w:rFonts w:ascii="Wingdings" w:hAnsi="Wingdings" w:hint="default"/>
+        <w:sz w:val="20"/>
+      </w:rPr>
+    </w:lvl>
+    <w:lvl w:ilvl="3" w:tentative="1">
+      <w:start w:val="1"/>
+      <w:numFmt w:val="bullet"/>
+      <w:lvlText w:val=""/>
+      <w:lvlJc w:val="left"/>
+      <w:pPr>
+        <w:tabs>
+          <w:tab w:val="num" w:pos="2880"/>
+        </w:tabs>
+        <w:ind w:left="2880" w:hanging="360"/>
+      </w:pPr>
+      <w:rPr>
+        <w:rFonts w:ascii="Wingdings" w:hAnsi="Wingdings" w:hint="default"/>
+        <w:sz w:val="20"/>
+      </w:rPr>
+    </w:lvl>
+    <w:lvl w:ilvl="4" w:tentative="1">
+      <w:start w:val="1"/>
+      <w:numFmt w:val="bullet"/>
+      <w:lvlText w:val=""/>
+      <w:lvlJc w:val="left"/>
+      <w:pPr>
+        <w:tabs>
+          <w:tab w:val="num" w:pos="3600"/>
+        </w:tabs>
+        <w:ind w:left="3600" w:hanging="360"/>
+      </w:pPr>
+      <w:rPr>
+        <w:rFonts w:ascii="Wingdings" w:hAnsi="Wingdings" w:hint="default"/>
+        <w:sz w:val="20"/>
+      </w:rPr>
+    </w:lvl>
+    <w:lvl w:ilvl="5" w:tentative="1">
+      <w:start w:val="1"/>
+      <w:numFmt w:val="bullet"/>
+      <w:lvlText w:val=""/>
+      <w:lvlJc w:val="left"/>
+      <w:pPr>
+        <w:tabs>
+          <w:tab w:val="num" w:pos="4320"/>
+        </w:tabs>
+        <w:ind w:left="4320" w:hanging="360"/>
+      </w:pPr>
+      <w:rPr>
+        <w:rFonts w:ascii="Wingdings" w:hAnsi="Wingdings" w:hint="default"/>
+        <w:sz w:val="20"/>
+      </w:rPr>
+    </w:lvl>
+    <w:lvl w:ilvl="6" w:tentative="1">
+      <w:start w:val="1"/>
+      <w:numFmt w:val="bullet"/>
+      <w:lvlText w:val=""/>
+      <w:lvlJc w:val="left"/>
+      <w:pPr>
+        <w:tabs>
+          <w:tab w:val="num" w:pos="5040"/>
+        </w:tabs>
+        <w:ind w:left="5040" w:hanging="360"/>
+      </w:pPr>
+      <w:rPr>
+        <w:rFonts w:ascii="Wingdings" w:hAnsi="Wingdings" w:hint="default"/>
+        <w:sz w:val="20"/>
+      </w:rPr>
+    </w:lvl>
+    <w:lvl w:ilvl="7" w:tentative="1">
+      <w:start w:val="1"/>
+      <w:numFmt w:val="bullet"/>
+      <w:lvlText w:val=""/>
+      <w:lvlJc w:val="left"/>
+      <w:pPr>
+        <w:tabs>
+          <w:tab w:val="num" w:pos="5760"/>
+        </w:tabs>
+        <w:ind w:left="5760" w:hanging="360"/>
+      </w:pPr>
+      <w:rPr>
+        <w:rFonts w:ascii="Wingdings" w:hAnsi="Wingdings" w:hint="default"/>
+        <w:sz w:val="20"/>
+      </w:rPr>
+    </w:lvl>
+    <w:lvl w:ilvl="8" w:tentative="1">
+      <w:start w:val="1"/>
+      <w:numFmt w:val="bullet"/>
+      <w:lvlText w:val=""/>
+      <w:lvlJc w:val="left"/>
+      <w:pPr>
+        <w:tabs>
+          <w:tab w:val="num" w:pos="6480"/>
+        </w:tabs>
+        <w:ind w:left="6480" w:hanging="360"/>
+      </w:pPr>
+      <w:rPr>
+        <w:rFonts w:ascii="Wingdings" w:hAnsi="Wingdings" w:hint="default"/>
+        <w:sz w:val="20"/>
+      </w:rPr>
+    </w:lvl>
+  </w:abstractNum>
+  <w:abstractNum w:abstractNumId="4" w15:restartNumberingAfterBreak="0">
+    <w:nsid w:val="0B697710"/>
+    <w:multiLevelType w:val="multilevel"/>
+    <w:tmpl w:val="EA463CA8"/>
+    <w:lvl w:ilvl="0">
+      <w:start w:val="1"/>
+      <w:numFmt w:val="bullet"/>
+      <w:lvlText w:val=""/>
+      <w:lvlJc w:val="left"/>
+      <w:pPr>
+        <w:tabs>
+          <w:tab w:val="num" w:pos="720"/>
+        </w:tabs>
+        <w:ind w:left="720" w:hanging="360"/>
+      </w:pPr>
+      <w:rPr>
+        <w:rFonts w:ascii="Symbol" w:hAnsi="Symbol" w:hint="default"/>
+        <w:sz w:val="20"/>
+      </w:rPr>
+    </w:lvl>
+    <w:lvl w:ilvl="1" w:tentative="1">
+      <w:start w:val="1"/>
+      <w:numFmt w:val="bullet"/>
+      <w:lvlText w:val="o"/>
+      <w:lvlJc w:val="left"/>
+      <w:pPr>
+        <w:tabs>
+          <w:tab w:val="num" w:pos="1440"/>
+        </w:tabs>
+        <w:ind w:left="1440" w:hanging="360"/>
+      </w:pPr>
+      <w:rPr>
+        <w:rFonts w:ascii="Courier New" w:hAnsi="Courier New" w:hint="default"/>
+        <w:sz w:val="20"/>
+      </w:rPr>
+    </w:lvl>
+    <w:lvl w:ilvl="2" w:tentative="1">
+      <w:start w:val="1"/>
+      <w:numFmt w:val="bullet"/>
+      <w:lvlText w:val=""/>
+      <w:lvlJc w:val="left"/>
+      <w:pPr>
+        <w:tabs>
+          <w:tab w:val="num" w:pos="2160"/>
+        </w:tabs>
+        <w:ind w:left="2160" w:hanging="360"/>
+      </w:pPr>
+      <w:rPr>
+        <w:rFonts w:ascii="Wingdings" w:hAnsi="Wingdings" w:hint="default"/>
+        <w:sz w:val="20"/>
+      </w:rPr>
+    </w:lvl>
+    <w:lvl w:ilvl="3" w:tentative="1">
+      <w:start w:val="1"/>
+      <w:numFmt w:val="bullet"/>
+      <w:lvlText w:val=""/>
+      <w:lvlJc w:val="left"/>
+      <w:pPr>
+        <w:tabs>
+          <w:tab w:val="num" w:pos="2880"/>
+        </w:tabs>
+        <w:ind w:left="2880" w:hanging="360"/>
+      </w:pPr>
+      <w:rPr>
+        <w:rFonts w:ascii="Wingdings" w:hAnsi="Wingdings" w:hint="default"/>
+        <w:sz w:val="20"/>
+      </w:rPr>
+    </w:lvl>
+    <w:lvl w:ilvl="4" w:tentative="1">
+      <w:start w:val="1"/>
+      <w:numFmt w:val="bullet"/>
+      <w:lvlText w:val=""/>
+      <w:lvlJc w:val="left"/>
+      <w:pPr>
+        <w:tabs>
+          <w:tab w:val="num" w:pos="3600"/>
+        </w:tabs>
+        <w:ind w:left="3600" w:hanging="360"/>
+      </w:pPr>
+      <w:rPr>
+        <w:rFonts w:ascii="Wingdings" w:hAnsi="Wingdings" w:hint="default"/>
+        <w:sz w:val="20"/>
+      </w:rPr>
+    </w:lvl>
+    <w:lvl w:ilvl="5" w:tentative="1">
+      <w:start w:val="1"/>
+      <w:numFmt w:val="bullet"/>
+      <w:lvlText w:val=""/>
+      <w:lvlJc w:val="left"/>
+      <w:pPr>
+        <w:tabs>
+          <w:tab w:val="num" w:pos="4320"/>
+        </w:tabs>
+        <w:ind w:left="4320" w:hanging="360"/>
+      </w:pPr>
+      <w:rPr>
+        <w:rFonts w:ascii="Wingdings" w:hAnsi="Wingdings" w:hint="default"/>
+        <w:sz w:val="20"/>
+      </w:rPr>
+    </w:lvl>
+    <w:lvl w:ilvl="6" w:tentative="1">
+      <w:start w:val="1"/>
+      <w:numFmt w:val="bullet"/>
+      <w:lvlText w:val=""/>
+      <w:lvlJc w:val="left"/>
+      <w:pPr>
+        <w:tabs>
+          <w:tab w:val="num" w:pos="5040"/>
+        </w:tabs>
+        <w:ind w:left="5040" w:hanging="360"/>
+      </w:pPr>
+      <w:rPr>
+        <w:rFonts w:ascii="Wingdings" w:hAnsi="Wingdings" w:hint="default"/>
+        <w:sz w:val="20"/>
+      </w:rPr>
+    </w:lvl>
+    <w:lvl w:ilvl="7" w:tentative="1">
+      <w:start w:val="1"/>
+      <w:numFmt w:val="bullet"/>
+      <w:lvlText w:val=""/>
+      <w:lvlJc w:val="left"/>
+      <w:pPr>
+        <w:tabs>
+          <w:tab w:val="num" w:pos="5760"/>
+        </w:tabs>
+        <w:ind w:left="5760" w:hanging="360"/>
+      </w:pPr>
+      <w:rPr>
+        <w:rFonts w:ascii="Wingdings" w:hAnsi="Wingdings" w:hint="default"/>
+        <w:sz w:val="20"/>
+      </w:rPr>
+    </w:lvl>
+    <w:lvl w:ilvl="8" w:tentative="1">
+      <w:start w:val="1"/>
+      <w:numFmt w:val="bullet"/>
+      <w:lvlText w:val=""/>
+      <w:lvlJc w:val="left"/>
+      <w:pPr>
+        <w:tabs>
+          <w:tab w:val="num" w:pos="6480"/>
+        </w:tabs>
+        <w:ind w:left="6480" w:hanging="360"/>
+      </w:pPr>
+      <w:rPr>
+        <w:rFonts w:ascii="Wingdings" w:hAnsi="Wingdings" w:hint="default"/>
+        <w:sz w:val="20"/>
+      </w:rPr>
+    </w:lvl>
+  </w:abstractNum>
+  <w:abstractNum w:abstractNumId="5" w15:restartNumberingAfterBreak="0">
     <w:nsid w:val="0E1A3ED6"/>
     <w:multiLevelType w:val="multilevel"/>
     <w:tmpl w:val="95DC8C42"/>
@@ -21169,7 +27032,7 @@
       </w:rPr>
     </w:lvl>
   </w:abstractNum>
-  <w:abstractNum w:abstractNumId="1" w15:restartNumberingAfterBreak="0">
+  <w:abstractNum w:abstractNumId="6" w15:restartNumberingAfterBreak="0">
     <w:nsid w:val="0E2D090E"/>
     <w:multiLevelType w:val="multilevel"/>
     <w:tmpl w:val="0B143B78"/>
@@ -21318,7 +27181,7 @@
       </w:rPr>
     </w:lvl>
   </w:abstractNum>
-  <w:abstractNum w:abstractNumId="2" w15:restartNumberingAfterBreak="0">
+  <w:abstractNum w:abstractNumId="7" w15:restartNumberingAfterBreak="0">
     <w:nsid w:val="10FE1B2F"/>
     <w:multiLevelType w:val="multilevel"/>
     <w:tmpl w:val="0F381250"/>
@@ -21467,7 +27330,7 @@
       </w:rPr>
     </w:lvl>
   </w:abstractNum>
-  <w:abstractNum w:abstractNumId="3" w15:restartNumberingAfterBreak="0">
+  <w:abstractNum w:abstractNumId="8" w15:restartNumberingAfterBreak="0">
     <w:nsid w:val="120508FC"/>
     <w:multiLevelType w:val="multilevel"/>
     <w:tmpl w:val="DEDC2842"/>
@@ -21616,7 +27479,156 @@
       </w:rPr>
     </w:lvl>
   </w:abstractNum>
-  <w:abstractNum w:abstractNumId="4" w15:restartNumberingAfterBreak="0">
+  <w:abstractNum w:abstractNumId="9" w15:restartNumberingAfterBreak="0">
+    <w:nsid w:val="137F20EE"/>
+    <w:multiLevelType w:val="multilevel"/>
+    <w:tmpl w:val="065C6006"/>
+    <w:lvl w:ilvl="0">
+      <w:start w:val="1"/>
+      <w:numFmt w:val="bullet"/>
+      <w:lvlText w:val=""/>
+      <w:lvlJc w:val="left"/>
+      <w:pPr>
+        <w:tabs>
+          <w:tab w:val="num" w:pos="720"/>
+        </w:tabs>
+        <w:ind w:left="720" w:hanging="360"/>
+      </w:pPr>
+      <w:rPr>
+        <w:rFonts w:ascii="Symbol" w:hAnsi="Symbol" w:hint="default"/>
+        <w:sz w:val="20"/>
+      </w:rPr>
+    </w:lvl>
+    <w:lvl w:ilvl="1" w:tentative="1">
+      <w:start w:val="1"/>
+      <w:numFmt w:val="bullet"/>
+      <w:lvlText w:val="o"/>
+      <w:lvlJc w:val="left"/>
+      <w:pPr>
+        <w:tabs>
+          <w:tab w:val="num" w:pos="1440"/>
+        </w:tabs>
+        <w:ind w:left="1440" w:hanging="360"/>
+      </w:pPr>
+      <w:rPr>
+        <w:rFonts w:ascii="Courier New" w:hAnsi="Courier New" w:hint="default"/>
+        <w:sz w:val="20"/>
+      </w:rPr>
+    </w:lvl>
+    <w:lvl w:ilvl="2" w:tentative="1">
+      <w:start w:val="1"/>
+      <w:numFmt w:val="bullet"/>
+      <w:lvlText w:val=""/>
+      <w:lvlJc w:val="left"/>
+      <w:pPr>
+        <w:tabs>
+          <w:tab w:val="num" w:pos="2160"/>
+        </w:tabs>
+        <w:ind w:left="2160" w:hanging="360"/>
+      </w:pPr>
+      <w:rPr>
+        <w:rFonts w:ascii="Wingdings" w:hAnsi="Wingdings" w:hint="default"/>
+        <w:sz w:val="20"/>
+      </w:rPr>
+    </w:lvl>
+    <w:lvl w:ilvl="3" w:tentative="1">
+      <w:start w:val="1"/>
+      <w:numFmt w:val="bullet"/>
+      <w:lvlText w:val=""/>
+      <w:lvlJc w:val="left"/>
+      <w:pPr>
+        <w:tabs>
+          <w:tab w:val="num" w:pos="2880"/>
+        </w:tabs>
+        <w:ind w:left="2880" w:hanging="360"/>
+      </w:pPr>
+      <w:rPr>
+        <w:rFonts w:ascii="Wingdings" w:hAnsi="Wingdings" w:hint="default"/>
+        <w:sz w:val="20"/>
+      </w:rPr>
+    </w:lvl>
+    <w:lvl w:ilvl="4" w:tentative="1">
+      <w:start w:val="1"/>
+      <w:numFmt w:val="bullet"/>
+      <w:lvlText w:val=""/>
+      <w:lvlJc w:val="left"/>
+      <w:pPr>
+        <w:tabs>
+          <w:tab w:val="num" w:pos="3600"/>
+        </w:tabs>
+        <w:ind w:left="3600" w:hanging="360"/>
+      </w:pPr>
+      <w:rPr>
+        <w:rFonts w:ascii="Wingdings" w:hAnsi="Wingdings" w:hint="default"/>
+        <w:sz w:val="20"/>
+      </w:rPr>
+    </w:lvl>
+    <w:lvl w:ilvl="5" w:tentative="1">
+      <w:start w:val="1"/>
+      <w:numFmt w:val="bullet"/>
+      <w:lvlText w:val=""/>
+      <w:lvlJc w:val="left"/>
+      <w:pPr>
+        <w:tabs>
+          <w:tab w:val="num" w:pos="4320"/>
+        </w:tabs>
+        <w:ind w:left="4320" w:hanging="360"/>
+      </w:pPr>
+      <w:rPr>
+        <w:rFonts w:ascii="Wingdings" w:hAnsi="Wingdings" w:hint="default"/>
+        <w:sz w:val="20"/>
+      </w:rPr>
+    </w:lvl>
+    <w:lvl w:ilvl="6" w:tentative="1">
+      <w:start w:val="1"/>
+      <w:numFmt w:val="bullet"/>
+      <w:lvlText w:val=""/>
+      <w:lvlJc w:val="left"/>
+      <w:pPr>
+        <w:tabs>
+          <w:tab w:val="num" w:pos="5040"/>
+        </w:tabs>
+        <w:ind w:left="5040" w:hanging="360"/>
+      </w:pPr>
+      <w:rPr>
+        <w:rFonts w:ascii="Wingdings" w:hAnsi="Wingdings" w:hint="default"/>
+        <w:sz w:val="20"/>
+      </w:rPr>
+    </w:lvl>
+    <w:lvl w:ilvl="7" w:tentative="1">
+      <w:start w:val="1"/>
+      <w:numFmt w:val="bullet"/>
+      <w:lvlText w:val=""/>
+      <w:lvlJc w:val="left"/>
+      <w:pPr>
+        <w:tabs>
+          <w:tab w:val="num" w:pos="5760"/>
+        </w:tabs>
+        <w:ind w:left="5760" w:hanging="360"/>
+      </w:pPr>
+      <w:rPr>
+        <w:rFonts w:ascii="Wingdings" w:hAnsi="Wingdings" w:hint="default"/>
+        <w:sz w:val="20"/>
+      </w:rPr>
+    </w:lvl>
+    <w:lvl w:ilvl="8" w:tentative="1">
+      <w:start w:val="1"/>
+      <w:numFmt w:val="bullet"/>
+      <w:lvlText w:val=""/>
+      <w:lvlJc w:val="left"/>
+      <w:pPr>
+        <w:tabs>
+          <w:tab w:val="num" w:pos="6480"/>
+        </w:tabs>
+        <w:ind w:left="6480" w:hanging="360"/>
+      </w:pPr>
+      <w:rPr>
+        <w:rFonts w:ascii="Wingdings" w:hAnsi="Wingdings" w:hint="default"/>
+        <w:sz w:val="20"/>
+      </w:rPr>
+    </w:lvl>
+  </w:abstractNum>
+  <w:abstractNum w:abstractNumId="10" w15:restartNumberingAfterBreak="0">
     <w:nsid w:val="178D23B2"/>
     <w:multiLevelType w:val="multilevel"/>
     <w:tmpl w:val="426A3F5C"/>
@@ -21765,7 +27777,7 @@
       </w:rPr>
     </w:lvl>
   </w:abstractNum>
-  <w:abstractNum w:abstractNumId="5" w15:restartNumberingAfterBreak="0">
+  <w:abstractNum w:abstractNumId="11" w15:restartNumberingAfterBreak="0">
     <w:nsid w:val="1E3C221A"/>
     <w:multiLevelType w:val="multilevel"/>
     <w:tmpl w:val="CD0CCEFE"/>
@@ -21914,7 +27926,156 @@
       </w:rPr>
     </w:lvl>
   </w:abstractNum>
-  <w:abstractNum w:abstractNumId="6" w15:restartNumberingAfterBreak="0">
+  <w:abstractNum w:abstractNumId="12" w15:restartNumberingAfterBreak="0">
+    <w:nsid w:val="20B7354B"/>
+    <w:multiLevelType w:val="multilevel"/>
+    <w:tmpl w:val="5C3CF5C8"/>
+    <w:lvl w:ilvl="0">
+      <w:start w:val="1"/>
+      <w:numFmt w:val="bullet"/>
+      <w:lvlText w:val=""/>
+      <w:lvlJc w:val="left"/>
+      <w:pPr>
+        <w:tabs>
+          <w:tab w:val="num" w:pos="720"/>
+        </w:tabs>
+        <w:ind w:left="720" w:hanging="360"/>
+      </w:pPr>
+      <w:rPr>
+        <w:rFonts w:ascii="Symbol" w:hAnsi="Symbol" w:hint="default"/>
+        <w:sz w:val="20"/>
+      </w:rPr>
+    </w:lvl>
+    <w:lvl w:ilvl="1" w:tentative="1">
+      <w:start w:val="1"/>
+      <w:numFmt w:val="bullet"/>
+      <w:lvlText w:val="o"/>
+      <w:lvlJc w:val="left"/>
+      <w:pPr>
+        <w:tabs>
+          <w:tab w:val="num" w:pos="1440"/>
+        </w:tabs>
+        <w:ind w:left="1440" w:hanging="360"/>
+      </w:pPr>
+      <w:rPr>
+        <w:rFonts w:ascii="Courier New" w:hAnsi="Courier New" w:hint="default"/>
+        <w:sz w:val="20"/>
+      </w:rPr>
+    </w:lvl>
+    <w:lvl w:ilvl="2" w:tentative="1">
+      <w:start w:val="1"/>
+      <w:numFmt w:val="bullet"/>
+      <w:lvlText w:val=""/>
+      <w:lvlJc w:val="left"/>
+      <w:pPr>
+        <w:tabs>
+          <w:tab w:val="num" w:pos="2160"/>
+        </w:tabs>
+        <w:ind w:left="2160" w:hanging="360"/>
+      </w:pPr>
+      <w:rPr>
+        <w:rFonts w:ascii="Wingdings" w:hAnsi="Wingdings" w:hint="default"/>
+        <w:sz w:val="20"/>
+      </w:rPr>
+    </w:lvl>
+    <w:lvl w:ilvl="3" w:tentative="1">
+      <w:start w:val="1"/>
+      <w:numFmt w:val="bullet"/>
+      <w:lvlText w:val=""/>
+      <w:lvlJc w:val="left"/>
+      <w:pPr>
+        <w:tabs>
+          <w:tab w:val="num" w:pos="2880"/>
+        </w:tabs>
+        <w:ind w:left="2880" w:hanging="360"/>
+      </w:pPr>
+      <w:rPr>
+        <w:rFonts w:ascii="Wingdings" w:hAnsi="Wingdings" w:hint="default"/>
+        <w:sz w:val="20"/>
+      </w:rPr>
+    </w:lvl>
+    <w:lvl w:ilvl="4" w:tentative="1">
+      <w:start w:val="1"/>
+      <w:numFmt w:val="bullet"/>
+      <w:lvlText w:val=""/>
+      <w:lvlJc w:val="left"/>
+      <w:pPr>
+        <w:tabs>
+          <w:tab w:val="num" w:pos="3600"/>
+        </w:tabs>
+        <w:ind w:left="3600" w:hanging="360"/>
+      </w:pPr>
+      <w:rPr>
+        <w:rFonts w:ascii="Wingdings" w:hAnsi="Wingdings" w:hint="default"/>
+        <w:sz w:val="20"/>
+      </w:rPr>
+    </w:lvl>
+    <w:lvl w:ilvl="5" w:tentative="1">
+      <w:start w:val="1"/>
+      <w:numFmt w:val="bullet"/>
+      <w:lvlText w:val=""/>
+      <w:lvlJc w:val="left"/>
+      <w:pPr>
+        <w:tabs>
+          <w:tab w:val="num" w:pos="4320"/>
+        </w:tabs>
+        <w:ind w:left="4320" w:hanging="360"/>
+      </w:pPr>
+      <w:rPr>
+        <w:rFonts w:ascii="Wingdings" w:hAnsi="Wingdings" w:hint="default"/>
+        <w:sz w:val="20"/>
+      </w:rPr>
+    </w:lvl>
+    <w:lvl w:ilvl="6" w:tentative="1">
+      <w:start w:val="1"/>
+      <w:numFmt w:val="bullet"/>
+      <w:lvlText w:val=""/>
+      <w:lvlJc w:val="left"/>
+      <w:pPr>
+        <w:tabs>
+          <w:tab w:val="num" w:pos="5040"/>
+        </w:tabs>
+        <w:ind w:left="5040" w:hanging="360"/>
+      </w:pPr>
+      <w:rPr>
+        <w:rFonts w:ascii="Wingdings" w:hAnsi="Wingdings" w:hint="default"/>
+        <w:sz w:val="20"/>
+      </w:rPr>
+    </w:lvl>
+    <w:lvl w:ilvl="7" w:tentative="1">
+      <w:start w:val="1"/>
+      <w:numFmt w:val="bullet"/>
+      <w:lvlText w:val=""/>
+      <w:lvlJc w:val="left"/>
+      <w:pPr>
+        <w:tabs>
+          <w:tab w:val="num" w:pos="5760"/>
+        </w:tabs>
+        <w:ind w:left="5760" w:hanging="360"/>
+      </w:pPr>
+      <w:rPr>
+        <w:rFonts w:ascii="Wingdings" w:hAnsi="Wingdings" w:hint="default"/>
+        <w:sz w:val="20"/>
+      </w:rPr>
+    </w:lvl>
+    <w:lvl w:ilvl="8" w:tentative="1">
+      <w:start w:val="1"/>
+      <w:numFmt w:val="bullet"/>
+      <w:lvlText w:val=""/>
+      <w:lvlJc w:val="left"/>
+      <w:pPr>
+        <w:tabs>
+          <w:tab w:val="num" w:pos="6480"/>
+        </w:tabs>
+        <w:ind w:left="6480" w:hanging="360"/>
+      </w:pPr>
+      <w:rPr>
+        <w:rFonts w:ascii="Wingdings" w:hAnsi="Wingdings" w:hint="default"/>
+        <w:sz w:val="20"/>
+      </w:rPr>
+    </w:lvl>
+  </w:abstractNum>
+  <w:abstractNum w:abstractNumId="13" w15:restartNumberingAfterBreak="0">
     <w:nsid w:val="210038DD"/>
     <w:multiLevelType w:val="multilevel"/>
     <w:tmpl w:val="5AEA3B3C"/>
@@ -22063,7 +28224,120 @@
       </w:rPr>
     </w:lvl>
   </w:abstractNum>
-  <w:abstractNum w:abstractNumId="7" w15:restartNumberingAfterBreak="0">
+  <w:abstractNum w:abstractNumId="14" w15:restartNumberingAfterBreak="0">
+    <w:nsid w:val="21794C78"/>
+    <w:multiLevelType w:val="multilevel"/>
+    <w:tmpl w:val="DD86F212"/>
+    <w:lvl w:ilvl="0">
+      <w:start w:val="1"/>
+      <w:numFmt w:val="decimal"/>
+      <w:lvlText w:val="%1."/>
+      <w:lvlJc w:val="left"/>
+      <w:pPr>
+        <w:tabs>
+          <w:tab w:val="num" w:pos="720"/>
+        </w:tabs>
+        <w:ind w:left="720" w:hanging="360"/>
+      </w:pPr>
+    </w:lvl>
+    <w:lvl w:ilvl="1" w:tentative="1">
+      <w:start w:val="1"/>
+      <w:numFmt w:val="decimal"/>
+      <w:lvlText w:val="%2."/>
+      <w:lvlJc w:val="left"/>
+      <w:pPr>
+        <w:tabs>
+          <w:tab w:val="num" w:pos="1440"/>
+        </w:tabs>
+        <w:ind w:left="1440" w:hanging="360"/>
+      </w:pPr>
+    </w:lvl>
+    <w:lvl w:ilvl="2" w:tentative="1">
+      <w:start w:val="1"/>
+      <w:numFmt w:val="decimal"/>
+      <w:lvlText w:val="%3."/>
+      <w:lvlJc w:val="left"/>
+      <w:pPr>
+        <w:tabs>
+          <w:tab w:val="num" w:pos="2160"/>
+        </w:tabs>
+        <w:ind w:left="2160" w:hanging="360"/>
+      </w:pPr>
+    </w:lvl>
+    <w:lvl w:ilvl="3" w:tentative="1">
+      <w:start w:val="1"/>
+      <w:numFmt w:val="decimal"/>
+      <w:lvlText w:val="%4."/>
+      <w:lvlJc w:val="left"/>
+      <w:pPr>
+        <w:tabs>
+          <w:tab w:val="num" w:pos="2880"/>
+        </w:tabs>
+        <w:ind w:left="2880" w:hanging="360"/>
+      </w:pPr>
+    </w:lvl>
+    <w:lvl w:ilvl="4" w:tentative="1">
+      <w:start w:val="1"/>
+      <w:numFmt w:val="decimal"/>
+      <w:lvlText w:val="%5."/>
+      <w:lvlJc w:val="left"/>
+      <w:pPr>
+        <w:tabs>
+          <w:tab w:val="num" w:pos="3600"/>
+        </w:tabs>
+        <w:ind w:left="3600" w:hanging="360"/>
+      </w:pPr>
+    </w:lvl>
+    <w:lvl w:ilvl="5" w:tentative="1">
+      <w:start w:val="1"/>
+      <w:numFmt w:val="decimal"/>
+      <w:lvlText w:val="%6."/>
+      <w:lvlJc w:val="left"/>
+      <w:pPr>
+        <w:tabs>
+          <w:tab w:val="num" w:pos="4320"/>
+        </w:tabs>
+        <w:ind w:left="4320" w:hanging="360"/>
+      </w:pPr>
+    </w:lvl>
+    <w:lvl w:ilvl="6" w:tentative="1">
+      <w:start w:val="1"/>
+      <w:numFmt w:val="decimal"/>
+      <w:lvlText w:val="%7."/>
+      <w:lvlJc w:val="left"/>
+      <w:pPr>
+        <w:tabs>
+          <w:tab w:val="num" w:pos="5040"/>
+        </w:tabs>
+        <w:ind w:left="5040" w:hanging="360"/>
+      </w:pPr>
+    </w:lvl>
+    <w:lvl w:ilvl="7" w:tentative="1">
+      <w:start w:val="1"/>
+      <w:numFmt w:val="decimal"/>
+      <w:lvlText w:val="%8."/>
+      <w:lvlJc w:val="left"/>
+      <w:pPr>
+        <w:tabs>
+          <w:tab w:val="num" w:pos="5760"/>
+        </w:tabs>
+        <w:ind w:left="5760" w:hanging="360"/>
+      </w:pPr>
+    </w:lvl>
+    <w:lvl w:ilvl="8" w:tentative="1">
+      <w:start w:val="1"/>
+      <w:numFmt w:val="decimal"/>
+      <w:lvlText w:val="%9."/>
+      <w:lvlJc w:val="left"/>
+      <w:pPr>
+        <w:tabs>
+          <w:tab w:val="num" w:pos="6480"/>
+        </w:tabs>
+        <w:ind w:left="6480" w:hanging="360"/>
+      </w:pPr>
+    </w:lvl>
+  </w:abstractNum>
+  <w:abstractNum w:abstractNumId="15" w15:restartNumberingAfterBreak="0">
     <w:nsid w:val="2214056C"/>
     <w:multiLevelType w:val="multilevel"/>
     <w:tmpl w:val="5C1038B2"/>
@@ -22212,7 +28486,7 @@
       </w:rPr>
     </w:lvl>
   </w:abstractNum>
-  <w:abstractNum w:abstractNumId="8" w15:restartNumberingAfterBreak="0">
+  <w:abstractNum w:abstractNumId="16" w15:restartNumberingAfterBreak="0">
     <w:nsid w:val="24672FC6"/>
     <w:multiLevelType w:val="multilevel"/>
     <w:tmpl w:val="026C5DBE"/>
@@ -22361,7 +28635,156 @@
       </w:rPr>
     </w:lvl>
   </w:abstractNum>
-  <w:abstractNum w:abstractNumId="9" w15:restartNumberingAfterBreak="0">
+  <w:abstractNum w:abstractNumId="17" w15:restartNumberingAfterBreak="0">
+    <w:nsid w:val="2BEF3C2F"/>
+    <w:multiLevelType w:val="multilevel"/>
+    <w:tmpl w:val="1B2CE608"/>
+    <w:lvl w:ilvl="0">
+      <w:start w:val="1"/>
+      <w:numFmt w:val="bullet"/>
+      <w:lvlText w:val=""/>
+      <w:lvlJc w:val="left"/>
+      <w:pPr>
+        <w:tabs>
+          <w:tab w:val="num" w:pos="720"/>
+        </w:tabs>
+        <w:ind w:left="720" w:hanging="360"/>
+      </w:pPr>
+      <w:rPr>
+        <w:rFonts w:ascii="Symbol" w:hAnsi="Symbol" w:hint="default"/>
+        <w:sz w:val="20"/>
+      </w:rPr>
+    </w:lvl>
+    <w:lvl w:ilvl="1" w:tentative="1">
+      <w:start w:val="1"/>
+      <w:numFmt w:val="bullet"/>
+      <w:lvlText w:val="o"/>
+      <w:lvlJc w:val="left"/>
+      <w:pPr>
+        <w:tabs>
+          <w:tab w:val="num" w:pos="1440"/>
+        </w:tabs>
+        <w:ind w:left="1440" w:hanging="360"/>
+      </w:pPr>
+      <w:rPr>
+        <w:rFonts w:ascii="Courier New" w:hAnsi="Courier New" w:hint="default"/>
+        <w:sz w:val="20"/>
+      </w:rPr>
+    </w:lvl>
+    <w:lvl w:ilvl="2" w:tentative="1">
+      <w:start w:val="1"/>
+      <w:numFmt w:val="bullet"/>
+      <w:lvlText w:val=""/>
+      <w:lvlJc w:val="left"/>
+      <w:pPr>
+        <w:tabs>
+          <w:tab w:val="num" w:pos="2160"/>
+        </w:tabs>
+        <w:ind w:left="2160" w:hanging="360"/>
+      </w:pPr>
+      <w:rPr>
+        <w:rFonts w:ascii="Wingdings" w:hAnsi="Wingdings" w:hint="default"/>
+        <w:sz w:val="20"/>
+      </w:rPr>
+    </w:lvl>
+    <w:lvl w:ilvl="3" w:tentative="1">
+      <w:start w:val="1"/>
+      <w:numFmt w:val="bullet"/>
+      <w:lvlText w:val=""/>
+      <w:lvlJc w:val="left"/>
+      <w:pPr>
+        <w:tabs>
+          <w:tab w:val="num" w:pos="2880"/>
+        </w:tabs>
+        <w:ind w:left="2880" w:hanging="360"/>
+      </w:pPr>
+      <w:rPr>
+        <w:rFonts w:ascii="Wingdings" w:hAnsi="Wingdings" w:hint="default"/>
+        <w:sz w:val="20"/>
+      </w:rPr>
+    </w:lvl>
+    <w:lvl w:ilvl="4" w:tentative="1">
+      <w:start w:val="1"/>
+      <w:numFmt w:val="bullet"/>
+      <w:lvlText w:val=""/>
+      <w:lvlJc w:val="left"/>
+      <w:pPr>
+        <w:tabs>
+          <w:tab w:val="num" w:pos="3600"/>
+        </w:tabs>
+        <w:ind w:left="3600" w:hanging="360"/>
+      </w:pPr>
+      <w:rPr>
+        <w:rFonts w:ascii="Wingdings" w:hAnsi="Wingdings" w:hint="default"/>
+        <w:sz w:val="20"/>
+      </w:rPr>
+    </w:lvl>
+    <w:lvl w:ilvl="5" w:tentative="1">
+      <w:start w:val="1"/>
+      <w:numFmt w:val="bullet"/>
+      <w:lvlText w:val=""/>
+      <w:lvlJc w:val="left"/>
+      <w:pPr>
+        <w:tabs>
+          <w:tab w:val="num" w:pos="4320"/>
+        </w:tabs>
+        <w:ind w:left="4320" w:hanging="360"/>
+      </w:pPr>
+      <w:rPr>
+        <w:rFonts w:ascii="Wingdings" w:hAnsi="Wingdings" w:hint="default"/>
+        <w:sz w:val="20"/>
+      </w:rPr>
+    </w:lvl>
+    <w:lvl w:ilvl="6" w:tentative="1">
+      <w:start w:val="1"/>
+      <w:numFmt w:val="bullet"/>
+      <w:lvlText w:val=""/>
+      <w:lvlJc w:val="left"/>
+      <w:pPr>
+        <w:tabs>
+          <w:tab w:val="num" w:pos="5040"/>
+        </w:tabs>
+        <w:ind w:left="5040" w:hanging="360"/>
+      </w:pPr>
+      <w:rPr>
+        <w:rFonts w:ascii="Wingdings" w:hAnsi="Wingdings" w:hint="default"/>
+        <w:sz w:val="20"/>
+      </w:rPr>
+    </w:lvl>
+    <w:lvl w:ilvl="7" w:tentative="1">
+      <w:start w:val="1"/>
+      <w:numFmt w:val="bullet"/>
+      <w:lvlText w:val=""/>
+      <w:lvlJc w:val="left"/>
+      <w:pPr>
+        <w:tabs>
+          <w:tab w:val="num" w:pos="5760"/>
+        </w:tabs>
+        <w:ind w:left="5760" w:hanging="360"/>
+      </w:pPr>
+      <w:rPr>
+        <w:rFonts w:ascii="Wingdings" w:hAnsi="Wingdings" w:hint="default"/>
+        <w:sz w:val="20"/>
+      </w:rPr>
+    </w:lvl>
+    <w:lvl w:ilvl="8" w:tentative="1">
+      <w:start w:val="1"/>
+      <w:numFmt w:val="bullet"/>
+      <w:lvlText w:val=""/>
+      <w:lvlJc w:val="left"/>
+      <w:pPr>
+        <w:tabs>
+          <w:tab w:val="num" w:pos="6480"/>
+        </w:tabs>
+        <w:ind w:left="6480" w:hanging="360"/>
+      </w:pPr>
+      <w:rPr>
+        <w:rFonts w:ascii="Wingdings" w:hAnsi="Wingdings" w:hint="default"/>
+        <w:sz w:val="20"/>
+      </w:rPr>
+    </w:lvl>
+  </w:abstractNum>
+  <w:abstractNum w:abstractNumId="18" w15:restartNumberingAfterBreak="0">
     <w:nsid w:val="2C2C4BD7"/>
     <w:multiLevelType w:val="multilevel"/>
     <w:tmpl w:val="7A4ACA44"/>
@@ -22510,7 +28933,7 @@
       </w:rPr>
     </w:lvl>
   </w:abstractNum>
-  <w:abstractNum w:abstractNumId="10" w15:restartNumberingAfterBreak="0">
+  <w:abstractNum w:abstractNumId="19" w15:restartNumberingAfterBreak="0">
     <w:nsid w:val="2CE0587E"/>
     <w:multiLevelType w:val="multilevel"/>
     <w:tmpl w:val="21227604"/>
@@ -22659,7 +29082,7 @@
       </w:rPr>
     </w:lvl>
   </w:abstractNum>
-  <w:abstractNum w:abstractNumId="11" w15:restartNumberingAfterBreak="0">
+  <w:abstractNum w:abstractNumId="20" w15:restartNumberingAfterBreak="0">
     <w:nsid w:val="398F4FFE"/>
     <w:multiLevelType w:val="multilevel"/>
     <w:tmpl w:val="FC8ACF72"/>
@@ -22808,7 +29231,7 @@
       </w:rPr>
     </w:lvl>
   </w:abstractNum>
-  <w:abstractNum w:abstractNumId="12" w15:restartNumberingAfterBreak="0">
+  <w:abstractNum w:abstractNumId="21" w15:restartNumberingAfterBreak="0">
     <w:nsid w:val="3B66690E"/>
     <w:multiLevelType w:val="multilevel"/>
     <w:tmpl w:val="0786F87C"/>
@@ -22921,7 +29344,305 @@
       </w:pPr>
     </w:lvl>
   </w:abstractNum>
-  <w:abstractNum w:abstractNumId="13" w15:restartNumberingAfterBreak="0">
+  <w:abstractNum w:abstractNumId="22" w15:restartNumberingAfterBreak="0">
+    <w:nsid w:val="3C932198"/>
+    <w:multiLevelType w:val="multilevel"/>
+    <w:tmpl w:val="0AD84CDE"/>
+    <w:lvl w:ilvl="0">
+      <w:start w:val="1"/>
+      <w:numFmt w:val="bullet"/>
+      <w:lvlText w:val=""/>
+      <w:lvlJc w:val="left"/>
+      <w:pPr>
+        <w:tabs>
+          <w:tab w:val="num" w:pos="720"/>
+        </w:tabs>
+        <w:ind w:left="720" w:hanging="360"/>
+      </w:pPr>
+      <w:rPr>
+        <w:rFonts w:ascii="Symbol" w:hAnsi="Symbol" w:hint="default"/>
+        <w:sz w:val="20"/>
+      </w:rPr>
+    </w:lvl>
+    <w:lvl w:ilvl="1" w:tentative="1">
+      <w:start w:val="1"/>
+      <w:numFmt w:val="bullet"/>
+      <w:lvlText w:val="o"/>
+      <w:lvlJc w:val="left"/>
+      <w:pPr>
+        <w:tabs>
+          <w:tab w:val="num" w:pos="1440"/>
+        </w:tabs>
+        <w:ind w:left="1440" w:hanging="360"/>
+      </w:pPr>
+      <w:rPr>
+        <w:rFonts w:ascii="Courier New" w:hAnsi="Courier New" w:hint="default"/>
+        <w:sz w:val="20"/>
+      </w:rPr>
+    </w:lvl>
+    <w:lvl w:ilvl="2" w:tentative="1">
+      <w:start w:val="1"/>
+      <w:numFmt w:val="bullet"/>
+      <w:lvlText w:val=""/>
+      <w:lvlJc w:val="left"/>
+      <w:pPr>
+        <w:tabs>
+          <w:tab w:val="num" w:pos="2160"/>
+        </w:tabs>
+        <w:ind w:left="2160" w:hanging="360"/>
+      </w:pPr>
+      <w:rPr>
+        <w:rFonts w:ascii="Wingdings" w:hAnsi="Wingdings" w:hint="default"/>
+        <w:sz w:val="20"/>
+      </w:rPr>
+    </w:lvl>
+    <w:lvl w:ilvl="3" w:tentative="1">
+      <w:start w:val="1"/>
+      <w:numFmt w:val="bullet"/>
+      <w:lvlText w:val=""/>
+      <w:lvlJc w:val="left"/>
+      <w:pPr>
+        <w:tabs>
+          <w:tab w:val="num" w:pos="2880"/>
+        </w:tabs>
+        <w:ind w:left="2880" w:hanging="360"/>
+      </w:pPr>
+      <w:rPr>
+        <w:rFonts w:ascii="Wingdings" w:hAnsi="Wingdings" w:hint="default"/>
+        <w:sz w:val="20"/>
+      </w:rPr>
+    </w:lvl>
+    <w:lvl w:ilvl="4" w:tentative="1">
+      <w:start w:val="1"/>
+      <w:numFmt w:val="bullet"/>
+      <w:lvlText w:val=""/>
+      <w:lvlJc w:val="left"/>
+      <w:pPr>
+        <w:tabs>
+          <w:tab w:val="num" w:pos="3600"/>
+        </w:tabs>
+        <w:ind w:left="3600" w:hanging="360"/>
+      </w:pPr>
+      <w:rPr>
+        <w:rFonts w:ascii="Wingdings" w:hAnsi="Wingdings" w:hint="default"/>
+        <w:sz w:val="20"/>
+      </w:rPr>
+    </w:lvl>
+    <w:lvl w:ilvl="5" w:tentative="1">
+      <w:start w:val="1"/>
+      <w:numFmt w:val="bullet"/>
+      <w:lvlText w:val=""/>
+      <w:lvlJc w:val="left"/>
+      <w:pPr>
+        <w:tabs>
+          <w:tab w:val="num" w:pos="4320"/>
+        </w:tabs>
+        <w:ind w:left="4320" w:hanging="360"/>
+      </w:pPr>
+      <w:rPr>
+        <w:rFonts w:ascii="Wingdings" w:hAnsi="Wingdings" w:hint="default"/>
+        <w:sz w:val="20"/>
+      </w:rPr>
+    </w:lvl>
+    <w:lvl w:ilvl="6" w:tentative="1">
+      <w:start w:val="1"/>
+      <w:numFmt w:val="bullet"/>
+      <w:lvlText w:val=""/>
+      <w:lvlJc w:val="left"/>
+      <w:pPr>
+        <w:tabs>
+          <w:tab w:val="num" w:pos="5040"/>
+        </w:tabs>
+        <w:ind w:left="5040" w:hanging="360"/>
+      </w:pPr>
+      <w:rPr>
+        <w:rFonts w:ascii="Wingdings" w:hAnsi="Wingdings" w:hint="default"/>
+        <w:sz w:val="20"/>
+      </w:rPr>
+    </w:lvl>
+    <w:lvl w:ilvl="7" w:tentative="1">
+      <w:start w:val="1"/>
+      <w:numFmt w:val="bullet"/>
+      <w:lvlText w:val=""/>
+      <w:lvlJc w:val="left"/>
+      <w:pPr>
+        <w:tabs>
+          <w:tab w:val="num" w:pos="5760"/>
+        </w:tabs>
+        <w:ind w:left="5760" w:hanging="360"/>
+      </w:pPr>
+      <w:rPr>
+        <w:rFonts w:ascii="Wingdings" w:hAnsi="Wingdings" w:hint="default"/>
+        <w:sz w:val="20"/>
+      </w:rPr>
+    </w:lvl>
+    <w:lvl w:ilvl="8" w:tentative="1">
+      <w:start w:val="1"/>
+      <w:numFmt w:val="bullet"/>
+      <w:lvlText w:val=""/>
+      <w:lvlJc w:val="left"/>
+      <w:pPr>
+        <w:tabs>
+          <w:tab w:val="num" w:pos="6480"/>
+        </w:tabs>
+        <w:ind w:left="6480" w:hanging="360"/>
+      </w:pPr>
+      <w:rPr>
+        <w:rFonts w:ascii="Wingdings" w:hAnsi="Wingdings" w:hint="default"/>
+        <w:sz w:val="20"/>
+      </w:rPr>
+    </w:lvl>
+  </w:abstractNum>
+  <w:abstractNum w:abstractNumId="23" w15:restartNumberingAfterBreak="0">
+    <w:nsid w:val="3E9A4F14"/>
+    <w:multiLevelType w:val="multilevel"/>
+    <w:tmpl w:val="F0466724"/>
+    <w:lvl w:ilvl="0">
+      <w:start w:val="1"/>
+      <w:numFmt w:val="bullet"/>
+      <w:lvlText w:val=""/>
+      <w:lvlJc w:val="left"/>
+      <w:pPr>
+        <w:tabs>
+          <w:tab w:val="num" w:pos="720"/>
+        </w:tabs>
+        <w:ind w:left="720" w:hanging="360"/>
+      </w:pPr>
+      <w:rPr>
+        <w:rFonts w:ascii="Symbol" w:hAnsi="Symbol" w:hint="default"/>
+        <w:sz w:val="20"/>
+      </w:rPr>
+    </w:lvl>
+    <w:lvl w:ilvl="1" w:tentative="1">
+      <w:start w:val="1"/>
+      <w:numFmt w:val="bullet"/>
+      <w:lvlText w:val="o"/>
+      <w:lvlJc w:val="left"/>
+      <w:pPr>
+        <w:tabs>
+          <w:tab w:val="num" w:pos="1440"/>
+        </w:tabs>
+        <w:ind w:left="1440" w:hanging="360"/>
+      </w:pPr>
+      <w:rPr>
+        <w:rFonts w:ascii="Courier New" w:hAnsi="Courier New" w:hint="default"/>
+        <w:sz w:val="20"/>
+      </w:rPr>
+    </w:lvl>
+    <w:lvl w:ilvl="2" w:tentative="1">
+      <w:start w:val="1"/>
+      <w:numFmt w:val="bullet"/>
+      <w:lvlText w:val=""/>
+      <w:lvlJc w:val="left"/>
+      <w:pPr>
+        <w:tabs>
+          <w:tab w:val="num" w:pos="2160"/>
+        </w:tabs>
+        <w:ind w:left="2160" w:hanging="360"/>
+      </w:pPr>
+      <w:rPr>
+        <w:rFonts w:ascii="Wingdings" w:hAnsi="Wingdings" w:hint="default"/>
+        <w:sz w:val="20"/>
+      </w:rPr>
+    </w:lvl>
+    <w:lvl w:ilvl="3" w:tentative="1">
+      <w:start w:val="1"/>
+      <w:numFmt w:val="bullet"/>
+      <w:lvlText w:val=""/>
+      <w:lvlJc w:val="left"/>
+      <w:pPr>
+        <w:tabs>
+          <w:tab w:val="num" w:pos="2880"/>
+        </w:tabs>
+        <w:ind w:left="2880" w:hanging="360"/>
+      </w:pPr>
+      <w:rPr>
+        <w:rFonts w:ascii="Wingdings" w:hAnsi="Wingdings" w:hint="default"/>
+        <w:sz w:val="20"/>
+      </w:rPr>
+    </w:lvl>
+    <w:lvl w:ilvl="4" w:tentative="1">
+      <w:start w:val="1"/>
+      <w:numFmt w:val="bullet"/>
+      <w:lvlText w:val=""/>
+      <w:lvlJc w:val="left"/>
+      <w:pPr>
+        <w:tabs>
+          <w:tab w:val="num" w:pos="3600"/>
+        </w:tabs>
+        <w:ind w:left="3600" w:hanging="360"/>
+      </w:pPr>
+      <w:rPr>
+        <w:rFonts w:ascii="Wingdings" w:hAnsi="Wingdings" w:hint="default"/>
+        <w:sz w:val="20"/>
+      </w:rPr>
+    </w:lvl>
+    <w:lvl w:ilvl="5" w:tentative="1">
+      <w:start w:val="1"/>
+      <w:numFmt w:val="bullet"/>
+      <w:lvlText w:val=""/>
+      <w:lvlJc w:val="left"/>
+      <w:pPr>
+        <w:tabs>
+          <w:tab w:val="num" w:pos="4320"/>
+        </w:tabs>
+        <w:ind w:left="4320" w:hanging="360"/>
+      </w:pPr>
+      <w:rPr>
+        <w:rFonts w:ascii="Wingdings" w:hAnsi="Wingdings" w:hint="default"/>
+        <w:sz w:val="20"/>
+      </w:rPr>
+    </w:lvl>
+    <w:lvl w:ilvl="6" w:tentative="1">
+      <w:start w:val="1"/>
+      <w:numFmt w:val="bullet"/>
+      <w:lvlText w:val=""/>
+      <w:lvlJc w:val="left"/>
+      <w:pPr>
+        <w:tabs>
+          <w:tab w:val="num" w:pos="5040"/>
+        </w:tabs>
+        <w:ind w:left="5040" w:hanging="360"/>
+      </w:pPr>
+      <w:rPr>
+        <w:rFonts w:ascii="Wingdings" w:hAnsi="Wingdings" w:hint="default"/>
+        <w:sz w:val="20"/>
+      </w:rPr>
+    </w:lvl>
+    <w:lvl w:ilvl="7" w:tentative="1">
+      <w:start w:val="1"/>
+      <w:numFmt w:val="bullet"/>
+      <w:lvlText w:val=""/>
+      <w:lvlJc w:val="left"/>
+      <w:pPr>
+        <w:tabs>
+          <w:tab w:val="num" w:pos="5760"/>
+        </w:tabs>
+        <w:ind w:left="5760" w:hanging="360"/>
+      </w:pPr>
+      <w:rPr>
+        <w:rFonts w:ascii="Wingdings" w:hAnsi="Wingdings" w:hint="default"/>
+        <w:sz w:val="20"/>
+      </w:rPr>
+    </w:lvl>
+    <w:lvl w:ilvl="8" w:tentative="1">
+      <w:start w:val="1"/>
+      <w:numFmt w:val="bullet"/>
+      <w:lvlText w:val=""/>
+      <w:lvlJc w:val="left"/>
+      <w:pPr>
+        <w:tabs>
+          <w:tab w:val="num" w:pos="6480"/>
+        </w:tabs>
+        <w:ind w:left="6480" w:hanging="360"/>
+      </w:pPr>
+      <w:rPr>
+        <w:rFonts w:ascii="Wingdings" w:hAnsi="Wingdings" w:hint="default"/>
+        <w:sz w:val="20"/>
+      </w:rPr>
+    </w:lvl>
+  </w:abstractNum>
+  <w:abstractNum w:abstractNumId="24" w15:restartNumberingAfterBreak="0">
     <w:nsid w:val="41814316"/>
     <w:multiLevelType w:val="multilevel"/>
     <w:tmpl w:val="C7B63532"/>
@@ -23070,7 +29791,7 @@
       </w:rPr>
     </w:lvl>
   </w:abstractNum>
-  <w:abstractNum w:abstractNumId="14" w15:restartNumberingAfterBreak="0">
+  <w:abstractNum w:abstractNumId="25" w15:restartNumberingAfterBreak="0">
     <w:nsid w:val="43815F3C"/>
     <w:multiLevelType w:val="multilevel"/>
     <w:tmpl w:val="A1CC7950"/>
@@ -23219,7 +29940,7 @@
       </w:rPr>
     </w:lvl>
   </w:abstractNum>
-  <w:abstractNum w:abstractNumId="15" w15:restartNumberingAfterBreak="0">
+  <w:abstractNum w:abstractNumId="26" w15:restartNumberingAfterBreak="0">
     <w:nsid w:val="4470443D"/>
     <w:multiLevelType w:val="multilevel"/>
     <w:tmpl w:val="2CDA1FA4"/>
@@ -23332,7 +30053,156 @@
       </w:pPr>
     </w:lvl>
   </w:abstractNum>
-  <w:abstractNum w:abstractNumId="16" w15:restartNumberingAfterBreak="0">
+  <w:abstractNum w:abstractNumId="27" w15:restartNumberingAfterBreak="0">
+    <w:nsid w:val="46EE66AB"/>
+    <w:multiLevelType w:val="multilevel"/>
+    <w:tmpl w:val="0B82CD48"/>
+    <w:lvl w:ilvl="0">
+      <w:start w:val="1"/>
+      <w:numFmt w:val="bullet"/>
+      <w:lvlText w:val=""/>
+      <w:lvlJc w:val="left"/>
+      <w:pPr>
+        <w:tabs>
+          <w:tab w:val="num" w:pos="720"/>
+        </w:tabs>
+        <w:ind w:left="720" w:hanging="360"/>
+      </w:pPr>
+      <w:rPr>
+        <w:rFonts w:ascii="Symbol" w:hAnsi="Symbol" w:hint="default"/>
+        <w:sz w:val="20"/>
+      </w:rPr>
+    </w:lvl>
+    <w:lvl w:ilvl="1" w:tentative="1">
+      <w:start w:val="1"/>
+      <w:numFmt w:val="bullet"/>
+      <w:lvlText w:val="o"/>
+      <w:lvlJc w:val="left"/>
+      <w:pPr>
+        <w:tabs>
+          <w:tab w:val="num" w:pos="1440"/>
+        </w:tabs>
+        <w:ind w:left="1440" w:hanging="360"/>
+      </w:pPr>
+      <w:rPr>
+        <w:rFonts w:ascii="Courier New" w:hAnsi="Courier New" w:hint="default"/>
+        <w:sz w:val="20"/>
+      </w:rPr>
+    </w:lvl>
+    <w:lvl w:ilvl="2" w:tentative="1">
+      <w:start w:val="1"/>
+      <w:numFmt w:val="bullet"/>
+      <w:lvlText w:val=""/>
+      <w:lvlJc w:val="left"/>
+      <w:pPr>
+        <w:tabs>
+          <w:tab w:val="num" w:pos="2160"/>
+        </w:tabs>
+        <w:ind w:left="2160" w:hanging="360"/>
+      </w:pPr>
+      <w:rPr>
+        <w:rFonts w:ascii="Wingdings" w:hAnsi="Wingdings" w:hint="default"/>
+        <w:sz w:val="20"/>
+      </w:rPr>
+    </w:lvl>
+    <w:lvl w:ilvl="3" w:tentative="1">
+      <w:start w:val="1"/>
+      <w:numFmt w:val="bullet"/>
+      <w:lvlText w:val=""/>
+      <w:lvlJc w:val="left"/>
+      <w:pPr>
+        <w:tabs>
+          <w:tab w:val="num" w:pos="2880"/>
+        </w:tabs>
+        <w:ind w:left="2880" w:hanging="360"/>
+      </w:pPr>
+      <w:rPr>
+        <w:rFonts w:ascii="Wingdings" w:hAnsi="Wingdings" w:hint="default"/>
+        <w:sz w:val="20"/>
+      </w:rPr>
+    </w:lvl>
+    <w:lvl w:ilvl="4" w:tentative="1">
+      <w:start w:val="1"/>
+      <w:numFmt w:val="bullet"/>
+      <w:lvlText w:val=""/>
+      <w:lvlJc w:val="left"/>
+      <w:pPr>
+        <w:tabs>
+          <w:tab w:val="num" w:pos="3600"/>
+        </w:tabs>
+        <w:ind w:left="3600" w:hanging="360"/>
+      </w:pPr>
+      <w:rPr>
+        <w:rFonts w:ascii="Wingdings" w:hAnsi="Wingdings" w:hint="default"/>
+        <w:sz w:val="20"/>
+      </w:rPr>
+    </w:lvl>
+    <w:lvl w:ilvl="5" w:tentative="1">
+      <w:start w:val="1"/>
+      <w:numFmt w:val="bullet"/>
+      <w:lvlText w:val=""/>
+      <w:lvlJc w:val="left"/>
+      <w:pPr>
+        <w:tabs>
+          <w:tab w:val="num" w:pos="4320"/>
+        </w:tabs>
+        <w:ind w:left="4320" w:hanging="360"/>
+      </w:pPr>
+      <w:rPr>
+        <w:rFonts w:ascii="Wingdings" w:hAnsi="Wingdings" w:hint="default"/>
+        <w:sz w:val="20"/>
+      </w:rPr>
+    </w:lvl>
+    <w:lvl w:ilvl="6" w:tentative="1">
+      <w:start w:val="1"/>
+      <w:numFmt w:val="bullet"/>
+      <w:lvlText w:val=""/>
+      <w:lvlJc w:val="left"/>
+      <w:pPr>
+        <w:tabs>
+          <w:tab w:val="num" w:pos="5040"/>
+        </w:tabs>
+        <w:ind w:left="5040" w:hanging="360"/>
+      </w:pPr>
+      <w:rPr>
+        <w:rFonts w:ascii="Wingdings" w:hAnsi="Wingdings" w:hint="default"/>
+        <w:sz w:val="20"/>
+      </w:rPr>
+    </w:lvl>
+    <w:lvl w:ilvl="7" w:tentative="1">
+      <w:start w:val="1"/>
+      <w:numFmt w:val="bullet"/>
+      <w:lvlText w:val=""/>
+      <w:lvlJc w:val="left"/>
+      <w:pPr>
+        <w:tabs>
+          <w:tab w:val="num" w:pos="5760"/>
+        </w:tabs>
+        <w:ind w:left="5760" w:hanging="360"/>
+      </w:pPr>
+      <w:rPr>
+        <w:rFonts w:ascii="Wingdings" w:hAnsi="Wingdings" w:hint="default"/>
+        <w:sz w:val="20"/>
+      </w:rPr>
+    </w:lvl>
+    <w:lvl w:ilvl="8" w:tentative="1">
+      <w:start w:val="1"/>
+      <w:numFmt w:val="bullet"/>
+      <w:lvlText w:val=""/>
+      <w:lvlJc w:val="left"/>
+      <w:pPr>
+        <w:tabs>
+          <w:tab w:val="num" w:pos="6480"/>
+        </w:tabs>
+        <w:ind w:left="6480" w:hanging="360"/>
+      </w:pPr>
+      <w:rPr>
+        <w:rFonts w:ascii="Wingdings" w:hAnsi="Wingdings" w:hint="default"/>
+        <w:sz w:val="20"/>
+      </w:rPr>
+    </w:lvl>
+  </w:abstractNum>
+  <w:abstractNum w:abstractNumId="28" w15:restartNumberingAfterBreak="0">
     <w:nsid w:val="48897189"/>
     <w:multiLevelType w:val="multilevel"/>
     <w:tmpl w:val="D222E126"/>
@@ -23481,7 +30351,7 @@
       </w:rPr>
     </w:lvl>
   </w:abstractNum>
-  <w:abstractNum w:abstractNumId="17" w15:restartNumberingAfterBreak="0">
+  <w:abstractNum w:abstractNumId="29" w15:restartNumberingAfterBreak="0">
     <w:nsid w:val="4BF12604"/>
     <w:multiLevelType w:val="multilevel"/>
     <w:tmpl w:val="3A9E12B0"/>
@@ -23630,7 +30500,156 @@
       </w:rPr>
     </w:lvl>
   </w:abstractNum>
-  <w:abstractNum w:abstractNumId="18" w15:restartNumberingAfterBreak="0">
+  <w:abstractNum w:abstractNumId="30" w15:restartNumberingAfterBreak="0">
+    <w:nsid w:val="52D86FE8"/>
+    <w:multiLevelType w:val="multilevel"/>
+    <w:tmpl w:val="E862A3D6"/>
+    <w:lvl w:ilvl="0">
+      <w:start w:val="1"/>
+      <w:numFmt w:val="bullet"/>
+      <w:lvlText w:val=""/>
+      <w:lvlJc w:val="left"/>
+      <w:pPr>
+        <w:tabs>
+          <w:tab w:val="num" w:pos="720"/>
+        </w:tabs>
+        <w:ind w:left="720" w:hanging="360"/>
+      </w:pPr>
+      <w:rPr>
+        <w:rFonts w:ascii="Symbol" w:hAnsi="Symbol" w:hint="default"/>
+        <w:sz w:val="20"/>
+      </w:rPr>
+    </w:lvl>
+    <w:lvl w:ilvl="1" w:tentative="1">
+      <w:start w:val="1"/>
+      <w:numFmt w:val="bullet"/>
+      <w:lvlText w:val="o"/>
+      <w:lvlJc w:val="left"/>
+      <w:pPr>
+        <w:tabs>
+          <w:tab w:val="num" w:pos="1440"/>
+        </w:tabs>
+        <w:ind w:left="1440" w:hanging="360"/>
+      </w:pPr>
+      <w:rPr>
+        <w:rFonts w:ascii="Courier New" w:hAnsi="Courier New" w:hint="default"/>
+        <w:sz w:val="20"/>
+      </w:rPr>
+    </w:lvl>
+    <w:lvl w:ilvl="2" w:tentative="1">
+      <w:start w:val="1"/>
+      <w:numFmt w:val="bullet"/>
+      <w:lvlText w:val=""/>
+      <w:lvlJc w:val="left"/>
+      <w:pPr>
+        <w:tabs>
+          <w:tab w:val="num" w:pos="2160"/>
+        </w:tabs>
+        <w:ind w:left="2160" w:hanging="360"/>
+      </w:pPr>
+      <w:rPr>
+        <w:rFonts w:ascii="Wingdings" w:hAnsi="Wingdings" w:hint="default"/>
+        <w:sz w:val="20"/>
+      </w:rPr>
+    </w:lvl>
+    <w:lvl w:ilvl="3" w:tentative="1">
+      <w:start w:val="1"/>
+      <w:numFmt w:val="bullet"/>
+      <w:lvlText w:val=""/>
+      <w:lvlJc w:val="left"/>
+      <w:pPr>
+        <w:tabs>
+          <w:tab w:val="num" w:pos="2880"/>
+        </w:tabs>
+        <w:ind w:left="2880" w:hanging="360"/>
+      </w:pPr>
+      <w:rPr>
+        <w:rFonts w:ascii="Wingdings" w:hAnsi="Wingdings" w:hint="default"/>
+        <w:sz w:val="20"/>
+      </w:rPr>
+    </w:lvl>
+    <w:lvl w:ilvl="4" w:tentative="1">
+      <w:start w:val="1"/>
+      <w:numFmt w:val="bullet"/>
+      <w:lvlText w:val=""/>
+      <w:lvlJc w:val="left"/>
+      <w:pPr>
+        <w:tabs>
+          <w:tab w:val="num" w:pos="3600"/>
+        </w:tabs>
+        <w:ind w:left="3600" w:hanging="360"/>
+      </w:pPr>
+      <w:rPr>
+        <w:rFonts w:ascii="Wingdings" w:hAnsi="Wingdings" w:hint="default"/>
+        <w:sz w:val="20"/>
+      </w:rPr>
+    </w:lvl>
+    <w:lvl w:ilvl="5" w:tentative="1">
+      <w:start w:val="1"/>
+      <w:numFmt w:val="bullet"/>
+      <w:lvlText w:val=""/>
+      <w:lvlJc w:val="left"/>
+      <w:pPr>
+        <w:tabs>
+          <w:tab w:val="num" w:pos="4320"/>
+        </w:tabs>
+        <w:ind w:left="4320" w:hanging="360"/>
+      </w:pPr>
+      <w:rPr>
+        <w:rFonts w:ascii="Wingdings" w:hAnsi="Wingdings" w:hint="default"/>
+        <w:sz w:val="20"/>
+      </w:rPr>
+    </w:lvl>
+    <w:lvl w:ilvl="6" w:tentative="1">
+      <w:start w:val="1"/>
+      <w:numFmt w:val="bullet"/>
+      <w:lvlText w:val=""/>
+      <w:lvlJc w:val="left"/>
+      <w:pPr>
+        <w:tabs>
+          <w:tab w:val="num" w:pos="5040"/>
+        </w:tabs>
+        <w:ind w:left="5040" w:hanging="360"/>
+      </w:pPr>
+      <w:rPr>
+        <w:rFonts w:ascii="Wingdings" w:hAnsi="Wingdings" w:hint="default"/>
+        <w:sz w:val="20"/>
+      </w:rPr>
+    </w:lvl>
+    <w:lvl w:ilvl="7" w:tentative="1">
+      <w:start w:val="1"/>
+      <w:numFmt w:val="bullet"/>
+      <w:lvlText w:val=""/>
+      <w:lvlJc w:val="left"/>
+      <w:pPr>
+        <w:tabs>
+          <w:tab w:val="num" w:pos="5760"/>
+        </w:tabs>
+        <w:ind w:left="5760" w:hanging="360"/>
+      </w:pPr>
+      <w:rPr>
+        <w:rFonts w:ascii="Wingdings" w:hAnsi="Wingdings" w:hint="default"/>
+        <w:sz w:val="20"/>
+      </w:rPr>
+    </w:lvl>
+    <w:lvl w:ilvl="8" w:tentative="1">
+      <w:start w:val="1"/>
+      <w:numFmt w:val="bullet"/>
+      <w:lvlText w:val=""/>
+      <w:lvlJc w:val="left"/>
+      <w:pPr>
+        <w:tabs>
+          <w:tab w:val="num" w:pos="6480"/>
+        </w:tabs>
+        <w:ind w:left="6480" w:hanging="360"/>
+      </w:pPr>
+      <w:rPr>
+        <w:rFonts w:ascii="Wingdings" w:hAnsi="Wingdings" w:hint="default"/>
+        <w:sz w:val="20"/>
+      </w:rPr>
+    </w:lvl>
+  </w:abstractNum>
+  <w:abstractNum w:abstractNumId="31" w15:restartNumberingAfterBreak="0">
     <w:nsid w:val="53012574"/>
     <w:multiLevelType w:val="multilevel"/>
     <w:tmpl w:val="F6DC1B0C"/>
@@ -23743,7 +30762,7 @@
       </w:pPr>
     </w:lvl>
   </w:abstractNum>
-  <w:abstractNum w:abstractNumId="19" w15:restartNumberingAfterBreak="0">
+  <w:abstractNum w:abstractNumId="32" w15:restartNumberingAfterBreak="0">
     <w:nsid w:val="534F49CB"/>
     <w:multiLevelType w:val="multilevel"/>
     <w:tmpl w:val="70CC9AB8"/>
@@ -23892,7 +30911,7 @@
       </w:rPr>
     </w:lvl>
   </w:abstractNum>
-  <w:abstractNum w:abstractNumId="20" w15:restartNumberingAfterBreak="0">
+  <w:abstractNum w:abstractNumId="33" w15:restartNumberingAfterBreak="0">
     <w:nsid w:val="54A3422A"/>
     <w:multiLevelType w:val="multilevel"/>
     <w:tmpl w:val="303A7936"/>
@@ -24041,7 +31060,156 @@
       </w:rPr>
     </w:lvl>
   </w:abstractNum>
-  <w:abstractNum w:abstractNumId="21" w15:restartNumberingAfterBreak="0">
+  <w:abstractNum w:abstractNumId="34" w15:restartNumberingAfterBreak="0">
+    <w:nsid w:val="5505775E"/>
+    <w:multiLevelType w:val="multilevel"/>
+    <w:tmpl w:val="2716E540"/>
+    <w:lvl w:ilvl="0">
+      <w:start w:val="1"/>
+      <w:numFmt w:val="bullet"/>
+      <w:lvlText w:val=""/>
+      <w:lvlJc w:val="left"/>
+      <w:pPr>
+        <w:tabs>
+          <w:tab w:val="num" w:pos="720"/>
+        </w:tabs>
+        <w:ind w:left="720" w:hanging="360"/>
+      </w:pPr>
+      <w:rPr>
+        <w:rFonts w:ascii="Symbol" w:hAnsi="Symbol" w:hint="default"/>
+        <w:sz w:val="20"/>
+      </w:rPr>
+    </w:lvl>
+    <w:lvl w:ilvl="1" w:tentative="1">
+      <w:start w:val="1"/>
+      <w:numFmt w:val="bullet"/>
+      <w:lvlText w:val="o"/>
+      <w:lvlJc w:val="left"/>
+      <w:pPr>
+        <w:tabs>
+          <w:tab w:val="num" w:pos="1440"/>
+        </w:tabs>
+        <w:ind w:left="1440" w:hanging="360"/>
+      </w:pPr>
+      <w:rPr>
+        <w:rFonts w:ascii="Courier New" w:hAnsi="Courier New" w:hint="default"/>
+        <w:sz w:val="20"/>
+      </w:rPr>
+    </w:lvl>
+    <w:lvl w:ilvl="2" w:tentative="1">
+      <w:start w:val="1"/>
+      <w:numFmt w:val="bullet"/>
+      <w:lvlText w:val=""/>
+      <w:lvlJc w:val="left"/>
+      <w:pPr>
+        <w:tabs>
+          <w:tab w:val="num" w:pos="2160"/>
+        </w:tabs>
+        <w:ind w:left="2160" w:hanging="360"/>
+      </w:pPr>
+      <w:rPr>
+        <w:rFonts w:ascii="Wingdings" w:hAnsi="Wingdings" w:hint="default"/>
+        <w:sz w:val="20"/>
+      </w:rPr>
+    </w:lvl>
+    <w:lvl w:ilvl="3" w:tentative="1">
+      <w:start w:val="1"/>
+      <w:numFmt w:val="bullet"/>
+      <w:lvlText w:val=""/>
+      <w:lvlJc w:val="left"/>
+      <w:pPr>
+        <w:tabs>
+          <w:tab w:val="num" w:pos="2880"/>
+        </w:tabs>
+        <w:ind w:left="2880" w:hanging="360"/>
+      </w:pPr>
+      <w:rPr>
+        <w:rFonts w:ascii="Wingdings" w:hAnsi="Wingdings" w:hint="default"/>
+        <w:sz w:val="20"/>
+      </w:rPr>
+    </w:lvl>
+    <w:lvl w:ilvl="4" w:tentative="1">
+      <w:start w:val="1"/>
+      <w:numFmt w:val="bullet"/>
+      <w:lvlText w:val=""/>
+      <w:lvlJc w:val="left"/>
+      <w:pPr>
+        <w:tabs>
+          <w:tab w:val="num" w:pos="3600"/>
+        </w:tabs>
+        <w:ind w:left="3600" w:hanging="360"/>
+      </w:pPr>
+      <w:rPr>
+        <w:rFonts w:ascii="Wingdings" w:hAnsi="Wingdings" w:hint="default"/>
+        <w:sz w:val="20"/>
+      </w:rPr>
+    </w:lvl>
+    <w:lvl w:ilvl="5" w:tentative="1">
+      <w:start w:val="1"/>
+      <w:numFmt w:val="bullet"/>
+      <w:lvlText w:val=""/>
+      <w:lvlJc w:val="left"/>
+      <w:pPr>
+        <w:tabs>
+          <w:tab w:val="num" w:pos="4320"/>
+        </w:tabs>
+        <w:ind w:left="4320" w:hanging="360"/>
+      </w:pPr>
+      <w:rPr>
+        <w:rFonts w:ascii="Wingdings" w:hAnsi="Wingdings" w:hint="default"/>
+        <w:sz w:val="20"/>
+      </w:rPr>
+    </w:lvl>
+    <w:lvl w:ilvl="6" w:tentative="1">
+      <w:start w:val="1"/>
+      <w:numFmt w:val="bullet"/>
+      <w:lvlText w:val=""/>
+      <w:lvlJc w:val="left"/>
+      <w:pPr>
+        <w:tabs>
+          <w:tab w:val="num" w:pos="5040"/>
+        </w:tabs>
+        <w:ind w:left="5040" w:hanging="360"/>
+      </w:pPr>
+      <w:rPr>
+        <w:rFonts w:ascii="Wingdings" w:hAnsi="Wingdings" w:hint="default"/>
+        <w:sz w:val="20"/>
+      </w:rPr>
+    </w:lvl>
+    <w:lvl w:ilvl="7" w:tentative="1">
+      <w:start w:val="1"/>
+      <w:numFmt w:val="bullet"/>
+      <w:lvlText w:val=""/>
+      <w:lvlJc w:val="left"/>
+      <w:pPr>
+        <w:tabs>
+          <w:tab w:val="num" w:pos="5760"/>
+        </w:tabs>
+        <w:ind w:left="5760" w:hanging="360"/>
+      </w:pPr>
+      <w:rPr>
+        <w:rFonts w:ascii="Wingdings" w:hAnsi="Wingdings" w:hint="default"/>
+        <w:sz w:val="20"/>
+      </w:rPr>
+    </w:lvl>
+    <w:lvl w:ilvl="8" w:tentative="1">
+      <w:start w:val="1"/>
+      <w:numFmt w:val="bullet"/>
+      <w:lvlText w:val=""/>
+      <w:lvlJc w:val="left"/>
+      <w:pPr>
+        <w:tabs>
+          <w:tab w:val="num" w:pos="6480"/>
+        </w:tabs>
+        <w:ind w:left="6480" w:hanging="360"/>
+      </w:pPr>
+      <w:rPr>
+        <w:rFonts w:ascii="Wingdings" w:hAnsi="Wingdings" w:hint="default"/>
+        <w:sz w:val="20"/>
+      </w:rPr>
+    </w:lvl>
+  </w:abstractNum>
+  <w:abstractNum w:abstractNumId="35" w15:restartNumberingAfterBreak="0">
     <w:nsid w:val="56B700E3"/>
     <w:multiLevelType w:val="multilevel"/>
     <w:tmpl w:val="61F44CE2"/>
@@ -24190,7 +31358,7 @@
       </w:rPr>
     </w:lvl>
   </w:abstractNum>
-  <w:abstractNum w:abstractNumId="22" w15:restartNumberingAfterBreak="0">
+  <w:abstractNum w:abstractNumId="36" w15:restartNumberingAfterBreak="0">
     <w:nsid w:val="570828BA"/>
     <w:multiLevelType w:val="multilevel"/>
     <w:tmpl w:val="55A2922E"/>
@@ -24339,7 +31507,7 @@
       </w:rPr>
     </w:lvl>
   </w:abstractNum>
-  <w:abstractNum w:abstractNumId="23" w15:restartNumberingAfterBreak="0">
+  <w:abstractNum w:abstractNumId="37" w15:restartNumberingAfterBreak="0">
     <w:nsid w:val="57C72750"/>
     <w:multiLevelType w:val="multilevel"/>
     <w:tmpl w:val="E5B4DF00"/>
@@ -24488,7 +31656,7 @@
       </w:rPr>
     </w:lvl>
   </w:abstractNum>
-  <w:abstractNum w:abstractNumId="24" w15:restartNumberingAfterBreak="0">
+  <w:abstractNum w:abstractNumId="38" w15:restartNumberingAfterBreak="0">
     <w:nsid w:val="5A4A24A3"/>
     <w:multiLevelType w:val="multilevel"/>
     <w:tmpl w:val="878A380A"/>
@@ -24637,7 +31805,7 @@
       </w:rPr>
     </w:lvl>
   </w:abstractNum>
-  <w:abstractNum w:abstractNumId="25" w15:restartNumberingAfterBreak="0">
+  <w:abstractNum w:abstractNumId="39" w15:restartNumberingAfterBreak="0">
     <w:nsid w:val="5B3C50A3"/>
     <w:multiLevelType w:val="multilevel"/>
     <w:tmpl w:val="AD38ED66"/>
@@ -24786,7 +31954,7 @@
       </w:rPr>
     </w:lvl>
   </w:abstractNum>
-  <w:abstractNum w:abstractNumId="26" w15:restartNumberingAfterBreak="0">
+  <w:abstractNum w:abstractNumId="40" w15:restartNumberingAfterBreak="0">
     <w:nsid w:val="5EAA71DD"/>
     <w:multiLevelType w:val="multilevel"/>
     <w:tmpl w:val="F49A4BC8"/>
@@ -24935,7 +32103,7 @@
       </w:rPr>
     </w:lvl>
   </w:abstractNum>
-  <w:abstractNum w:abstractNumId="27" w15:restartNumberingAfterBreak="0">
+  <w:abstractNum w:abstractNumId="41" w15:restartNumberingAfterBreak="0">
     <w:nsid w:val="5F59133E"/>
     <w:multiLevelType w:val="multilevel"/>
     <w:tmpl w:val="C6367DC6"/>
@@ -25084,7 +32252,7 @@
       </w:rPr>
     </w:lvl>
   </w:abstractNum>
-  <w:abstractNum w:abstractNumId="28" w15:restartNumberingAfterBreak="0">
+  <w:abstractNum w:abstractNumId="42" w15:restartNumberingAfterBreak="0">
     <w:nsid w:val="5FC73013"/>
     <w:multiLevelType w:val="multilevel"/>
     <w:tmpl w:val="0D060A8E"/>
@@ -25233,7 +32401,7 @@
       </w:rPr>
     </w:lvl>
   </w:abstractNum>
-  <w:abstractNum w:abstractNumId="29" w15:restartNumberingAfterBreak="0">
+  <w:abstractNum w:abstractNumId="43" w15:restartNumberingAfterBreak="0">
     <w:nsid w:val="6E43459F"/>
     <w:multiLevelType w:val="multilevel"/>
     <w:tmpl w:val="62E20608"/>
@@ -25382,7 +32550,7 @@
       </w:rPr>
     </w:lvl>
   </w:abstractNum>
-  <w:abstractNum w:abstractNumId="30" w15:restartNumberingAfterBreak="0">
+  <w:abstractNum w:abstractNumId="44" w15:restartNumberingAfterBreak="0">
     <w:nsid w:val="6EB97B69"/>
     <w:multiLevelType w:val="multilevel"/>
     <w:tmpl w:val="6D246CC4"/>
@@ -25531,7 +32699,7 @@
       </w:rPr>
     </w:lvl>
   </w:abstractNum>
-  <w:abstractNum w:abstractNumId="31" w15:restartNumberingAfterBreak="0">
+  <w:abstractNum w:abstractNumId="45" w15:restartNumberingAfterBreak="0">
     <w:nsid w:val="6EFD299A"/>
     <w:multiLevelType w:val="multilevel"/>
     <w:tmpl w:val="499E965E"/>
@@ -25680,7 +32848,7 @@
       </w:rPr>
     </w:lvl>
   </w:abstractNum>
-  <w:abstractNum w:abstractNumId="32" w15:restartNumberingAfterBreak="0">
+  <w:abstractNum w:abstractNumId="46" w15:restartNumberingAfterBreak="0">
     <w:nsid w:val="6F137997"/>
     <w:multiLevelType w:val="multilevel"/>
     <w:tmpl w:val="F1445834"/>
@@ -25829,7 +32997,7 @@
       </w:rPr>
     </w:lvl>
   </w:abstractNum>
-  <w:abstractNum w:abstractNumId="33" w15:restartNumberingAfterBreak="0">
+  <w:abstractNum w:abstractNumId="47" w15:restartNumberingAfterBreak="0">
     <w:nsid w:val="73AA1447"/>
     <w:multiLevelType w:val="multilevel"/>
     <w:tmpl w:val="50CC3CB2"/>
@@ -25978,7 +33146,7 @@
       </w:rPr>
     </w:lvl>
   </w:abstractNum>
-  <w:abstractNum w:abstractNumId="34" w15:restartNumberingAfterBreak="0">
+  <w:abstractNum w:abstractNumId="48" w15:restartNumberingAfterBreak="0">
     <w:nsid w:val="7A0E4554"/>
     <w:multiLevelType w:val="multilevel"/>
     <w:tmpl w:val="C26E73A8"/>
@@ -26127,7 +33295,156 @@
       </w:rPr>
     </w:lvl>
   </w:abstractNum>
-  <w:abstractNum w:abstractNumId="35" w15:restartNumberingAfterBreak="0">
+  <w:abstractNum w:abstractNumId="49" w15:restartNumberingAfterBreak="0">
+    <w:nsid w:val="7D8F3405"/>
+    <w:multiLevelType w:val="multilevel"/>
+    <w:tmpl w:val="C56AF2C6"/>
+    <w:lvl w:ilvl="0">
+      <w:start w:val="1"/>
+      <w:numFmt w:val="bullet"/>
+      <w:lvlText w:val=""/>
+      <w:lvlJc w:val="left"/>
+      <w:pPr>
+        <w:tabs>
+          <w:tab w:val="num" w:pos="720"/>
+        </w:tabs>
+        <w:ind w:left="720" w:hanging="360"/>
+      </w:pPr>
+      <w:rPr>
+        <w:rFonts w:ascii="Symbol" w:hAnsi="Symbol" w:hint="default"/>
+        <w:sz w:val="20"/>
+      </w:rPr>
+    </w:lvl>
+    <w:lvl w:ilvl="1" w:tentative="1">
+      <w:start w:val="1"/>
+      <w:numFmt w:val="bullet"/>
+      <w:lvlText w:val="o"/>
+      <w:lvlJc w:val="left"/>
+      <w:pPr>
+        <w:tabs>
+          <w:tab w:val="num" w:pos="1440"/>
+        </w:tabs>
+        <w:ind w:left="1440" w:hanging="360"/>
+      </w:pPr>
+      <w:rPr>
+        <w:rFonts w:ascii="Courier New" w:hAnsi="Courier New" w:hint="default"/>
+        <w:sz w:val="20"/>
+      </w:rPr>
+    </w:lvl>
+    <w:lvl w:ilvl="2" w:tentative="1">
+      <w:start w:val="1"/>
+      <w:numFmt w:val="bullet"/>
+      <w:lvlText w:val=""/>
+      <w:lvlJc w:val="left"/>
+      <w:pPr>
+        <w:tabs>
+          <w:tab w:val="num" w:pos="2160"/>
+        </w:tabs>
+        <w:ind w:left="2160" w:hanging="360"/>
+      </w:pPr>
+      <w:rPr>
+        <w:rFonts w:ascii="Wingdings" w:hAnsi="Wingdings" w:hint="default"/>
+        <w:sz w:val="20"/>
+      </w:rPr>
+    </w:lvl>
+    <w:lvl w:ilvl="3" w:tentative="1">
+      <w:start w:val="1"/>
+      <w:numFmt w:val="bullet"/>
+      <w:lvlText w:val=""/>
+      <w:lvlJc w:val="left"/>
+      <w:pPr>
+        <w:tabs>
+          <w:tab w:val="num" w:pos="2880"/>
+        </w:tabs>
+        <w:ind w:left="2880" w:hanging="360"/>
+      </w:pPr>
+      <w:rPr>
+        <w:rFonts w:ascii="Wingdings" w:hAnsi="Wingdings" w:hint="default"/>
+        <w:sz w:val="20"/>
+      </w:rPr>
+    </w:lvl>
+    <w:lvl w:ilvl="4" w:tentative="1">
+      <w:start w:val="1"/>
+      <w:numFmt w:val="bullet"/>
+      <w:lvlText w:val=""/>
+      <w:lvlJc w:val="left"/>
+      <w:pPr>
+        <w:tabs>
+          <w:tab w:val="num" w:pos="3600"/>
+        </w:tabs>
+        <w:ind w:left="3600" w:hanging="360"/>
+      </w:pPr>
+      <w:rPr>
+        <w:rFonts w:ascii="Wingdings" w:hAnsi="Wingdings" w:hint="default"/>
+        <w:sz w:val="20"/>
+      </w:rPr>
+    </w:lvl>
+    <w:lvl w:ilvl="5" w:tentative="1">
+      <w:start w:val="1"/>
+      <w:numFmt w:val="bullet"/>
+      <w:lvlText w:val=""/>
+      <w:lvlJc w:val="left"/>
+      <w:pPr>
+        <w:tabs>
+          <w:tab w:val="num" w:pos="4320"/>
+        </w:tabs>
+        <w:ind w:left="4320" w:hanging="360"/>
+      </w:pPr>
+      <w:rPr>
+        <w:rFonts w:ascii="Wingdings" w:hAnsi="Wingdings" w:hint="default"/>
+        <w:sz w:val="20"/>
+      </w:rPr>
+    </w:lvl>
+    <w:lvl w:ilvl="6" w:tentative="1">
+      <w:start w:val="1"/>
+      <w:numFmt w:val="bullet"/>
+      <w:lvlText w:val=""/>
+      <w:lvlJc w:val="left"/>
+      <w:pPr>
+        <w:tabs>
+          <w:tab w:val="num" w:pos="5040"/>
+        </w:tabs>
+        <w:ind w:left="5040" w:hanging="360"/>
+      </w:pPr>
+      <w:rPr>
+        <w:rFonts w:ascii="Wingdings" w:hAnsi="Wingdings" w:hint="default"/>
+        <w:sz w:val="20"/>
+      </w:rPr>
+    </w:lvl>
+    <w:lvl w:ilvl="7" w:tentative="1">
+      <w:start w:val="1"/>
+      <w:numFmt w:val="bullet"/>
+      <w:lvlText w:val=""/>
+      <w:lvlJc w:val="left"/>
+      <w:pPr>
+        <w:tabs>
+          <w:tab w:val="num" w:pos="5760"/>
+        </w:tabs>
+        <w:ind w:left="5760" w:hanging="360"/>
+      </w:pPr>
+      <w:rPr>
+        <w:rFonts w:ascii="Wingdings" w:hAnsi="Wingdings" w:hint="default"/>
+        <w:sz w:val="20"/>
+      </w:rPr>
+    </w:lvl>
+    <w:lvl w:ilvl="8" w:tentative="1">
+      <w:start w:val="1"/>
+      <w:numFmt w:val="bullet"/>
+      <w:lvlText w:val=""/>
+      <w:lvlJc w:val="left"/>
+      <w:pPr>
+        <w:tabs>
+          <w:tab w:val="num" w:pos="6480"/>
+        </w:tabs>
+        <w:ind w:left="6480" w:hanging="360"/>
+      </w:pPr>
+      <w:rPr>
+        <w:rFonts w:ascii="Wingdings" w:hAnsi="Wingdings" w:hint="default"/>
+        <w:sz w:val="20"/>
+      </w:rPr>
+    </w:lvl>
+  </w:abstractNum>
+  <w:abstractNum w:abstractNumId="50" w15:restartNumberingAfterBreak="0">
     <w:nsid w:val="7DBD7E20"/>
     <w:multiLevelType w:val="multilevel"/>
     <w:tmpl w:val="DA28DD64"/>
@@ -26276,7 +33593,7 @@
       </w:rPr>
     </w:lvl>
   </w:abstractNum>
-  <w:abstractNum w:abstractNumId="36" w15:restartNumberingAfterBreak="0">
+  <w:abstractNum w:abstractNumId="51" w15:restartNumberingAfterBreak="0">
     <w:nsid w:val="7EDD498A"/>
     <w:multiLevelType w:val="multilevel"/>
     <w:tmpl w:val="D5745EA6"/>
@@ -26426,115 +33743,160 @@
     </w:lvl>
   </w:abstractNum>
   <w:num w:numId="1" w16cid:durableId="126509673">
+    <w:abstractNumId w:val="45"/>
+  </w:num>
+  <w:num w:numId="2" w16cid:durableId="895969457">
+    <w:abstractNumId w:val="48"/>
+  </w:num>
+  <w:num w:numId="3" w16cid:durableId="945380298">
+    <w:abstractNumId w:val="29"/>
+  </w:num>
+  <w:num w:numId="4" w16cid:durableId="1644502743">
+    <w:abstractNumId w:val="20"/>
+  </w:num>
+  <w:num w:numId="5" w16cid:durableId="1193692253">
+    <w:abstractNumId w:val="15"/>
+  </w:num>
+  <w:num w:numId="6" w16cid:durableId="244917918">
+    <w:abstractNumId w:val="39"/>
+  </w:num>
+  <w:num w:numId="7" w16cid:durableId="1972862928">
+    <w:abstractNumId w:val="50"/>
+  </w:num>
+  <w:num w:numId="8" w16cid:durableId="1159030511">
+    <w:abstractNumId w:val="36"/>
+  </w:num>
+  <w:num w:numId="9" w16cid:durableId="541332296">
+    <w:abstractNumId w:val="18"/>
+  </w:num>
+  <w:num w:numId="10" w16cid:durableId="603542155">
+    <w:abstractNumId w:val="26"/>
+  </w:num>
+  <w:num w:numId="11" w16cid:durableId="1825202308">
+    <w:abstractNumId w:val="19"/>
+  </w:num>
+  <w:num w:numId="12" w16cid:durableId="415175476">
+    <w:abstractNumId w:val="21"/>
+  </w:num>
+  <w:num w:numId="13" w16cid:durableId="2081125381">
+    <w:abstractNumId w:val="32"/>
+  </w:num>
+  <w:num w:numId="14" w16cid:durableId="667486101">
+    <w:abstractNumId w:val="46"/>
+  </w:num>
+  <w:num w:numId="15" w16cid:durableId="479926359">
+    <w:abstractNumId w:val="10"/>
+  </w:num>
+  <w:num w:numId="16" w16cid:durableId="3558482">
+    <w:abstractNumId w:val="44"/>
+  </w:num>
+  <w:num w:numId="17" w16cid:durableId="829171340">
+    <w:abstractNumId w:val="38"/>
+  </w:num>
+  <w:num w:numId="18" w16cid:durableId="1460494179">
+    <w:abstractNumId w:val="40"/>
+  </w:num>
+  <w:num w:numId="19" w16cid:durableId="1489056912">
+    <w:abstractNumId w:val="41"/>
+  </w:num>
+  <w:num w:numId="20" w16cid:durableId="1139877737">
+    <w:abstractNumId w:val="51"/>
+  </w:num>
+  <w:num w:numId="21" w16cid:durableId="1365903854">
+    <w:abstractNumId w:val="37"/>
+  </w:num>
+  <w:num w:numId="22" w16cid:durableId="1824422498">
+    <w:abstractNumId w:val="43"/>
+  </w:num>
+  <w:num w:numId="23" w16cid:durableId="131101000">
+    <w:abstractNumId w:val="28"/>
+  </w:num>
+  <w:num w:numId="24" w16cid:durableId="1811706405">
+    <w:abstractNumId w:val="35"/>
+  </w:num>
+  <w:num w:numId="25" w16cid:durableId="47992351">
+    <w:abstractNumId w:val="47"/>
+  </w:num>
+  <w:num w:numId="26" w16cid:durableId="170991820">
     <w:abstractNumId w:val="31"/>
   </w:num>
-  <w:num w:numId="2" w16cid:durableId="895969457">
+  <w:num w:numId="27" w16cid:durableId="1836527666">
+    <w:abstractNumId w:val="16"/>
+  </w:num>
+  <w:num w:numId="28" w16cid:durableId="1221210315">
+    <w:abstractNumId w:val="33"/>
+  </w:num>
+  <w:num w:numId="29" w16cid:durableId="1807311485">
+    <w:abstractNumId w:val="13"/>
+  </w:num>
+  <w:num w:numId="30" w16cid:durableId="1296063871">
+    <w:abstractNumId w:val="11"/>
+  </w:num>
+  <w:num w:numId="31" w16cid:durableId="1938708630">
+    <w:abstractNumId w:val="6"/>
+  </w:num>
+  <w:num w:numId="32" w16cid:durableId="73554433">
+    <w:abstractNumId w:val="24"/>
+  </w:num>
+  <w:num w:numId="33" w16cid:durableId="1931616676">
+    <w:abstractNumId w:val="8"/>
+  </w:num>
+  <w:num w:numId="34" w16cid:durableId="599068865">
+    <w:abstractNumId w:val="5"/>
+  </w:num>
+  <w:num w:numId="35" w16cid:durableId="1727411223">
+    <w:abstractNumId w:val="7"/>
+  </w:num>
+  <w:num w:numId="36" w16cid:durableId="528950869">
+    <w:abstractNumId w:val="42"/>
+  </w:num>
+  <w:num w:numId="37" w16cid:durableId="866793906">
+    <w:abstractNumId w:val="25"/>
+  </w:num>
+  <w:num w:numId="38" w16cid:durableId="1285965617">
+    <w:abstractNumId w:val="12"/>
+  </w:num>
+  <w:num w:numId="39" w16cid:durableId="12266790">
+    <w:abstractNumId w:val="3"/>
+  </w:num>
+  <w:num w:numId="40" w16cid:durableId="833303945">
+    <w:abstractNumId w:val="17"/>
+  </w:num>
+  <w:num w:numId="41" w16cid:durableId="503588082">
+    <w:abstractNumId w:val="49"/>
+  </w:num>
+  <w:num w:numId="42" w16cid:durableId="1745300617">
+    <w:abstractNumId w:val="2"/>
+  </w:num>
+  <w:num w:numId="43" w16cid:durableId="319894944">
+    <w:abstractNumId w:val="23"/>
+  </w:num>
+  <w:num w:numId="44" w16cid:durableId="958684420">
+    <w:abstractNumId w:val="1"/>
+  </w:num>
+  <w:num w:numId="45" w16cid:durableId="857475379">
+    <w:abstractNumId w:val="14"/>
+  </w:num>
+  <w:num w:numId="46" w16cid:durableId="977613710">
+    <w:abstractNumId w:val="4"/>
+  </w:num>
+  <w:num w:numId="47" w16cid:durableId="554465391">
+    <w:abstractNumId w:val="22"/>
+  </w:num>
+  <w:num w:numId="48" w16cid:durableId="629551449">
     <w:abstractNumId w:val="34"/>
   </w:num>
-  <w:num w:numId="3" w16cid:durableId="945380298">
-    <w:abstractNumId w:val="17"/>
+  <w:num w:numId="49" w16cid:durableId="1819885177">
+    <w:abstractNumId w:val="30"/>
   </w:num>
-  <w:num w:numId="4" w16cid:durableId="1644502743">
-    <w:abstractNumId w:val="11"/>
-  </w:num>
-  <w:num w:numId="5" w16cid:durableId="1193692253">
-    <w:abstractNumId w:val="7"/>
-  </w:num>
-  <w:num w:numId="6" w16cid:durableId="244917918">
-    <w:abstractNumId w:val="25"/>
-  </w:num>
-  <w:num w:numId="7" w16cid:durableId="1972862928">
-    <w:abstractNumId w:val="35"/>
-  </w:num>
-  <w:num w:numId="8" w16cid:durableId="1159030511">
-    <w:abstractNumId w:val="22"/>
-  </w:num>
-  <w:num w:numId="9" w16cid:durableId="541332296">
+  <w:num w:numId="50" w16cid:durableId="478763472">
     <w:abstractNumId w:val="9"/>
   </w:num>
-  <w:num w:numId="10" w16cid:durableId="603542155">
-    <w:abstractNumId w:val="15"/>
-  </w:num>
-  <w:num w:numId="11" w16cid:durableId="1825202308">
-    <w:abstractNumId w:val="10"/>
-  </w:num>
-  <w:num w:numId="12" w16cid:durableId="415175476">
-    <w:abstractNumId w:val="12"/>
-  </w:num>
-  <w:num w:numId="13" w16cid:durableId="2081125381">
-    <w:abstractNumId w:val="19"/>
-  </w:num>
-  <w:num w:numId="14" w16cid:durableId="667486101">
-    <w:abstractNumId w:val="32"/>
-  </w:num>
-  <w:num w:numId="15" w16cid:durableId="479926359">
-    <w:abstractNumId w:val="4"/>
-  </w:num>
-  <w:num w:numId="16" w16cid:durableId="3558482">
-    <w:abstractNumId w:val="30"/>
-  </w:num>
-  <w:num w:numId="17" w16cid:durableId="829171340">
-    <w:abstractNumId w:val="24"/>
-  </w:num>
-  <w:num w:numId="18" w16cid:durableId="1460494179">
-    <w:abstractNumId w:val="26"/>
-  </w:num>
-  <w:num w:numId="19" w16cid:durableId="1489056912">
-    <w:abstractNumId w:val="27"/>
-  </w:num>
-  <w:num w:numId="20" w16cid:durableId="1139877737">
-    <w:abstractNumId w:val="36"/>
-  </w:num>
-  <w:num w:numId="21" w16cid:durableId="1365903854">
-    <w:abstractNumId w:val="23"/>
-  </w:num>
-  <w:num w:numId="22" w16cid:durableId="1824422498">
-    <w:abstractNumId w:val="29"/>
-  </w:num>
-  <w:num w:numId="23" w16cid:durableId="131101000">
-    <w:abstractNumId w:val="16"/>
-  </w:num>
-  <w:num w:numId="24" w16cid:durableId="1811706405">
-    <w:abstractNumId w:val="21"/>
-  </w:num>
-  <w:num w:numId="25" w16cid:durableId="47992351">
-    <w:abstractNumId w:val="33"/>
-  </w:num>
-  <w:num w:numId="26" w16cid:durableId="170991820">
-    <w:abstractNumId w:val="18"/>
-  </w:num>
-  <w:num w:numId="27" w16cid:durableId="1836527666">
-    <w:abstractNumId w:val="8"/>
-  </w:num>
-  <w:num w:numId="28" w16cid:durableId="1221210315">
-    <w:abstractNumId w:val="20"/>
-  </w:num>
-  <w:num w:numId="29" w16cid:durableId="1807311485">
-    <w:abstractNumId w:val="6"/>
-  </w:num>
-  <w:num w:numId="30" w16cid:durableId="1296063871">
-    <w:abstractNumId w:val="5"/>
-  </w:num>
-  <w:num w:numId="31" w16cid:durableId="1938708630">
-    <w:abstractNumId w:val="1"/>
-  </w:num>
-  <w:num w:numId="32" w16cid:durableId="73554433">
-    <w:abstractNumId w:val="13"/>
-  </w:num>
-  <w:num w:numId="33" w16cid:durableId="1931616676">
-    <w:abstractNumId w:val="3"/>
-  </w:num>
-  <w:num w:numId="34" w16cid:durableId="599068865">
+  <w:num w:numId="51" w16cid:durableId="1544563284">
     <w:abstractNumId w:val="0"/>
   </w:num>
-  <w:num w:numId="35" w16cid:durableId="1727411223">
-    <w:abstractNumId w:val="2"/>
-  </w:num>
-  <w:num w:numId="36" w16cid:durableId="528950869">
-    <w:abstractNumId w:val="28"/>
-  </w:num>
-  <w:num w:numId="37" w16cid:durableId="866793906">
-    <w:abstractNumId w:val="14"/>
+  <w:num w:numId="52" w16cid:durableId="2143384616">
+    <w:abstractNumId w:val="27"/>
   </w:num>
 </w:numbering>
 </file>

--- a/GIT.docx
+++ b/GIT.docx
@@ -4406,7 +4406,7 @@
         </w:rPr>
         <w:lastRenderedPageBreak/>
         <w:drawing>
-          <wp:inline distT="0" distB="0" distL="0" distR="0" wp14:anchorId="6D1458D7" wp14:editId="747C300F">
+          <wp:inline distT="0" distB="0" distL="0" distR="0" wp14:anchorId="6D1458D7" wp14:editId="56D46F05">
             <wp:extent cx="5400040" cy="3669665"/>
             <wp:effectExtent l="0" t="0" r="0" b="6985"/>
             <wp:docPr id="289516944" name="Imagem 16" descr="Imagem com print da tela do site de downloads do Git. Em destaque ao redor de um retângulo vermelho se encontra botões de download correspondentes a cada sistema operacional, sendo eles macOS, Windows e Linux/Unix."/>
@@ -4510,7 +4510,7 @@
           <w:noProof/>
         </w:rPr>
         <w:drawing>
-          <wp:inline distT="0" distB="0" distL="0" distR="0" wp14:anchorId="40A1267E" wp14:editId="4DF61478">
+          <wp:inline distT="0" distB="0" distL="0" distR="0" wp14:anchorId="40A1267E" wp14:editId="5966C65B">
             <wp:extent cx="5400040" cy="2994025"/>
             <wp:effectExtent l="0" t="0" r="0" b="0"/>
             <wp:docPr id="138910164" name="Imagem 15" descr="Imagem com print da lista de opções de downloads do Git para Windows. Existem opções para computadores 32 bits e 64 bits."/>
@@ -11533,9 +11533,12 @@
         <w:t>oo</w:t>
       </w:r>
       <w:proofErr w:type="spellEnd"/>
+      <w:r>
+        <w:t>=..</w:t>
+      </w:r>
       <w:proofErr w:type="gramEnd"/>
       <w:r>
-        <w:t>=..          |</w:t>
+        <w:t xml:space="preserve">          |</w:t>
       </w:r>
     </w:p>
     <w:p>
@@ -11567,7 +11570,15 @@
       </w:r>
       <w:proofErr w:type="gramEnd"/>
       <w:r>
-        <w:t xml:space="preserve"> . .    |</w:t>
+        <w:t xml:space="preserve"> </w:t>
+      </w:r>
+      <w:proofErr w:type="gramStart"/>
+      <w:r>
+        <w:t>. .</w:t>
+      </w:r>
+      <w:proofErr w:type="gramEnd"/>
+      <w:r>
+        <w:t xml:space="preserve">    |</w:t>
       </w:r>
     </w:p>
     <w:p>
@@ -19074,7 +19085,7 @@
           <w:noProof/>
         </w:rPr>
         <w:drawing>
-          <wp:inline distT="0" distB="0" distL="0" distR="0" wp14:anchorId="2CE25836" wp14:editId="3FA8E8C1">
+          <wp:inline distT="0" distB="0" distL="0" distR="0" wp14:anchorId="2CE25836" wp14:editId="001FA76E">
             <wp:extent cx="5400040" cy="607060"/>
             <wp:effectExtent l="0" t="0" r="0" b="2540"/>
             <wp:docPr id="607254730" name="Imagem 8" descr="O print apresenta o campo à esquerda com as opções code e blame. À direita há várias opções, da esquerda para a direita: um campo com o texto ‘Raw’. Um ícone com dois quadrados sobrepostos. Uma seta em um retângulo semiaberto. Um ícone de lápis com o texto acima “Edit this file”. Um ícone com um quadrado e dentro dele um &lt;&gt;"/>
@@ -24493,6 +24504,9 @@
     </w:p>
     <w:p>
       <w:r>
+        <w:rPr>
+          <w:noProof/>
+        </w:rPr>
         <w:lastRenderedPageBreak/>
         <w:drawing>
           <wp:inline distT="0" distB="0" distL="0" distR="0" wp14:anchorId="5191BC8C" wp14:editId="308C6F9F">
@@ -24549,6 +24563,9 @@
     </w:p>
     <w:p>
       <w:r>
+        <w:rPr>
+          <w:noProof/>
+        </w:rPr>
         <w:drawing>
           <wp:inline distT="0" distB="0" distL="0" distR="0" wp14:anchorId="5EFB2831" wp14:editId="006FDE81">
             <wp:extent cx="2461260" cy="685800"/>
@@ -24606,6 +24623,9 @@
     </w:p>
     <w:p>
       <w:r>
+        <w:rPr>
+          <w:noProof/>
+        </w:rPr>
         <w:drawing>
           <wp:inline distT="0" distB="0" distL="0" distR="0" wp14:anchorId="6441B7C4" wp14:editId="6792D170">
             <wp:extent cx="5400040" cy="3014980"/>
@@ -24889,6 +24909,9 @@
     </w:p>
     <w:p>
       <w:r>
+        <w:rPr>
+          <w:noProof/>
+        </w:rPr>
         <w:drawing>
           <wp:inline distT="0" distB="0" distL="0" distR="0" wp14:anchorId="4833BD7C" wp14:editId="57A68D27">
             <wp:extent cx="5400040" cy="3051175"/>
@@ -25009,6 +25032,9 @@
     </w:p>
     <w:p>
       <w:r>
+        <w:rPr>
+          <w:noProof/>
+        </w:rPr>
         <w:drawing>
           <wp:inline distT="0" distB="0" distL="0" distR="0" wp14:anchorId="03F90B60" wp14:editId="01A87E80">
             <wp:extent cx="5400040" cy="2665095"/>
@@ -25254,6 +25280,9 @@
     </w:p>
     <w:p>
       <w:r>
+        <w:rPr>
+          <w:noProof/>
+        </w:rPr>
         <w:drawing>
           <wp:inline distT="0" distB="0" distL="0" distR="0" wp14:anchorId="043626BD" wp14:editId="2685649F">
             <wp:extent cx="5400040" cy="3031490"/>
@@ -25873,7 +25902,7 @@
     <w:p>
       <w:r>
         <w:pict w14:anchorId="57B2B07D">
-          <v:rect id="_x0000_i1075" style="width:0;height:1.5pt" o:hralign="center" o:hrstd="t" o:hr="t" fillcolor="#a0a0a0" stroked="f"/>
+          <v:rect id="_x0000_i1027" style="width:0;height:1.5pt" o:hralign="center" o:hrstd="t" o:hr="t" fillcolor="#a0a0a0" stroked="f"/>
         </w:pict>
       </w:r>
     </w:p>
@@ -26032,6 +26061,4122 @@
         <w:t xml:space="preserve"> que marca o conflito como resolvido.</w:t>
       </w:r>
     </w:p>
+    <w:p>
+      <w:pPr>
+        <w:pStyle w:val="PargrafodaLista"/>
+        <w:numPr>
+          <w:ilvl w:val="0"/>
+          <w:numId w:val="52"/>
+        </w:numPr>
+        <w:spacing w:before="600" w:after="338" w:line="240" w:lineRule="auto"/>
+        <w:outlineLvl w:val="1"/>
+        <w:rPr>
+          <w:rFonts w:ascii="Open Sans" w:eastAsia="Times New Roman" w:hAnsi="Open Sans" w:cs="Open Sans"/>
+          <w:b/>
+          <w:bCs/>
+          <w:spacing w:val="-8"/>
+          <w:kern w:val="0"/>
+          <w:sz w:val="27"/>
+          <w:szCs w:val="27"/>
+          <w:lang w:eastAsia="pt-BR"/>
+          <w14:ligatures w14:val="none"/>
+        </w:rPr>
+      </w:pPr>
+      <w:r>
+        <w:rPr>
+          <w:rFonts w:ascii="Open Sans" w:eastAsia="Times New Roman" w:hAnsi="Open Sans" w:cs="Open Sans"/>
+          <w:b/>
+          <w:bCs/>
+          <w:spacing w:val="-8"/>
+          <w:kern w:val="0"/>
+          <w:sz w:val="27"/>
+          <w:szCs w:val="27"/>
+          <w:lang w:eastAsia="pt-BR"/>
+          <w14:ligatures w14:val="none"/>
+        </w:rPr>
+        <w:t>Transcrição</w:t>
+      </w:r>
+    </w:p>
+    <w:p>
+      <w:pPr>
+        <w:pStyle w:val="PargrafodaLista"/>
+        <w:numPr>
+          <w:ilvl w:val="0"/>
+          <w:numId w:val="52"/>
+        </w:numPr>
+        <w:spacing w:after="0" w:line="473" w:lineRule="atLeast"/>
+        <w:rPr>
+          <w:rFonts w:ascii="Source Serif Pro" w:eastAsia="Times New Roman" w:hAnsi="Source Serif Pro" w:cs="Times New Roman"/>
+          <w:kern w:val="0"/>
+          <w:sz w:val="27"/>
+          <w:szCs w:val="27"/>
+          <w:lang w:eastAsia="pt-BR"/>
+          <w14:ligatures w14:val="none"/>
+        </w:rPr>
+      </w:pPr>
+      <w:r>
+        <w:rPr>
+          <w:rFonts w:ascii="Source Serif Pro" w:eastAsia="Times New Roman" w:hAnsi="Source Serif Pro" w:cs="Times New Roman"/>
+          <w:b/>
+          <w:bCs/>
+          <w:kern w:val="0"/>
+          <w:sz w:val="27"/>
+          <w:szCs w:val="27"/>
+          <w:lang w:eastAsia="pt-BR"/>
+          <w14:ligatures w14:val="none"/>
+        </w:rPr>
+        <w:t>Rodrigo:</w:t>
+      </w:r>
+      <w:r>
+        <w:rPr>
+          <w:rFonts w:ascii="Source Serif Pro" w:eastAsia="Times New Roman" w:hAnsi="Source Serif Pro" w:cs="Times New Roman"/>
+          <w:kern w:val="0"/>
+          <w:sz w:val="27"/>
+          <w:szCs w:val="27"/>
+          <w:lang w:eastAsia="pt-BR"/>
+          <w14:ligatures w14:val="none"/>
+        </w:rPr>
+        <w:t xml:space="preserve"> Bom, Gabi, já aprendemos vários recursos do GitHub e do </w:t>
+      </w:r>
+      <w:proofErr w:type="spellStart"/>
+      <w:r>
+        <w:rPr>
+          <w:rFonts w:ascii="Source Serif Pro" w:eastAsia="Times New Roman" w:hAnsi="Source Serif Pro" w:cs="Times New Roman"/>
+          <w:kern w:val="0"/>
+          <w:sz w:val="27"/>
+          <w:szCs w:val="27"/>
+          <w:lang w:eastAsia="pt-BR"/>
+          <w14:ligatures w14:val="none"/>
+        </w:rPr>
+        <w:t>Git</w:t>
+      </w:r>
+      <w:proofErr w:type="spellEnd"/>
+      <w:r>
+        <w:rPr>
+          <w:rFonts w:ascii="Source Serif Pro" w:eastAsia="Times New Roman" w:hAnsi="Source Serif Pro" w:cs="Times New Roman"/>
+          <w:kern w:val="0"/>
+          <w:sz w:val="27"/>
+          <w:szCs w:val="27"/>
+          <w:lang w:eastAsia="pt-BR"/>
+          <w14:ligatures w14:val="none"/>
+        </w:rPr>
+        <w:t>. Contudo, até agora, focamos mais na parte de </w:t>
+      </w:r>
+      <w:r>
+        <w:rPr>
+          <w:rFonts w:ascii="Source Serif Pro" w:eastAsia="Times New Roman" w:hAnsi="Source Serif Pro" w:cs="Times New Roman"/>
+          <w:b/>
+          <w:bCs/>
+          <w:kern w:val="0"/>
+          <w:sz w:val="27"/>
+          <w:szCs w:val="27"/>
+          <w:lang w:eastAsia="pt-BR"/>
+          <w14:ligatures w14:val="none"/>
+        </w:rPr>
+        <w:t>colaboração</w:t>
+      </w:r>
+      <w:r>
+        <w:rPr>
+          <w:rFonts w:ascii="Source Serif Pro" w:eastAsia="Times New Roman" w:hAnsi="Source Serif Pro" w:cs="Times New Roman"/>
+          <w:kern w:val="0"/>
+          <w:sz w:val="27"/>
+          <w:szCs w:val="27"/>
+          <w:lang w:eastAsia="pt-BR"/>
+          <w14:ligatures w14:val="none"/>
+        </w:rPr>
+        <w:t>.</w:t>
+      </w:r>
+    </w:p>
+    <w:p>
+      <w:pPr>
+        <w:pStyle w:val="PargrafodaLista"/>
+        <w:numPr>
+          <w:ilvl w:val="0"/>
+          <w:numId w:val="52"/>
+        </w:numPr>
+        <w:spacing w:after="0" w:line="473" w:lineRule="atLeast"/>
+        <w:rPr>
+          <w:rFonts w:ascii="Source Serif Pro" w:eastAsia="Times New Roman" w:hAnsi="Source Serif Pro" w:cs="Times New Roman"/>
+          <w:kern w:val="0"/>
+          <w:sz w:val="27"/>
+          <w:szCs w:val="27"/>
+          <w:lang w:eastAsia="pt-BR"/>
+          <w14:ligatures w14:val="none"/>
+        </w:rPr>
+      </w:pPr>
+      <w:r>
+        <w:rPr>
+          <w:rFonts w:ascii="Source Serif Pro" w:eastAsia="Times New Roman" w:hAnsi="Source Serif Pro" w:cs="Times New Roman"/>
+          <w:kern w:val="0"/>
+          <w:sz w:val="27"/>
+          <w:szCs w:val="27"/>
+          <w:lang w:eastAsia="pt-BR"/>
+          <w14:ligatures w14:val="none"/>
+        </w:rPr>
+        <w:t xml:space="preserve">Criei um repositório no meu usuário do </w:t>
+      </w:r>
+      <w:proofErr w:type="spellStart"/>
+      <w:r>
+        <w:rPr>
+          <w:rFonts w:ascii="Source Serif Pro" w:eastAsia="Times New Roman" w:hAnsi="Source Serif Pro" w:cs="Times New Roman"/>
+          <w:kern w:val="0"/>
+          <w:sz w:val="27"/>
+          <w:szCs w:val="27"/>
+          <w:lang w:eastAsia="pt-BR"/>
+          <w14:ligatures w14:val="none"/>
+        </w:rPr>
+        <w:t>Git</w:t>
+      </w:r>
+      <w:proofErr w:type="spellEnd"/>
+      <w:r>
+        <w:rPr>
+          <w:rFonts w:ascii="Source Serif Pro" w:eastAsia="Times New Roman" w:hAnsi="Source Serif Pro" w:cs="Times New Roman"/>
+          <w:kern w:val="0"/>
+          <w:sz w:val="27"/>
+          <w:szCs w:val="27"/>
+          <w:lang w:eastAsia="pt-BR"/>
+          <w14:ligatures w14:val="none"/>
+        </w:rPr>
+        <w:t>, você fez o clone, te adicionei como colaboradora e começamos a trabalhar simulando </w:t>
+      </w:r>
+      <w:r>
+        <w:rPr>
+          <w:rFonts w:ascii="Source Serif Pro" w:eastAsia="Times New Roman" w:hAnsi="Source Serif Pro" w:cs="Times New Roman"/>
+          <w:b/>
+          <w:bCs/>
+          <w:kern w:val="0"/>
+          <w:sz w:val="27"/>
+          <w:szCs w:val="27"/>
+          <w:lang w:eastAsia="pt-BR"/>
+          <w14:ligatures w14:val="none"/>
+        </w:rPr>
+        <w:t>rotinas</w:t>
+      </w:r>
+      <w:r>
+        <w:rPr>
+          <w:rFonts w:ascii="Source Serif Pro" w:eastAsia="Times New Roman" w:hAnsi="Source Serif Pro" w:cs="Times New Roman"/>
+          <w:kern w:val="0"/>
+          <w:sz w:val="27"/>
+          <w:szCs w:val="27"/>
+          <w:lang w:eastAsia="pt-BR"/>
+          <w14:ligatures w14:val="none"/>
+        </w:rPr>
+        <w:t> de desenvolvimento de software. Você realizou mudanças no código, </w:t>
+      </w:r>
+      <w:proofErr w:type="spellStart"/>
+      <w:r>
+        <w:rPr>
+          <w:rFonts w:ascii="Source Serif Pro" w:eastAsia="Times New Roman" w:hAnsi="Source Serif Pro" w:cs="Times New Roman"/>
+          <w:i/>
+          <w:iCs/>
+          <w:kern w:val="0"/>
+          <w:sz w:val="27"/>
+          <w:szCs w:val="27"/>
+          <w:lang w:eastAsia="pt-BR"/>
+          <w14:ligatures w14:val="none"/>
+        </w:rPr>
+        <w:t>commits</w:t>
+      </w:r>
+      <w:proofErr w:type="spellEnd"/>
+      <w:r>
+        <w:rPr>
+          <w:rFonts w:ascii="Source Serif Pro" w:eastAsia="Times New Roman" w:hAnsi="Source Serif Pro" w:cs="Times New Roman"/>
+          <w:kern w:val="0"/>
+          <w:sz w:val="27"/>
+          <w:szCs w:val="27"/>
+          <w:lang w:eastAsia="pt-BR"/>
+          <w14:ligatures w14:val="none"/>
+        </w:rPr>
+        <w:t xml:space="preserve">, assim como eu no meu computador, baixando os seus </w:t>
+      </w:r>
+      <w:proofErr w:type="spellStart"/>
+      <w:r>
+        <w:rPr>
+          <w:rFonts w:ascii="Source Serif Pro" w:eastAsia="Times New Roman" w:hAnsi="Source Serif Pro" w:cs="Times New Roman"/>
+          <w:kern w:val="0"/>
+          <w:sz w:val="27"/>
+          <w:szCs w:val="27"/>
+          <w:lang w:eastAsia="pt-BR"/>
+          <w14:ligatures w14:val="none"/>
+        </w:rPr>
+        <w:t>commits</w:t>
+      </w:r>
+      <w:proofErr w:type="spellEnd"/>
+      <w:r>
+        <w:rPr>
+          <w:rFonts w:ascii="Source Serif Pro" w:eastAsia="Times New Roman" w:hAnsi="Source Serif Pro" w:cs="Times New Roman"/>
+          <w:kern w:val="0"/>
+          <w:sz w:val="27"/>
+          <w:szCs w:val="27"/>
+          <w:lang w:eastAsia="pt-BR"/>
+          <w14:ligatures w14:val="none"/>
+        </w:rPr>
+        <w:t xml:space="preserve"> e enviando os </w:t>
+      </w:r>
+      <w:proofErr w:type="spellStart"/>
+      <w:r>
+        <w:rPr>
+          <w:rFonts w:ascii="Source Serif Pro" w:eastAsia="Times New Roman" w:hAnsi="Source Serif Pro" w:cs="Times New Roman"/>
+          <w:kern w:val="0"/>
+          <w:sz w:val="27"/>
+          <w:szCs w:val="27"/>
+          <w:lang w:eastAsia="pt-BR"/>
+          <w14:ligatures w14:val="none"/>
+        </w:rPr>
+        <w:t>commits</w:t>
+      </w:r>
+      <w:proofErr w:type="spellEnd"/>
+      <w:r>
+        <w:rPr>
+          <w:rFonts w:ascii="Source Serif Pro" w:eastAsia="Times New Roman" w:hAnsi="Source Serif Pro" w:cs="Times New Roman"/>
+          <w:kern w:val="0"/>
+          <w:sz w:val="27"/>
+          <w:szCs w:val="27"/>
+          <w:lang w:eastAsia="pt-BR"/>
+          <w14:ligatures w14:val="none"/>
+        </w:rPr>
+        <w:t xml:space="preserve"> para o GitHub.</w:t>
+      </w:r>
+    </w:p>
+    <w:p>
+      <w:pPr>
+        <w:pStyle w:val="PargrafodaLista"/>
+        <w:numPr>
+          <w:ilvl w:val="0"/>
+          <w:numId w:val="52"/>
+        </w:numPr>
+        <w:spacing w:after="0" w:line="473" w:lineRule="atLeast"/>
+        <w:rPr>
+          <w:rFonts w:ascii="Source Serif Pro" w:eastAsia="Times New Roman" w:hAnsi="Source Serif Pro" w:cs="Times New Roman"/>
+          <w:kern w:val="0"/>
+          <w:sz w:val="27"/>
+          <w:szCs w:val="27"/>
+          <w:lang w:eastAsia="pt-BR"/>
+          <w14:ligatures w14:val="none"/>
+        </w:rPr>
+      </w:pPr>
+      <w:r>
+        <w:rPr>
+          <w:rFonts w:ascii="Source Serif Pro" w:eastAsia="Times New Roman" w:hAnsi="Source Serif Pro" w:cs="Times New Roman"/>
+          <w:kern w:val="0"/>
+          <w:sz w:val="27"/>
+          <w:szCs w:val="27"/>
+          <w:lang w:eastAsia="pt-BR"/>
+          <w14:ligatures w14:val="none"/>
+        </w:rPr>
+        <w:t xml:space="preserve">Cada </w:t>
+      </w:r>
+      <w:proofErr w:type="spellStart"/>
+      <w:r>
+        <w:rPr>
+          <w:rFonts w:ascii="Source Serif Pro" w:eastAsia="Times New Roman" w:hAnsi="Source Serif Pro" w:cs="Times New Roman"/>
+          <w:kern w:val="0"/>
+          <w:sz w:val="27"/>
+          <w:szCs w:val="27"/>
+          <w:lang w:eastAsia="pt-BR"/>
+          <w14:ligatures w14:val="none"/>
+        </w:rPr>
+        <w:t>commit</w:t>
+      </w:r>
+      <w:proofErr w:type="spellEnd"/>
+      <w:r>
+        <w:rPr>
+          <w:rFonts w:ascii="Source Serif Pro" w:eastAsia="Times New Roman" w:hAnsi="Source Serif Pro" w:cs="Times New Roman"/>
+          <w:kern w:val="0"/>
+          <w:sz w:val="27"/>
+          <w:szCs w:val="27"/>
+          <w:lang w:eastAsia="pt-BR"/>
+          <w14:ligatures w14:val="none"/>
+        </w:rPr>
+        <w:t xml:space="preserve"> representa uma </w:t>
+      </w:r>
+      <w:r>
+        <w:rPr>
+          <w:rFonts w:ascii="Source Serif Pro" w:eastAsia="Times New Roman" w:hAnsi="Source Serif Pro" w:cs="Times New Roman"/>
+          <w:b/>
+          <w:bCs/>
+          <w:kern w:val="0"/>
+          <w:sz w:val="27"/>
+          <w:szCs w:val="27"/>
+          <w:lang w:eastAsia="pt-BR"/>
+          <w14:ligatures w14:val="none"/>
+        </w:rPr>
+        <w:t>versão</w:t>
+      </w:r>
+      <w:r>
+        <w:rPr>
+          <w:rFonts w:ascii="Source Serif Pro" w:eastAsia="Times New Roman" w:hAnsi="Source Serif Pro" w:cs="Times New Roman"/>
+          <w:kern w:val="0"/>
+          <w:sz w:val="27"/>
+          <w:szCs w:val="27"/>
+          <w:lang w:eastAsia="pt-BR"/>
+          <w14:ligatures w14:val="none"/>
+        </w:rPr>
+        <w:t> do código, que fica registrada no histórico. Conhecemos o </w:t>
+      </w:r>
+      <w:proofErr w:type="spellStart"/>
+      <w:r>
+        <w:rPr>
+          <w:rFonts w:ascii="Courier New" w:eastAsia="Times New Roman" w:hAnsi="Courier New" w:cs="Courier New"/>
+          <w:kern w:val="0"/>
+          <w:sz w:val="23"/>
+          <w:szCs w:val="23"/>
+          <w:shd w:val="clear" w:color="auto" w:fill="272822"/>
+          <w:lang w:eastAsia="pt-BR"/>
+          <w14:ligatures w14:val="none"/>
+        </w:rPr>
+        <w:t>git</w:t>
+      </w:r>
+      <w:proofErr w:type="spellEnd"/>
+      <w:r>
+        <w:rPr>
+          <w:rFonts w:ascii="Courier New" w:eastAsia="Times New Roman" w:hAnsi="Courier New" w:cs="Courier New"/>
+          <w:kern w:val="0"/>
+          <w:sz w:val="23"/>
+          <w:szCs w:val="23"/>
+          <w:shd w:val="clear" w:color="auto" w:fill="272822"/>
+          <w:lang w:eastAsia="pt-BR"/>
+          <w14:ligatures w14:val="none"/>
+        </w:rPr>
+        <w:t>-log</w:t>
+      </w:r>
+      <w:r>
+        <w:rPr>
+          <w:rFonts w:ascii="Source Serif Pro" w:eastAsia="Times New Roman" w:hAnsi="Source Serif Pro" w:cs="Times New Roman"/>
+          <w:kern w:val="0"/>
+          <w:sz w:val="27"/>
+          <w:szCs w:val="27"/>
+          <w:lang w:eastAsia="pt-BR"/>
+          <w14:ligatures w14:val="none"/>
+        </w:rPr>
+        <w:t> e conseguimos conferir todo o histórico de versões. E, eventualmente, vamos querer voltar no tempo, pois alguém pode pedir para </w:t>
+      </w:r>
+      <w:r>
+        <w:rPr>
+          <w:rFonts w:ascii="Source Serif Pro" w:eastAsia="Times New Roman" w:hAnsi="Source Serif Pro" w:cs="Times New Roman"/>
+          <w:b/>
+          <w:bCs/>
+          <w:kern w:val="0"/>
+          <w:sz w:val="27"/>
+          <w:szCs w:val="27"/>
+          <w:lang w:eastAsia="pt-BR"/>
+          <w14:ligatures w14:val="none"/>
+        </w:rPr>
+        <w:t>desfazer uma alteração</w:t>
+      </w:r>
+      <w:r>
+        <w:rPr>
+          <w:rFonts w:ascii="Source Serif Pro" w:eastAsia="Times New Roman" w:hAnsi="Source Serif Pro" w:cs="Times New Roman"/>
+          <w:kern w:val="0"/>
+          <w:sz w:val="27"/>
+          <w:szCs w:val="27"/>
+          <w:lang w:eastAsia="pt-BR"/>
+          <w14:ligatures w14:val="none"/>
+        </w:rPr>
+        <w:t xml:space="preserve">. O </w:t>
+      </w:r>
+      <w:proofErr w:type="spellStart"/>
+      <w:r>
+        <w:rPr>
+          <w:rFonts w:ascii="Source Serif Pro" w:eastAsia="Times New Roman" w:hAnsi="Source Serif Pro" w:cs="Times New Roman"/>
+          <w:kern w:val="0"/>
+          <w:sz w:val="27"/>
+          <w:szCs w:val="27"/>
+          <w:lang w:eastAsia="pt-BR"/>
+          <w14:ligatures w14:val="none"/>
+        </w:rPr>
+        <w:t>Git</w:t>
+      </w:r>
+      <w:proofErr w:type="spellEnd"/>
+      <w:r>
+        <w:rPr>
+          <w:rFonts w:ascii="Source Serif Pro" w:eastAsia="Times New Roman" w:hAnsi="Source Serif Pro" w:cs="Times New Roman"/>
+          <w:kern w:val="0"/>
+          <w:sz w:val="27"/>
+          <w:szCs w:val="27"/>
+          <w:lang w:eastAsia="pt-BR"/>
+          <w14:ligatures w14:val="none"/>
+        </w:rPr>
+        <w:t xml:space="preserve"> também nos ajuda com esta situação, correto?</w:t>
+      </w:r>
+    </w:p>
+    <w:p>
+      <w:pPr>
+        <w:pStyle w:val="PargrafodaLista"/>
+        <w:numPr>
+          <w:ilvl w:val="0"/>
+          <w:numId w:val="52"/>
+        </w:numPr>
+        <w:spacing w:after="0" w:line="473" w:lineRule="atLeast"/>
+        <w:rPr>
+          <w:rFonts w:ascii="Source Serif Pro" w:eastAsia="Times New Roman" w:hAnsi="Source Serif Pro" w:cs="Times New Roman"/>
+          <w:kern w:val="0"/>
+          <w:sz w:val="27"/>
+          <w:szCs w:val="27"/>
+          <w:lang w:eastAsia="pt-BR"/>
+          <w14:ligatures w14:val="none"/>
+        </w:rPr>
+      </w:pPr>
+      <w:r>
+        <w:rPr>
+          <w:rFonts w:ascii="Source Serif Pro" w:eastAsia="Times New Roman" w:hAnsi="Source Serif Pro" w:cs="Times New Roman"/>
+          <w:b/>
+          <w:bCs/>
+          <w:kern w:val="0"/>
+          <w:sz w:val="27"/>
+          <w:szCs w:val="27"/>
+          <w:lang w:eastAsia="pt-BR"/>
+          <w14:ligatures w14:val="none"/>
+        </w:rPr>
+        <w:t>Gabrielle:</w:t>
+      </w:r>
+      <w:r>
+        <w:rPr>
+          <w:rFonts w:ascii="Source Serif Pro" w:eastAsia="Times New Roman" w:hAnsi="Source Serif Pro" w:cs="Times New Roman"/>
+          <w:kern w:val="0"/>
+          <w:sz w:val="27"/>
+          <w:szCs w:val="27"/>
+          <w:lang w:eastAsia="pt-BR"/>
+          <w14:ligatures w14:val="none"/>
+        </w:rPr>
+        <w:t xml:space="preserve"> Sim, o </w:t>
+      </w:r>
+      <w:proofErr w:type="spellStart"/>
+      <w:r>
+        <w:rPr>
+          <w:rFonts w:ascii="Source Serif Pro" w:eastAsia="Times New Roman" w:hAnsi="Source Serif Pro" w:cs="Times New Roman"/>
+          <w:kern w:val="0"/>
+          <w:sz w:val="27"/>
+          <w:szCs w:val="27"/>
+          <w:lang w:eastAsia="pt-BR"/>
+          <w14:ligatures w14:val="none"/>
+        </w:rPr>
+        <w:t>Git</w:t>
+      </w:r>
+      <w:proofErr w:type="spellEnd"/>
+      <w:r>
+        <w:rPr>
+          <w:rFonts w:ascii="Source Serif Pro" w:eastAsia="Times New Roman" w:hAnsi="Source Serif Pro" w:cs="Times New Roman"/>
+          <w:kern w:val="0"/>
+          <w:sz w:val="27"/>
+          <w:szCs w:val="27"/>
+          <w:lang w:eastAsia="pt-BR"/>
+          <w14:ligatures w14:val="none"/>
+        </w:rPr>
+        <w:t xml:space="preserve"> pode nos ajudar nessas situações. Notei que você fez uma nova modificação no nosso projeto. Havia a imagem de uma menina ao fundo e você a removeu. Agora, vamos supor que queremos trazer essa imagem de volta, </w:t>
+      </w:r>
+      <w:r>
+        <w:rPr>
+          <w:rFonts w:ascii="Source Serif Pro" w:eastAsia="Times New Roman" w:hAnsi="Source Serif Pro" w:cs="Times New Roman"/>
+          <w:kern w:val="0"/>
+          <w:sz w:val="27"/>
+          <w:szCs w:val="27"/>
+          <w:lang w:eastAsia="pt-BR"/>
+          <w14:ligatures w14:val="none"/>
+        </w:rPr>
+        <w:lastRenderedPageBreak/>
+        <w:t>retornar para a versão em que tínhamos essa imagem no projeto. Como podemos fazer isso?</w:t>
+      </w:r>
+    </w:p>
+    <w:p>
+      <w:pPr>
+        <w:pStyle w:val="PargrafodaLista"/>
+        <w:numPr>
+          <w:ilvl w:val="0"/>
+          <w:numId w:val="52"/>
+        </w:numPr>
+        <w:spacing w:after="0" w:line="473" w:lineRule="atLeast"/>
+        <w:rPr>
+          <w:rFonts w:ascii="Source Serif Pro" w:eastAsia="Times New Roman" w:hAnsi="Source Serif Pro" w:cs="Times New Roman"/>
+          <w:kern w:val="0"/>
+          <w:sz w:val="27"/>
+          <w:szCs w:val="27"/>
+          <w:lang w:eastAsia="pt-BR"/>
+          <w14:ligatures w14:val="none"/>
+        </w:rPr>
+      </w:pPr>
+      <w:r>
+        <w:rPr>
+          <w:rFonts w:ascii="Source Serif Pro" w:eastAsia="Times New Roman" w:hAnsi="Source Serif Pro" w:cs="Times New Roman"/>
+          <w:b/>
+          <w:bCs/>
+          <w:kern w:val="0"/>
+          <w:sz w:val="27"/>
+          <w:szCs w:val="27"/>
+          <w:lang w:eastAsia="pt-BR"/>
+          <w14:ligatures w14:val="none"/>
+        </w:rPr>
+        <w:t>Rodrigo:</w:t>
+      </w:r>
+      <w:r>
+        <w:rPr>
+          <w:rFonts w:ascii="Source Serif Pro" w:eastAsia="Times New Roman" w:hAnsi="Source Serif Pro" w:cs="Times New Roman"/>
+          <w:kern w:val="0"/>
+          <w:sz w:val="27"/>
+          <w:szCs w:val="27"/>
+          <w:lang w:eastAsia="pt-BR"/>
+          <w14:ligatures w14:val="none"/>
+        </w:rPr>
+        <w:t xml:space="preserve"> Neste caso, poderíamos entrar no site do GitHub, clicar na lista do log para ver os </w:t>
+      </w:r>
+      <w:proofErr w:type="spellStart"/>
+      <w:r>
+        <w:rPr>
+          <w:rFonts w:ascii="Source Serif Pro" w:eastAsia="Times New Roman" w:hAnsi="Source Serif Pro" w:cs="Times New Roman"/>
+          <w:kern w:val="0"/>
+          <w:sz w:val="27"/>
+          <w:szCs w:val="27"/>
+          <w:lang w:eastAsia="pt-BR"/>
+          <w14:ligatures w14:val="none"/>
+        </w:rPr>
+        <w:t>commits</w:t>
+      </w:r>
+      <w:proofErr w:type="spellEnd"/>
+      <w:r>
+        <w:rPr>
+          <w:rFonts w:ascii="Source Serif Pro" w:eastAsia="Times New Roman" w:hAnsi="Source Serif Pro" w:cs="Times New Roman"/>
+          <w:kern w:val="0"/>
+          <w:sz w:val="27"/>
+          <w:szCs w:val="27"/>
+          <w:lang w:eastAsia="pt-BR"/>
+          <w14:ligatures w14:val="none"/>
+        </w:rPr>
+        <w:t xml:space="preserve"> e encontrar qual foi o </w:t>
+      </w:r>
+      <w:proofErr w:type="spellStart"/>
+      <w:r>
+        <w:rPr>
+          <w:rFonts w:ascii="Source Serif Pro" w:eastAsia="Times New Roman" w:hAnsi="Source Serif Pro" w:cs="Times New Roman"/>
+          <w:kern w:val="0"/>
+          <w:sz w:val="27"/>
+          <w:szCs w:val="27"/>
+          <w:lang w:eastAsia="pt-BR"/>
+          <w14:ligatures w14:val="none"/>
+        </w:rPr>
+        <w:t>commit</w:t>
+      </w:r>
+      <w:proofErr w:type="spellEnd"/>
+      <w:r>
+        <w:rPr>
+          <w:rFonts w:ascii="Source Serif Pro" w:eastAsia="Times New Roman" w:hAnsi="Source Serif Pro" w:cs="Times New Roman"/>
+          <w:kern w:val="0"/>
+          <w:sz w:val="27"/>
+          <w:szCs w:val="27"/>
+          <w:lang w:eastAsia="pt-BR"/>
+          <w14:ligatures w14:val="none"/>
+        </w:rPr>
+        <w:t xml:space="preserve"> que fez essa alteração. Lembre-se de que é possível detalhar o que aquele </w:t>
+      </w:r>
+      <w:proofErr w:type="spellStart"/>
+      <w:r>
+        <w:rPr>
+          <w:rFonts w:ascii="Source Serif Pro" w:eastAsia="Times New Roman" w:hAnsi="Source Serif Pro" w:cs="Times New Roman"/>
+          <w:kern w:val="0"/>
+          <w:sz w:val="27"/>
+          <w:szCs w:val="27"/>
+          <w:lang w:eastAsia="pt-BR"/>
+          <w14:ligatures w14:val="none"/>
+        </w:rPr>
+        <w:t>commit</w:t>
+      </w:r>
+      <w:proofErr w:type="spellEnd"/>
+      <w:r>
+        <w:rPr>
+          <w:rFonts w:ascii="Source Serif Pro" w:eastAsia="Times New Roman" w:hAnsi="Source Serif Pro" w:cs="Times New Roman"/>
+          <w:kern w:val="0"/>
+          <w:sz w:val="27"/>
+          <w:szCs w:val="27"/>
+          <w:lang w:eastAsia="pt-BR"/>
+          <w14:ligatures w14:val="none"/>
+        </w:rPr>
+        <w:t xml:space="preserve"> fez no código e quais arquivos foram modificados.</w:t>
+      </w:r>
+    </w:p>
+    <w:p>
+      <w:pPr>
+        <w:pStyle w:val="PargrafodaLista"/>
+        <w:numPr>
+          <w:ilvl w:val="0"/>
+          <w:numId w:val="52"/>
+        </w:numPr>
+        <w:spacing w:after="0" w:line="473" w:lineRule="atLeast"/>
+        <w:rPr>
+          <w:rFonts w:ascii="Source Serif Pro" w:eastAsia="Times New Roman" w:hAnsi="Source Serif Pro" w:cs="Times New Roman"/>
+          <w:kern w:val="0"/>
+          <w:sz w:val="27"/>
+          <w:szCs w:val="27"/>
+          <w:lang w:eastAsia="pt-BR"/>
+          <w14:ligatures w14:val="none"/>
+        </w:rPr>
+      </w:pPr>
+      <w:r>
+        <w:rPr>
+          <w:rFonts w:ascii="Source Serif Pro" w:eastAsia="Times New Roman" w:hAnsi="Source Serif Pro" w:cs="Times New Roman"/>
+          <w:kern w:val="0"/>
+          <w:sz w:val="27"/>
+          <w:szCs w:val="27"/>
+          <w:lang w:eastAsia="pt-BR"/>
+          <w14:ligatures w14:val="none"/>
+        </w:rPr>
+        <w:t>Neste nosso exemplo, seria simples encontrar as alterações, porque a mudança ocorreu apenas no </w:t>
+      </w:r>
+      <w:r>
+        <w:rPr>
+          <w:rFonts w:ascii="Courier New" w:eastAsia="Times New Roman" w:hAnsi="Courier New" w:cs="Courier New"/>
+          <w:kern w:val="0"/>
+          <w:sz w:val="23"/>
+          <w:szCs w:val="23"/>
+          <w:shd w:val="clear" w:color="auto" w:fill="272822"/>
+          <w:lang w:eastAsia="pt-BR"/>
+          <w14:ligatures w14:val="none"/>
+        </w:rPr>
+        <w:t>index.html</w:t>
+      </w:r>
+      <w:r>
+        <w:rPr>
+          <w:rFonts w:ascii="Source Serif Pro" w:eastAsia="Times New Roman" w:hAnsi="Source Serif Pro" w:cs="Times New Roman"/>
+          <w:kern w:val="0"/>
+          <w:sz w:val="27"/>
+          <w:szCs w:val="27"/>
+          <w:lang w:eastAsia="pt-BR"/>
+          <w14:ligatures w14:val="none"/>
+        </w:rPr>
+        <w:t xml:space="preserve">. Porém, e se o </w:t>
+      </w:r>
+      <w:proofErr w:type="spellStart"/>
+      <w:r>
+        <w:rPr>
+          <w:rFonts w:ascii="Source Serif Pro" w:eastAsia="Times New Roman" w:hAnsi="Source Serif Pro" w:cs="Times New Roman"/>
+          <w:kern w:val="0"/>
+          <w:sz w:val="27"/>
+          <w:szCs w:val="27"/>
+          <w:lang w:eastAsia="pt-BR"/>
+          <w14:ligatures w14:val="none"/>
+        </w:rPr>
+        <w:t>commit</w:t>
+      </w:r>
+      <w:proofErr w:type="spellEnd"/>
+      <w:r>
+        <w:rPr>
+          <w:rFonts w:ascii="Source Serif Pro" w:eastAsia="Times New Roman" w:hAnsi="Source Serif Pro" w:cs="Times New Roman"/>
+          <w:kern w:val="0"/>
+          <w:sz w:val="27"/>
+          <w:szCs w:val="27"/>
+          <w:lang w:eastAsia="pt-BR"/>
+          <w14:ligatures w14:val="none"/>
+        </w:rPr>
+        <w:t xml:space="preserve"> tivesse alterado 86 arquivos, por exemplo? Não seria nada produtivo ter que verificar arquivo por arquivo, ir ao VS </w:t>
+      </w:r>
+      <w:proofErr w:type="spellStart"/>
+      <w:r>
+        <w:rPr>
+          <w:rFonts w:ascii="Source Serif Pro" w:eastAsia="Times New Roman" w:hAnsi="Source Serif Pro" w:cs="Times New Roman"/>
+          <w:kern w:val="0"/>
+          <w:sz w:val="27"/>
+          <w:szCs w:val="27"/>
+          <w:lang w:eastAsia="pt-BR"/>
+          <w14:ligatures w14:val="none"/>
+        </w:rPr>
+        <w:t>Code</w:t>
+      </w:r>
+      <w:proofErr w:type="spellEnd"/>
+      <w:r>
+        <w:rPr>
+          <w:rFonts w:ascii="Source Serif Pro" w:eastAsia="Times New Roman" w:hAnsi="Source Serif Pro" w:cs="Times New Roman"/>
+          <w:kern w:val="0"/>
+          <w:sz w:val="27"/>
+          <w:szCs w:val="27"/>
+          <w:lang w:eastAsia="pt-BR"/>
+          <w14:ligatures w14:val="none"/>
+        </w:rPr>
+        <w:t xml:space="preserve"> e desfazer a alteração.</w:t>
+      </w:r>
+    </w:p>
+    <w:p>
+      <w:pPr>
+        <w:pStyle w:val="PargrafodaLista"/>
+        <w:numPr>
+          <w:ilvl w:val="0"/>
+          <w:numId w:val="52"/>
+        </w:numPr>
+        <w:spacing w:before="360" w:after="360" w:line="473" w:lineRule="atLeast"/>
+        <w:rPr>
+          <w:rFonts w:ascii="Source Serif Pro" w:eastAsia="Times New Roman" w:hAnsi="Source Serif Pro" w:cs="Times New Roman"/>
+          <w:kern w:val="0"/>
+          <w:sz w:val="27"/>
+          <w:szCs w:val="27"/>
+          <w:lang w:eastAsia="pt-BR"/>
+          <w14:ligatures w14:val="none"/>
+        </w:rPr>
+      </w:pPr>
+      <w:r>
+        <w:rPr>
+          <w:rFonts w:ascii="Source Serif Pro" w:eastAsia="Times New Roman" w:hAnsi="Source Serif Pro" w:cs="Times New Roman"/>
+          <w:kern w:val="0"/>
+          <w:sz w:val="27"/>
+          <w:szCs w:val="27"/>
+          <w:lang w:eastAsia="pt-BR"/>
+          <w14:ligatures w14:val="none"/>
+        </w:rPr>
+        <w:t xml:space="preserve">Presumo que o </w:t>
+      </w:r>
+      <w:proofErr w:type="spellStart"/>
+      <w:r>
+        <w:rPr>
+          <w:rFonts w:ascii="Source Serif Pro" w:eastAsia="Times New Roman" w:hAnsi="Source Serif Pro" w:cs="Times New Roman"/>
+          <w:kern w:val="0"/>
+          <w:sz w:val="27"/>
+          <w:szCs w:val="27"/>
+          <w:lang w:eastAsia="pt-BR"/>
+          <w14:ligatures w14:val="none"/>
+        </w:rPr>
+        <w:t>Git</w:t>
+      </w:r>
+      <w:proofErr w:type="spellEnd"/>
+      <w:r>
+        <w:rPr>
+          <w:rFonts w:ascii="Source Serif Pro" w:eastAsia="Times New Roman" w:hAnsi="Source Serif Pro" w:cs="Times New Roman"/>
+          <w:kern w:val="0"/>
+          <w:sz w:val="27"/>
+          <w:szCs w:val="27"/>
+          <w:lang w:eastAsia="pt-BR"/>
+          <w14:ligatures w14:val="none"/>
+        </w:rPr>
+        <w:t xml:space="preserve"> tenha um comando para automatizar esse processo, certo, Gabi?</w:t>
+      </w:r>
+    </w:p>
+    <w:p>
+      <w:pPr>
+        <w:pStyle w:val="PargrafodaLista"/>
+        <w:numPr>
+          <w:ilvl w:val="0"/>
+          <w:numId w:val="52"/>
+        </w:numPr>
+        <w:spacing w:after="0" w:line="473" w:lineRule="atLeast"/>
+        <w:rPr>
+          <w:rFonts w:ascii="Source Serif Pro" w:eastAsia="Times New Roman" w:hAnsi="Source Serif Pro" w:cs="Times New Roman"/>
+          <w:kern w:val="0"/>
+          <w:sz w:val="27"/>
+          <w:szCs w:val="27"/>
+          <w:lang w:eastAsia="pt-BR"/>
+          <w14:ligatures w14:val="none"/>
+        </w:rPr>
+      </w:pPr>
+      <w:r>
+        <w:rPr>
+          <w:rFonts w:ascii="Source Serif Pro" w:eastAsia="Times New Roman" w:hAnsi="Source Serif Pro" w:cs="Times New Roman"/>
+          <w:b/>
+          <w:bCs/>
+          <w:kern w:val="0"/>
+          <w:sz w:val="27"/>
+          <w:szCs w:val="27"/>
+          <w:lang w:eastAsia="pt-BR"/>
+          <w14:ligatures w14:val="none"/>
+        </w:rPr>
+        <w:t>Gabrielle:</w:t>
+      </w:r>
+      <w:r>
+        <w:rPr>
+          <w:rFonts w:ascii="Source Serif Pro" w:eastAsia="Times New Roman" w:hAnsi="Source Serif Pro" w:cs="Times New Roman"/>
+          <w:kern w:val="0"/>
+          <w:sz w:val="27"/>
+          <w:szCs w:val="27"/>
+          <w:lang w:eastAsia="pt-BR"/>
+          <w14:ligatures w14:val="none"/>
+        </w:rPr>
+        <w:t> Isso mesmo. Vamos descobrir qual é esse comando?</w:t>
+      </w:r>
+    </w:p>
+    <w:p>
+      <w:pPr>
+        <w:pStyle w:val="PargrafodaLista"/>
+        <w:numPr>
+          <w:ilvl w:val="0"/>
+          <w:numId w:val="52"/>
+        </w:numPr>
+        <w:spacing w:before="360" w:after="360" w:line="473" w:lineRule="atLeast"/>
+        <w:rPr>
+          <w:rFonts w:ascii="Source Serif Pro" w:eastAsia="Times New Roman" w:hAnsi="Source Serif Pro" w:cs="Times New Roman"/>
+          <w:kern w:val="0"/>
+          <w:sz w:val="27"/>
+          <w:szCs w:val="27"/>
+          <w:lang w:eastAsia="pt-BR"/>
+          <w14:ligatures w14:val="none"/>
+        </w:rPr>
+      </w:pPr>
+      <w:r>
+        <w:rPr>
+          <w:rFonts w:ascii="Source Serif Pro" w:eastAsia="Times New Roman" w:hAnsi="Source Serif Pro" w:cs="Times New Roman"/>
+          <w:kern w:val="0"/>
+          <w:sz w:val="27"/>
+          <w:szCs w:val="27"/>
+          <w:lang w:eastAsia="pt-BR"/>
+          <w14:ligatures w14:val="none"/>
+        </w:rPr>
+        <w:t xml:space="preserve">Vamos abrir o VS </w:t>
+      </w:r>
+      <w:proofErr w:type="spellStart"/>
+      <w:r>
+        <w:rPr>
+          <w:rFonts w:ascii="Source Serif Pro" w:eastAsia="Times New Roman" w:hAnsi="Source Serif Pro" w:cs="Times New Roman"/>
+          <w:kern w:val="0"/>
+          <w:sz w:val="27"/>
+          <w:szCs w:val="27"/>
+          <w:lang w:eastAsia="pt-BR"/>
+          <w14:ligatures w14:val="none"/>
+        </w:rPr>
+        <w:t>Code</w:t>
+      </w:r>
+      <w:proofErr w:type="spellEnd"/>
+      <w:r>
+        <w:rPr>
+          <w:rFonts w:ascii="Source Serif Pro" w:eastAsia="Times New Roman" w:hAnsi="Source Serif Pro" w:cs="Times New Roman"/>
+          <w:kern w:val="0"/>
+          <w:sz w:val="27"/>
+          <w:szCs w:val="27"/>
+          <w:lang w:eastAsia="pt-BR"/>
+          <w14:ligatures w14:val="none"/>
+        </w:rPr>
+        <w:t xml:space="preserve"> e, naquela ferramenta do GitHub que estávamos utilizando no próprio VS </w:t>
+      </w:r>
+      <w:proofErr w:type="spellStart"/>
+      <w:r>
+        <w:rPr>
+          <w:rFonts w:ascii="Source Serif Pro" w:eastAsia="Times New Roman" w:hAnsi="Source Serif Pro" w:cs="Times New Roman"/>
+          <w:kern w:val="0"/>
+          <w:sz w:val="27"/>
+          <w:szCs w:val="27"/>
+          <w:lang w:eastAsia="pt-BR"/>
+          <w14:ligatures w14:val="none"/>
+        </w:rPr>
+        <w:t>Code</w:t>
+      </w:r>
+      <w:proofErr w:type="spellEnd"/>
+      <w:r>
+        <w:rPr>
+          <w:rFonts w:ascii="Source Serif Pro" w:eastAsia="Times New Roman" w:hAnsi="Source Serif Pro" w:cs="Times New Roman"/>
+          <w:kern w:val="0"/>
+          <w:sz w:val="27"/>
+          <w:szCs w:val="27"/>
+          <w:lang w:eastAsia="pt-BR"/>
+          <w14:ligatures w14:val="none"/>
+        </w:rPr>
+        <w:t xml:space="preserve">, para abrir o log, aquele histórico dos nossos </w:t>
+      </w:r>
+      <w:proofErr w:type="spellStart"/>
+      <w:r>
+        <w:rPr>
+          <w:rFonts w:ascii="Source Serif Pro" w:eastAsia="Times New Roman" w:hAnsi="Source Serif Pro" w:cs="Times New Roman"/>
+          <w:kern w:val="0"/>
+          <w:sz w:val="27"/>
+          <w:szCs w:val="27"/>
+          <w:lang w:eastAsia="pt-BR"/>
+          <w14:ligatures w14:val="none"/>
+        </w:rPr>
+        <w:t>commits</w:t>
+      </w:r>
+      <w:proofErr w:type="spellEnd"/>
+      <w:r>
+        <w:rPr>
+          <w:rFonts w:ascii="Source Serif Pro" w:eastAsia="Times New Roman" w:hAnsi="Source Serif Pro" w:cs="Times New Roman"/>
+          <w:kern w:val="0"/>
+          <w:sz w:val="27"/>
+          <w:szCs w:val="27"/>
+          <w:lang w:eastAsia="pt-BR"/>
+          <w14:ligatures w14:val="none"/>
+        </w:rPr>
+        <w:t>. A ferramenta é a "</w:t>
+      </w:r>
+      <w:proofErr w:type="spellStart"/>
+      <w:r>
+        <w:rPr>
+          <w:rFonts w:ascii="Source Serif Pro" w:eastAsia="Times New Roman" w:hAnsi="Source Serif Pro" w:cs="Times New Roman"/>
+          <w:kern w:val="0"/>
+          <w:sz w:val="27"/>
+          <w:szCs w:val="27"/>
+          <w:lang w:eastAsia="pt-BR"/>
+          <w14:ligatures w14:val="none"/>
+        </w:rPr>
+        <w:t>Source</w:t>
+      </w:r>
+      <w:proofErr w:type="spellEnd"/>
+      <w:r>
+        <w:rPr>
+          <w:rFonts w:ascii="Source Serif Pro" w:eastAsia="Times New Roman" w:hAnsi="Source Serif Pro" w:cs="Times New Roman"/>
+          <w:kern w:val="0"/>
+          <w:sz w:val="27"/>
+          <w:szCs w:val="27"/>
+          <w:lang w:eastAsia="pt-BR"/>
+          <w14:ligatures w14:val="none"/>
+        </w:rPr>
+        <w:t xml:space="preserve"> </w:t>
+      </w:r>
+      <w:proofErr w:type="spellStart"/>
+      <w:r>
+        <w:rPr>
+          <w:rFonts w:ascii="Source Serif Pro" w:eastAsia="Times New Roman" w:hAnsi="Source Serif Pro" w:cs="Times New Roman"/>
+          <w:kern w:val="0"/>
+          <w:sz w:val="27"/>
+          <w:szCs w:val="27"/>
+          <w:lang w:eastAsia="pt-BR"/>
+          <w14:ligatures w14:val="none"/>
+        </w:rPr>
+        <w:t>Control</w:t>
+      </w:r>
+      <w:proofErr w:type="spellEnd"/>
+      <w:r>
+        <w:rPr>
+          <w:rFonts w:ascii="Source Serif Pro" w:eastAsia="Times New Roman" w:hAnsi="Source Serif Pro" w:cs="Times New Roman"/>
+          <w:kern w:val="0"/>
+          <w:sz w:val="27"/>
+          <w:szCs w:val="27"/>
+          <w:lang w:eastAsia="pt-BR"/>
+          <w14:ligatures w14:val="none"/>
+        </w:rPr>
+        <w:t>", no terceiro botão do menu lateral esquerdo.</w:t>
+      </w:r>
+    </w:p>
+    <w:p>
+      <w:pPr>
+        <w:pStyle w:val="PargrafodaLista"/>
+        <w:numPr>
+          <w:ilvl w:val="0"/>
+          <w:numId w:val="52"/>
+        </w:numPr>
+        <w:spacing w:before="360" w:after="360" w:line="473" w:lineRule="atLeast"/>
+        <w:rPr>
+          <w:rFonts w:ascii="Source Serif Pro" w:eastAsia="Times New Roman" w:hAnsi="Source Serif Pro" w:cs="Times New Roman"/>
+          <w:kern w:val="0"/>
+          <w:sz w:val="27"/>
+          <w:szCs w:val="27"/>
+          <w:lang w:eastAsia="pt-BR"/>
+          <w14:ligatures w14:val="none"/>
+        </w:rPr>
+      </w:pPr>
+      <w:r>
+        <w:rPr>
+          <w:rFonts w:ascii="Source Serif Pro" w:eastAsia="Times New Roman" w:hAnsi="Source Serif Pro" w:cs="Times New Roman"/>
+          <w:kern w:val="0"/>
+          <w:sz w:val="27"/>
+          <w:szCs w:val="27"/>
+          <w:lang w:eastAsia="pt-BR"/>
+          <w14:ligatures w14:val="none"/>
+        </w:rPr>
+        <w:t>Clicando nessa ferramenta, temos o menu de três pontos (botão "</w:t>
+      </w:r>
+      <w:proofErr w:type="spellStart"/>
+      <w:r>
+        <w:rPr>
+          <w:rFonts w:ascii="Source Serif Pro" w:eastAsia="Times New Roman" w:hAnsi="Source Serif Pro" w:cs="Times New Roman"/>
+          <w:kern w:val="0"/>
+          <w:sz w:val="27"/>
+          <w:szCs w:val="27"/>
+          <w:lang w:eastAsia="pt-BR"/>
+          <w14:ligatures w14:val="none"/>
+        </w:rPr>
+        <w:t>Views</w:t>
+      </w:r>
+      <w:proofErr w:type="spellEnd"/>
+      <w:r>
+        <w:rPr>
+          <w:rFonts w:ascii="Source Serif Pro" w:eastAsia="Times New Roman" w:hAnsi="Source Serif Pro" w:cs="Times New Roman"/>
+          <w:kern w:val="0"/>
+          <w:sz w:val="27"/>
+          <w:szCs w:val="27"/>
+          <w:lang w:eastAsia="pt-BR"/>
+          <w14:ligatures w14:val="none"/>
+        </w:rPr>
+        <w:t xml:space="preserve"> </w:t>
+      </w:r>
+      <w:proofErr w:type="spellStart"/>
+      <w:r>
+        <w:rPr>
+          <w:rFonts w:ascii="Source Serif Pro" w:eastAsia="Times New Roman" w:hAnsi="Source Serif Pro" w:cs="Times New Roman"/>
+          <w:kern w:val="0"/>
+          <w:sz w:val="27"/>
+          <w:szCs w:val="27"/>
+          <w:lang w:eastAsia="pt-BR"/>
+          <w14:ligatures w14:val="none"/>
+        </w:rPr>
+        <w:t>and</w:t>
+      </w:r>
+      <w:proofErr w:type="spellEnd"/>
+      <w:r>
+        <w:rPr>
+          <w:rFonts w:ascii="Source Serif Pro" w:eastAsia="Times New Roman" w:hAnsi="Source Serif Pro" w:cs="Times New Roman"/>
+          <w:kern w:val="0"/>
+          <w:sz w:val="27"/>
+          <w:szCs w:val="27"/>
+          <w:lang w:eastAsia="pt-BR"/>
+          <w14:ligatures w14:val="none"/>
+        </w:rPr>
+        <w:t xml:space="preserve"> More </w:t>
+      </w:r>
+      <w:proofErr w:type="spellStart"/>
+      <w:r>
+        <w:rPr>
+          <w:rFonts w:ascii="Source Serif Pro" w:eastAsia="Times New Roman" w:hAnsi="Source Serif Pro" w:cs="Times New Roman"/>
+          <w:kern w:val="0"/>
+          <w:sz w:val="27"/>
+          <w:szCs w:val="27"/>
+          <w:lang w:eastAsia="pt-BR"/>
+          <w14:ligatures w14:val="none"/>
+        </w:rPr>
+        <w:t>Actions</w:t>
+      </w:r>
+      <w:proofErr w:type="spellEnd"/>
+      <w:r>
+        <w:rPr>
+          <w:rFonts w:ascii="Source Serif Pro" w:eastAsia="Times New Roman" w:hAnsi="Source Serif Pro" w:cs="Times New Roman"/>
+          <w:kern w:val="0"/>
+          <w:sz w:val="27"/>
+          <w:szCs w:val="27"/>
+          <w:lang w:eastAsia="pt-BR"/>
+          <w14:ligatures w14:val="none"/>
+        </w:rPr>
+        <w:t xml:space="preserve">"). Vamos clicar nele e verificar se temos a opção de log. Procurando nas opções, não vemos nenhuma que mostre nosso histórico de </w:t>
+      </w:r>
+      <w:proofErr w:type="spellStart"/>
+      <w:r>
+        <w:rPr>
+          <w:rFonts w:ascii="Source Serif Pro" w:eastAsia="Times New Roman" w:hAnsi="Source Serif Pro" w:cs="Times New Roman"/>
+          <w:kern w:val="0"/>
+          <w:sz w:val="27"/>
+          <w:szCs w:val="27"/>
+          <w:lang w:eastAsia="pt-BR"/>
+          <w14:ligatures w14:val="none"/>
+        </w:rPr>
+        <w:t>commits</w:t>
+      </w:r>
+      <w:proofErr w:type="spellEnd"/>
+      <w:r>
+        <w:rPr>
+          <w:rFonts w:ascii="Source Serif Pro" w:eastAsia="Times New Roman" w:hAnsi="Source Serif Pro" w:cs="Times New Roman"/>
+          <w:kern w:val="0"/>
+          <w:sz w:val="27"/>
+          <w:szCs w:val="27"/>
+          <w:lang w:eastAsia="pt-BR"/>
+          <w14:ligatures w14:val="none"/>
+        </w:rPr>
+        <w:t>.</w:t>
+      </w:r>
+    </w:p>
+    <w:p>
+      <w:pPr>
+        <w:pStyle w:val="PargrafodaLista"/>
+        <w:numPr>
+          <w:ilvl w:val="0"/>
+          <w:numId w:val="52"/>
+        </w:numPr>
+        <w:spacing w:after="0" w:line="473" w:lineRule="atLeast"/>
+        <w:rPr>
+          <w:rFonts w:ascii="Source Serif Pro" w:eastAsia="Times New Roman" w:hAnsi="Source Serif Pro" w:cs="Times New Roman"/>
+          <w:kern w:val="0"/>
+          <w:sz w:val="27"/>
+          <w:szCs w:val="27"/>
+          <w:lang w:eastAsia="pt-BR"/>
+          <w14:ligatures w14:val="none"/>
+        </w:rPr>
+      </w:pPr>
+      <w:r>
+        <w:rPr>
+          <w:rFonts w:ascii="Source Serif Pro" w:eastAsia="Times New Roman" w:hAnsi="Source Serif Pro" w:cs="Times New Roman"/>
+          <w:b/>
+          <w:bCs/>
+          <w:kern w:val="0"/>
+          <w:sz w:val="27"/>
+          <w:szCs w:val="27"/>
+          <w:lang w:eastAsia="pt-BR"/>
+          <w14:ligatures w14:val="none"/>
+        </w:rPr>
+        <w:t>Rodrigo:</w:t>
+      </w:r>
+      <w:r>
+        <w:rPr>
+          <w:rFonts w:ascii="Source Serif Pro" w:eastAsia="Times New Roman" w:hAnsi="Source Serif Pro" w:cs="Times New Roman"/>
+          <w:kern w:val="0"/>
+          <w:sz w:val="27"/>
+          <w:szCs w:val="27"/>
+          <w:lang w:eastAsia="pt-BR"/>
+          <w14:ligatures w14:val="none"/>
+        </w:rPr>
+        <w:t xml:space="preserve"> Verdade. Começamos a usar essa integração do Visual Studio </w:t>
+      </w:r>
+      <w:proofErr w:type="spellStart"/>
+      <w:r>
+        <w:rPr>
+          <w:rFonts w:ascii="Source Serif Pro" w:eastAsia="Times New Roman" w:hAnsi="Source Serif Pro" w:cs="Times New Roman"/>
+          <w:kern w:val="0"/>
+          <w:sz w:val="27"/>
+          <w:szCs w:val="27"/>
+          <w:lang w:eastAsia="pt-BR"/>
+          <w14:ligatures w14:val="none"/>
+        </w:rPr>
+        <w:t>Code</w:t>
+      </w:r>
+      <w:proofErr w:type="spellEnd"/>
+      <w:r>
+        <w:rPr>
+          <w:rFonts w:ascii="Source Serif Pro" w:eastAsia="Times New Roman" w:hAnsi="Source Serif Pro" w:cs="Times New Roman"/>
+          <w:kern w:val="0"/>
+          <w:sz w:val="27"/>
+          <w:szCs w:val="27"/>
+          <w:lang w:eastAsia="pt-BR"/>
+          <w14:ligatures w14:val="none"/>
+        </w:rPr>
+        <w:t xml:space="preserve"> com o </w:t>
+      </w:r>
+      <w:proofErr w:type="spellStart"/>
+      <w:r>
+        <w:rPr>
+          <w:rFonts w:ascii="Source Serif Pro" w:eastAsia="Times New Roman" w:hAnsi="Source Serif Pro" w:cs="Times New Roman"/>
+          <w:kern w:val="0"/>
+          <w:sz w:val="27"/>
+          <w:szCs w:val="27"/>
+          <w:lang w:eastAsia="pt-BR"/>
+          <w14:ligatures w14:val="none"/>
+        </w:rPr>
+        <w:t>Git</w:t>
+      </w:r>
+      <w:proofErr w:type="spellEnd"/>
+      <w:r>
+        <w:rPr>
+          <w:rFonts w:ascii="Source Serif Pro" w:eastAsia="Times New Roman" w:hAnsi="Source Serif Pro" w:cs="Times New Roman"/>
+          <w:kern w:val="0"/>
+          <w:sz w:val="27"/>
+          <w:szCs w:val="27"/>
+          <w:lang w:eastAsia="pt-BR"/>
+          <w14:ligatures w14:val="none"/>
+        </w:rPr>
+        <w:t xml:space="preserve">, mas nem todos os comandos estão disponíveis via menu. Os mais comuns, como ver o status, qual arquivo foi modificado, fazer um </w:t>
+      </w:r>
+      <w:proofErr w:type="spellStart"/>
+      <w:r>
+        <w:rPr>
+          <w:rFonts w:ascii="Source Serif Pro" w:eastAsia="Times New Roman" w:hAnsi="Source Serif Pro" w:cs="Times New Roman"/>
+          <w:kern w:val="0"/>
+          <w:sz w:val="27"/>
+          <w:szCs w:val="27"/>
+          <w:lang w:eastAsia="pt-BR"/>
+          <w14:ligatures w14:val="none"/>
+        </w:rPr>
+        <w:t>commit</w:t>
+      </w:r>
+      <w:proofErr w:type="spellEnd"/>
+      <w:r>
+        <w:rPr>
+          <w:rFonts w:ascii="Source Serif Pro" w:eastAsia="Times New Roman" w:hAnsi="Source Serif Pro" w:cs="Times New Roman"/>
+          <w:kern w:val="0"/>
+          <w:sz w:val="27"/>
+          <w:szCs w:val="27"/>
+          <w:lang w:eastAsia="pt-BR"/>
+          <w14:ligatures w14:val="none"/>
+        </w:rPr>
+        <w:t>, </w:t>
+      </w:r>
+      <w:r>
+        <w:rPr>
+          <w:rFonts w:ascii="Source Serif Pro" w:eastAsia="Times New Roman" w:hAnsi="Source Serif Pro" w:cs="Times New Roman"/>
+          <w:i/>
+          <w:iCs/>
+          <w:kern w:val="0"/>
+          <w:sz w:val="27"/>
+          <w:szCs w:val="27"/>
+          <w:lang w:eastAsia="pt-BR"/>
+          <w14:ligatures w14:val="none"/>
+        </w:rPr>
+        <w:t>ADD</w:t>
+      </w:r>
+      <w:r>
+        <w:rPr>
+          <w:rFonts w:ascii="Source Serif Pro" w:eastAsia="Times New Roman" w:hAnsi="Source Serif Pro" w:cs="Times New Roman"/>
+          <w:kern w:val="0"/>
+          <w:sz w:val="27"/>
+          <w:szCs w:val="27"/>
+          <w:lang w:eastAsia="pt-BR"/>
+          <w14:ligatures w14:val="none"/>
+        </w:rPr>
+        <w:t>, </w:t>
+      </w:r>
+      <w:proofErr w:type="spellStart"/>
+      <w:r>
+        <w:rPr>
+          <w:rFonts w:ascii="Source Serif Pro" w:eastAsia="Times New Roman" w:hAnsi="Source Serif Pro" w:cs="Times New Roman"/>
+          <w:i/>
+          <w:iCs/>
+          <w:kern w:val="0"/>
+          <w:sz w:val="27"/>
+          <w:szCs w:val="27"/>
+          <w:lang w:eastAsia="pt-BR"/>
+          <w14:ligatures w14:val="none"/>
+        </w:rPr>
+        <w:t>push</w:t>
+      </w:r>
+      <w:proofErr w:type="spellEnd"/>
+      <w:r>
+        <w:rPr>
+          <w:rFonts w:ascii="Source Serif Pro" w:eastAsia="Times New Roman" w:hAnsi="Source Serif Pro" w:cs="Times New Roman"/>
+          <w:kern w:val="0"/>
+          <w:sz w:val="27"/>
+          <w:szCs w:val="27"/>
+          <w:lang w:eastAsia="pt-BR"/>
+          <w14:ligatures w14:val="none"/>
+        </w:rPr>
+        <w:t>, </w:t>
+      </w:r>
+      <w:proofErr w:type="spellStart"/>
+      <w:r>
+        <w:rPr>
+          <w:rFonts w:ascii="Source Serif Pro" w:eastAsia="Times New Roman" w:hAnsi="Source Serif Pro" w:cs="Times New Roman"/>
+          <w:i/>
+          <w:iCs/>
+          <w:kern w:val="0"/>
+          <w:sz w:val="27"/>
+          <w:szCs w:val="27"/>
+          <w:lang w:eastAsia="pt-BR"/>
+          <w14:ligatures w14:val="none"/>
+        </w:rPr>
+        <w:t>pull</w:t>
+      </w:r>
+      <w:proofErr w:type="spellEnd"/>
+      <w:r>
+        <w:rPr>
+          <w:rFonts w:ascii="Source Serif Pro" w:eastAsia="Times New Roman" w:hAnsi="Source Serif Pro" w:cs="Times New Roman"/>
+          <w:kern w:val="0"/>
+          <w:sz w:val="27"/>
+          <w:szCs w:val="27"/>
+          <w:lang w:eastAsia="pt-BR"/>
+          <w14:ligatures w14:val="none"/>
+        </w:rPr>
+        <w:t>, são exibidos.</w:t>
+      </w:r>
+    </w:p>
+    <w:p>
+      <w:pPr>
+        <w:pStyle w:val="PargrafodaLista"/>
+        <w:numPr>
+          <w:ilvl w:val="0"/>
+          <w:numId w:val="52"/>
+        </w:numPr>
+        <w:spacing w:before="360" w:after="360" w:line="473" w:lineRule="atLeast"/>
+        <w:rPr>
+          <w:rFonts w:ascii="Source Serif Pro" w:eastAsia="Times New Roman" w:hAnsi="Source Serif Pro" w:cs="Times New Roman"/>
+          <w:kern w:val="0"/>
+          <w:sz w:val="27"/>
+          <w:szCs w:val="27"/>
+          <w:lang w:eastAsia="pt-BR"/>
+          <w14:ligatures w14:val="none"/>
+        </w:rPr>
+      </w:pPr>
+      <w:r>
+        <w:rPr>
+          <w:rFonts w:ascii="Source Serif Pro" w:eastAsia="Times New Roman" w:hAnsi="Source Serif Pro" w:cs="Times New Roman"/>
+          <w:kern w:val="0"/>
+          <w:sz w:val="27"/>
+          <w:szCs w:val="27"/>
+          <w:lang w:eastAsia="pt-BR"/>
+          <w14:ligatures w14:val="none"/>
+        </w:rPr>
+        <w:lastRenderedPageBreak/>
+        <w:t xml:space="preserve">Mas, se quisermos executar um log ou outros comandos mais avançados, e que não são tão comuns, o VS </w:t>
+      </w:r>
+      <w:proofErr w:type="spellStart"/>
+      <w:r>
+        <w:rPr>
+          <w:rFonts w:ascii="Source Serif Pro" w:eastAsia="Times New Roman" w:hAnsi="Source Serif Pro" w:cs="Times New Roman"/>
+          <w:kern w:val="0"/>
+          <w:sz w:val="27"/>
+          <w:szCs w:val="27"/>
+          <w:lang w:eastAsia="pt-BR"/>
+          <w14:ligatures w14:val="none"/>
+        </w:rPr>
+        <w:t>Code</w:t>
+      </w:r>
+      <w:proofErr w:type="spellEnd"/>
+      <w:r>
+        <w:rPr>
+          <w:rFonts w:ascii="Source Serif Pro" w:eastAsia="Times New Roman" w:hAnsi="Source Serif Pro" w:cs="Times New Roman"/>
+          <w:kern w:val="0"/>
+          <w:sz w:val="27"/>
+          <w:szCs w:val="27"/>
+          <w:lang w:eastAsia="pt-BR"/>
+          <w14:ligatures w14:val="none"/>
+        </w:rPr>
+        <w:t xml:space="preserve"> não mostra. Sendo assim, teremos que usar o terminal novamente.</w:t>
+      </w:r>
+    </w:p>
+    <w:p>
+      <w:pPr>
+        <w:pStyle w:val="PargrafodaLista"/>
+        <w:numPr>
+          <w:ilvl w:val="0"/>
+          <w:numId w:val="52"/>
+        </w:numPr>
+        <w:spacing w:after="0" w:line="473" w:lineRule="atLeast"/>
+        <w:rPr>
+          <w:rFonts w:ascii="Source Serif Pro" w:eastAsia="Times New Roman" w:hAnsi="Source Serif Pro" w:cs="Times New Roman"/>
+          <w:kern w:val="0"/>
+          <w:sz w:val="27"/>
+          <w:szCs w:val="27"/>
+          <w:lang w:eastAsia="pt-BR"/>
+          <w14:ligatures w14:val="none"/>
+        </w:rPr>
+      </w:pPr>
+      <w:r>
+        <w:rPr>
+          <w:rFonts w:ascii="Source Serif Pro" w:eastAsia="Times New Roman" w:hAnsi="Source Serif Pro" w:cs="Times New Roman"/>
+          <w:b/>
+          <w:bCs/>
+          <w:kern w:val="0"/>
+          <w:sz w:val="27"/>
+          <w:szCs w:val="27"/>
+          <w:lang w:eastAsia="pt-BR"/>
+          <w14:ligatures w14:val="none"/>
+        </w:rPr>
+        <w:t>Gabrielle:</w:t>
+      </w:r>
+      <w:r>
+        <w:rPr>
+          <w:rFonts w:ascii="Source Serif Pro" w:eastAsia="Times New Roman" w:hAnsi="Source Serif Pro" w:cs="Times New Roman"/>
+          <w:kern w:val="0"/>
+          <w:sz w:val="27"/>
+          <w:szCs w:val="27"/>
+          <w:lang w:eastAsia="pt-BR"/>
+          <w14:ligatures w14:val="none"/>
+        </w:rPr>
+        <w:t> Vamos abrir novamente o terminal, clicando em "Terminal &gt; New Terminal" no menu superior. Vamos minimizar o menu lateral esquerdo para deixar apenas o terminal na tela.</w:t>
+      </w:r>
+    </w:p>
+    <w:p>
+      <w:pPr>
+        <w:pStyle w:val="PargrafodaLista"/>
+        <w:numPr>
+          <w:ilvl w:val="0"/>
+          <w:numId w:val="52"/>
+        </w:numPr>
+        <w:spacing w:after="0" w:line="473" w:lineRule="atLeast"/>
+        <w:rPr>
+          <w:rFonts w:ascii="Source Serif Pro" w:eastAsia="Times New Roman" w:hAnsi="Source Serif Pro" w:cs="Times New Roman"/>
+          <w:kern w:val="0"/>
+          <w:sz w:val="27"/>
+          <w:szCs w:val="27"/>
+          <w:lang w:eastAsia="pt-BR"/>
+          <w14:ligatures w14:val="none"/>
+        </w:rPr>
+      </w:pPr>
+      <w:r>
+        <w:rPr>
+          <w:rFonts w:ascii="Source Serif Pro" w:eastAsia="Times New Roman" w:hAnsi="Source Serif Pro" w:cs="Times New Roman"/>
+          <w:kern w:val="0"/>
+          <w:sz w:val="27"/>
+          <w:szCs w:val="27"/>
+          <w:lang w:eastAsia="pt-BR"/>
+          <w14:ligatures w14:val="none"/>
+        </w:rPr>
+        <w:t>Agora, vamos rodar o comando </w:t>
+      </w:r>
+      <w:proofErr w:type="spellStart"/>
+      <w:r>
+        <w:rPr>
+          <w:rFonts w:ascii="Courier New" w:eastAsia="Times New Roman" w:hAnsi="Courier New" w:cs="Courier New"/>
+          <w:kern w:val="0"/>
+          <w:sz w:val="23"/>
+          <w:szCs w:val="23"/>
+          <w:shd w:val="clear" w:color="auto" w:fill="272822"/>
+          <w:lang w:eastAsia="pt-BR"/>
+          <w14:ligatures w14:val="none"/>
+        </w:rPr>
+        <w:t>git</w:t>
+      </w:r>
+      <w:proofErr w:type="spellEnd"/>
+      <w:r>
+        <w:rPr>
+          <w:rFonts w:ascii="Courier New" w:eastAsia="Times New Roman" w:hAnsi="Courier New" w:cs="Courier New"/>
+          <w:kern w:val="0"/>
+          <w:sz w:val="23"/>
+          <w:szCs w:val="23"/>
+          <w:shd w:val="clear" w:color="auto" w:fill="272822"/>
+          <w:lang w:eastAsia="pt-BR"/>
+          <w14:ligatures w14:val="none"/>
+        </w:rPr>
+        <w:t xml:space="preserve"> log</w:t>
+      </w:r>
+      <w:r>
+        <w:rPr>
+          <w:rFonts w:ascii="Source Serif Pro" w:eastAsia="Times New Roman" w:hAnsi="Source Serif Pro" w:cs="Times New Roman"/>
+          <w:kern w:val="0"/>
+          <w:sz w:val="27"/>
+          <w:szCs w:val="27"/>
+          <w:lang w:eastAsia="pt-BR"/>
+          <w14:ligatures w14:val="none"/>
+        </w:rPr>
+        <w:t xml:space="preserve">, que já conhecemos. Como vimos anteriormente, esse comando traz algumas informações dos nossos </w:t>
+      </w:r>
+      <w:proofErr w:type="spellStart"/>
+      <w:r>
+        <w:rPr>
+          <w:rFonts w:ascii="Source Serif Pro" w:eastAsia="Times New Roman" w:hAnsi="Source Serif Pro" w:cs="Times New Roman"/>
+          <w:kern w:val="0"/>
+          <w:sz w:val="27"/>
+          <w:szCs w:val="27"/>
+          <w:lang w:eastAsia="pt-BR"/>
+          <w14:ligatures w14:val="none"/>
+        </w:rPr>
+        <w:t>commits</w:t>
+      </w:r>
+      <w:proofErr w:type="spellEnd"/>
+      <w:r>
+        <w:rPr>
+          <w:rFonts w:ascii="Source Serif Pro" w:eastAsia="Times New Roman" w:hAnsi="Source Serif Pro" w:cs="Times New Roman"/>
+          <w:kern w:val="0"/>
+          <w:sz w:val="27"/>
+          <w:szCs w:val="27"/>
+          <w:lang w:eastAsia="pt-BR"/>
+          <w14:ligatures w14:val="none"/>
+        </w:rPr>
+        <w:t xml:space="preserve">. Cada </w:t>
+      </w:r>
+      <w:proofErr w:type="spellStart"/>
+      <w:r>
+        <w:rPr>
+          <w:rFonts w:ascii="Source Serif Pro" w:eastAsia="Times New Roman" w:hAnsi="Source Serif Pro" w:cs="Times New Roman"/>
+          <w:kern w:val="0"/>
+          <w:sz w:val="27"/>
+          <w:szCs w:val="27"/>
+          <w:lang w:eastAsia="pt-BR"/>
+          <w14:ligatures w14:val="none"/>
+        </w:rPr>
+        <w:t>commit</w:t>
+      </w:r>
+      <w:proofErr w:type="spellEnd"/>
+      <w:r>
+        <w:rPr>
+          <w:rFonts w:ascii="Source Serif Pro" w:eastAsia="Times New Roman" w:hAnsi="Source Serif Pro" w:cs="Times New Roman"/>
+          <w:kern w:val="0"/>
+          <w:sz w:val="27"/>
+          <w:szCs w:val="27"/>
+          <w:lang w:eastAsia="pt-BR"/>
+          <w14:ligatures w14:val="none"/>
+        </w:rPr>
+        <w:t xml:space="preserve"> possui um </w:t>
+      </w:r>
+      <w:r>
+        <w:rPr>
+          <w:rFonts w:ascii="Source Serif Pro" w:eastAsia="Times New Roman" w:hAnsi="Source Serif Pro" w:cs="Times New Roman"/>
+          <w:b/>
+          <w:bCs/>
+          <w:kern w:val="0"/>
+          <w:sz w:val="27"/>
+          <w:szCs w:val="27"/>
+          <w:lang w:eastAsia="pt-BR"/>
+          <w14:ligatures w14:val="none"/>
+        </w:rPr>
+        <w:t>ID</w:t>
+      </w:r>
+      <w:r>
+        <w:rPr>
+          <w:rFonts w:ascii="Source Serif Pro" w:eastAsia="Times New Roman" w:hAnsi="Source Serif Pro" w:cs="Times New Roman"/>
+          <w:kern w:val="0"/>
+          <w:sz w:val="27"/>
+          <w:szCs w:val="27"/>
+          <w:lang w:eastAsia="pt-BR"/>
+          <w14:ligatures w14:val="none"/>
+        </w:rPr>
+        <w:t xml:space="preserve">, o qual identifica esse </w:t>
+      </w:r>
+      <w:proofErr w:type="spellStart"/>
+      <w:r>
+        <w:rPr>
+          <w:rFonts w:ascii="Source Serif Pro" w:eastAsia="Times New Roman" w:hAnsi="Source Serif Pro" w:cs="Times New Roman"/>
+          <w:kern w:val="0"/>
+          <w:sz w:val="27"/>
+          <w:szCs w:val="27"/>
+          <w:lang w:eastAsia="pt-BR"/>
+          <w14:ligatures w14:val="none"/>
+        </w:rPr>
+        <w:t>commit</w:t>
+      </w:r>
+      <w:proofErr w:type="spellEnd"/>
+      <w:r>
+        <w:rPr>
+          <w:rFonts w:ascii="Source Serif Pro" w:eastAsia="Times New Roman" w:hAnsi="Source Serif Pro" w:cs="Times New Roman"/>
+          <w:kern w:val="0"/>
+          <w:sz w:val="27"/>
+          <w:szCs w:val="27"/>
+          <w:lang w:eastAsia="pt-BR"/>
+          <w14:ligatures w14:val="none"/>
+        </w:rPr>
+        <w:t xml:space="preserve"> de maneira única.</w:t>
+      </w:r>
+    </w:p>
+    <w:p>
+      <w:pPr>
+        <w:pStyle w:val="PargrafodaLista"/>
+        <w:numPr>
+          <w:ilvl w:val="0"/>
+          <w:numId w:val="52"/>
+        </w:numPr>
+        <w:spacing w:after="0" w:line="473" w:lineRule="atLeast"/>
+        <w:rPr>
+          <w:rFonts w:ascii="Source Serif Pro" w:eastAsia="Times New Roman" w:hAnsi="Source Serif Pro" w:cs="Times New Roman"/>
+          <w:kern w:val="0"/>
+          <w:sz w:val="27"/>
+          <w:szCs w:val="27"/>
+          <w:lang w:eastAsia="pt-BR"/>
+          <w14:ligatures w14:val="none"/>
+        </w:rPr>
+      </w:pPr>
+      <w:r>
+        <w:rPr>
+          <w:rFonts w:ascii="Source Serif Pro" w:eastAsia="Times New Roman" w:hAnsi="Source Serif Pro" w:cs="Times New Roman"/>
+          <w:b/>
+          <w:bCs/>
+          <w:kern w:val="0"/>
+          <w:sz w:val="27"/>
+          <w:szCs w:val="27"/>
+          <w:lang w:eastAsia="pt-BR"/>
+          <w14:ligatures w14:val="none"/>
+        </w:rPr>
+        <w:t>Rodrigo:</w:t>
+      </w:r>
+      <w:r>
+        <w:rPr>
+          <w:rFonts w:ascii="Source Serif Pro" w:eastAsia="Times New Roman" w:hAnsi="Source Serif Pro" w:cs="Times New Roman"/>
+          <w:kern w:val="0"/>
+          <w:sz w:val="27"/>
+          <w:szCs w:val="27"/>
+          <w:lang w:eastAsia="pt-BR"/>
+          <w14:ligatures w14:val="none"/>
+        </w:rPr>
+        <w:t xml:space="preserve"> O ID único é a maneira pela qual o </w:t>
+      </w:r>
+      <w:proofErr w:type="spellStart"/>
+      <w:r>
+        <w:rPr>
+          <w:rFonts w:ascii="Source Serif Pro" w:eastAsia="Times New Roman" w:hAnsi="Source Serif Pro" w:cs="Times New Roman"/>
+          <w:kern w:val="0"/>
+          <w:sz w:val="27"/>
+          <w:szCs w:val="27"/>
+          <w:lang w:eastAsia="pt-BR"/>
+          <w14:ligatures w14:val="none"/>
+        </w:rPr>
+        <w:t>Git</w:t>
+      </w:r>
+      <w:proofErr w:type="spellEnd"/>
+      <w:r>
+        <w:rPr>
+          <w:rFonts w:ascii="Source Serif Pro" w:eastAsia="Times New Roman" w:hAnsi="Source Serif Pro" w:cs="Times New Roman"/>
+          <w:kern w:val="0"/>
+          <w:sz w:val="27"/>
+          <w:szCs w:val="27"/>
+          <w:lang w:eastAsia="pt-BR"/>
+          <w14:ligatures w14:val="none"/>
+        </w:rPr>
+        <w:t xml:space="preserve"> diferencia cada </w:t>
+      </w:r>
+      <w:proofErr w:type="spellStart"/>
+      <w:r>
+        <w:rPr>
+          <w:rFonts w:ascii="Source Serif Pro" w:eastAsia="Times New Roman" w:hAnsi="Source Serif Pro" w:cs="Times New Roman"/>
+          <w:kern w:val="0"/>
+          <w:sz w:val="27"/>
+          <w:szCs w:val="27"/>
+          <w:lang w:eastAsia="pt-BR"/>
+          <w14:ligatures w14:val="none"/>
+        </w:rPr>
+        <w:t>commit</w:t>
+      </w:r>
+      <w:proofErr w:type="spellEnd"/>
+      <w:r>
+        <w:rPr>
+          <w:rFonts w:ascii="Source Serif Pro" w:eastAsia="Times New Roman" w:hAnsi="Source Serif Pro" w:cs="Times New Roman"/>
+          <w:kern w:val="0"/>
+          <w:sz w:val="27"/>
+          <w:szCs w:val="27"/>
+          <w:lang w:eastAsia="pt-BR"/>
+          <w14:ligatures w14:val="none"/>
+        </w:rPr>
+        <w:t xml:space="preserve">. É como se fosse um ID de registro no banco de dados. Precisamos saber qual é o </w:t>
+      </w:r>
+      <w:proofErr w:type="spellStart"/>
+      <w:r>
+        <w:rPr>
+          <w:rFonts w:ascii="Source Serif Pro" w:eastAsia="Times New Roman" w:hAnsi="Source Serif Pro" w:cs="Times New Roman"/>
+          <w:kern w:val="0"/>
+          <w:sz w:val="27"/>
+          <w:szCs w:val="27"/>
+          <w:lang w:eastAsia="pt-BR"/>
+          <w14:ligatures w14:val="none"/>
+        </w:rPr>
+        <w:t>commit</w:t>
+      </w:r>
+      <w:proofErr w:type="spellEnd"/>
+      <w:r>
+        <w:rPr>
+          <w:rFonts w:ascii="Source Serif Pro" w:eastAsia="Times New Roman" w:hAnsi="Source Serif Pro" w:cs="Times New Roman"/>
+          <w:kern w:val="0"/>
+          <w:sz w:val="27"/>
+          <w:szCs w:val="27"/>
+          <w:lang w:eastAsia="pt-BR"/>
+          <w14:ligatures w14:val="none"/>
+        </w:rPr>
+        <w:t xml:space="preserve"> que queremos desfazer e, para isso, usaremos esse ID.</w:t>
+      </w:r>
+    </w:p>
+    <w:p>
+      <w:pPr>
+        <w:pStyle w:val="PargrafodaLista"/>
+        <w:numPr>
+          <w:ilvl w:val="0"/>
+          <w:numId w:val="52"/>
+        </w:numPr>
+        <w:spacing w:after="0" w:line="473" w:lineRule="atLeast"/>
+        <w:rPr>
+          <w:rFonts w:ascii="Source Serif Pro" w:eastAsia="Times New Roman" w:hAnsi="Source Serif Pro" w:cs="Times New Roman"/>
+          <w:kern w:val="0"/>
+          <w:sz w:val="27"/>
+          <w:szCs w:val="27"/>
+          <w:lang w:eastAsia="pt-BR"/>
+          <w14:ligatures w14:val="none"/>
+        </w:rPr>
+      </w:pPr>
+      <w:r>
+        <w:rPr>
+          <w:rFonts w:ascii="Source Serif Pro" w:eastAsia="Times New Roman" w:hAnsi="Source Serif Pro" w:cs="Times New Roman"/>
+          <w:b/>
+          <w:bCs/>
+          <w:kern w:val="0"/>
+          <w:sz w:val="27"/>
+          <w:szCs w:val="27"/>
+          <w:lang w:eastAsia="pt-BR"/>
+          <w14:ligatures w14:val="none"/>
+        </w:rPr>
+        <w:t>Gabrielle:</w:t>
+      </w:r>
+      <w:r>
+        <w:rPr>
+          <w:rFonts w:ascii="Source Serif Pro" w:eastAsia="Times New Roman" w:hAnsi="Source Serif Pro" w:cs="Times New Roman"/>
+          <w:kern w:val="0"/>
+          <w:sz w:val="27"/>
+          <w:szCs w:val="27"/>
+          <w:lang w:eastAsia="pt-BR"/>
+          <w14:ligatures w14:val="none"/>
+        </w:rPr>
+        <w:t xml:space="preserve"> O </w:t>
+      </w:r>
+      <w:proofErr w:type="spellStart"/>
+      <w:r>
+        <w:rPr>
+          <w:rFonts w:ascii="Source Serif Pro" w:eastAsia="Times New Roman" w:hAnsi="Source Serif Pro" w:cs="Times New Roman"/>
+          <w:kern w:val="0"/>
+          <w:sz w:val="27"/>
+          <w:szCs w:val="27"/>
+          <w:lang w:eastAsia="pt-BR"/>
+          <w14:ligatures w14:val="none"/>
+        </w:rPr>
+        <w:t>commit</w:t>
+      </w:r>
+      <w:proofErr w:type="spellEnd"/>
+      <w:r>
+        <w:rPr>
+          <w:rFonts w:ascii="Source Serif Pro" w:eastAsia="Times New Roman" w:hAnsi="Source Serif Pro" w:cs="Times New Roman"/>
+          <w:kern w:val="0"/>
+          <w:sz w:val="27"/>
+          <w:szCs w:val="27"/>
+          <w:lang w:eastAsia="pt-BR"/>
+          <w14:ligatures w14:val="none"/>
+        </w:rPr>
+        <w:t xml:space="preserve"> que queremos desfazer é o "</w:t>
+      </w:r>
+      <w:r>
+        <w:rPr>
+          <w:rFonts w:ascii="Source Serif Pro" w:eastAsia="Times New Roman" w:hAnsi="Source Serif Pro" w:cs="Times New Roman"/>
+          <w:b/>
+          <w:bCs/>
+          <w:kern w:val="0"/>
+          <w:sz w:val="27"/>
+          <w:szCs w:val="27"/>
+          <w:lang w:eastAsia="pt-BR"/>
+          <w14:ligatures w14:val="none"/>
+        </w:rPr>
+        <w:t>removendo foto</w:t>
+      </w:r>
+      <w:r>
+        <w:rPr>
+          <w:rFonts w:ascii="Source Serif Pro" w:eastAsia="Times New Roman" w:hAnsi="Source Serif Pro" w:cs="Times New Roman"/>
+          <w:kern w:val="0"/>
+          <w:sz w:val="27"/>
+          <w:szCs w:val="27"/>
+          <w:lang w:eastAsia="pt-BR"/>
+          <w14:ligatures w14:val="none"/>
+        </w:rPr>
+        <w:t>", então vamos copiar o ID dele (o código de letras e números ao lado de "</w:t>
+      </w:r>
+      <w:proofErr w:type="spellStart"/>
+      <w:r>
+        <w:rPr>
+          <w:rFonts w:ascii="Source Serif Pro" w:eastAsia="Times New Roman" w:hAnsi="Source Serif Pro" w:cs="Times New Roman"/>
+          <w:kern w:val="0"/>
+          <w:sz w:val="27"/>
+          <w:szCs w:val="27"/>
+          <w:lang w:eastAsia="pt-BR"/>
+          <w14:ligatures w14:val="none"/>
+        </w:rPr>
+        <w:t>commit</w:t>
+      </w:r>
+      <w:proofErr w:type="spellEnd"/>
+      <w:r>
+        <w:rPr>
+          <w:rFonts w:ascii="Source Serif Pro" w:eastAsia="Times New Roman" w:hAnsi="Source Serif Pro" w:cs="Times New Roman"/>
+          <w:kern w:val="0"/>
+          <w:sz w:val="27"/>
+          <w:szCs w:val="27"/>
+          <w:lang w:eastAsia="pt-BR"/>
+          <w14:ligatures w14:val="none"/>
+        </w:rPr>
+        <w:t>").</w:t>
+      </w:r>
+    </w:p>
+    <w:p>
+      <w:pPr>
+        <w:pStyle w:val="PargrafodaLista"/>
+        <w:numPr>
+          <w:ilvl w:val="0"/>
+          <w:numId w:val="52"/>
+        </w:numPr>
+        <w:shd w:val="clear" w:color="auto" w:fill="272822"/>
+        <w:tabs>
+          <w:tab w:val="left" w:pos="916"/>
+          <w:tab w:val="left" w:pos="1832"/>
+          <w:tab w:val="left" w:pos="2748"/>
+          <w:tab w:val="left" w:pos="3664"/>
+          <w:tab w:val="left" w:pos="4580"/>
+          <w:tab w:val="left" w:pos="5496"/>
+          <w:tab w:val="left" w:pos="6412"/>
+          <w:tab w:val="left" w:pos="7328"/>
+          <w:tab w:val="left" w:pos="8244"/>
+          <w:tab w:val="left" w:pos="9160"/>
+          <w:tab w:val="left" w:pos="10076"/>
+          <w:tab w:val="left" w:pos="10992"/>
+          <w:tab w:val="left" w:pos="11908"/>
+          <w:tab w:val="left" w:pos="12824"/>
+          <w:tab w:val="left" w:pos="13740"/>
+          <w:tab w:val="left" w:pos="14656"/>
+        </w:tabs>
+        <w:spacing w:after="0" w:line="473" w:lineRule="atLeast"/>
+        <w:rPr>
+          <w:rFonts w:ascii="Courier New" w:eastAsia="Times New Roman" w:hAnsi="Courier New" w:cs="Courier New"/>
+          <w:kern w:val="0"/>
+          <w:sz w:val="20"/>
+          <w:szCs w:val="20"/>
+          <w:shd w:val="clear" w:color="auto" w:fill="272822"/>
+          <w:lang w:eastAsia="pt-BR"/>
+          <w14:ligatures w14:val="none"/>
+        </w:rPr>
+      </w:pPr>
+      <w:proofErr w:type="spellStart"/>
+      <w:r>
+        <w:rPr>
+          <w:rFonts w:ascii="Courier New" w:eastAsia="Times New Roman" w:hAnsi="Courier New" w:cs="Courier New"/>
+          <w:b/>
+          <w:bCs/>
+          <w:kern w:val="0"/>
+          <w:sz w:val="20"/>
+          <w:szCs w:val="20"/>
+          <w:shd w:val="clear" w:color="auto" w:fill="272822"/>
+          <w:lang w:eastAsia="pt-BR"/>
+          <w14:ligatures w14:val="none"/>
+        </w:rPr>
+        <w:t>commit</w:t>
+      </w:r>
+      <w:proofErr w:type="spellEnd"/>
+      <w:r>
+        <w:rPr>
+          <w:rFonts w:ascii="Courier New" w:eastAsia="Times New Roman" w:hAnsi="Courier New" w:cs="Courier New"/>
+          <w:kern w:val="0"/>
+          <w:sz w:val="20"/>
+          <w:szCs w:val="20"/>
+          <w:shd w:val="clear" w:color="auto" w:fill="272822"/>
+          <w:lang w:eastAsia="pt-BR"/>
+          <w14:ligatures w14:val="none"/>
+        </w:rPr>
+        <w:t xml:space="preserve"> 2ad48c068dc9677fb57efec70620700410f976b0</w:t>
+      </w:r>
+    </w:p>
+    <w:p>
+      <w:pPr>
+        <w:pStyle w:val="PargrafodaLista"/>
+        <w:numPr>
+          <w:ilvl w:val="0"/>
+          <w:numId w:val="52"/>
+        </w:numPr>
+        <w:shd w:val="clear" w:color="auto" w:fill="272822"/>
+        <w:tabs>
+          <w:tab w:val="left" w:pos="916"/>
+          <w:tab w:val="left" w:pos="1832"/>
+          <w:tab w:val="left" w:pos="2748"/>
+          <w:tab w:val="left" w:pos="3664"/>
+          <w:tab w:val="left" w:pos="4580"/>
+          <w:tab w:val="left" w:pos="5496"/>
+          <w:tab w:val="left" w:pos="6412"/>
+          <w:tab w:val="left" w:pos="7328"/>
+          <w:tab w:val="left" w:pos="8244"/>
+          <w:tab w:val="left" w:pos="9160"/>
+          <w:tab w:val="left" w:pos="10076"/>
+          <w:tab w:val="left" w:pos="10992"/>
+          <w:tab w:val="left" w:pos="11908"/>
+          <w:tab w:val="left" w:pos="12824"/>
+          <w:tab w:val="left" w:pos="13740"/>
+          <w:tab w:val="left" w:pos="14656"/>
+        </w:tabs>
+        <w:spacing w:after="0" w:line="473" w:lineRule="atLeast"/>
+        <w:rPr>
+          <w:rFonts w:ascii="Courier New" w:eastAsia="Times New Roman" w:hAnsi="Courier New" w:cs="Courier New"/>
+          <w:kern w:val="0"/>
+          <w:sz w:val="20"/>
+          <w:szCs w:val="20"/>
+          <w:lang w:eastAsia="pt-BR"/>
+          <w14:ligatures w14:val="none"/>
+        </w:rPr>
+      </w:pPr>
+      <w:r>
+        <w:rPr>
+          <w:rFonts w:ascii="Courier New" w:eastAsia="Times New Roman" w:hAnsi="Courier New" w:cs="Courier New"/>
+          <w:kern w:val="0"/>
+          <w:sz w:val="20"/>
+          <w:szCs w:val="20"/>
+          <w:lang w:eastAsia="pt-BR"/>
+          <w14:ligatures w14:val="none"/>
+        </w:rPr>
+        <w:t>Copiar código</w:t>
+      </w:r>
+    </w:p>
+    <w:p>
+      <w:pPr>
+        <w:pStyle w:val="PargrafodaLista"/>
+        <w:numPr>
+          <w:ilvl w:val="0"/>
+          <w:numId w:val="52"/>
+        </w:numPr>
+        <w:spacing w:after="0" w:line="473" w:lineRule="atLeast"/>
+        <w:rPr>
+          <w:rFonts w:ascii="Source Serif Pro" w:eastAsia="Times New Roman" w:hAnsi="Source Serif Pro" w:cs="Times New Roman"/>
+          <w:kern w:val="0"/>
+          <w:sz w:val="27"/>
+          <w:szCs w:val="27"/>
+          <w:lang w:eastAsia="pt-BR"/>
+          <w14:ligatures w14:val="none"/>
+        </w:rPr>
+      </w:pPr>
+      <w:r>
+        <w:rPr>
+          <w:rFonts w:ascii="Source Serif Pro" w:eastAsia="Times New Roman" w:hAnsi="Source Serif Pro" w:cs="Times New Roman"/>
+          <w:kern w:val="0"/>
+          <w:sz w:val="27"/>
+          <w:szCs w:val="27"/>
+          <w:lang w:eastAsia="pt-BR"/>
+          <w14:ligatures w14:val="none"/>
+        </w:rPr>
+        <w:t>Em seguida, pressionamos a tecla "Q" para retornar ao nosso terminal. </w:t>
+      </w:r>
+      <w:r>
+        <w:rPr>
+          <w:rFonts w:ascii="Source Serif Pro" w:eastAsia="Times New Roman" w:hAnsi="Source Serif Pro" w:cs="Times New Roman"/>
+          <w:b/>
+          <w:bCs/>
+          <w:kern w:val="0"/>
+          <w:sz w:val="27"/>
+          <w:szCs w:val="27"/>
+          <w:lang w:eastAsia="pt-BR"/>
+          <w14:ligatures w14:val="none"/>
+        </w:rPr>
+        <w:t xml:space="preserve">O comando para reverter um </w:t>
+      </w:r>
+      <w:proofErr w:type="spellStart"/>
+      <w:r>
+        <w:rPr>
+          <w:rFonts w:ascii="Source Serif Pro" w:eastAsia="Times New Roman" w:hAnsi="Source Serif Pro" w:cs="Times New Roman"/>
+          <w:b/>
+          <w:bCs/>
+          <w:kern w:val="0"/>
+          <w:sz w:val="27"/>
+          <w:szCs w:val="27"/>
+          <w:lang w:eastAsia="pt-BR"/>
+          <w14:ligatures w14:val="none"/>
+        </w:rPr>
+        <w:t>commit</w:t>
+      </w:r>
+      <w:proofErr w:type="spellEnd"/>
+      <w:r>
+        <w:rPr>
+          <w:rFonts w:ascii="Source Serif Pro" w:eastAsia="Times New Roman" w:hAnsi="Source Serif Pro" w:cs="Times New Roman"/>
+          <w:b/>
+          <w:bCs/>
+          <w:kern w:val="0"/>
+          <w:sz w:val="27"/>
+          <w:szCs w:val="27"/>
+          <w:lang w:eastAsia="pt-BR"/>
+          <w14:ligatures w14:val="none"/>
+        </w:rPr>
+        <w:t xml:space="preserve"> é o </w:t>
+      </w:r>
+      <w:proofErr w:type="spellStart"/>
+      <w:r>
+        <w:rPr>
+          <w:rFonts w:ascii="Courier New" w:eastAsia="Times New Roman" w:hAnsi="Courier New" w:cs="Courier New"/>
+          <w:b/>
+          <w:bCs/>
+          <w:kern w:val="0"/>
+          <w:sz w:val="23"/>
+          <w:szCs w:val="23"/>
+          <w:shd w:val="clear" w:color="auto" w:fill="272822"/>
+          <w:lang w:eastAsia="pt-BR"/>
+          <w14:ligatures w14:val="none"/>
+        </w:rPr>
+        <w:t>git</w:t>
+      </w:r>
+      <w:proofErr w:type="spellEnd"/>
+      <w:r>
+        <w:rPr>
+          <w:rFonts w:ascii="Courier New" w:eastAsia="Times New Roman" w:hAnsi="Courier New" w:cs="Courier New"/>
+          <w:b/>
+          <w:bCs/>
+          <w:kern w:val="0"/>
+          <w:sz w:val="23"/>
+          <w:szCs w:val="23"/>
+          <w:shd w:val="clear" w:color="auto" w:fill="272822"/>
+          <w:lang w:eastAsia="pt-BR"/>
+          <w14:ligatures w14:val="none"/>
+        </w:rPr>
+        <w:t xml:space="preserve"> </w:t>
+      </w:r>
+      <w:proofErr w:type="spellStart"/>
+      <w:r>
+        <w:rPr>
+          <w:rFonts w:ascii="Courier New" w:eastAsia="Times New Roman" w:hAnsi="Courier New" w:cs="Courier New"/>
+          <w:b/>
+          <w:bCs/>
+          <w:kern w:val="0"/>
+          <w:sz w:val="23"/>
+          <w:szCs w:val="23"/>
+          <w:shd w:val="clear" w:color="auto" w:fill="272822"/>
+          <w:lang w:eastAsia="pt-BR"/>
+          <w14:ligatures w14:val="none"/>
+        </w:rPr>
+        <w:t>revert</w:t>
+      </w:r>
+      <w:proofErr w:type="spellEnd"/>
+      <w:r>
+        <w:rPr>
+          <w:rFonts w:ascii="Source Serif Pro" w:eastAsia="Times New Roman" w:hAnsi="Source Serif Pro" w:cs="Times New Roman"/>
+          <w:kern w:val="0"/>
+          <w:sz w:val="27"/>
+          <w:szCs w:val="27"/>
+          <w:lang w:eastAsia="pt-BR"/>
+          <w14:ligatures w14:val="none"/>
+        </w:rPr>
+        <w:t xml:space="preserve">, passando ao lado o ID do </w:t>
+      </w:r>
+      <w:proofErr w:type="spellStart"/>
+      <w:r>
+        <w:rPr>
+          <w:rFonts w:ascii="Source Serif Pro" w:eastAsia="Times New Roman" w:hAnsi="Source Serif Pro" w:cs="Times New Roman"/>
+          <w:kern w:val="0"/>
+          <w:sz w:val="27"/>
+          <w:szCs w:val="27"/>
+          <w:lang w:eastAsia="pt-BR"/>
+          <w14:ligatures w14:val="none"/>
+        </w:rPr>
+        <w:t>commit</w:t>
+      </w:r>
+      <w:proofErr w:type="spellEnd"/>
+      <w:r>
+        <w:rPr>
+          <w:rFonts w:ascii="Source Serif Pro" w:eastAsia="Times New Roman" w:hAnsi="Source Serif Pro" w:cs="Times New Roman"/>
+          <w:kern w:val="0"/>
+          <w:sz w:val="27"/>
+          <w:szCs w:val="27"/>
+          <w:lang w:eastAsia="pt-BR"/>
+          <w14:ligatures w14:val="none"/>
+        </w:rPr>
+        <w:t xml:space="preserve"> a ser desfeito.</w:t>
+      </w:r>
+    </w:p>
+    <w:p>
+      <w:pPr>
+        <w:pStyle w:val="PargrafodaLista"/>
+        <w:numPr>
+          <w:ilvl w:val="0"/>
+          <w:numId w:val="52"/>
+        </w:numPr>
+        <w:shd w:val="clear" w:color="auto" w:fill="272822"/>
+        <w:tabs>
+          <w:tab w:val="left" w:pos="916"/>
+          <w:tab w:val="left" w:pos="1832"/>
+          <w:tab w:val="left" w:pos="2748"/>
+          <w:tab w:val="left" w:pos="3664"/>
+          <w:tab w:val="left" w:pos="4580"/>
+          <w:tab w:val="left" w:pos="5496"/>
+          <w:tab w:val="left" w:pos="6412"/>
+          <w:tab w:val="left" w:pos="7328"/>
+          <w:tab w:val="left" w:pos="8244"/>
+          <w:tab w:val="left" w:pos="9160"/>
+          <w:tab w:val="left" w:pos="10076"/>
+          <w:tab w:val="left" w:pos="10992"/>
+          <w:tab w:val="left" w:pos="11908"/>
+          <w:tab w:val="left" w:pos="12824"/>
+          <w:tab w:val="left" w:pos="13740"/>
+          <w:tab w:val="left" w:pos="14656"/>
+        </w:tabs>
+        <w:spacing w:after="0" w:line="473" w:lineRule="atLeast"/>
+        <w:rPr>
+          <w:rFonts w:ascii="Courier New" w:eastAsia="Times New Roman" w:hAnsi="Courier New" w:cs="Courier New"/>
+          <w:kern w:val="0"/>
+          <w:sz w:val="20"/>
+          <w:szCs w:val="20"/>
+          <w:shd w:val="clear" w:color="auto" w:fill="272822"/>
+          <w:lang w:eastAsia="pt-BR"/>
+          <w14:ligatures w14:val="none"/>
+        </w:rPr>
+      </w:pPr>
+      <w:proofErr w:type="spellStart"/>
+      <w:r>
+        <w:rPr>
+          <w:rFonts w:ascii="Courier New" w:eastAsia="Times New Roman" w:hAnsi="Courier New" w:cs="Courier New"/>
+          <w:kern w:val="0"/>
+          <w:sz w:val="20"/>
+          <w:szCs w:val="20"/>
+          <w:shd w:val="clear" w:color="auto" w:fill="272822"/>
+          <w:lang w:eastAsia="pt-BR"/>
+          <w14:ligatures w14:val="none"/>
+        </w:rPr>
+        <w:t>git</w:t>
+      </w:r>
+      <w:proofErr w:type="spellEnd"/>
+      <w:r>
+        <w:rPr>
+          <w:rFonts w:ascii="Courier New" w:eastAsia="Times New Roman" w:hAnsi="Courier New" w:cs="Courier New"/>
+          <w:kern w:val="0"/>
+          <w:sz w:val="20"/>
+          <w:szCs w:val="20"/>
+          <w:shd w:val="clear" w:color="auto" w:fill="272822"/>
+          <w:lang w:eastAsia="pt-BR"/>
+          <w14:ligatures w14:val="none"/>
+        </w:rPr>
+        <w:t xml:space="preserve"> </w:t>
+      </w:r>
+      <w:proofErr w:type="spellStart"/>
+      <w:r>
+        <w:rPr>
+          <w:rFonts w:ascii="Courier New" w:eastAsia="Times New Roman" w:hAnsi="Courier New" w:cs="Courier New"/>
+          <w:kern w:val="0"/>
+          <w:sz w:val="20"/>
+          <w:szCs w:val="20"/>
+          <w:shd w:val="clear" w:color="auto" w:fill="272822"/>
+          <w:lang w:eastAsia="pt-BR"/>
+          <w14:ligatures w14:val="none"/>
+        </w:rPr>
+        <w:t>revert</w:t>
+      </w:r>
+      <w:proofErr w:type="spellEnd"/>
+      <w:r>
+        <w:rPr>
+          <w:rFonts w:ascii="Courier New" w:eastAsia="Times New Roman" w:hAnsi="Courier New" w:cs="Courier New"/>
+          <w:kern w:val="0"/>
+          <w:sz w:val="20"/>
+          <w:szCs w:val="20"/>
+          <w:shd w:val="clear" w:color="auto" w:fill="272822"/>
+          <w:lang w:eastAsia="pt-BR"/>
+          <w14:ligatures w14:val="none"/>
+        </w:rPr>
+        <w:t xml:space="preserve"> 2ad48c068dc9677fb57efec70620700410f976b0</w:t>
+      </w:r>
+    </w:p>
+    <w:p>
+      <w:pPr>
+        <w:pStyle w:val="PargrafodaLista"/>
+        <w:numPr>
+          <w:ilvl w:val="0"/>
+          <w:numId w:val="52"/>
+        </w:numPr>
+        <w:shd w:val="clear" w:color="auto" w:fill="272822"/>
+        <w:tabs>
+          <w:tab w:val="left" w:pos="916"/>
+          <w:tab w:val="left" w:pos="1832"/>
+          <w:tab w:val="left" w:pos="2748"/>
+          <w:tab w:val="left" w:pos="3664"/>
+          <w:tab w:val="left" w:pos="4580"/>
+          <w:tab w:val="left" w:pos="5496"/>
+          <w:tab w:val="left" w:pos="6412"/>
+          <w:tab w:val="left" w:pos="7328"/>
+          <w:tab w:val="left" w:pos="8244"/>
+          <w:tab w:val="left" w:pos="9160"/>
+          <w:tab w:val="left" w:pos="10076"/>
+          <w:tab w:val="left" w:pos="10992"/>
+          <w:tab w:val="left" w:pos="11908"/>
+          <w:tab w:val="left" w:pos="12824"/>
+          <w:tab w:val="left" w:pos="13740"/>
+          <w:tab w:val="left" w:pos="14656"/>
+        </w:tabs>
+        <w:spacing w:after="0" w:line="473" w:lineRule="atLeast"/>
+        <w:rPr>
+          <w:rFonts w:ascii="Courier New" w:eastAsia="Times New Roman" w:hAnsi="Courier New" w:cs="Courier New"/>
+          <w:kern w:val="0"/>
+          <w:sz w:val="20"/>
+          <w:szCs w:val="20"/>
+          <w:lang w:eastAsia="pt-BR"/>
+          <w14:ligatures w14:val="none"/>
+        </w:rPr>
+      </w:pPr>
+      <w:r>
+        <w:rPr>
+          <w:rFonts w:ascii="Courier New" w:eastAsia="Times New Roman" w:hAnsi="Courier New" w:cs="Courier New"/>
+          <w:kern w:val="0"/>
+          <w:sz w:val="20"/>
+          <w:szCs w:val="20"/>
+          <w:lang w:eastAsia="pt-BR"/>
+          <w14:ligatures w14:val="none"/>
+        </w:rPr>
+        <w:t>Copiar código</w:t>
+      </w:r>
+    </w:p>
+    <w:p>
+      <w:pPr>
+        <w:pStyle w:val="PargrafodaLista"/>
+        <w:numPr>
+          <w:ilvl w:val="0"/>
+          <w:numId w:val="52"/>
+        </w:numPr>
+        <w:spacing w:after="0" w:line="473" w:lineRule="atLeast"/>
+        <w:rPr>
+          <w:rFonts w:ascii="Source Serif Pro" w:eastAsia="Times New Roman" w:hAnsi="Source Serif Pro" w:cs="Times New Roman"/>
+          <w:kern w:val="0"/>
+          <w:sz w:val="27"/>
+          <w:szCs w:val="27"/>
+          <w:lang w:eastAsia="pt-BR"/>
+          <w14:ligatures w14:val="none"/>
+        </w:rPr>
+      </w:pPr>
+      <w:r>
+        <w:rPr>
+          <w:rFonts w:ascii="Source Serif Pro" w:eastAsia="Times New Roman" w:hAnsi="Source Serif Pro" w:cs="Times New Roman"/>
+          <w:b/>
+          <w:bCs/>
+          <w:kern w:val="0"/>
+          <w:sz w:val="27"/>
+          <w:szCs w:val="27"/>
+          <w:lang w:eastAsia="pt-BR"/>
+          <w14:ligatures w14:val="none"/>
+        </w:rPr>
+        <w:t>Rodrigo:</w:t>
+      </w:r>
+      <w:r>
+        <w:rPr>
+          <w:rFonts w:ascii="Source Serif Pro" w:eastAsia="Times New Roman" w:hAnsi="Source Serif Pro" w:cs="Times New Roman"/>
+          <w:kern w:val="0"/>
+          <w:sz w:val="27"/>
+          <w:szCs w:val="27"/>
+          <w:lang w:eastAsia="pt-BR"/>
+          <w14:ligatures w14:val="none"/>
+        </w:rPr>
+        <w:t> Executando o comando </w:t>
+      </w:r>
+      <w:proofErr w:type="spellStart"/>
+      <w:r>
+        <w:rPr>
+          <w:rFonts w:ascii="Courier New" w:eastAsia="Times New Roman" w:hAnsi="Courier New" w:cs="Courier New"/>
+          <w:kern w:val="0"/>
+          <w:sz w:val="23"/>
+          <w:szCs w:val="23"/>
+          <w:shd w:val="clear" w:color="auto" w:fill="272822"/>
+          <w:lang w:eastAsia="pt-BR"/>
+          <w14:ligatures w14:val="none"/>
+        </w:rPr>
+        <w:t>git</w:t>
+      </w:r>
+      <w:proofErr w:type="spellEnd"/>
+      <w:r>
+        <w:rPr>
+          <w:rFonts w:ascii="Courier New" w:eastAsia="Times New Roman" w:hAnsi="Courier New" w:cs="Courier New"/>
+          <w:kern w:val="0"/>
+          <w:sz w:val="23"/>
+          <w:szCs w:val="23"/>
+          <w:shd w:val="clear" w:color="auto" w:fill="272822"/>
+          <w:lang w:eastAsia="pt-BR"/>
+          <w14:ligatures w14:val="none"/>
+        </w:rPr>
+        <w:t xml:space="preserve"> </w:t>
+      </w:r>
+      <w:proofErr w:type="spellStart"/>
+      <w:r>
+        <w:rPr>
+          <w:rFonts w:ascii="Courier New" w:eastAsia="Times New Roman" w:hAnsi="Courier New" w:cs="Courier New"/>
+          <w:kern w:val="0"/>
+          <w:sz w:val="23"/>
+          <w:szCs w:val="23"/>
+          <w:shd w:val="clear" w:color="auto" w:fill="272822"/>
+          <w:lang w:eastAsia="pt-BR"/>
+          <w14:ligatures w14:val="none"/>
+        </w:rPr>
+        <w:t>revert</w:t>
+      </w:r>
+      <w:proofErr w:type="spellEnd"/>
+      <w:r>
+        <w:rPr>
+          <w:rFonts w:ascii="Source Serif Pro" w:eastAsia="Times New Roman" w:hAnsi="Source Serif Pro" w:cs="Times New Roman"/>
+          <w:kern w:val="0"/>
+          <w:sz w:val="27"/>
+          <w:szCs w:val="27"/>
+          <w:lang w:eastAsia="pt-BR"/>
+          <w14:ligatures w14:val="none"/>
+        </w:rPr>
+        <w:t>, é aberta uma pequena janela no topo da tela. Isso acontece porque o </w:t>
+      </w:r>
+      <w:proofErr w:type="spellStart"/>
+      <w:r>
+        <w:rPr>
+          <w:rFonts w:ascii="Courier New" w:eastAsia="Times New Roman" w:hAnsi="Courier New" w:cs="Courier New"/>
+          <w:kern w:val="0"/>
+          <w:sz w:val="23"/>
+          <w:szCs w:val="23"/>
+          <w:shd w:val="clear" w:color="auto" w:fill="272822"/>
+          <w:lang w:eastAsia="pt-BR"/>
+          <w14:ligatures w14:val="none"/>
+        </w:rPr>
+        <w:t>git</w:t>
+      </w:r>
+      <w:proofErr w:type="spellEnd"/>
+      <w:r>
+        <w:rPr>
+          <w:rFonts w:ascii="Courier New" w:eastAsia="Times New Roman" w:hAnsi="Courier New" w:cs="Courier New"/>
+          <w:kern w:val="0"/>
+          <w:sz w:val="23"/>
+          <w:szCs w:val="23"/>
+          <w:shd w:val="clear" w:color="auto" w:fill="272822"/>
+          <w:lang w:eastAsia="pt-BR"/>
+          <w14:ligatures w14:val="none"/>
+        </w:rPr>
+        <w:t xml:space="preserve"> </w:t>
+      </w:r>
+      <w:proofErr w:type="spellStart"/>
+      <w:r>
+        <w:rPr>
+          <w:rFonts w:ascii="Courier New" w:eastAsia="Times New Roman" w:hAnsi="Courier New" w:cs="Courier New"/>
+          <w:kern w:val="0"/>
+          <w:sz w:val="23"/>
+          <w:szCs w:val="23"/>
+          <w:shd w:val="clear" w:color="auto" w:fill="272822"/>
+          <w:lang w:eastAsia="pt-BR"/>
+          <w14:ligatures w14:val="none"/>
+        </w:rPr>
+        <w:t>revert</w:t>
+      </w:r>
+      <w:proofErr w:type="spellEnd"/>
+      <w:r>
+        <w:rPr>
+          <w:rFonts w:ascii="Source Serif Pro" w:eastAsia="Times New Roman" w:hAnsi="Source Serif Pro" w:cs="Times New Roman"/>
+          <w:kern w:val="0"/>
+          <w:sz w:val="27"/>
+          <w:szCs w:val="27"/>
+          <w:lang w:eastAsia="pt-BR"/>
+          <w14:ligatures w14:val="none"/>
+        </w:rPr>
+        <w:t xml:space="preserve"> é o comando responsável por realizar o processo de </w:t>
+      </w:r>
+      <w:r>
+        <w:rPr>
+          <w:rFonts w:ascii="Source Serif Pro" w:eastAsia="Times New Roman" w:hAnsi="Source Serif Pro" w:cs="Times New Roman"/>
+          <w:kern w:val="0"/>
+          <w:sz w:val="27"/>
+          <w:szCs w:val="27"/>
+          <w:lang w:eastAsia="pt-BR"/>
+          <w14:ligatures w14:val="none"/>
+        </w:rPr>
+        <w:lastRenderedPageBreak/>
+        <w:t xml:space="preserve">identificar o </w:t>
+      </w:r>
+      <w:proofErr w:type="spellStart"/>
+      <w:r>
+        <w:rPr>
+          <w:rFonts w:ascii="Source Serif Pro" w:eastAsia="Times New Roman" w:hAnsi="Source Serif Pro" w:cs="Times New Roman"/>
+          <w:kern w:val="0"/>
+          <w:sz w:val="27"/>
+          <w:szCs w:val="27"/>
+          <w:lang w:eastAsia="pt-BR"/>
+          <w14:ligatures w14:val="none"/>
+        </w:rPr>
+        <w:t>commit</w:t>
+      </w:r>
+      <w:proofErr w:type="spellEnd"/>
+      <w:r>
+        <w:rPr>
+          <w:rFonts w:ascii="Source Serif Pro" w:eastAsia="Times New Roman" w:hAnsi="Source Serif Pro" w:cs="Times New Roman"/>
+          <w:kern w:val="0"/>
+          <w:sz w:val="27"/>
+          <w:szCs w:val="27"/>
+          <w:lang w:eastAsia="pt-BR"/>
+          <w14:ligatures w14:val="none"/>
+        </w:rPr>
+        <w:t xml:space="preserve"> pelo ID passado como parâmetro, analisar cada alteração feita por ele e desfazer essas alterações sozinho.</w:t>
+      </w:r>
+    </w:p>
+    <w:p>
+      <w:pPr>
+        <w:pStyle w:val="PargrafodaLista"/>
+        <w:numPr>
+          <w:ilvl w:val="0"/>
+          <w:numId w:val="52"/>
+        </w:numPr>
+        <w:spacing w:after="0" w:line="473" w:lineRule="atLeast"/>
+        <w:rPr>
+          <w:rFonts w:ascii="Source Serif Pro" w:eastAsia="Times New Roman" w:hAnsi="Source Serif Pro" w:cs="Times New Roman"/>
+          <w:kern w:val="0"/>
+          <w:sz w:val="27"/>
+          <w:szCs w:val="27"/>
+          <w:lang w:eastAsia="pt-BR"/>
+          <w14:ligatures w14:val="none"/>
+        </w:rPr>
+      </w:pPr>
+      <w:r>
+        <w:rPr>
+          <w:rFonts w:ascii="Source Serif Pro" w:eastAsia="Times New Roman" w:hAnsi="Source Serif Pro" w:cs="Times New Roman"/>
+          <w:kern w:val="0"/>
+          <w:sz w:val="27"/>
+          <w:szCs w:val="27"/>
+          <w:lang w:eastAsia="pt-BR"/>
+          <w14:ligatures w14:val="none"/>
+        </w:rPr>
+        <w:t>Entretanto, o </w:t>
+      </w:r>
+      <w:proofErr w:type="spellStart"/>
+      <w:r>
+        <w:rPr>
+          <w:rFonts w:ascii="Courier New" w:eastAsia="Times New Roman" w:hAnsi="Courier New" w:cs="Courier New"/>
+          <w:kern w:val="0"/>
+          <w:sz w:val="23"/>
+          <w:szCs w:val="23"/>
+          <w:shd w:val="clear" w:color="auto" w:fill="272822"/>
+          <w:lang w:eastAsia="pt-BR"/>
+          <w14:ligatures w14:val="none"/>
+        </w:rPr>
+        <w:t>revert</w:t>
+      </w:r>
+      <w:proofErr w:type="spellEnd"/>
+      <w:r>
+        <w:rPr>
+          <w:rFonts w:ascii="Source Serif Pro" w:eastAsia="Times New Roman" w:hAnsi="Source Serif Pro" w:cs="Times New Roman"/>
+          <w:kern w:val="0"/>
+          <w:sz w:val="27"/>
+          <w:szCs w:val="27"/>
+          <w:lang w:eastAsia="pt-BR"/>
+          <w14:ligatures w14:val="none"/>
+        </w:rPr>
+        <w:t xml:space="preserve"> não desfaz as alterações modificando apenas os arquivos. Ele cria um novo </w:t>
+      </w:r>
+      <w:proofErr w:type="spellStart"/>
+      <w:r>
+        <w:rPr>
+          <w:rFonts w:ascii="Source Serif Pro" w:eastAsia="Times New Roman" w:hAnsi="Source Serif Pro" w:cs="Times New Roman"/>
+          <w:kern w:val="0"/>
+          <w:sz w:val="27"/>
+          <w:szCs w:val="27"/>
+          <w:lang w:eastAsia="pt-BR"/>
+          <w14:ligatures w14:val="none"/>
+        </w:rPr>
+        <w:t>commit</w:t>
+      </w:r>
+      <w:proofErr w:type="spellEnd"/>
+      <w:r>
+        <w:rPr>
+          <w:rFonts w:ascii="Source Serif Pro" w:eastAsia="Times New Roman" w:hAnsi="Source Serif Pro" w:cs="Times New Roman"/>
+          <w:kern w:val="0"/>
+          <w:sz w:val="27"/>
+          <w:szCs w:val="27"/>
+          <w:lang w:eastAsia="pt-BR"/>
+          <w14:ligatures w14:val="none"/>
+        </w:rPr>
+        <w:t xml:space="preserve"> para registrar esse </w:t>
+      </w:r>
+      <w:proofErr w:type="spellStart"/>
+      <w:r>
+        <w:rPr>
+          <w:rFonts w:ascii="Courier New" w:eastAsia="Times New Roman" w:hAnsi="Courier New" w:cs="Courier New"/>
+          <w:kern w:val="0"/>
+          <w:sz w:val="23"/>
+          <w:szCs w:val="23"/>
+          <w:shd w:val="clear" w:color="auto" w:fill="272822"/>
+          <w:lang w:eastAsia="pt-BR"/>
+          <w14:ligatures w14:val="none"/>
+        </w:rPr>
+        <w:t>revert</w:t>
+      </w:r>
+      <w:proofErr w:type="spellEnd"/>
+      <w:r>
+        <w:rPr>
+          <w:rFonts w:ascii="Source Serif Pro" w:eastAsia="Times New Roman" w:hAnsi="Source Serif Pro" w:cs="Times New Roman"/>
+          <w:kern w:val="0"/>
+          <w:sz w:val="27"/>
+          <w:szCs w:val="27"/>
+          <w:lang w:eastAsia="pt-BR"/>
+          <w14:ligatures w14:val="none"/>
+        </w:rPr>
+        <w:t>.</w:t>
+      </w:r>
+    </w:p>
+    <w:p>
+      <w:pPr>
+        <w:pStyle w:val="PargrafodaLista"/>
+        <w:numPr>
+          <w:ilvl w:val="0"/>
+          <w:numId w:val="52"/>
+        </w:numPr>
+        <w:spacing w:after="0" w:line="473" w:lineRule="atLeast"/>
+        <w:rPr>
+          <w:rFonts w:ascii="Source Serif Pro" w:eastAsia="Times New Roman" w:hAnsi="Source Serif Pro" w:cs="Times New Roman"/>
+          <w:kern w:val="0"/>
+          <w:sz w:val="27"/>
+          <w:szCs w:val="27"/>
+          <w:lang w:eastAsia="pt-BR"/>
+          <w14:ligatures w14:val="none"/>
+        </w:rPr>
+      </w:pPr>
+      <w:r>
+        <w:rPr>
+          <w:rFonts w:ascii="Source Serif Pro" w:eastAsia="Times New Roman" w:hAnsi="Source Serif Pro" w:cs="Times New Roman"/>
+          <w:b/>
+          <w:bCs/>
+          <w:kern w:val="0"/>
+          <w:sz w:val="27"/>
+          <w:szCs w:val="27"/>
+          <w:lang w:eastAsia="pt-BR"/>
+          <w14:ligatures w14:val="none"/>
+        </w:rPr>
+        <w:t>Gabrielle:</w:t>
+      </w:r>
+      <w:r>
+        <w:rPr>
+          <w:rFonts w:ascii="Source Serif Pro" w:eastAsia="Times New Roman" w:hAnsi="Source Serif Pro" w:cs="Times New Roman"/>
+          <w:kern w:val="0"/>
+          <w:sz w:val="27"/>
+          <w:szCs w:val="27"/>
+          <w:lang w:eastAsia="pt-BR"/>
+          <w14:ligatures w14:val="none"/>
+        </w:rPr>
+        <w:t> Portanto, o </w:t>
+      </w:r>
+      <w:proofErr w:type="spellStart"/>
+      <w:r>
+        <w:rPr>
+          <w:rFonts w:ascii="Courier New" w:eastAsia="Times New Roman" w:hAnsi="Courier New" w:cs="Courier New"/>
+          <w:kern w:val="0"/>
+          <w:sz w:val="23"/>
+          <w:szCs w:val="23"/>
+          <w:shd w:val="clear" w:color="auto" w:fill="272822"/>
+          <w:lang w:eastAsia="pt-BR"/>
+          <w14:ligatures w14:val="none"/>
+        </w:rPr>
+        <w:t>revert</w:t>
+      </w:r>
+      <w:proofErr w:type="spellEnd"/>
+      <w:r>
+        <w:rPr>
+          <w:rFonts w:ascii="Source Serif Pro" w:eastAsia="Times New Roman" w:hAnsi="Source Serif Pro" w:cs="Times New Roman"/>
+          <w:kern w:val="0"/>
+          <w:sz w:val="27"/>
+          <w:szCs w:val="27"/>
+          <w:lang w:eastAsia="pt-BR"/>
+          <w14:ligatures w14:val="none"/>
+        </w:rPr>
+        <w:t> já nos fornece uma </w:t>
+      </w:r>
+      <w:r>
+        <w:rPr>
+          <w:rFonts w:ascii="Source Serif Pro" w:eastAsia="Times New Roman" w:hAnsi="Source Serif Pro" w:cs="Times New Roman"/>
+          <w:b/>
+          <w:bCs/>
+          <w:kern w:val="0"/>
+          <w:sz w:val="27"/>
+          <w:szCs w:val="27"/>
+          <w:lang w:eastAsia="pt-BR"/>
+          <w14:ligatures w14:val="none"/>
+        </w:rPr>
+        <w:t>mensagem</w:t>
+      </w:r>
+      <w:r>
+        <w:rPr>
+          <w:rFonts w:ascii="Source Serif Pro" w:eastAsia="Times New Roman" w:hAnsi="Source Serif Pro" w:cs="Times New Roman"/>
+          <w:kern w:val="0"/>
+          <w:sz w:val="27"/>
+          <w:szCs w:val="27"/>
+          <w:lang w:eastAsia="pt-BR"/>
+          <w14:ligatures w14:val="none"/>
+        </w:rPr>
+        <w:t xml:space="preserve"> para esse novo </w:t>
+      </w:r>
+      <w:proofErr w:type="spellStart"/>
+      <w:proofErr w:type="gramStart"/>
+      <w:r>
+        <w:rPr>
+          <w:rFonts w:ascii="Source Serif Pro" w:eastAsia="Times New Roman" w:hAnsi="Source Serif Pro" w:cs="Times New Roman"/>
+          <w:kern w:val="0"/>
+          <w:sz w:val="27"/>
+          <w:szCs w:val="27"/>
+          <w:lang w:eastAsia="pt-BR"/>
+          <w14:ligatures w14:val="none"/>
+        </w:rPr>
+        <w:t>commit,dizendo</w:t>
+      </w:r>
+      <w:proofErr w:type="spellEnd"/>
+      <w:proofErr w:type="gramEnd"/>
+      <w:r>
+        <w:rPr>
+          <w:rFonts w:ascii="Source Serif Pro" w:eastAsia="Times New Roman" w:hAnsi="Source Serif Pro" w:cs="Times New Roman"/>
+          <w:kern w:val="0"/>
+          <w:sz w:val="27"/>
+          <w:szCs w:val="27"/>
+          <w:lang w:eastAsia="pt-BR"/>
+          <w14:ligatures w14:val="none"/>
+        </w:rPr>
+        <w:t xml:space="preserve"> que realizou um </w:t>
+      </w:r>
+      <w:proofErr w:type="spellStart"/>
+      <w:r>
+        <w:rPr>
+          <w:rFonts w:ascii="Courier New" w:eastAsia="Times New Roman" w:hAnsi="Courier New" w:cs="Courier New"/>
+          <w:kern w:val="0"/>
+          <w:sz w:val="23"/>
+          <w:szCs w:val="23"/>
+          <w:shd w:val="clear" w:color="auto" w:fill="272822"/>
+          <w:lang w:eastAsia="pt-BR"/>
+          <w14:ligatures w14:val="none"/>
+        </w:rPr>
+        <w:t>revert</w:t>
+      </w:r>
+      <w:proofErr w:type="spellEnd"/>
+      <w:r>
+        <w:rPr>
+          <w:rFonts w:ascii="Source Serif Pro" w:eastAsia="Times New Roman" w:hAnsi="Source Serif Pro" w:cs="Times New Roman"/>
+          <w:kern w:val="0"/>
+          <w:sz w:val="27"/>
+          <w:szCs w:val="27"/>
+          <w:lang w:eastAsia="pt-BR"/>
+          <w14:ligatures w14:val="none"/>
+        </w:rPr>
+        <w:t xml:space="preserve"> e traz a mensagem do </w:t>
+      </w:r>
+      <w:proofErr w:type="spellStart"/>
+      <w:r>
+        <w:rPr>
+          <w:rFonts w:ascii="Source Serif Pro" w:eastAsia="Times New Roman" w:hAnsi="Source Serif Pro" w:cs="Times New Roman"/>
+          <w:kern w:val="0"/>
+          <w:sz w:val="27"/>
+          <w:szCs w:val="27"/>
+          <w:lang w:eastAsia="pt-BR"/>
+          <w14:ligatures w14:val="none"/>
+        </w:rPr>
+        <w:t>commit</w:t>
+      </w:r>
+      <w:proofErr w:type="spellEnd"/>
+      <w:r>
+        <w:rPr>
+          <w:rFonts w:ascii="Source Serif Pro" w:eastAsia="Times New Roman" w:hAnsi="Source Serif Pro" w:cs="Times New Roman"/>
+          <w:kern w:val="0"/>
+          <w:sz w:val="27"/>
+          <w:szCs w:val="27"/>
+          <w:lang w:eastAsia="pt-BR"/>
+          <w14:ligatures w14:val="none"/>
+        </w:rPr>
+        <w:t xml:space="preserve"> original, por exemplo, além do ID desse </w:t>
+      </w:r>
+      <w:proofErr w:type="spellStart"/>
+      <w:r>
+        <w:rPr>
+          <w:rFonts w:ascii="Source Serif Pro" w:eastAsia="Times New Roman" w:hAnsi="Source Serif Pro" w:cs="Times New Roman"/>
+          <w:kern w:val="0"/>
+          <w:sz w:val="27"/>
+          <w:szCs w:val="27"/>
+          <w:lang w:eastAsia="pt-BR"/>
+          <w14:ligatures w14:val="none"/>
+        </w:rPr>
+        <w:t>commit</w:t>
+      </w:r>
+      <w:proofErr w:type="spellEnd"/>
+      <w:r>
+        <w:rPr>
+          <w:rFonts w:ascii="Source Serif Pro" w:eastAsia="Times New Roman" w:hAnsi="Source Serif Pro" w:cs="Times New Roman"/>
+          <w:kern w:val="0"/>
+          <w:sz w:val="27"/>
+          <w:szCs w:val="27"/>
+          <w:lang w:eastAsia="pt-BR"/>
+          <w14:ligatures w14:val="none"/>
+        </w:rPr>
+        <w:t>.</w:t>
+      </w:r>
+    </w:p>
+    <w:p>
+      <w:pPr>
+        <w:pStyle w:val="PargrafodaLista"/>
+        <w:numPr>
+          <w:ilvl w:val="0"/>
+          <w:numId w:val="52"/>
+        </w:numPr>
+        <w:shd w:val="clear" w:color="auto" w:fill="333333"/>
+        <w:spacing w:before="360" w:after="360" w:line="473" w:lineRule="atLeast"/>
+        <w:rPr>
+          <w:rFonts w:ascii="Source Serif Pro" w:eastAsia="Times New Roman" w:hAnsi="Source Serif Pro" w:cs="Times New Roman"/>
+          <w:kern w:val="0"/>
+          <w:sz w:val="27"/>
+          <w:szCs w:val="27"/>
+          <w:lang w:eastAsia="pt-BR"/>
+          <w14:ligatures w14:val="none"/>
+        </w:rPr>
+      </w:pPr>
+      <w:proofErr w:type="spellStart"/>
+      <w:r>
+        <w:rPr>
+          <w:rFonts w:ascii="Source Serif Pro" w:eastAsia="Times New Roman" w:hAnsi="Source Serif Pro" w:cs="Times New Roman"/>
+          <w:i/>
+          <w:iCs/>
+          <w:kern w:val="0"/>
+          <w:sz w:val="27"/>
+          <w:szCs w:val="27"/>
+          <w:lang w:eastAsia="pt-BR"/>
+          <w14:ligatures w14:val="none"/>
+        </w:rPr>
+        <w:t>Revert</w:t>
+      </w:r>
+      <w:proofErr w:type="spellEnd"/>
+      <w:r>
+        <w:rPr>
+          <w:rFonts w:ascii="Source Serif Pro" w:eastAsia="Times New Roman" w:hAnsi="Source Serif Pro" w:cs="Times New Roman"/>
+          <w:i/>
+          <w:iCs/>
+          <w:kern w:val="0"/>
+          <w:sz w:val="27"/>
+          <w:szCs w:val="27"/>
+          <w:lang w:eastAsia="pt-BR"/>
+          <w14:ligatures w14:val="none"/>
+        </w:rPr>
+        <w:t xml:space="preserve"> "removendo foto"</w:t>
+      </w:r>
+    </w:p>
+    <w:p>
+      <w:pPr>
+        <w:pStyle w:val="PargrafodaLista"/>
+        <w:numPr>
+          <w:ilvl w:val="0"/>
+          <w:numId w:val="52"/>
+        </w:numPr>
+        <w:shd w:val="clear" w:color="auto" w:fill="333333"/>
+        <w:spacing w:before="360" w:after="360" w:line="473" w:lineRule="atLeast"/>
+        <w:rPr>
+          <w:rFonts w:ascii="Source Serif Pro" w:eastAsia="Times New Roman" w:hAnsi="Source Serif Pro" w:cs="Times New Roman"/>
+          <w:kern w:val="0"/>
+          <w:sz w:val="27"/>
+          <w:szCs w:val="27"/>
+          <w:lang w:eastAsia="pt-BR"/>
+          <w14:ligatures w14:val="none"/>
+        </w:rPr>
+      </w:pPr>
+      <w:proofErr w:type="spellStart"/>
+      <w:r>
+        <w:rPr>
+          <w:rFonts w:ascii="Source Serif Pro" w:eastAsia="Times New Roman" w:hAnsi="Source Serif Pro" w:cs="Times New Roman"/>
+          <w:i/>
+          <w:iCs/>
+          <w:kern w:val="0"/>
+          <w:sz w:val="27"/>
+          <w:szCs w:val="27"/>
+          <w:lang w:eastAsia="pt-BR"/>
+          <w14:ligatures w14:val="none"/>
+        </w:rPr>
+        <w:t>This</w:t>
+      </w:r>
+      <w:proofErr w:type="spellEnd"/>
+      <w:r>
+        <w:rPr>
+          <w:rFonts w:ascii="Source Serif Pro" w:eastAsia="Times New Roman" w:hAnsi="Source Serif Pro" w:cs="Times New Roman"/>
+          <w:i/>
+          <w:iCs/>
+          <w:kern w:val="0"/>
+          <w:sz w:val="27"/>
+          <w:szCs w:val="27"/>
+          <w:lang w:eastAsia="pt-BR"/>
+          <w14:ligatures w14:val="none"/>
+        </w:rPr>
+        <w:t xml:space="preserve"> </w:t>
+      </w:r>
+      <w:proofErr w:type="spellStart"/>
+      <w:r>
+        <w:rPr>
+          <w:rFonts w:ascii="Source Serif Pro" w:eastAsia="Times New Roman" w:hAnsi="Source Serif Pro" w:cs="Times New Roman"/>
+          <w:i/>
+          <w:iCs/>
+          <w:kern w:val="0"/>
+          <w:sz w:val="27"/>
+          <w:szCs w:val="27"/>
+          <w:lang w:eastAsia="pt-BR"/>
+          <w14:ligatures w14:val="none"/>
+        </w:rPr>
+        <w:t>reverts</w:t>
+      </w:r>
+      <w:proofErr w:type="spellEnd"/>
+      <w:r>
+        <w:rPr>
+          <w:rFonts w:ascii="Source Serif Pro" w:eastAsia="Times New Roman" w:hAnsi="Source Serif Pro" w:cs="Times New Roman"/>
+          <w:i/>
+          <w:iCs/>
+          <w:kern w:val="0"/>
+          <w:sz w:val="27"/>
+          <w:szCs w:val="27"/>
+          <w:lang w:eastAsia="pt-BR"/>
+          <w14:ligatures w14:val="none"/>
+        </w:rPr>
+        <w:t xml:space="preserve"> </w:t>
+      </w:r>
+      <w:proofErr w:type="spellStart"/>
+      <w:r>
+        <w:rPr>
+          <w:rFonts w:ascii="Source Serif Pro" w:eastAsia="Times New Roman" w:hAnsi="Source Serif Pro" w:cs="Times New Roman"/>
+          <w:i/>
+          <w:iCs/>
+          <w:kern w:val="0"/>
+          <w:sz w:val="27"/>
+          <w:szCs w:val="27"/>
+          <w:lang w:eastAsia="pt-BR"/>
+          <w14:ligatures w14:val="none"/>
+        </w:rPr>
+        <w:t>commit</w:t>
+      </w:r>
+      <w:proofErr w:type="spellEnd"/>
+      <w:r>
+        <w:rPr>
+          <w:rFonts w:ascii="Source Serif Pro" w:eastAsia="Times New Roman" w:hAnsi="Source Serif Pro" w:cs="Times New Roman"/>
+          <w:i/>
+          <w:iCs/>
+          <w:kern w:val="0"/>
+          <w:sz w:val="27"/>
+          <w:szCs w:val="27"/>
+          <w:lang w:eastAsia="pt-BR"/>
+          <w14:ligatures w14:val="none"/>
+        </w:rPr>
+        <w:t xml:space="preserve"> 2ad48c068dc9677fb57efec70620700410f976b0.</w:t>
+      </w:r>
+    </w:p>
+    <w:p>
+      <w:pPr>
+        <w:pStyle w:val="PargrafodaLista"/>
+        <w:numPr>
+          <w:ilvl w:val="0"/>
+          <w:numId w:val="52"/>
+        </w:numPr>
+        <w:spacing w:before="360" w:after="360" w:line="473" w:lineRule="atLeast"/>
+        <w:rPr>
+          <w:rFonts w:ascii="Source Serif Pro" w:eastAsia="Times New Roman" w:hAnsi="Source Serif Pro" w:cs="Times New Roman"/>
+          <w:kern w:val="0"/>
+          <w:sz w:val="27"/>
+          <w:szCs w:val="27"/>
+          <w:lang w:eastAsia="pt-BR"/>
+          <w14:ligatures w14:val="none"/>
+        </w:rPr>
+      </w:pPr>
+      <w:r>
+        <w:rPr>
+          <w:rFonts w:ascii="Source Serif Pro" w:eastAsia="Times New Roman" w:hAnsi="Source Serif Pro" w:cs="Times New Roman"/>
+          <w:kern w:val="0"/>
+          <w:sz w:val="27"/>
+          <w:szCs w:val="27"/>
+          <w:lang w:eastAsia="pt-BR"/>
+          <w14:ligatures w14:val="none"/>
+        </w:rPr>
+        <w:t xml:space="preserve">Fechando esta janela, essa mensagem já ficará salva para o novo </w:t>
+      </w:r>
+      <w:proofErr w:type="spellStart"/>
+      <w:r>
+        <w:rPr>
+          <w:rFonts w:ascii="Source Serif Pro" w:eastAsia="Times New Roman" w:hAnsi="Source Serif Pro" w:cs="Times New Roman"/>
+          <w:kern w:val="0"/>
+          <w:sz w:val="27"/>
+          <w:szCs w:val="27"/>
+          <w:lang w:eastAsia="pt-BR"/>
+          <w14:ligatures w14:val="none"/>
+        </w:rPr>
+        <w:t>commit</w:t>
+      </w:r>
+      <w:proofErr w:type="spellEnd"/>
+      <w:r>
+        <w:rPr>
+          <w:rFonts w:ascii="Source Serif Pro" w:eastAsia="Times New Roman" w:hAnsi="Source Serif Pro" w:cs="Times New Roman"/>
+          <w:kern w:val="0"/>
+          <w:sz w:val="27"/>
+          <w:szCs w:val="27"/>
+          <w:lang w:eastAsia="pt-BR"/>
+          <w14:ligatures w14:val="none"/>
+        </w:rPr>
+        <w:t>.</w:t>
+      </w:r>
+    </w:p>
+    <w:p>
+      <w:pPr>
+        <w:pStyle w:val="PargrafodaLista"/>
+        <w:numPr>
+          <w:ilvl w:val="0"/>
+          <w:numId w:val="52"/>
+        </w:numPr>
+        <w:spacing w:after="0" w:line="473" w:lineRule="atLeast"/>
+        <w:rPr>
+          <w:rFonts w:ascii="Source Serif Pro" w:eastAsia="Times New Roman" w:hAnsi="Source Serif Pro" w:cs="Times New Roman"/>
+          <w:kern w:val="0"/>
+          <w:sz w:val="27"/>
+          <w:szCs w:val="27"/>
+          <w:lang w:eastAsia="pt-BR"/>
+          <w14:ligatures w14:val="none"/>
+        </w:rPr>
+      </w:pPr>
+      <w:r>
+        <w:rPr>
+          <w:rFonts w:ascii="Source Serif Pro" w:eastAsia="Times New Roman" w:hAnsi="Source Serif Pro" w:cs="Times New Roman"/>
+          <w:kern w:val="0"/>
+          <w:sz w:val="27"/>
+          <w:szCs w:val="27"/>
+          <w:lang w:eastAsia="pt-BR"/>
+          <w14:ligatures w14:val="none"/>
+        </w:rPr>
+        <w:t>Agora, vamos executar o comando </w:t>
+      </w:r>
+      <w:proofErr w:type="spellStart"/>
+      <w:r>
+        <w:rPr>
+          <w:rFonts w:ascii="Courier New" w:eastAsia="Times New Roman" w:hAnsi="Courier New" w:cs="Courier New"/>
+          <w:kern w:val="0"/>
+          <w:sz w:val="23"/>
+          <w:szCs w:val="23"/>
+          <w:shd w:val="clear" w:color="auto" w:fill="272822"/>
+          <w:lang w:eastAsia="pt-BR"/>
+          <w14:ligatures w14:val="none"/>
+        </w:rPr>
+        <w:t>git</w:t>
+      </w:r>
+      <w:proofErr w:type="spellEnd"/>
+      <w:r>
+        <w:rPr>
+          <w:rFonts w:ascii="Courier New" w:eastAsia="Times New Roman" w:hAnsi="Courier New" w:cs="Courier New"/>
+          <w:kern w:val="0"/>
+          <w:sz w:val="23"/>
+          <w:szCs w:val="23"/>
+          <w:shd w:val="clear" w:color="auto" w:fill="272822"/>
+          <w:lang w:eastAsia="pt-BR"/>
+          <w14:ligatures w14:val="none"/>
+        </w:rPr>
+        <w:t xml:space="preserve"> log</w:t>
+      </w:r>
+      <w:r>
+        <w:rPr>
+          <w:rFonts w:ascii="Source Serif Pro" w:eastAsia="Times New Roman" w:hAnsi="Source Serif Pro" w:cs="Times New Roman"/>
+          <w:kern w:val="0"/>
+          <w:sz w:val="27"/>
+          <w:szCs w:val="27"/>
+          <w:lang w:eastAsia="pt-BR"/>
+          <w14:ligatures w14:val="none"/>
+        </w:rPr>
+        <w:t> no terminal para verificar o que aconteceu.</w:t>
+      </w:r>
+    </w:p>
+    <w:p>
+      <w:pPr>
+        <w:pStyle w:val="PargrafodaLista"/>
+        <w:numPr>
+          <w:ilvl w:val="0"/>
+          <w:numId w:val="52"/>
+        </w:numPr>
+        <w:spacing w:after="0" w:line="473" w:lineRule="atLeast"/>
+        <w:rPr>
+          <w:rFonts w:ascii="Source Serif Pro" w:eastAsia="Times New Roman" w:hAnsi="Source Serif Pro" w:cs="Times New Roman"/>
+          <w:kern w:val="0"/>
+          <w:sz w:val="27"/>
+          <w:szCs w:val="27"/>
+          <w:lang w:eastAsia="pt-BR"/>
+          <w14:ligatures w14:val="none"/>
+        </w:rPr>
+      </w:pPr>
+      <w:r>
+        <w:rPr>
+          <w:rFonts w:ascii="Source Serif Pro" w:eastAsia="Times New Roman" w:hAnsi="Source Serif Pro" w:cs="Times New Roman"/>
+          <w:kern w:val="0"/>
+          <w:sz w:val="27"/>
+          <w:szCs w:val="27"/>
+          <w:lang w:eastAsia="pt-BR"/>
+          <w14:ligatures w14:val="none"/>
+        </w:rPr>
+        <w:t xml:space="preserve">Na lista de </w:t>
+      </w:r>
+      <w:proofErr w:type="spellStart"/>
+      <w:r>
+        <w:rPr>
+          <w:rFonts w:ascii="Source Serif Pro" w:eastAsia="Times New Roman" w:hAnsi="Source Serif Pro" w:cs="Times New Roman"/>
+          <w:kern w:val="0"/>
+          <w:sz w:val="27"/>
+          <w:szCs w:val="27"/>
+          <w:lang w:eastAsia="pt-BR"/>
+          <w14:ligatures w14:val="none"/>
+        </w:rPr>
+        <w:t>commits</w:t>
+      </w:r>
+      <w:proofErr w:type="spellEnd"/>
+      <w:r>
+        <w:rPr>
+          <w:rFonts w:ascii="Source Serif Pro" w:eastAsia="Times New Roman" w:hAnsi="Source Serif Pro" w:cs="Times New Roman"/>
+          <w:kern w:val="0"/>
+          <w:sz w:val="27"/>
+          <w:szCs w:val="27"/>
+          <w:lang w:eastAsia="pt-BR"/>
+          <w14:ligatures w14:val="none"/>
+        </w:rPr>
+        <w:t xml:space="preserve">, foi retornado esse novo </w:t>
+      </w:r>
+      <w:proofErr w:type="spellStart"/>
+      <w:r>
+        <w:rPr>
+          <w:rFonts w:ascii="Source Serif Pro" w:eastAsia="Times New Roman" w:hAnsi="Source Serif Pro" w:cs="Times New Roman"/>
+          <w:kern w:val="0"/>
+          <w:sz w:val="27"/>
+          <w:szCs w:val="27"/>
+          <w:lang w:eastAsia="pt-BR"/>
+          <w14:ligatures w14:val="none"/>
+        </w:rPr>
+        <w:t>commit</w:t>
+      </w:r>
+      <w:proofErr w:type="spellEnd"/>
+      <w:r>
+        <w:rPr>
+          <w:rFonts w:ascii="Source Serif Pro" w:eastAsia="Times New Roman" w:hAnsi="Source Serif Pro" w:cs="Times New Roman"/>
+          <w:kern w:val="0"/>
+          <w:sz w:val="27"/>
+          <w:szCs w:val="27"/>
+          <w:lang w:eastAsia="pt-BR"/>
+          <w14:ligatures w14:val="none"/>
+        </w:rPr>
+        <w:t xml:space="preserve"> no topo da lista, indicando que ocorreu um </w:t>
+      </w:r>
+      <w:proofErr w:type="spellStart"/>
+      <w:r>
+        <w:rPr>
+          <w:rFonts w:ascii="Courier New" w:eastAsia="Times New Roman" w:hAnsi="Courier New" w:cs="Courier New"/>
+          <w:kern w:val="0"/>
+          <w:sz w:val="23"/>
+          <w:szCs w:val="23"/>
+          <w:shd w:val="clear" w:color="auto" w:fill="272822"/>
+          <w:lang w:eastAsia="pt-BR"/>
+          <w14:ligatures w14:val="none"/>
+        </w:rPr>
+        <w:t>revert</w:t>
+      </w:r>
+      <w:proofErr w:type="spellEnd"/>
+      <w:r>
+        <w:rPr>
+          <w:rFonts w:ascii="Source Serif Pro" w:eastAsia="Times New Roman" w:hAnsi="Source Serif Pro" w:cs="Times New Roman"/>
+          <w:kern w:val="0"/>
+          <w:sz w:val="27"/>
+          <w:szCs w:val="27"/>
+          <w:lang w:eastAsia="pt-BR"/>
+          <w14:ligatures w14:val="none"/>
+        </w:rPr>
+        <w:t xml:space="preserve"> do </w:t>
+      </w:r>
+      <w:proofErr w:type="spellStart"/>
+      <w:r>
+        <w:rPr>
+          <w:rFonts w:ascii="Source Serif Pro" w:eastAsia="Times New Roman" w:hAnsi="Source Serif Pro" w:cs="Times New Roman"/>
+          <w:kern w:val="0"/>
+          <w:sz w:val="27"/>
+          <w:szCs w:val="27"/>
+          <w:lang w:eastAsia="pt-BR"/>
+          <w14:ligatures w14:val="none"/>
+        </w:rPr>
+        <w:t>commit</w:t>
+      </w:r>
+      <w:proofErr w:type="spellEnd"/>
+      <w:r>
+        <w:rPr>
+          <w:rFonts w:ascii="Source Serif Pro" w:eastAsia="Times New Roman" w:hAnsi="Source Serif Pro" w:cs="Times New Roman"/>
+          <w:kern w:val="0"/>
+          <w:sz w:val="27"/>
+          <w:szCs w:val="27"/>
+          <w:lang w:eastAsia="pt-BR"/>
+          <w14:ligatures w14:val="none"/>
+        </w:rPr>
+        <w:t xml:space="preserve"> de "removendo foto".</w:t>
+      </w:r>
+    </w:p>
+    <w:p>
+      <w:pPr>
+        <w:pStyle w:val="PargrafodaLista"/>
+        <w:numPr>
+          <w:ilvl w:val="0"/>
+          <w:numId w:val="52"/>
+        </w:numPr>
+        <w:spacing w:after="0" w:line="473" w:lineRule="atLeast"/>
+        <w:rPr>
+          <w:rFonts w:ascii="Source Serif Pro" w:eastAsia="Times New Roman" w:hAnsi="Source Serif Pro" w:cs="Times New Roman"/>
+          <w:kern w:val="0"/>
+          <w:sz w:val="27"/>
+          <w:szCs w:val="27"/>
+          <w:lang w:eastAsia="pt-BR"/>
+          <w14:ligatures w14:val="none"/>
+        </w:rPr>
+      </w:pPr>
+      <w:r>
+        <w:rPr>
+          <w:rFonts w:ascii="Source Serif Pro" w:eastAsia="Times New Roman" w:hAnsi="Source Serif Pro" w:cs="Times New Roman"/>
+          <w:b/>
+          <w:bCs/>
+          <w:kern w:val="0"/>
+          <w:sz w:val="27"/>
+          <w:szCs w:val="27"/>
+          <w:lang w:eastAsia="pt-BR"/>
+          <w14:ligatures w14:val="none"/>
+        </w:rPr>
+        <w:t>Rodrigo:</w:t>
+      </w:r>
+      <w:r>
+        <w:rPr>
+          <w:rFonts w:ascii="Source Serif Pro" w:eastAsia="Times New Roman" w:hAnsi="Source Serif Pro" w:cs="Times New Roman"/>
+          <w:kern w:val="0"/>
+          <w:sz w:val="27"/>
+          <w:szCs w:val="27"/>
+          <w:lang w:eastAsia="pt-BR"/>
+          <w14:ligatures w14:val="none"/>
+        </w:rPr>
+        <w:t> Então, na verdade, o </w:t>
+      </w:r>
+      <w:proofErr w:type="spellStart"/>
+      <w:r>
+        <w:rPr>
+          <w:rFonts w:ascii="Courier New" w:eastAsia="Times New Roman" w:hAnsi="Courier New" w:cs="Courier New"/>
+          <w:kern w:val="0"/>
+          <w:sz w:val="23"/>
+          <w:szCs w:val="23"/>
+          <w:shd w:val="clear" w:color="auto" w:fill="272822"/>
+          <w:lang w:eastAsia="pt-BR"/>
+          <w14:ligatures w14:val="none"/>
+        </w:rPr>
+        <w:t>revert</w:t>
+      </w:r>
+      <w:proofErr w:type="spellEnd"/>
+      <w:r>
+        <w:rPr>
+          <w:rFonts w:ascii="Source Serif Pro" w:eastAsia="Times New Roman" w:hAnsi="Source Serif Pro" w:cs="Times New Roman"/>
+          <w:kern w:val="0"/>
+          <w:sz w:val="27"/>
+          <w:szCs w:val="27"/>
+          <w:lang w:eastAsia="pt-BR"/>
+          <w14:ligatures w14:val="none"/>
+        </w:rPr>
+        <w:t xml:space="preserve"> não apaga o </w:t>
+      </w:r>
+      <w:proofErr w:type="spellStart"/>
+      <w:r>
+        <w:rPr>
+          <w:rFonts w:ascii="Source Serif Pro" w:eastAsia="Times New Roman" w:hAnsi="Source Serif Pro" w:cs="Times New Roman"/>
+          <w:kern w:val="0"/>
+          <w:sz w:val="27"/>
+          <w:szCs w:val="27"/>
+          <w:lang w:eastAsia="pt-BR"/>
+          <w14:ligatures w14:val="none"/>
+        </w:rPr>
+        <w:t>commit</w:t>
+      </w:r>
+      <w:proofErr w:type="spellEnd"/>
+      <w:r>
+        <w:rPr>
+          <w:rFonts w:ascii="Source Serif Pro" w:eastAsia="Times New Roman" w:hAnsi="Source Serif Pro" w:cs="Times New Roman"/>
+          <w:kern w:val="0"/>
+          <w:sz w:val="27"/>
+          <w:szCs w:val="27"/>
+          <w:lang w:eastAsia="pt-BR"/>
+          <w14:ligatures w14:val="none"/>
+        </w:rPr>
+        <w:t xml:space="preserve"> original. O que ele faz é criar um novo </w:t>
+      </w:r>
+      <w:proofErr w:type="spellStart"/>
+      <w:r>
+        <w:rPr>
+          <w:rFonts w:ascii="Source Serif Pro" w:eastAsia="Times New Roman" w:hAnsi="Source Serif Pro" w:cs="Times New Roman"/>
+          <w:kern w:val="0"/>
+          <w:sz w:val="27"/>
+          <w:szCs w:val="27"/>
+          <w:lang w:eastAsia="pt-BR"/>
+          <w14:ligatures w14:val="none"/>
+        </w:rPr>
+        <w:t>commit</w:t>
+      </w:r>
+      <w:proofErr w:type="spellEnd"/>
+      <w:r>
+        <w:rPr>
+          <w:rFonts w:ascii="Source Serif Pro" w:eastAsia="Times New Roman" w:hAnsi="Source Serif Pro" w:cs="Times New Roman"/>
+          <w:kern w:val="0"/>
+          <w:sz w:val="27"/>
+          <w:szCs w:val="27"/>
+          <w:lang w:eastAsia="pt-BR"/>
+          <w14:ligatures w14:val="none"/>
+        </w:rPr>
+        <w:t xml:space="preserve"> que efetua uma espécie de "Ctrl + Z" no </w:t>
+      </w:r>
+      <w:proofErr w:type="spellStart"/>
+      <w:r>
+        <w:rPr>
+          <w:rFonts w:ascii="Source Serif Pro" w:eastAsia="Times New Roman" w:hAnsi="Source Serif Pro" w:cs="Times New Roman"/>
+          <w:kern w:val="0"/>
+          <w:sz w:val="27"/>
+          <w:szCs w:val="27"/>
+          <w:lang w:eastAsia="pt-BR"/>
+          <w14:ligatures w14:val="none"/>
+        </w:rPr>
+        <w:t>commit</w:t>
+      </w:r>
+      <w:proofErr w:type="spellEnd"/>
+      <w:r>
+        <w:rPr>
+          <w:rFonts w:ascii="Source Serif Pro" w:eastAsia="Times New Roman" w:hAnsi="Source Serif Pro" w:cs="Times New Roman"/>
+          <w:kern w:val="0"/>
+          <w:sz w:val="27"/>
+          <w:szCs w:val="27"/>
+          <w:lang w:eastAsia="pt-BR"/>
+          <w14:ligatures w14:val="none"/>
+        </w:rPr>
+        <w:t xml:space="preserve"> original. Todos os arquivos modificados pelo </w:t>
+      </w:r>
+      <w:proofErr w:type="spellStart"/>
+      <w:r>
+        <w:rPr>
+          <w:rFonts w:ascii="Source Serif Pro" w:eastAsia="Times New Roman" w:hAnsi="Source Serif Pro" w:cs="Times New Roman"/>
+          <w:kern w:val="0"/>
+          <w:sz w:val="27"/>
+          <w:szCs w:val="27"/>
+          <w:lang w:eastAsia="pt-BR"/>
+          <w14:ligatures w14:val="none"/>
+        </w:rPr>
+        <w:t>commit</w:t>
+      </w:r>
+      <w:proofErr w:type="spellEnd"/>
+      <w:r>
+        <w:rPr>
+          <w:rFonts w:ascii="Source Serif Pro" w:eastAsia="Times New Roman" w:hAnsi="Source Serif Pro" w:cs="Times New Roman"/>
+          <w:kern w:val="0"/>
+          <w:sz w:val="27"/>
+          <w:szCs w:val="27"/>
+          <w:lang w:eastAsia="pt-BR"/>
+          <w14:ligatures w14:val="none"/>
+        </w:rPr>
+        <w:t xml:space="preserve"> original têm suas alterações desfeitas, mas o </w:t>
+      </w:r>
+      <w:proofErr w:type="spellStart"/>
+      <w:r>
+        <w:rPr>
+          <w:rFonts w:ascii="Courier New" w:eastAsia="Times New Roman" w:hAnsi="Courier New" w:cs="Courier New"/>
+          <w:kern w:val="0"/>
+          <w:sz w:val="23"/>
+          <w:szCs w:val="23"/>
+          <w:shd w:val="clear" w:color="auto" w:fill="272822"/>
+          <w:lang w:eastAsia="pt-BR"/>
+          <w14:ligatures w14:val="none"/>
+        </w:rPr>
+        <w:t>revert</w:t>
+      </w:r>
+      <w:proofErr w:type="spellEnd"/>
+      <w:r>
+        <w:rPr>
+          <w:rFonts w:ascii="Source Serif Pro" w:eastAsia="Times New Roman" w:hAnsi="Source Serif Pro" w:cs="Times New Roman"/>
+          <w:kern w:val="0"/>
+          <w:sz w:val="27"/>
+          <w:szCs w:val="27"/>
+          <w:lang w:eastAsia="pt-BR"/>
+          <w14:ligatures w14:val="none"/>
+        </w:rPr>
+        <w:t> fica registrado no histórico.</w:t>
+      </w:r>
+    </w:p>
+    <w:p>
+      <w:pPr>
+        <w:pStyle w:val="PargrafodaLista"/>
+        <w:numPr>
+          <w:ilvl w:val="0"/>
+          <w:numId w:val="52"/>
+        </w:numPr>
+        <w:spacing w:before="360" w:after="360" w:line="473" w:lineRule="atLeast"/>
+        <w:rPr>
+          <w:rFonts w:ascii="Source Serif Pro" w:eastAsia="Times New Roman" w:hAnsi="Source Serif Pro" w:cs="Times New Roman"/>
+          <w:kern w:val="0"/>
+          <w:sz w:val="27"/>
+          <w:szCs w:val="27"/>
+          <w:lang w:eastAsia="pt-BR"/>
+          <w14:ligatures w14:val="none"/>
+        </w:rPr>
+      </w:pPr>
+      <w:r>
+        <w:rPr>
+          <w:rFonts w:ascii="Source Serif Pro" w:eastAsia="Times New Roman" w:hAnsi="Source Serif Pro" w:cs="Times New Roman"/>
+          <w:kern w:val="0"/>
+          <w:sz w:val="27"/>
+          <w:szCs w:val="27"/>
+          <w:lang w:eastAsia="pt-BR"/>
+          <w14:ligatures w14:val="none"/>
+        </w:rPr>
+        <w:t xml:space="preserve">No entanto, como é um novo </w:t>
+      </w:r>
+      <w:proofErr w:type="spellStart"/>
+      <w:r>
+        <w:rPr>
+          <w:rFonts w:ascii="Source Serif Pro" w:eastAsia="Times New Roman" w:hAnsi="Source Serif Pro" w:cs="Times New Roman"/>
+          <w:kern w:val="0"/>
+          <w:sz w:val="27"/>
+          <w:szCs w:val="27"/>
+          <w:lang w:eastAsia="pt-BR"/>
+          <w14:ligatures w14:val="none"/>
+        </w:rPr>
+        <w:t>commit</w:t>
+      </w:r>
+      <w:proofErr w:type="spellEnd"/>
+      <w:r>
+        <w:rPr>
+          <w:rFonts w:ascii="Source Serif Pro" w:eastAsia="Times New Roman" w:hAnsi="Source Serif Pro" w:cs="Times New Roman"/>
+          <w:kern w:val="0"/>
+          <w:sz w:val="27"/>
+          <w:szCs w:val="27"/>
+          <w:lang w:eastAsia="pt-BR"/>
+          <w14:ligatures w14:val="none"/>
+        </w:rPr>
+        <w:t>, ele está apenas no nosso repositório local. Portanto, quisermos enviá-lo para o GitHub, será necessário sincronizar, rodando novamente o seguinte comando no terminal:</w:t>
+      </w:r>
+    </w:p>
+    <w:p>
+      <w:pPr>
+        <w:pStyle w:val="PargrafodaLista"/>
+        <w:numPr>
+          <w:ilvl w:val="0"/>
+          <w:numId w:val="52"/>
+        </w:numPr>
+        <w:shd w:val="clear" w:color="auto" w:fill="272822"/>
+        <w:tabs>
+          <w:tab w:val="left" w:pos="916"/>
+          <w:tab w:val="left" w:pos="1832"/>
+          <w:tab w:val="left" w:pos="2748"/>
+          <w:tab w:val="left" w:pos="3664"/>
+          <w:tab w:val="left" w:pos="4580"/>
+          <w:tab w:val="left" w:pos="5496"/>
+          <w:tab w:val="left" w:pos="6412"/>
+          <w:tab w:val="left" w:pos="7328"/>
+          <w:tab w:val="left" w:pos="8244"/>
+          <w:tab w:val="left" w:pos="9160"/>
+          <w:tab w:val="left" w:pos="10076"/>
+          <w:tab w:val="left" w:pos="10992"/>
+          <w:tab w:val="left" w:pos="11908"/>
+          <w:tab w:val="left" w:pos="12824"/>
+          <w:tab w:val="left" w:pos="13740"/>
+          <w:tab w:val="left" w:pos="14656"/>
+        </w:tabs>
+        <w:spacing w:after="0" w:line="473" w:lineRule="atLeast"/>
+        <w:rPr>
+          <w:rFonts w:ascii="Courier New" w:eastAsia="Times New Roman" w:hAnsi="Courier New" w:cs="Courier New"/>
+          <w:kern w:val="0"/>
+          <w:sz w:val="20"/>
+          <w:szCs w:val="20"/>
+          <w:lang w:eastAsia="pt-BR"/>
+          <w14:ligatures w14:val="none"/>
+        </w:rPr>
+      </w:pPr>
+      <w:proofErr w:type="spellStart"/>
+      <w:r>
+        <w:rPr>
+          <w:rFonts w:ascii="Courier New" w:eastAsia="Times New Roman" w:hAnsi="Courier New" w:cs="Courier New"/>
+          <w:kern w:val="0"/>
+          <w:sz w:val="20"/>
+          <w:szCs w:val="20"/>
+          <w:lang w:eastAsia="pt-BR"/>
+          <w14:ligatures w14:val="none"/>
+        </w:rPr>
+        <w:t>git</w:t>
+      </w:r>
+      <w:proofErr w:type="spellEnd"/>
+      <w:r>
+        <w:rPr>
+          <w:rFonts w:ascii="Courier New" w:eastAsia="Times New Roman" w:hAnsi="Courier New" w:cs="Courier New"/>
+          <w:kern w:val="0"/>
+          <w:sz w:val="20"/>
+          <w:szCs w:val="20"/>
+          <w:lang w:eastAsia="pt-BR"/>
+          <w14:ligatures w14:val="none"/>
+        </w:rPr>
+        <w:t xml:space="preserve"> </w:t>
+      </w:r>
+      <w:proofErr w:type="spellStart"/>
+      <w:r>
+        <w:rPr>
+          <w:rFonts w:ascii="Courier New" w:eastAsia="Times New Roman" w:hAnsi="Courier New" w:cs="Courier New"/>
+          <w:kern w:val="0"/>
+          <w:sz w:val="20"/>
+          <w:szCs w:val="20"/>
+          <w:lang w:eastAsia="pt-BR"/>
+          <w14:ligatures w14:val="none"/>
+        </w:rPr>
+        <w:t>push</w:t>
+      </w:r>
+      <w:proofErr w:type="spellEnd"/>
+      <w:r>
+        <w:rPr>
+          <w:rFonts w:ascii="Courier New" w:eastAsia="Times New Roman" w:hAnsi="Courier New" w:cs="Courier New"/>
+          <w:kern w:val="0"/>
+          <w:sz w:val="20"/>
+          <w:szCs w:val="20"/>
+          <w:lang w:eastAsia="pt-BR"/>
+          <w14:ligatures w14:val="none"/>
+        </w:rPr>
+        <w:t xml:space="preserve"> </w:t>
+      </w:r>
+      <w:proofErr w:type="spellStart"/>
+      <w:r>
+        <w:rPr>
+          <w:rFonts w:ascii="Courier New" w:eastAsia="Times New Roman" w:hAnsi="Courier New" w:cs="Courier New"/>
+          <w:kern w:val="0"/>
+          <w:sz w:val="20"/>
+          <w:szCs w:val="20"/>
+          <w:lang w:eastAsia="pt-BR"/>
+          <w14:ligatures w14:val="none"/>
+        </w:rPr>
+        <w:t>origin</w:t>
+      </w:r>
+      <w:proofErr w:type="spellEnd"/>
+      <w:r>
+        <w:rPr>
+          <w:rFonts w:ascii="Courier New" w:eastAsia="Times New Roman" w:hAnsi="Courier New" w:cs="Courier New"/>
+          <w:kern w:val="0"/>
+          <w:sz w:val="20"/>
+          <w:szCs w:val="20"/>
+          <w:lang w:eastAsia="pt-BR"/>
+          <w14:ligatures w14:val="none"/>
+        </w:rPr>
+        <w:t xml:space="preserve"> </w:t>
+      </w:r>
+      <w:proofErr w:type="spellStart"/>
+      <w:r>
+        <w:rPr>
+          <w:rFonts w:ascii="Courier New" w:eastAsia="Times New Roman" w:hAnsi="Courier New" w:cs="Courier New"/>
+          <w:kern w:val="0"/>
+          <w:sz w:val="20"/>
+          <w:szCs w:val="20"/>
+          <w:lang w:eastAsia="pt-BR"/>
+          <w14:ligatures w14:val="none"/>
+        </w:rPr>
+        <w:t>main</w:t>
+      </w:r>
+      <w:proofErr w:type="spellEnd"/>
+    </w:p>
+    <w:p>
+      <w:pPr>
+        <w:pStyle w:val="PargrafodaLista"/>
+        <w:numPr>
+          <w:ilvl w:val="0"/>
+          <w:numId w:val="52"/>
+        </w:numPr>
+        <w:shd w:val="clear" w:color="auto" w:fill="272822"/>
+        <w:tabs>
+          <w:tab w:val="left" w:pos="916"/>
+          <w:tab w:val="left" w:pos="1832"/>
+          <w:tab w:val="left" w:pos="2748"/>
+          <w:tab w:val="left" w:pos="3664"/>
+          <w:tab w:val="left" w:pos="4580"/>
+          <w:tab w:val="left" w:pos="5496"/>
+          <w:tab w:val="left" w:pos="6412"/>
+          <w:tab w:val="left" w:pos="7328"/>
+          <w:tab w:val="left" w:pos="8244"/>
+          <w:tab w:val="left" w:pos="9160"/>
+          <w:tab w:val="left" w:pos="10076"/>
+          <w:tab w:val="left" w:pos="10992"/>
+          <w:tab w:val="left" w:pos="11908"/>
+          <w:tab w:val="left" w:pos="12824"/>
+          <w:tab w:val="left" w:pos="13740"/>
+          <w:tab w:val="left" w:pos="14656"/>
+        </w:tabs>
+        <w:spacing w:after="0" w:line="473" w:lineRule="atLeast"/>
+        <w:rPr>
+          <w:rFonts w:ascii="Courier New" w:eastAsia="Times New Roman" w:hAnsi="Courier New" w:cs="Courier New"/>
+          <w:kern w:val="0"/>
+          <w:sz w:val="20"/>
+          <w:szCs w:val="20"/>
+          <w:lang w:eastAsia="pt-BR"/>
+          <w14:ligatures w14:val="none"/>
+        </w:rPr>
+      </w:pPr>
+      <w:r>
+        <w:rPr>
+          <w:rFonts w:ascii="Courier New" w:eastAsia="Times New Roman" w:hAnsi="Courier New" w:cs="Courier New"/>
+          <w:kern w:val="0"/>
+          <w:sz w:val="20"/>
+          <w:szCs w:val="20"/>
+          <w:lang w:eastAsia="pt-BR"/>
+          <w14:ligatures w14:val="none"/>
+        </w:rPr>
+        <w:t>Copiar código</w:t>
+      </w:r>
+    </w:p>
+    <w:p>
+      <w:pPr>
+        <w:pStyle w:val="PargrafodaLista"/>
+        <w:numPr>
+          <w:ilvl w:val="0"/>
+          <w:numId w:val="52"/>
+        </w:numPr>
+        <w:spacing w:after="0" w:line="473" w:lineRule="atLeast"/>
+        <w:rPr>
+          <w:rFonts w:ascii="Source Serif Pro" w:eastAsia="Times New Roman" w:hAnsi="Source Serif Pro" w:cs="Times New Roman"/>
+          <w:kern w:val="0"/>
+          <w:sz w:val="27"/>
+          <w:szCs w:val="27"/>
+          <w:lang w:eastAsia="pt-BR"/>
+          <w14:ligatures w14:val="none"/>
+        </w:rPr>
+      </w:pPr>
+      <w:r>
+        <w:rPr>
+          <w:rFonts w:ascii="Source Serif Pro" w:eastAsia="Times New Roman" w:hAnsi="Source Serif Pro" w:cs="Times New Roman"/>
+          <w:kern w:val="0"/>
+          <w:sz w:val="27"/>
+          <w:szCs w:val="27"/>
+          <w:lang w:eastAsia="pt-BR"/>
+          <w14:ligatures w14:val="none"/>
+        </w:rPr>
+        <w:lastRenderedPageBreak/>
+        <w:t xml:space="preserve">Com </w:t>
+      </w:r>
+      <w:proofErr w:type="spellStart"/>
+      <w:proofErr w:type="gramStart"/>
+      <w:r>
+        <w:rPr>
+          <w:rFonts w:ascii="Source Serif Pro" w:eastAsia="Times New Roman" w:hAnsi="Source Serif Pro" w:cs="Times New Roman"/>
+          <w:kern w:val="0"/>
+          <w:sz w:val="27"/>
+          <w:szCs w:val="27"/>
+          <w:lang w:eastAsia="pt-BR"/>
+          <w14:ligatures w14:val="none"/>
+        </w:rPr>
+        <w:t>isso,sincronizamos</w:t>
+      </w:r>
+      <w:proofErr w:type="spellEnd"/>
+      <w:proofErr w:type="gramEnd"/>
+      <w:r>
+        <w:rPr>
+          <w:rFonts w:ascii="Source Serif Pro" w:eastAsia="Times New Roman" w:hAnsi="Source Serif Pro" w:cs="Times New Roman"/>
+          <w:kern w:val="0"/>
+          <w:sz w:val="27"/>
+          <w:szCs w:val="27"/>
+          <w:lang w:eastAsia="pt-BR"/>
+          <w14:ligatures w14:val="none"/>
+        </w:rPr>
+        <w:t xml:space="preserve"> e enviamos esse </w:t>
+      </w:r>
+      <w:proofErr w:type="spellStart"/>
+      <w:r>
+        <w:rPr>
+          <w:rFonts w:ascii="Source Serif Pro" w:eastAsia="Times New Roman" w:hAnsi="Source Serif Pro" w:cs="Times New Roman"/>
+          <w:kern w:val="0"/>
+          <w:sz w:val="27"/>
+          <w:szCs w:val="27"/>
+          <w:lang w:eastAsia="pt-BR"/>
+          <w14:ligatures w14:val="none"/>
+        </w:rPr>
+        <w:t>commit</w:t>
+      </w:r>
+      <w:proofErr w:type="spellEnd"/>
+      <w:r>
+        <w:rPr>
+          <w:rFonts w:ascii="Source Serif Pro" w:eastAsia="Times New Roman" w:hAnsi="Source Serif Pro" w:cs="Times New Roman"/>
+          <w:kern w:val="0"/>
+          <w:sz w:val="27"/>
+          <w:szCs w:val="27"/>
+          <w:lang w:eastAsia="pt-BR"/>
+          <w14:ligatures w14:val="none"/>
+        </w:rPr>
+        <w:t xml:space="preserve"> de </w:t>
+      </w:r>
+      <w:proofErr w:type="spellStart"/>
+      <w:r>
+        <w:rPr>
+          <w:rFonts w:ascii="Courier New" w:eastAsia="Times New Roman" w:hAnsi="Courier New" w:cs="Courier New"/>
+          <w:kern w:val="0"/>
+          <w:sz w:val="23"/>
+          <w:szCs w:val="23"/>
+          <w:shd w:val="clear" w:color="auto" w:fill="272822"/>
+          <w:lang w:eastAsia="pt-BR"/>
+          <w14:ligatures w14:val="none"/>
+        </w:rPr>
+        <w:t>revert</w:t>
+      </w:r>
+      <w:proofErr w:type="spellEnd"/>
+      <w:r>
+        <w:rPr>
+          <w:rFonts w:ascii="Source Serif Pro" w:eastAsia="Times New Roman" w:hAnsi="Source Serif Pro" w:cs="Times New Roman"/>
+          <w:kern w:val="0"/>
+          <w:sz w:val="27"/>
+          <w:szCs w:val="27"/>
+          <w:lang w:eastAsia="pt-BR"/>
+          <w14:ligatures w14:val="none"/>
+        </w:rPr>
+        <w:t> para o repositório remoto, permitindo que outras pessoas possam baixá-lo.</w:t>
+      </w:r>
+    </w:p>
+    <w:p>
+      <w:pPr>
+        <w:pStyle w:val="PargrafodaLista"/>
+        <w:numPr>
+          <w:ilvl w:val="0"/>
+          <w:numId w:val="52"/>
+        </w:numPr>
+        <w:spacing w:before="360" w:after="360" w:line="473" w:lineRule="atLeast"/>
+        <w:rPr>
+          <w:rFonts w:ascii="Source Serif Pro" w:eastAsia="Times New Roman" w:hAnsi="Source Serif Pro" w:cs="Times New Roman"/>
+          <w:kern w:val="0"/>
+          <w:sz w:val="27"/>
+          <w:szCs w:val="27"/>
+          <w:lang w:eastAsia="pt-BR"/>
+          <w14:ligatures w14:val="none"/>
+        </w:rPr>
+      </w:pPr>
+      <w:r>
+        <w:rPr>
+          <w:rFonts w:ascii="Source Serif Pro" w:eastAsia="Times New Roman" w:hAnsi="Source Serif Pro" w:cs="Times New Roman"/>
+          <w:kern w:val="0"/>
+          <w:sz w:val="27"/>
+          <w:szCs w:val="27"/>
+          <w:lang w:eastAsia="pt-BR"/>
+          <w14:ligatures w14:val="none"/>
+        </w:rPr>
+        <w:t>Será que essa alteração funcionou? Vamos verificar no site se a foto da pessoa foi restaurada</w:t>
+      </w:r>
+    </w:p>
+    <w:p>
+      <w:pPr>
+        <w:pStyle w:val="PargrafodaLista"/>
+        <w:numPr>
+          <w:ilvl w:val="0"/>
+          <w:numId w:val="52"/>
+        </w:numPr>
+        <w:spacing w:after="0" w:line="473" w:lineRule="atLeast"/>
+        <w:rPr>
+          <w:rFonts w:ascii="Source Serif Pro" w:eastAsia="Times New Roman" w:hAnsi="Source Serif Pro" w:cs="Times New Roman"/>
+          <w:kern w:val="0"/>
+          <w:sz w:val="27"/>
+          <w:szCs w:val="27"/>
+          <w:lang w:eastAsia="pt-BR"/>
+          <w14:ligatures w14:val="none"/>
+        </w:rPr>
+      </w:pPr>
+      <w:r>
+        <w:rPr>
+          <w:rFonts w:ascii="Source Serif Pro" w:eastAsia="Times New Roman" w:hAnsi="Source Serif Pro" w:cs="Times New Roman"/>
+          <w:b/>
+          <w:bCs/>
+          <w:kern w:val="0"/>
+          <w:sz w:val="27"/>
+          <w:szCs w:val="27"/>
+          <w:lang w:eastAsia="pt-BR"/>
+          <w14:ligatures w14:val="none"/>
+        </w:rPr>
+        <w:t>Gabrielle:</w:t>
+      </w:r>
+      <w:r>
+        <w:rPr>
+          <w:rFonts w:ascii="Source Serif Pro" w:eastAsia="Times New Roman" w:hAnsi="Source Serif Pro" w:cs="Times New Roman"/>
+          <w:kern w:val="0"/>
+          <w:sz w:val="27"/>
+          <w:szCs w:val="27"/>
+          <w:lang w:eastAsia="pt-BR"/>
+          <w14:ligatures w14:val="none"/>
+        </w:rPr>
+        <w:t> Abrindo o navegador, podemos notar que a imagem da menina já está no plano de fundo novamente. Portanto, deu certo!</w:t>
+      </w:r>
+    </w:p>
+    <w:p>
+      <w:pPr>
+        <w:pStyle w:val="PargrafodaLista"/>
+        <w:numPr>
+          <w:ilvl w:val="0"/>
+          <w:numId w:val="52"/>
+        </w:numPr>
+        <w:spacing w:after="0" w:line="473" w:lineRule="atLeast"/>
+        <w:rPr>
+          <w:rFonts w:ascii="Source Serif Pro" w:eastAsia="Times New Roman" w:hAnsi="Source Serif Pro" w:cs="Times New Roman"/>
+          <w:kern w:val="0"/>
+          <w:sz w:val="27"/>
+          <w:szCs w:val="27"/>
+          <w:lang w:eastAsia="pt-BR"/>
+          <w14:ligatures w14:val="none"/>
+        </w:rPr>
+      </w:pPr>
+      <w:r>
+        <w:rPr>
+          <w:rFonts w:ascii="Source Serif Pro" w:eastAsia="Times New Roman" w:hAnsi="Source Serif Pro" w:cs="Times New Roman"/>
+          <w:b/>
+          <w:bCs/>
+          <w:kern w:val="0"/>
+          <w:sz w:val="27"/>
+          <w:szCs w:val="27"/>
+          <w:lang w:eastAsia="pt-BR"/>
+          <w14:ligatures w14:val="none"/>
+        </w:rPr>
+        <w:t>Rodrigo:</w:t>
+      </w:r>
+      <w:r>
+        <w:rPr>
+          <w:rFonts w:ascii="Source Serif Pro" w:eastAsia="Times New Roman" w:hAnsi="Source Serif Pro" w:cs="Times New Roman"/>
+          <w:kern w:val="0"/>
+          <w:sz w:val="27"/>
+          <w:szCs w:val="27"/>
+          <w:lang w:eastAsia="pt-BR"/>
+          <w14:ligatures w14:val="none"/>
+        </w:rPr>
+        <w:t> Nós fizemos o </w:t>
+      </w:r>
+      <w:proofErr w:type="spellStart"/>
+      <w:r>
+        <w:rPr>
+          <w:rFonts w:ascii="Courier New" w:eastAsia="Times New Roman" w:hAnsi="Courier New" w:cs="Courier New"/>
+          <w:kern w:val="0"/>
+          <w:sz w:val="23"/>
+          <w:szCs w:val="23"/>
+          <w:shd w:val="clear" w:color="auto" w:fill="272822"/>
+          <w:lang w:eastAsia="pt-BR"/>
+          <w14:ligatures w14:val="none"/>
+        </w:rPr>
+        <w:t>revert</w:t>
+      </w:r>
+      <w:proofErr w:type="spellEnd"/>
+      <w:r>
+        <w:rPr>
+          <w:rFonts w:ascii="Source Serif Pro" w:eastAsia="Times New Roman" w:hAnsi="Source Serif Pro" w:cs="Times New Roman"/>
+          <w:kern w:val="0"/>
+          <w:sz w:val="27"/>
+          <w:szCs w:val="27"/>
+          <w:lang w:eastAsia="pt-BR"/>
+          <w14:ligatures w14:val="none"/>
+        </w:rPr>
+        <w:t xml:space="preserve">, desfizemos a alteração de um determinado </w:t>
+      </w:r>
+      <w:proofErr w:type="spellStart"/>
+      <w:r>
+        <w:rPr>
+          <w:rFonts w:ascii="Source Serif Pro" w:eastAsia="Times New Roman" w:hAnsi="Source Serif Pro" w:cs="Times New Roman"/>
+          <w:kern w:val="0"/>
+          <w:sz w:val="27"/>
+          <w:szCs w:val="27"/>
+          <w:lang w:eastAsia="pt-BR"/>
+          <w14:ligatures w14:val="none"/>
+        </w:rPr>
+        <w:t>commit</w:t>
+      </w:r>
+      <w:proofErr w:type="spellEnd"/>
+      <w:r>
+        <w:rPr>
+          <w:rFonts w:ascii="Source Serif Pro" w:eastAsia="Times New Roman" w:hAnsi="Source Serif Pro" w:cs="Times New Roman"/>
+          <w:kern w:val="0"/>
+          <w:sz w:val="27"/>
+          <w:szCs w:val="27"/>
+          <w:lang w:eastAsia="pt-BR"/>
+          <w14:ligatures w14:val="none"/>
+        </w:rPr>
+        <w:t xml:space="preserve">. O próprio </w:t>
+      </w:r>
+      <w:proofErr w:type="spellStart"/>
+      <w:r>
+        <w:rPr>
+          <w:rFonts w:ascii="Source Serif Pro" w:eastAsia="Times New Roman" w:hAnsi="Source Serif Pro" w:cs="Times New Roman"/>
+          <w:kern w:val="0"/>
+          <w:sz w:val="27"/>
+          <w:szCs w:val="27"/>
+          <w:lang w:eastAsia="pt-BR"/>
+          <w14:ligatures w14:val="none"/>
+        </w:rPr>
+        <w:t>git</w:t>
+      </w:r>
+      <w:proofErr w:type="spellEnd"/>
+      <w:r>
+        <w:rPr>
+          <w:rFonts w:ascii="Source Serif Pro" w:eastAsia="Times New Roman" w:hAnsi="Source Serif Pro" w:cs="Times New Roman"/>
+          <w:kern w:val="0"/>
+          <w:sz w:val="27"/>
+          <w:szCs w:val="27"/>
+          <w:lang w:eastAsia="pt-BR"/>
+          <w14:ligatures w14:val="none"/>
+        </w:rPr>
+        <w:t xml:space="preserve"> se encarregou de olhar cada arquivo, desfazer as respectivas alterações e registrar isso no histórico, revertendo o código para a versão anterior.</w:t>
+      </w:r>
+    </w:p>
+    <w:p>
+      <w:pPr>
+        <w:pStyle w:val="PargrafodaLista"/>
+        <w:numPr>
+          <w:ilvl w:val="0"/>
+          <w:numId w:val="52"/>
+        </w:numPr>
+        <w:spacing w:before="360" w:after="360" w:line="473" w:lineRule="atLeast"/>
+        <w:rPr>
+          <w:rFonts w:ascii="Source Serif Pro" w:eastAsia="Times New Roman" w:hAnsi="Source Serif Pro" w:cs="Times New Roman"/>
+          <w:kern w:val="0"/>
+          <w:sz w:val="27"/>
+          <w:szCs w:val="27"/>
+          <w:lang w:eastAsia="pt-BR"/>
+          <w14:ligatures w14:val="none"/>
+        </w:rPr>
+      </w:pPr>
+      <w:r>
+        <w:rPr>
+          <w:rFonts w:ascii="Source Serif Pro" w:eastAsia="Times New Roman" w:hAnsi="Source Serif Pro" w:cs="Times New Roman"/>
+          <w:kern w:val="0"/>
+          <w:sz w:val="27"/>
+          <w:szCs w:val="27"/>
+          <w:lang w:eastAsia="pt-BR"/>
+          <w14:ligatures w14:val="none"/>
+        </w:rPr>
+        <w:t>Esta é uma situação comum. Eventualmente, as pessoas que usam o sistema podem solicitar uma alteração e, depois de uma semana ou um mês, elas podem mudar de ideia e dizer:</w:t>
+      </w:r>
+    </w:p>
+    <w:p>
+      <w:pPr>
+        <w:pStyle w:val="PargrafodaLista"/>
+        <w:numPr>
+          <w:ilvl w:val="0"/>
+          <w:numId w:val="52"/>
+        </w:numPr>
+        <w:spacing w:before="360" w:after="360" w:line="473" w:lineRule="atLeast"/>
+        <w:rPr>
+          <w:rFonts w:ascii="Source Serif Pro" w:eastAsia="Times New Roman" w:hAnsi="Source Serif Pro" w:cs="Times New Roman"/>
+          <w:kern w:val="0"/>
+          <w:sz w:val="27"/>
+          <w:szCs w:val="27"/>
+          <w:lang w:eastAsia="pt-BR"/>
+          <w14:ligatures w14:val="none"/>
+        </w:rPr>
+      </w:pPr>
+      <w:r>
+        <w:rPr>
+          <w:rFonts w:ascii="Source Serif Pro" w:eastAsia="Times New Roman" w:hAnsi="Source Serif Pro" w:cs="Times New Roman"/>
+          <w:kern w:val="0"/>
+          <w:sz w:val="27"/>
+          <w:szCs w:val="27"/>
+          <w:lang w:eastAsia="pt-BR"/>
+          <w14:ligatures w14:val="none"/>
+        </w:rPr>
+        <w:t>— Olha, testamos a alteração que você fez naquele dia, e não era exatamente o que queríamos. Você pode reverter para o como estava antes?</w:t>
+      </w:r>
+    </w:p>
+    <w:p>
+      <w:pPr>
+        <w:pStyle w:val="PargrafodaLista"/>
+        <w:numPr>
+          <w:ilvl w:val="0"/>
+          <w:numId w:val="52"/>
+        </w:numPr>
+        <w:spacing w:after="0" w:line="473" w:lineRule="atLeast"/>
+        <w:rPr>
+          <w:rFonts w:ascii="Source Serif Pro" w:eastAsia="Times New Roman" w:hAnsi="Source Serif Pro" w:cs="Times New Roman"/>
+          <w:kern w:val="0"/>
+          <w:sz w:val="27"/>
+          <w:szCs w:val="27"/>
+          <w:lang w:eastAsia="pt-BR"/>
+          <w14:ligatures w14:val="none"/>
+        </w:rPr>
+      </w:pPr>
+      <w:r>
+        <w:rPr>
+          <w:rFonts w:ascii="Source Serif Pro" w:eastAsia="Times New Roman" w:hAnsi="Source Serif Pro" w:cs="Times New Roman"/>
+          <w:kern w:val="0"/>
+          <w:sz w:val="27"/>
+          <w:szCs w:val="27"/>
+          <w:lang w:eastAsia="pt-BR"/>
+          <w14:ligatures w14:val="none"/>
+        </w:rPr>
+        <w:t xml:space="preserve">E nós não lembraremos de cabeça como era o código anterior. Portanto, graças a essa funcionalidade de registro por </w:t>
+      </w:r>
+      <w:proofErr w:type="spellStart"/>
+      <w:r>
+        <w:rPr>
+          <w:rFonts w:ascii="Source Serif Pro" w:eastAsia="Times New Roman" w:hAnsi="Source Serif Pro" w:cs="Times New Roman"/>
+          <w:kern w:val="0"/>
+          <w:sz w:val="27"/>
+          <w:szCs w:val="27"/>
+          <w:lang w:eastAsia="pt-BR"/>
+          <w14:ligatures w14:val="none"/>
+        </w:rPr>
+        <w:t>commits</w:t>
+      </w:r>
+      <w:proofErr w:type="spellEnd"/>
+      <w:r>
+        <w:rPr>
+          <w:rFonts w:ascii="Source Serif Pro" w:eastAsia="Times New Roman" w:hAnsi="Source Serif Pro" w:cs="Times New Roman"/>
+          <w:kern w:val="0"/>
+          <w:sz w:val="27"/>
+          <w:szCs w:val="27"/>
+          <w:lang w:eastAsia="pt-BR"/>
+          <w14:ligatures w14:val="none"/>
+        </w:rPr>
+        <w:t xml:space="preserve">, nós conseguimos localizar este </w:t>
+      </w:r>
+      <w:proofErr w:type="spellStart"/>
+      <w:r>
+        <w:rPr>
+          <w:rFonts w:ascii="Source Serif Pro" w:eastAsia="Times New Roman" w:hAnsi="Source Serif Pro" w:cs="Times New Roman"/>
+          <w:kern w:val="0"/>
+          <w:sz w:val="27"/>
+          <w:szCs w:val="27"/>
+          <w:lang w:eastAsia="pt-BR"/>
+          <w14:ligatures w14:val="none"/>
+        </w:rPr>
+        <w:t>commit</w:t>
+      </w:r>
+      <w:proofErr w:type="spellEnd"/>
+      <w:r>
+        <w:rPr>
+          <w:rFonts w:ascii="Source Serif Pro" w:eastAsia="Times New Roman" w:hAnsi="Source Serif Pro" w:cs="Times New Roman"/>
+          <w:kern w:val="0"/>
+          <w:sz w:val="27"/>
+          <w:szCs w:val="27"/>
+          <w:lang w:eastAsia="pt-BR"/>
+          <w14:ligatures w14:val="none"/>
+        </w:rPr>
+        <w:t xml:space="preserve"> e fazer o </w:t>
+      </w:r>
+      <w:proofErr w:type="spellStart"/>
+      <w:r>
+        <w:rPr>
+          <w:rFonts w:ascii="Courier New" w:eastAsia="Times New Roman" w:hAnsi="Courier New" w:cs="Courier New"/>
+          <w:kern w:val="0"/>
+          <w:sz w:val="23"/>
+          <w:szCs w:val="23"/>
+          <w:shd w:val="clear" w:color="auto" w:fill="272822"/>
+          <w:lang w:eastAsia="pt-BR"/>
+          <w14:ligatures w14:val="none"/>
+        </w:rPr>
+        <w:t>revert</w:t>
+      </w:r>
+      <w:proofErr w:type="spellEnd"/>
+      <w:r>
+        <w:rPr>
+          <w:rFonts w:ascii="Source Serif Pro" w:eastAsia="Times New Roman" w:hAnsi="Source Serif Pro" w:cs="Times New Roman"/>
+          <w:kern w:val="0"/>
+          <w:sz w:val="27"/>
+          <w:szCs w:val="27"/>
+          <w:lang w:eastAsia="pt-BR"/>
+          <w14:ligatures w14:val="none"/>
+        </w:rPr>
+        <w:t>, recuperando a versão do código daquele momento.</w:t>
+      </w:r>
+    </w:p>
+    <w:p>
+      <w:pPr>
+        <w:pStyle w:val="PargrafodaLista"/>
+        <w:numPr>
+          <w:ilvl w:val="0"/>
+          <w:numId w:val="52"/>
+        </w:numPr>
+        <w:spacing w:after="0" w:line="473" w:lineRule="atLeast"/>
+        <w:rPr>
+          <w:rFonts w:ascii="Source Serif Pro" w:eastAsia="Times New Roman" w:hAnsi="Source Serif Pro" w:cs="Times New Roman"/>
+          <w:kern w:val="0"/>
+          <w:sz w:val="27"/>
+          <w:szCs w:val="27"/>
+          <w:lang w:eastAsia="pt-BR"/>
+          <w14:ligatures w14:val="none"/>
+        </w:rPr>
+      </w:pPr>
+      <w:r>
+        <w:rPr>
+          <w:rFonts w:ascii="Source Serif Pro" w:eastAsia="Times New Roman" w:hAnsi="Source Serif Pro" w:cs="Times New Roman"/>
+          <w:b/>
+          <w:bCs/>
+          <w:kern w:val="0"/>
+          <w:sz w:val="27"/>
+          <w:szCs w:val="27"/>
+          <w:lang w:eastAsia="pt-BR"/>
+          <w14:ligatures w14:val="none"/>
+        </w:rPr>
+        <w:t>Gabrielle:</w:t>
+      </w:r>
+      <w:r>
+        <w:rPr>
+          <w:rFonts w:ascii="Source Serif Pro" w:eastAsia="Times New Roman" w:hAnsi="Source Serif Pro" w:cs="Times New Roman"/>
+          <w:kern w:val="0"/>
+          <w:sz w:val="27"/>
+          <w:szCs w:val="27"/>
+          <w:lang w:eastAsia="pt-BR"/>
+          <w14:ligatures w14:val="none"/>
+        </w:rPr>
+        <w:t> O histórico de comandos pode ser útil em </w:t>
+      </w:r>
+      <w:r>
+        <w:rPr>
+          <w:rFonts w:ascii="Source Serif Pro" w:eastAsia="Times New Roman" w:hAnsi="Source Serif Pro" w:cs="Times New Roman"/>
+          <w:b/>
+          <w:bCs/>
+          <w:kern w:val="0"/>
+          <w:sz w:val="27"/>
+          <w:szCs w:val="27"/>
+          <w:lang w:eastAsia="pt-BR"/>
+          <w14:ligatures w14:val="none"/>
+        </w:rPr>
+        <w:t>outras situações</w:t>
+      </w:r>
+      <w:r>
+        <w:rPr>
+          <w:rFonts w:ascii="Source Serif Pro" w:eastAsia="Times New Roman" w:hAnsi="Source Serif Pro" w:cs="Times New Roman"/>
+          <w:kern w:val="0"/>
+          <w:sz w:val="27"/>
+          <w:szCs w:val="27"/>
+          <w:lang w:eastAsia="pt-BR"/>
+          <w14:ligatures w14:val="none"/>
+        </w:rPr>
+        <w:t xml:space="preserve">. Por exemplo, vamos imaginar que em vez de querer reverter um </w:t>
+      </w:r>
+      <w:proofErr w:type="spellStart"/>
+      <w:r>
+        <w:rPr>
+          <w:rFonts w:ascii="Source Serif Pro" w:eastAsia="Times New Roman" w:hAnsi="Source Serif Pro" w:cs="Times New Roman"/>
+          <w:kern w:val="0"/>
+          <w:sz w:val="27"/>
+          <w:szCs w:val="27"/>
+          <w:lang w:eastAsia="pt-BR"/>
+          <w14:ligatures w14:val="none"/>
+        </w:rPr>
+        <w:t>commit</w:t>
+      </w:r>
+      <w:proofErr w:type="spellEnd"/>
+      <w:r>
+        <w:rPr>
+          <w:rFonts w:ascii="Source Serif Pro" w:eastAsia="Times New Roman" w:hAnsi="Source Serif Pro" w:cs="Times New Roman"/>
+          <w:kern w:val="0"/>
+          <w:sz w:val="27"/>
+          <w:szCs w:val="27"/>
+          <w:lang w:eastAsia="pt-BR"/>
+          <w14:ligatures w14:val="none"/>
+        </w:rPr>
+        <w:t>, tenhamos feito algo no repositório local e queiramos </w:t>
+      </w:r>
+      <w:r>
+        <w:rPr>
+          <w:rFonts w:ascii="Source Serif Pro" w:eastAsia="Times New Roman" w:hAnsi="Source Serif Pro" w:cs="Times New Roman"/>
+          <w:b/>
+          <w:bCs/>
+          <w:kern w:val="0"/>
+          <w:sz w:val="27"/>
+          <w:szCs w:val="27"/>
+          <w:lang w:eastAsia="pt-BR"/>
+          <w14:ligatures w14:val="none"/>
+        </w:rPr>
+        <w:t>excluir</w:t>
+      </w:r>
+      <w:r>
+        <w:rPr>
+          <w:rFonts w:ascii="Source Serif Pro" w:eastAsia="Times New Roman" w:hAnsi="Source Serif Pro" w:cs="Times New Roman"/>
+          <w:kern w:val="0"/>
+          <w:sz w:val="27"/>
+          <w:szCs w:val="27"/>
+          <w:lang w:eastAsia="pt-BR"/>
+          <w14:ligatures w14:val="none"/>
+        </w:rPr>
+        <w:t xml:space="preserve"> esse </w:t>
+      </w:r>
+      <w:proofErr w:type="spellStart"/>
+      <w:r>
+        <w:rPr>
+          <w:rFonts w:ascii="Source Serif Pro" w:eastAsia="Times New Roman" w:hAnsi="Source Serif Pro" w:cs="Times New Roman"/>
+          <w:kern w:val="0"/>
+          <w:sz w:val="27"/>
+          <w:szCs w:val="27"/>
+          <w:lang w:eastAsia="pt-BR"/>
+          <w14:ligatures w14:val="none"/>
+        </w:rPr>
+        <w:t>commit</w:t>
+      </w:r>
+      <w:proofErr w:type="spellEnd"/>
+      <w:r>
+        <w:rPr>
+          <w:rFonts w:ascii="Source Serif Pro" w:eastAsia="Times New Roman" w:hAnsi="Source Serif Pro" w:cs="Times New Roman"/>
+          <w:kern w:val="0"/>
+          <w:sz w:val="27"/>
+          <w:szCs w:val="27"/>
+          <w:lang w:eastAsia="pt-BR"/>
+          <w14:ligatures w14:val="none"/>
+        </w:rPr>
+        <w:t>, removê-lo do histórico. É possível fazer isso?</w:t>
+      </w:r>
+    </w:p>
+    <w:p>
+      <w:pPr>
+        <w:pStyle w:val="PargrafodaLista"/>
+        <w:numPr>
+          <w:ilvl w:val="0"/>
+          <w:numId w:val="52"/>
+        </w:numPr>
+        <w:spacing w:after="0" w:line="473" w:lineRule="atLeast"/>
+        <w:rPr>
+          <w:rFonts w:ascii="Source Serif Pro" w:eastAsia="Times New Roman" w:hAnsi="Source Serif Pro" w:cs="Times New Roman"/>
+          <w:kern w:val="0"/>
+          <w:sz w:val="27"/>
+          <w:szCs w:val="27"/>
+          <w:lang w:eastAsia="pt-BR"/>
+          <w14:ligatures w14:val="none"/>
+        </w:rPr>
+      </w:pPr>
+      <w:r>
+        <w:rPr>
+          <w:rFonts w:ascii="Source Serif Pro" w:eastAsia="Times New Roman" w:hAnsi="Source Serif Pro" w:cs="Times New Roman"/>
+          <w:b/>
+          <w:bCs/>
+          <w:kern w:val="0"/>
+          <w:sz w:val="27"/>
+          <w:szCs w:val="27"/>
+          <w:lang w:eastAsia="pt-BR"/>
+          <w14:ligatures w14:val="none"/>
+        </w:rPr>
+        <w:lastRenderedPageBreak/>
+        <w:t>Rodrigo:</w:t>
+      </w:r>
+      <w:r>
+        <w:rPr>
+          <w:rFonts w:ascii="Source Serif Pro" w:eastAsia="Times New Roman" w:hAnsi="Source Serif Pro" w:cs="Times New Roman"/>
+          <w:kern w:val="0"/>
+          <w:sz w:val="27"/>
+          <w:szCs w:val="27"/>
+          <w:lang w:eastAsia="pt-BR"/>
+          <w14:ligatures w14:val="none"/>
+        </w:rPr>
+        <w:t xml:space="preserve"> Essa é uma situação diferente. Agora não queremos mais apenas desfazer um </w:t>
+      </w:r>
+      <w:proofErr w:type="spellStart"/>
+      <w:r>
+        <w:rPr>
+          <w:rFonts w:ascii="Source Serif Pro" w:eastAsia="Times New Roman" w:hAnsi="Source Serif Pro" w:cs="Times New Roman"/>
+          <w:kern w:val="0"/>
+          <w:sz w:val="27"/>
+          <w:szCs w:val="27"/>
+          <w:lang w:eastAsia="pt-BR"/>
+          <w14:ligatures w14:val="none"/>
+        </w:rPr>
+        <w:t>commit</w:t>
+      </w:r>
+      <w:proofErr w:type="spellEnd"/>
+      <w:r>
+        <w:rPr>
+          <w:rFonts w:ascii="Source Serif Pro" w:eastAsia="Times New Roman" w:hAnsi="Source Serif Pro" w:cs="Times New Roman"/>
+          <w:kern w:val="0"/>
+          <w:sz w:val="27"/>
+          <w:szCs w:val="27"/>
+          <w:lang w:eastAsia="pt-BR"/>
+          <w14:ligatures w14:val="none"/>
+        </w:rPr>
+        <w:t>, mas de fato apagá-lo. É possível fazer isso, e aprenderemos a seguir.</w:t>
+      </w:r>
+    </w:p>
+    <w:p/>
+    <w:p/>
     <w:p/>
     <w:sectPr>
       <w:footerReference w:type="default" r:id="rId58"/>
@@ -34329,7 +38474,6 @@
     <w:next w:val="Normal"/>
     <w:link w:val="Ttulo2Char"/>
     <w:uiPriority w:val="9"/>
-    <w:semiHidden/>
     <w:unhideWhenUsed/>
     <w:qFormat/>
     <w:rsid w:val="005D11CD"/>
@@ -34504,6 +38648,7 @@
   <w:style w:type="character" w:default="1" w:styleId="Fontepargpadro">
     <w:name w:val="Default Paragraph Font"/>
     <w:uiPriority w:val="1"/>
+    <w:semiHidden/>
     <w:unhideWhenUsed/>
   </w:style>
   <w:style w:type="table" w:default="1" w:styleId="Tabelanormal">
@@ -34545,7 +38690,6 @@
     <w:basedOn w:val="Fontepargpadro"/>
     <w:link w:val="Ttulo2"/>
     <w:uiPriority w:val="9"/>
-    <w:semiHidden/>
     <w:rsid w:val="005D11CD"/>
     <w:rPr>
       <w:rFonts w:asciiTheme="majorHAnsi" w:eastAsiaTheme="majorEastAsia" w:hAnsiTheme="majorHAnsi" w:cstheme="majorBidi"/>
@@ -34884,6 +39028,124 @@
     <w:uiPriority w:val="99"/>
     <w:rsid w:val="00517B67"/>
   </w:style>
+  <w:style w:type="paragraph" w:styleId="NormalWeb">
+    <w:name w:val="Normal (Web)"/>
+    <w:basedOn w:val="Normal"/>
+    <w:uiPriority w:val="99"/>
+    <w:semiHidden/>
+    <w:unhideWhenUsed/>
+    <w:rsid w:val="00D544B9"/>
+    <w:pPr>
+      <w:spacing w:before="100" w:beforeAutospacing="1" w:after="100" w:afterAutospacing="1" w:line="240" w:lineRule="auto"/>
+    </w:pPr>
+    <w:rPr>
+      <w:rFonts w:ascii="Times New Roman" w:eastAsia="Times New Roman" w:hAnsi="Times New Roman" w:cs="Times New Roman"/>
+      <w:kern w:val="0"/>
+      <w:sz w:val="24"/>
+      <w:szCs w:val="24"/>
+      <w:lang w:eastAsia="pt-BR"/>
+      <w14:ligatures w14:val="none"/>
+    </w:rPr>
+  </w:style>
+  <w:style w:type="character" w:styleId="Forte">
+    <w:name w:val="Strong"/>
+    <w:basedOn w:val="Fontepargpadro"/>
+    <w:uiPriority w:val="22"/>
+    <w:qFormat/>
+    <w:rsid w:val="00D544B9"/>
+    <w:rPr>
+      <w:b/>
+      <w:bCs/>
+    </w:rPr>
+  </w:style>
+  <w:style w:type="character" w:styleId="nfase">
+    <w:name w:val="Emphasis"/>
+    <w:basedOn w:val="Fontepargpadro"/>
+    <w:uiPriority w:val="20"/>
+    <w:qFormat/>
+    <w:rsid w:val="00D544B9"/>
+    <w:rPr>
+      <w:i/>
+      <w:iCs/>
+    </w:rPr>
+  </w:style>
+  <w:style w:type="character" w:styleId="CdigoHTML">
+    <w:name w:val="HTML Code"/>
+    <w:basedOn w:val="Fontepargpadro"/>
+    <w:uiPriority w:val="99"/>
+    <w:semiHidden/>
+    <w:unhideWhenUsed/>
+    <w:rsid w:val="00D544B9"/>
+    <w:rPr>
+      <w:rFonts w:ascii="Courier New" w:eastAsia="Times New Roman" w:hAnsi="Courier New" w:cs="Courier New"/>
+      <w:sz w:val="20"/>
+      <w:szCs w:val="20"/>
+    </w:rPr>
+  </w:style>
+  <w:style w:type="paragraph" w:styleId="Pr-formataoHTML">
+    <w:name w:val="HTML Preformatted"/>
+    <w:basedOn w:val="Normal"/>
+    <w:link w:val="Pr-formataoHTMLChar"/>
+    <w:uiPriority w:val="99"/>
+    <w:semiHidden/>
+    <w:unhideWhenUsed/>
+    <w:rsid w:val="00D544B9"/>
+    <w:pPr>
+      <w:tabs>
+        <w:tab w:val="left" w:pos="916"/>
+        <w:tab w:val="left" w:pos="1832"/>
+        <w:tab w:val="left" w:pos="2748"/>
+        <w:tab w:val="left" w:pos="3664"/>
+        <w:tab w:val="left" w:pos="4580"/>
+        <w:tab w:val="left" w:pos="5496"/>
+        <w:tab w:val="left" w:pos="6412"/>
+        <w:tab w:val="left" w:pos="7328"/>
+        <w:tab w:val="left" w:pos="8244"/>
+        <w:tab w:val="left" w:pos="9160"/>
+        <w:tab w:val="left" w:pos="10076"/>
+        <w:tab w:val="left" w:pos="10992"/>
+        <w:tab w:val="left" w:pos="11908"/>
+        <w:tab w:val="left" w:pos="12824"/>
+        <w:tab w:val="left" w:pos="13740"/>
+        <w:tab w:val="left" w:pos="14656"/>
+      </w:tabs>
+      <w:spacing w:after="0" w:line="240" w:lineRule="auto"/>
+    </w:pPr>
+    <w:rPr>
+      <w:rFonts w:ascii="Courier New" w:eastAsia="Times New Roman" w:hAnsi="Courier New" w:cs="Courier New"/>
+      <w:kern w:val="0"/>
+      <w:sz w:val="20"/>
+      <w:szCs w:val="20"/>
+      <w:lang w:eastAsia="pt-BR"/>
+      <w14:ligatures w14:val="none"/>
+    </w:rPr>
+  </w:style>
+  <w:style w:type="character" w:customStyle="1" w:styleId="Pr-formataoHTMLChar">
+    <w:name w:val="Pré-formatação HTML Char"/>
+    <w:basedOn w:val="Fontepargpadro"/>
+    <w:link w:val="Pr-formataoHTML"/>
+    <w:uiPriority w:val="99"/>
+    <w:semiHidden/>
+    <w:rsid w:val="00D544B9"/>
+    <w:rPr>
+      <w:rFonts w:ascii="Courier New" w:eastAsia="Times New Roman" w:hAnsi="Courier New" w:cs="Courier New"/>
+      <w:kern w:val="0"/>
+      <w:sz w:val="20"/>
+      <w:szCs w:val="20"/>
+      <w:lang w:eastAsia="pt-BR"/>
+      <w14:ligatures w14:val="none"/>
+    </w:rPr>
+  </w:style>
+  <w:style w:type="character" w:customStyle="1" w:styleId="hljs-keyword">
+    <w:name w:val="hljs-keyword"/>
+    <w:basedOn w:val="Fontepargpadro"/>
+    <w:rsid w:val="00D544B9"/>
+  </w:style>
+  <w:style w:type="character" w:customStyle="1" w:styleId="hljs-number">
+    <w:name w:val="hljs-number"/>
+    <w:basedOn w:val="Fontepargpadro"/>
+    <w:rsid w:val="00D544B9"/>
+  </w:style>
 </w:styles>
 </file>
 
